--- a/ref/毕业论文.docx
+++ b/ref/毕业论文.docx
@@ -6,7 +6,7 @@
       <mc:Choice Requires="v"/>
       <mc:Fallback>
         <w:drawing>
-          <wp:inline distT="0" distB="0" distL="0" distR="0" wp14:anchorId="346E533A" wp14:editId="077BB6EF">
+          <wp:inline distT="0" distB="0" distL="0" distR="0" wp14:anchorId="53EAA7A8" wp14:editId="6C2ECA12">
             <wp:extent cx="0" cy="0"/>
             <wp:effectExtent l="0" t="0" r="0" b="0"/>
             <wp:docPr id="1" name="Rectangle 1">
@@ -61,15 +61,12 @@
     <w:p>
       <w:pPr>
         <w:ind w:firstLineChars="0" w:firstLine="0pt"/>
-        <w:rPr>
-          <w:rFonts w:hint="eastAsia"/>
-        </w:rPr>
       </w:pPr>
     </w:p>
     <w:p/>
-    <w:bookmarkStart w:id="0" w:name="_MON_1065102613"/>
+    <w:bookmarkStart w:id="0" w:name="_MON_1064953734"/>
     <w:bookmarkEnd w:id="0"/>
-    <w:bookmarkStart w:id="1" w:name="_MON_1064953734"/>
+    <w:bookmarkStart w:id="1" w:name="_MON_1065102613"/>
     <w:bookmarkEnd w:id="1"/>
     <w:p>
       <w:pPr>
@@ -105,18 +102,18 @@
                 <v:path o:extrusionok="f" gradientshapeok="t" o:connecttype="rect"/>
                 <o:lock v:ext="edit" aspectratio="t"/>
               </v:shapetype>
-              <v:shape id="_x0000_i1025" type="#_x0000_t75" style="width:206.2pt;height:46.1pt" o:ole="" filled="t">
-                <v:imagedata r:id="rId7" o:title=""/>
+              <v:shape id="_x0000_i1025" type="#_x0000_t75" style="width:206.25pt;height:45.75pt" o:ole="" filled="t">
+                <v:imagedata r:id="rId8" o:title=""/>
               </v:shape>
-              <o:OLEObject Type="Embed" ProgID="Word.Picture.8" ShapeID="_x0000_i1025" DrawAspect="Content" ObjectID="_1588096402" r:id="rId8"/>
+              <o:OLEObject Type="Embed" ProgID="Word.Picture.8" ShapeID="_x0000_i1025" DrawAspect="Content" ObjectID="_1588289534" r:id="rId9"/>
             </w:object>
           </mc:Choice>
           <mc:Fallback>
             <w:object>
               <w:drawing>
-                <wp:inline distT="0" distB="0" distL="0" distR="0" wp14:anchorId="2E90F87E" wp14:editId="1E700F4D">
-                  <wp:extent cx="2618740" cy="585470"/>
-                  <wp:effectExtent l="0" t="0" r="0" b="5080"/>
+                <wp:inline distT="0" distB="0" distL="0" distR="0" wp14:anchorId="730872B8" wp14:editId="76BF410A">
+                  <wp:extent cx="2619375" cy="581025"/>
+                  <wp:effectExtent l="0" t="0" r="9525" b="9525"/>
                   <wp:docPr id="1" name="图片 1"/>
                   <wp:cNvGraphicFramePr>
                     <a:graphicFrameLocks xmlns:a="http://purl.oclc.org/ooxml/drawingml/main" noChangeAspect="1"/>
@@ -130,13 +127,13 @@
                             <a:picLocks noChangeAspect="1" noChangeArrowheads="1"/>
                             <a:extLst>
                               <a:ext uri="{837473B0-CC2E-450a-ABE3-18F120FF3D37}">
-                                <a15:objectPr xmlns:a15="http://schemas.microsoft.com/office/drawing/2012/main" objectId="_1588096402" isActiveX="0" linkType=""/>
+                                <a15:objectPr xmlns:a15="http://schemas.microsoft.com/office/drawing/2012/main" objectId="_1588289534" isActiveX="0" linkType=""/>
                               </a:ext>
                             </a:extLst>
                           </pic:cNvPicPr>
                         </pic:nvPicPr>
                         <pic:blipFill>
-                          <a:blip r:embed="rId9">
+                          <a:blip r:embed="rId10">
                             <a:extLst>
                               <a:ext uri="{28A0092B-C50C-407E-A947-70E740481C1C}">
                                 <a14:useLocalDpi xmlns:a14="http://schemas.microsoft.com/office/drawing/2010/main" val="0"/>
@@ -151,7 +148,7 @@
                         <pic:spPr bwMode="auto">
                           <a:xfrm>
                             <a:off x="0" y="0"/>
-                            <a:ext cx="2618740" cy="585470"/>
+                            <a:ext cx="2619375" cy="581025"/>
                           </a:xfrm>
                           <a:prstGeom prst="rect">
                             <a:avLst/>
@@ -168,7 +165,7 @@
                   </a:graphic>
                 </wp:inline>
               </w:drawing>
-              <w:objectEmbed w:drawAspect="content" r:id="rId8" w:progId="Word.Picture.8" w:shapeId="1" w:fieldCodes=""/>
+              <w:objectEmbed w:drawAspect="content" r:id="rId9" w:progId="Word.Picture.8" w:shapeId="1" w:fieldCodes=""/>
             </w:object>
           </mc:Fallback>
         </mc:AlternateContent>
@@ -238,7 +235,6 @@
     <w:p>
       <w:pPr>
         <w:rPr>
-          <w:rFonts w:hint="eastAsia"/>
           <w:noProof/>
         </w:rPr>
       </w:pPr>
@@ -246,14 +242,13 @@
     <w:p>
       <w:pPr>
         <w:rPr>
-          <w:rFonts w:hint="eastAsia"/>
           <w:noProof/>
         </w:rPr>
       </w:pPr>
     </w:p>
     <w:tbl>
       <w:tblPr>
-        <w:tblW w:w="0pt" w:type="auto"/>
+        <w:tblW w:w="0pt" w:type="dxa"/>
         <w:jc w:val="center"/>
         <w:tblLook w:firstRow="1" w:lastRow="0" w:firstColumn="1" w:lastColumn="0" w:noHBand="0" w:noVBand="1"/>
       </w:tblPr>
@@ -276,7 +271,7 @@
               <w:ind w:firstLine="32pt"/>
               <w:jc w:val="center"/>
               <w:rPr>
-                <w:rFonts w:ascii="华文中宋" w:eastAsia="华文中宋" w:hAnsi="华文中宋" w:hint="eastAsia"/>
+                <w:rFonts w:ascii="华文中宋" w:eastAsia="华文中宋" w:hAnsi="华文中宋"/>
                 <w:noProof/>
                 <w:kern w:val="0"/>
                 <w:sz w:val="32"/>
@@ -329,7 +324,7 @@
               <w:ind w:firstLine="32pt"/>
               <w:jc w:val="center"/>
               <w:rPr>
-                <w:rFonts w:ascii="华文中宋" w:eastAsia="华文中宋" w:hAnsi="华文中宋" w:hint="eastAsia"/>
+                <w:rFonts w:ascii="华文中宋" w:eastAsia="华文中宋" w:hAnsi="华文中宋"/>
                 <w:noProof/>
                 <w:kern w:val="0"/>
                 <w:sz w:val="32"/>
@@ -364,7 +359,7 @@
               <w:ind w:firstLine="32pt"/>
               <w:jc w:val="center"/>
               <w:rPr>
-                <w:rFonts w:ascii="华文中宋" w:eastAsia="华文中宋" w:hAnsi="华文中宋" w:hint="eastAsia"/>
+                <w:rFonts w:ascii="华文中宋" w:eastAsia="华文中宋" w:hAnsi="华文中宋"/>
                 <w:noProof/>
                 <w:kern w:val="0"/>
                 <w:sz w:val="32"/>
@@ -398,7 +393,7 @@
               <w:ind w:firstLine="32pt"/>
               <w:jc w:val="center"/>
               <w:rPr>
-                <w:rFonts w:ascii="华文中宋" w:eastAsia="华文中宋" w:hAnsi="华文中宋" w:hint="eastAsia"/>
+                <w:rFonts w:ascii="华文中宋" w:eastAsia="华文中宋" w:hAnsi="华文中宋"/>
                 <w:noProof/>
                 <w:kern w:val="0"/>
                 <w:sz w:val="32"/>
@@ -433,7 +428,7 @@
               <w:ind w:firstLine="32pt"/>
               <w:jc w:val="center"/>
               <w:rPr>
-                <w:rFonts w:ascii="华文中宋" w:eastAsia="华文中宋" w:hAnsi="华文中宋" w:hint="eastAsia"/>
+                <w:rFonts w:ascii="华文中宋" w:eastAsia="华文中宋" w:hAnsi="华文中宋"/>
                 <w:noProof/>
                 <w:kern w:val="0"/>
                 <w:sz w:val="32"/>
@@ -487,7 +482,7 @@
               <w:ind w:firstLine="32pt"/>
               <w:jc w:val="center"/>
               <w:rPr>
-                <w:rFonts w:ascii="华文中宋" w:eastAsia="华文中宋" w:hAnsi="华文中宋" w:hint="eastAsia"/>
+                <w:rFonts w:ascii="华文中宋" w:eastAsia="华文中宋" w:hAnsi="华文中宋"/>
                 <w:noProof/>
                 <w:kern w:val="0"/>
                 <w:sz w:val="32"/>
@@ -522,7 +517,7 @@
               <w:ind w:firstLine="32pt"/>
               <w:jc w:val="center"/>
               <w:rPr>
-                <w:rFonts w:ascii="华文中宋" w:eastAsia="华文中宋" w:hAnsi="华文中宋" w:hint="eastAsia"/>
+                <w:rFonts w:ascii="华文中宋" w:eastAsia="华文中宋" w:hAnsi="华文中宋"/>
                 <w:noProof/>
                 <w:kern w:val="0"/>
                 <w:sz w:val="32"/>
@@ -576,7 +571,7 @@
               <w:ind w:firstLine="32pt"/>
               <w:jc w:val="center"/>
               <w:rPr>
-                <w:rFonts w:ascii="华文中宋" w:eastAsia="华文中宋" w:hAnsi="华文中宋" w:hint="eastAsia"/>
+                <w:rFonts w:ascii="华文中宋" w:eastAsia="华文中宋" w:hAnsi="华文中宋"/>
                 <w:noProof/>
                 <w:kern w:val="0"/>
                 <w:sz w:val="32"/>
@@ -611,7 +606,7 @@
               <w:ind w:firstLine="32pt"/>
               <w:jc w:val="center"/>
               <w:rPr>
-                <w:rFonts w:ascii="华文中宋" w:eastAsia="华文中宋" w:hAnsi="华文中宋" w:hint="eastAsia"/>
+                <w:rFonts w:ascii="华文中宋" w:eastAsia="华文中宋" w:hAnsi="华文中宋"/>
                 <w:noProof/>
                 <w:kern w:val="0"/>
                 <w:sz w:val="32"/>
@@ -645,7 +640,7 @@
               <w:ind w:firstLine="32pt"/>
               <w:jc w:val="center"/>
               <w:rPr>
-                <w:rFonts w:ascii="华文中宋" w:eastAsia="华文中宋" w:hAnsi="华文中宋" w:hint="eastAsia"/>
+                <w:rFonts w:ascii="华文中宋" w:eastAsia="华文中宋" w:hAnsi="华文中宋"/>
                 <w:noProof/>
                 <w:kern w:val="0"/>
                 <w:sz w:val="32"/>
@@ -672,7 +667,7 @@
         <w:ind w:firstLine="32pt"/>
         <w:jc w:val="center"/>
         <w:rPr>
-          <w:rFonts w:ascii="华文中宋" w:eastAsia="华文中宋" w:hAnsi="华文中宋" w:hint="eastAsia"/>
+          <w:rFonts w:ascii="华文中宋" w:eastAsia="华文中宋" w:hAnsi="华文中宋"/>
           <w:noProof/>
           <w:kern w:val="0"/>
           <w:sz w:val="32"/>
@@ -685,7 +680,7 @@
         <w:ind w:firstLine="32pt"/>
         <w:jc w:val="center"/>
         <w:rPr>
-          <w:rFonts w:ascii="黑体" w:eastAsia="黑体" w:hAnsi="黑体" w:hint="eastAsia"/>
+          <w:rFonts w:ascii="黑体" w:eastAsia="黑体" w:hAnsi="黑体"/>
           <w:bCs/>
           <w:color w:val="FF0000"/>
           <w:sz w:val="36"/>
@@ -710,20 +705,17 @@
         <w:spacing w:line="12pt" w:lineRule="auto"/>
         <w:ind w:firstLineChars="0" w:firstLine="0pt"/>
         <w:jc w:val="start"/>
-        <w:rPr>
-          <w:rFonts w:hint="eastAsia"/>
-        </w:rPr>
       </w:pPr>
     </w:p>
     <w:p>
       <w:pPr>
         <w:sectPr>
-          <w:headerReference w:type="even" r:id="rId10"/>
-          <w:headerReference w:type="default" r:id="rId11"/>
-          <w:footerReference w:type="even" r:id="rId12"/>
-          <w:footerReference w:type="default" r:id="rId13"/>
-          <w:headerReference w:type="first" r:id="rId14"/>
-          <w:footerReference w:type="first" r:id="rId15"/>
+          <w:headerReference w:type="even" r:id="rId11"/>
+          <w:headerReference w:type="default" r:id="rId12"/>
+          <w:footerReference w:type="even" r:id="rId13"/>
+          <w:footerReference w:type="default" r:id="rId14"/>
+          <w:headerReference w:type="first" r:id="rId15"/>
+          <w:footerReference w:type="first" r:id="rId16"/>
           <w:pgSz w:w="595.30pt" w:h="841.90pt"/>
           <w:pgMar w:top="70.90pt" w:right="85.05pt" w:bottom="56.70pt" w:left="85.05pt" w:header="42.55pt" w:footer="49.60pt" w:gutter="0pt"/>
           <w:cols w:space="36pt"/>
@@ -736,7 +728,7 @@
       <w:pPr>
         <w:ind w:firstLineChars="1300" w:firstLine="208pt"/>
         <w:rPr>
-          <w:rFonts w:ascii="华文中宋" w:eastAsia="华文中宋" w:hAnsi="华文中宋" w:hint="eastAsia"/>
+          <w:rFonts w:ascii="华文中宋" w:eastAsia="华文中宋" w:hAnsi="华文中宋"/>
           <w:bCs/>
           <w:noProof/>
           <w:kern w:val="0"/>
@@ -745,13 +737,7 @@
         </w:rPr>
       </w:pPr>
     </w:p>
-    <w:p>
-      <w:pPr>
-        <w:rPr>
-          <w:rFonts w:hint="eastAsia"/>
-        </w:rPr>
-      </w:pPr>
-    </w:p>
+    <w:p/>
     <w:p>
       <w:pPr>
         <w:ind w:firstLine="28.10pt"/>
@@ -777,7 +763,7 @@
         <w:ind w:firstLine="36.15pt"/>
         <w:jc w:val="center"/>
         <w:rPr>
-          <w:rFonts w:ascii="黑体" w:eastAsia="黑体" w:hAnsi="黑体" w:hint="eastAsia"/>
+          <w:rFonts w:ascii="黑体" w:eastAsia="黑体" w:hAnsi="黑体"/>
           <w:b/>
           <w:bCs/>
           <w:sz w:val="36"/>
@@ -799,15 +785,15 @@
       <w:pPr>
         <w:jc w:val="center"/>
         <w:rPr>
+          <w:rFonts w:ascii="楷体_GB2312" w:eastAsia="楷体_GB2312"/>
+          <w:color w:val="FF0000"/>
+        </w:rPr>
+      </w:pPr>
+      <w:r>
+        <w:rPr>
           <w:rFonts w:ascii="楷体_GB2312" w:eastAsia="楷体_GB2312" w:hint="eastAsia"/>
           <w:color w:val="FF0000"/>
         </w:rPr>
-      </w:pPr>
-      <w:r>
-        <w:rPr>
-          <w:rFonts w:ascii="楷体_GB2312" w:eastAsia="楷体_GB2312" w:hint="eastAsia"/>
-          <w:color w:val="FF0000"/>
-        </w:rPr>
         <w:t xml:space="preserve"> </w:t>
       </w:r>
     </w:p>
@@ -828,7 +814,7 @@
       <w:pPr>
         <w:jc w:val="center"/>
         <w:rPr>
-          <w:rFonts w:ascii="楷体_GB2312" w:eastAsia="楷体_GB2312" w:hint="eastAsia"/>
+          <w:rFonts w:ascii="楷体_GB2312" w:eastAsia="楷体_GB2312"/>
           <w:color w:val="FF0000"/>
         </w:rPr>
       </w:pPr>
@@ -891,7 +877,6 @@
         <w:ind w:firstLine="40.15pt"/>
         <w:jc w:val="center"/>
         <w:rPr>
-          <w:rFonts w:hint="eastAsia"/>
           <w:b/>
           <w:bCs/>
           <w:sz w:val="40"/>
@@ -905,7 +890,7 @@
         <w:ind w:firstLine="36.15pt"/>
         <w:jc w:val="center"/>
         <w:rPr>
-          <w:rFonts w:ascii="黑体" w:eastAsia="黑体" w:hAnsi="黑体" w:hint="eastAsia"/>
+          <w:rFonts w:ascii="黑体" w:eastAsia="黑体" w:hAnsi="黑体"/>
           <w:b/>
           <w:bCs/>
           <w:sz w:val="36"/>
@@ -927,9 +912,162 @@
       <w:pPr>
         <w:jc w:val="center"/>
         <w:rPr>
+          <w:rFonts w:ascii="楷体_GB2312" w:eastAsia="楷体_GB2312"/>
+          <w:color w:val="FF0000"/>
+        </w:rPr>
+      </w:pPr>
+      <w:r>
+        <w:rPr>
           <w:rFonts w:ascii="楷体_GB2312" w:eastAsia="楷体_GB2312" w:hint="eastAsia"/>
           <w:color w:val="FF0000"/>
         </w:rPr>
+        <w:t xml:space="preserve"> </w:t>
+      </w:r>
+    </w:p>
+    <w:p>
+      <w:pPr>
+        <w:rPr>
+          <w:szCs w:val="21"/>
+        </w:rPr>
+      </w:pPr>
+      <w:r>
+        <w:rPr>
+          <w:szCs w:val="21"/>
+        </w:rPr>
+        <w:t>本学位论文作者完全了解学校有关保障、使用学位论文的规定，同意学校保留并向有关学位论文管理部门或机构送交论文的复印件和电子版，允许论文被查阅和借阅。本人授权省级优秀学士论文评选机构将本学位论文的全部或部分内容编入有关数据进行检索，可以采用影印、缩印或扫描等复制手段保存和汇编本学位论文。</w:t>
+      </w:r>
+    </w:p>
+    <w:p>
+      <w:pPr>
+        <w:rPr>
+          <w:szCs w:val="21"/>
+        </w:rPr>
+      </w:pPr>
+      <w:r>
+        <w:rPr>
+          <w:szCs w:val="21"/>
+        </w:rPr>
+        <w:t>本学位论文属于</w:t>
+      </w:r>
+      <w:r>
+        <w:rPr>
+          <w:rFonts w:hint="eastAsia"/>
+          <w:szCs w:val="21"/>
+        </w:rPr>
+        <w:t xml:space="preserve"> </w:t>
+      </w:r>
+      <w:r>
+        <w:rPr>
+          <w:szCs w:val="21"/>
+        </w:rPr>
+        <w:t>1</w:t>
+      </w:r>
+      <w:r>
+        <w:rPr>
+          <w:szCs w:val="21"/>
+        </w:rPr>
+        <w:t>、保密</w:t>
+      </w:r>
+      <w:proofErr w:type="gramStart"/>
+      <w:r>
+        <w:rPr>
+          <w:szCs w:val="21"/>
+        </w:rPr>
+        <w:t>囗</w:t>
+      </w:r>
+      <w:proofErr w:type="gramEnd"/>
+      <w:r>
+        <w:rPr>
+          <w:szCs w:val="21"/>
+        </w:rPr>
+        <w:t>，在</w:t>
+      </w:r>
+      <w:r>
+        <w:rPr>
+          <w:szCs w:val="21"/>
+        </w:rPr>
+        <w:t xml:space="preserve">    </w:t>
+      </w:r>
+      <w:r>
+        <w:rPr>
+          <w:szCs w:val="21"/>
+        </w:rPr>
+        <w:t>年解密后适用本授权书</w:t>
+      </w:r>
+    </w:p>
+    <w:p>
+      <w:pPr>
+        <w:ind w:firstLineChars="950" w:firstLine="114pt"/>
+        <w:rPr>
+          <w:szCs w:val="21"/>
+        </w:rPr>
+      </w:pPr>
+      <w:r>
+        <w:rPr>
+          <w:szCs w:val="21"/>
+        </w:rPr>
+        <w:t>2</w:t>
+      </w:r>
+      <w:r>
+        <w:rPr>
+          <w:szCs w:val="21"/>
+        </w:rPr>
+        <w:t>、不保密</w:t>
+      </w:r>
+      <w:proofErr w:type="gramStart"/>
+      <w:r>
+        <w:rPr>
+          <w:szCs w:val="21"/>
+        </w:rPr>
+        <w:t>囗</w:t>
+      </w:r>
+      <w:proofErr w:type="gramEnd"/>
+      <w:r>
+        <w:rPr>
+          <w:szCs w:val="21"/>
+        </w:rPr>
+        <w:t xml:space="preserve">  </w:t>
+      </w:r>
+      <w:r>
+        <w:rPr>
+          <w:szCs w:val="21"/>
+        </w:rPr>
+        <w:t>。</w:t>
+      </w:r>
+    </w:p>
+    <w:p>
+      <w:pPr>
+        <w:ind w:firstLineChars="900" w:firstLine="108pt"/>
+        <w:rPr>
+          <w:szCs w:val="21"/>
+        </w:rPr>
+      </w:pPr>
+      <w:r>
+        <w:rPr>
+          <w:szCs w:val="21"/>
+        </w:rPr>
+        <w:t>（请在以上相应方框内打</w:t>
+      </w:r>
+      <w:r>
+        <w:rPr>
+          <w:szCs w:val="21"/>
+        </w:rPr>
+        <w:t>“√”</w:t>
+      </w:r>
+      <w:r>
+        <w:rPr>
+          <w:szCs w:val="21"/>
+        </w:rPr>
+        <w:t>）</w:t>
+      </w:r>
+    </w:p>
+    <w:p>
+      <w:pPr>
+        <w:jc w:val="center"/>
+        <w:rPr>
+          <w:rFonts w:ascii="楷体_GB2312" w:eastAsia="楷体_GB2312"/>
+          <w:color w:val="FF0000"/>
+        </w:rPr>
       </w:pPr>
       <w:r>
         <w:rPr>
@@ -941,159 +1079,6 @@
     </w:p>
     <w:p>
       <w:pPr>
-        <w:rPr>
-          <w:szCs w:val="21"/>
-        </w:rPr>
-      </w:pPr>
-      <w:r>
-        <w:rPr>
-          <w:szCs w:val="21"/>
-        </w:rPr>
-        <w:t>本学位论文作者完全了解学校有关保障、使用学位论文的规定，同意学校保留并向有关学位论文管理部门或机构送交论文的复印件和电子版，允许论文被查阅和借阅。本人授权省级优秀学士论文评选机构将本学位论文的全部或部分内容编入有关数据进行检索，可以采用影印、缩印或扫描等复制手段保存和汇编本学位论文。</w:t>
-      </w:r>
-    </w:p>
-    <w:p>
-      <w:pPr>
-        <w:rPr>
-          <w:szCs w:val="21"/>
-        </w:rPr>
-      </w:pPr>
-      <w:r>
-        <w:rPr>
-          <w:szCs w:val="21"/>
-        </w:rPr>
-        <w:t>本学位论文属于</w:t>
-      </w:r>
-      <w:r>
-        <w:rPr>
-          <w:rFonts w:hint="eastAsia"/>
-          <w:szCs w:val="21"/>
-        </w:rPr>
-        <w:t xml:space="preserve"> </w:t>
-      </w:r>
-      <w:r>
-        <w:rPr>
-          <w:szCs w:val="21"/>
-        </w:rPr>
-        <w:t>1</w:t>
-      </w:r>
-      <w:r>
-        <w:rPr>
-          <w:szCs w:val="21"/>
-        </w:rPr>
-        <w:t>、保密</w:t>
-      </w:r>
-      <w:proofErr w:type="gramStart"/>
-      <w:r>
-        <w:rPr>
-          <w:szCs w:val="21"/>
-        </w:rPr>
-        <w:t>囗</w:t>
-      </w:r>
-      <w:proofErr w:type="gramEnd"/>
-      <w:r>
-        <w:rPr>
-          <w:szCs w:val="21"/>
-        </w:rPr>
-        <w:t>，在</w:t>
-      </w:r>
-      <w:r>
-        <w:rPr>
-          <w:szCs w:val="21"/>
-        </w:rPr>
-        <w:t xml:space="preserve">    </w:t>
-      </w:r>
-      <w:r>
-        <w:rPr>
-          <w:szCs w:val="21"/>
-        </w:rPr>
-        <w:t>年解密后适用本授权书</w:t>
-      </w:r>
-    </w:p>
-    <w:p>
-      <w:pPr>
-        <w:ind w:firstLineChars="950" w:firstLine="114pt"/>
-        <w:rPr>
-          <w:szCs w:val="21"/>
-        </w:rPr>
-      </w:pPr>
-      <w:r>
-        <w:rPr>
-          <w:szCs w:val="21"/>
-        </w:rPr>
-        <w:t>2</w:t>
-      </w:r>
-      <w:r>
-        <w:rPr>
-          <w:szCs w:val="21"/>
-        </w:rPr>
-        <w:t>、不保密</w:t>
-      </w:r>
-      <w:proofErr w:type="gramStart"/>
-      <w:r>
-        <w:rPr>
-          <w:szCs w:val="21"/>
-        </w:rPr>
-        <w:t>囗</w:t>
-      </w:r>
-      <w:proofErr w:type="gramEnd"/>
-      <w:r>
-        <w:rPr>
-          <w:szCs w:val="21"/>
-        </w:rPr>
-        <w:t xml:space="preserve">  </w:t>
-      </w:r>
-      <w:r>
-        <w:rPr>
-          <w:szCs w:val="21"/>
-        </w:rPr>
-        <w:t>。</w:t>
-      </w:r>
-    </w:p>
-    <w:p>
-      <w:pPr>
-        <w:ind w:firstLineChars="900" w:firstLine="108pt"/>
-        <w:rPr>
-          <w:szCs w:val="21"/>
-        </w:rPr>
-      </w:pPr>
-      <w:r>
-        <w:rPr>
-          <w:szCs w:val="21"/>
-        </w:rPr>
-        <w:t>（请在以上相应方框内打</w:t>
-      </w:r>
-      <w:r>
-        <w:rPr>
-          <w:szCs w:val="21"/>
-        </w:rPr>
-        <w:t>“√”</w:t>
-      </w:r>
-      <w:r>
-        <w:rPr>
-          <w:szCs w:val="21"/>
-        </w:rPr>
-        <w:t>）</w:t>
-      </w:r>
-    </w:p>
-    <w:p>
-      <w:pPr>
-        <w:jc w:val="center"/>
-        <w:rPr>
-          <w:rFonts w:ascii="楷体_GB2312" w:eastAsia="楷体_GB2312" w:hint="eastAsia"/>
-          <w:color w:val="FF0000"/>
-        </w:rPr>
-      </w:pPr>
-      <w:r>
-        <w:rPr>
-          <w:rFonts w:ascii="楷体_GB2312" w:eastAsia="楷体_GB2312" w:hint="eastAsia"/>
-          <w:color w:val="FF0000"/>
-        </w:rPr>
-        <w:t xml:space="preserve"> </w:t>
-      </w:r>
-    </w:p>
-    <w:p>
-      <w:pPr>
         <w:wordWrap w:val="0"/>
         <w:jc w:val="end"/>
       </w:pPr>
@@ -1176,9 +1161,6 @@
     <w:p>
       <w:pPr>
         <w:jc w:val="end"/>
-        <w:rPr>
-          <w:rFonts w:hint="eastAsia"/>
-        </w:rPr>
       </w:pPr>
     </w:p>
     <w:p>
@@ -1204,7 +1186,7 @@
       <w:pPr>
         <w:jc w:val="center"/>
         <w:rPr>
-          <w:rFonts w:ascii="楷体_GB2312" w:eastAsia="楷体_GB2312" w:hint="eastAsia"/>
+          <w:rFonts w:ascii="楷体_GB2312" w:eastAsia="楷体_GB2312"/>
           <w:color w:val="FF0000"/>
         </w:rPr>
       </w:pPr>
@@ -1626,26 +1608,40 @@
       </w:r>
     </w:p>
     <w:p/>
-    <w:p/>
-    <w:p>
-      <w:pPr>
+    <w:p>
+      <w:pPr>
+        <w:widowControl/>
+        <w:spacing w:line="12pt" w:lineRule="auto"/>
+        <w:ind w:firstLineChars="0" w:firstLine="0pt"/>
+        <w:jc w:val="start"/>
+      </w:pPr>
+    </w:p>
+    <w:p>
+      <w:pPr>
+        <w:widowControl/>
+        <w:spacing w:line="12pt" w:lineRule="auto"/>
+        <w:ind w:firstLineChars="0" w:firstLine="0pt"/>
+        <w:jc w:val="start"/>
+      </w:pPr>
+      <w:r>
+        <w:br w:type="page"/>
+      </w:r>
+    </w:p>
+    <w:p>
+      <w:pPr>
+        <w:pStyle w:val="10"/>
+        <w:keepNext w:val="0"/>
+        <w:keepLines w:val="0"/>
+        <w:spacing w:line="20.75pt" w:lineRule="auto"/>
+        <w:ind w:firstLine="36.15pt"/>
         <w:rPr>
           <w:rStyle w:val="a9"/>
-          <w:rFonts w:eastAsia="黑体"/>
-          <w:b/>
+          <w:b w:val="0"/>
           <w:color w:val="auto"/>
-          <w:sz w:val="36"/>
           <w:szCs w:val="36"/>
           <w:u w:val="none"/>
         </w:rPr>
       </w:pPr>
-      <w:bookmarkStart w:id="2" w:name="_Toc169531124"/>
-      <w:bookmarkStart w:id="3" w:name="_Toc169531231"/>
-      <w:bookmarkStart w:id="4" w:name="_Toc169531621"/>
-      <w:bookmarkStart w:id="5" w:name="_Toc169703550"/>
-      <w:bookmarkStart w:id="6" w:name="_Toc169709665"/>
-      <w:bookmarkStart w:id="7" w:name="_Toc169776804"/>
-      <w:bookmarkStart w:id="8" w:name="_Toc177972378"/>
       <w:r>
         <w:lastRenderedPageBreak/>
         <w:t>目</w:t>
@@ -1665,717 +1661,3203 @@
     </w:p>
     <w:p>
       <w:pPr>
+        <w:widowControl/>
+        <w:spacing w:line="12pt" w:lineRule="auto"/>
+        <w:ind w:firstLineChars="0" w:firstLine="0pt"/>
+        <w:jc w:val="start"/>
+        <w:rPr>
+          <w:rFonts w:ascii="宋体" w:hAnsi="宋体"/>
+          <w:noProof/>
+        </w:rPr>
+      </w:pPr>
+      <w:r>
+        <w:rPr>
+          <w:rFonts w:ascii="宋体" w:hAnsi="宋体"/>
+        </w:rPr>
+        <w:fldChar w:fldCharType="begin"/>
+      </w:r>
+      <w:r>
+        <w:rPr>
+          <w:rFonts w:ascii="宋体" w:hAnsi="宋体"/>
+        </w:rPr>
+        <w:instrText xml:space="preserve"> TOC \o "1-3" \h \z \u </w:instrText>
+      </w:r>
+      <w:r>
+        <w:rPr>
+          <w:rFonts w:ascii="宋体" w:hAnsi="宋体"/>
+        </w:rPr>
+        <w:fldChar w:fldCharType="separate"/>
+      </w:r>
+    </w:p>
+    <w:p>
+      <w:pPr>
         <w:pStyle w:val="12"/>
-        <w:ind w:firstLine="24.10pt"/>
-      </w:pPr>
-      <w:r>
-        <w:rPr>
-          <w:rFonts w:hint="eastAsia"/>
-          <w:b/>
-        </w:rPr>
-        <w:t>摘要</w:t>
-      </w:r>
-      <w:r>
-        <w:rPr>
-          <w:rStyle w:val="a9"/>
+        <w:ind w:firstLineChars="0" w:firstLine="0pt"/>
+        <w:rPr>
+          <w:rFonts w:ascii="宋体" w:hAnsi="宋体" w:cstheme="minorBidi"/>
+          <w:noProof/>
+        </w:rPr>
+      </w:pPr>
+      <w:hyperlink w:anchor="_Toc514546894" w:history="1">
+        <w:r>
+          <w:rPr>
+            <w:rStyle w:val="a9"/>
+            <w:rFonts w:ascii="宋体" w:hAnsi="宋体" w:cstheme="majorBidi"/>
+            <w:b/>
+            <w:bCs/>
+            <w:noProof/>
+          </w:rPr>
+          <w:t>1  绪论</w:t>
+        </w:r>
+        <w:r>
+          <w:rPr>
+            <w:rFonts w:ascii="宋体" w:hAnsi="宋体"/>
+            <w:noProof/>
+            <w:webHidden/>
+          </w:rPr>
+          <w:tab/>
+        </w:r>
+        <w:r>
+          <w:rPr>
+            <w:rFonts w:ascii="宋体" w:hAnsi="宋体"/>
+            <w:noProof/>
+            <w:webHidden/>
+          </w:rPr>
+          <w:fldChar w:fldCharType="begin"/>
+        </w:r>
+        <w:r>
+          <w:rPr>
+            <w:rFonts w:ascii="宋体" w:hAnsi="宋体"/>
+            <w:noProof/>
+            <w:webHidden/>
+          </w:rPr>
+          <w:instrText xml:space="preserve"> PAGEREF _Toc514546894 \h </w:instrText>
+        </w:r>
+        <w:r>
+          <w:rPr>
+            <w:rFonts w:ascii="宋体" w:hAnsi="宋体"/>
+            <w:noProof/>
+            <w:webHidden/>
+          </w:rPr>
+        </w:r>
+        <w:r>
+          <w:rPr>
+            <w:rFonts w:ascii="宋体" w:hAnsi="宋体"/>
+            <w:noProof/>
+            <w:webHidden/>
+          </w:rPr>
+          <w:fldChar w:fldCharType="separate"/>
+        </w:r>
+        <w:r>
+          <w:rPr>
+            <w:rFonts w:ascii="宋体" w:hAnsi="宋体"/>
+            <w:noProof/>
+            <w:webHidden/>
+          </w:rPr>
+          <w:t>2</w:t>
+        </w:r>
+        <w:r>
+          <w:rPr>
+            <w:rFonts w:ascii="宋体" w:hAnsi="宋体"/>
+            <w:noProof/>
+            <w:webHidden/>
+          </w:rPr>
+          <w:fldChar w:fldCharType="end"/>
+        </w:r>
+      </w:hyperlink>
+    </w:p>
+    <w:p>
+      <w:pPr>
+        <w:pStyle w:val="21"/>
+        <w:tabs>
+          <w:tab w:val="start" w:pos="42pt"/>
+          <w:tab w:val="end" w:leader="middleDot" w:pos="424.70pt"/>
+        </w:tabs>
+        <w:rPr>
+          <w:rFonts w:ascii="宋体" w:eastAsia="宋体" w:hAnsi="宋体" w:cstheme="minorBidi"/>
+          <w:noProof/>
+          <w:kern w:val="2"/>
+          <w:sz w:val="24"/>
+          <w:szCs w:val="24"/>
+        </w:rPr>
+      </w:pPr>
+      <w:hyperlink w:anchor="_Toc514546895" w:history="1">
+        <w:r>
+          <w:rPr>
+            <w:rStyle w:val="a9"/>
+            <w:rFonts w:ascii="宋体" w:eastAsia="宋体" w:hAnsi="宋体"/>
+            <w:noProof/>
+            <w:sz w:val="24"/>
+            <w:szCs w:val="24"/>
+          </w:rPr>
+          <w:t>1.1</w:t>
+        </w:r>
+        <w:r>
+          <w:rPr>
+            <w:rFonts w:ascii="宋体" w:eastAsia="宋体" w:hAnsi="宋体" w:cstheme="minorBidi"/>
+            <w:noProof/>
+            <w:kern w:val="2"/>
+            <w:sz w:val="24"/>
+            <w:szCs w:val="24"/>
+          </w:rPr>
+          <w:tab/>
+        </w:r>
+        <w:r>
+          <w:rPr>
+            <w:rStyle w:val="a9"/>
+            <w:rFonts w:ascii="宋体" w:eastAsia="宋体" w:hAnsi="宋体"/>
+            <w:noProof/>
+            <w:sz w:val="24"/>
+            <w:szCs w:val="24"/>
+          </w:rPr>
+          <w:t>选题背景与意义</w:t>
+        </w:r>
+        <w:r>
+          <w:rPr>
+            <w:rFonts w:ascii="宋体" w:eastAsia="宋体" w:hAnsi="宋体"/>
+            <w:noProof/>
+            <w:webHidden/>
+            <w:sz w:val="24"/>
+            <w:szCs w:val="24"/>
+          </w:rPr>
+          <w:tab/>
+        </w:r>
+        <w:r>
+          <w:rPr>
+            <w:rFonts w:ascii="宋体" w:eastAsia="宋体" w:hAnsi="宋体"/>
+            <w:noProof/>
+            <w:webHidden/>
+            <w:sz w:val="24"/>
+            <w:szCs w:val="24"/>
+          </w:rPr>
+          <w:fldChar w:fldCharType="begin"/>
+        </w:r>
+        <w:r>
+          <w:rPr>
+            <w:rFonts w:ascii="宋体" w:eastAsia="宋体" w:hAnsi="宋体"/>
+            <w:noProof/>
+            <w:webHidden/>
+            <w:sz w:val="24"/>
+            <w:szCs w:val="24"/>
+          </w:rPr>
+          <w:instrText xml:space="preserve"> PAGEREF _Toc514546895 \h </w:instrText>
+        </w:r>
+        <w:r>
+          <w:rPr>
+            <w:rFonts w:ascii="宋体" w:eastAsia="宋体" w:hAnsi="宋体"/>
+            <w:noProof/>
+            <w:webHidden/>
+            <w:sz w:val="24"/>
+            <w:szCs w:val="24"/>
+          </w:rPr>
+        </w:r>
+        <w:r>
+          <w:rPr>
+            <w:rFonts w:ascii="宋体" w:eastAsia="宋体" w:hAnsi="宋体"/>
+            <w:noProof/>
+            <w:webHidden/>
+            <w:sz w:val="24"/>
+            <w:szCs w:val="24"/>
+          </w:rPr>
+          <w:fldChar w:fldCharType="separate"/>
+        </w:r>
+        <w:r>
+          <w:rPr>
+            <w:rFonts w:ascii="宋体" w:eastAsia="宋体" w:hAnsi="宋体"/>
+            <w:noProof/>
+            <w:webHidden/>
+            <w:sz w:val="24"/>
+            <w:szCs w:val="24"/>
+          </w:rPr>
+          <w:t>2</w:t>
+        </w:r>
+        <w:r>
+          <w:rPr>
+            <w:rFonts w:ascii="宋体" w:eastAsia="宋体" w:hAnsi="宋体"/>
+            <w:noProof/>
+            <w:webHidden/>
+            <w:sz w:val="24"/>
+            <w:szCs w:val="24"/>
+          </w:rPr>
+          <w:fldChar w:fldCharType="end"/>
+        </w:r>
+      </w:hyperlink>
+    </w:p>
+    <w:p>
+      <w:pPr>
+        <w:pStyle w:val="21"/>
+        <w:tabs>
+          <w:tab w:val="start" w:pos="42pt"/>
+          <w:tab w:val="end" w:leader="middleDot" w:pos="424.70pt"/>
+        </w:tabs>
+        <w:rPr>
+          <w:rFonts w:ascii="宋体" w:eastAsia="宋体" w:hAnsi="宋体" w:cstheme="minorBidi"/>
+          <w:noProof/>
+          <w:kern w:val="2"/>
+          <w:sz w:val="24"/>
+          <w:szCs w:val="24"/>
+        </w:rPr>
+      </w:pPr>
+      <w:hyperlink w:anchor="_Toc514546896" w:history="1">
+        <w:r>
+          <w:rPr>
+            <w:rStyle w:val="a9"/>
+            <w:rFonts w:ascii="宋体" w:eastAsia="宋体" w:hAnsi="宋体"/>
+            <w:noProof/>
+            <w:sz w:val="24"/>
+            <w:szCs w:val="24"/>
+          </w:rPr>
+          <w:t>1.2</w:t>
+        </w:r>
+        <w:r>
+          <w:rPr>
+            <w:rFonts w:ascii="宋体" w:eastAsia="宋体" w:hAnsi="宋体" w:cstheme="minorBidi"/>
+            <w:noProof/>
+            <w:kern w:val="2"/>
+            <w:sz w:val="24"/>
+            <w:szCs w:val="24"/>
+          </w:rPr>
+          <w:tab/>
+        </w:r>
+        <w:r>
+          <w:rPr>
+            <w:rStyle w:val="a9"/>
+            <w:rFonts w:ascii="宋体" w:eastAsia="宋体" w:hAnsi="宋体"/>
+            <w:noProof/>
+            <w:sz w:val="24"/>
+            <w:szCs w:val="24"/>
+          </w:rPr>
+          <w:t>论文内容与成果</w:t>
+        </w:r>
+        <w:r>
+          <w:rPr>
+            <w:rFonts w:ascii="宋体" w:eastAsia="宋体" w:hAnsi="宋体"/>
+            <w:noProof/>
+            <w:webHidden/>
+            <w:sz w:val="24"/>
+            <w:szCs w:val="24"/>
+          </w:rPr>
+          <w:tab/>
+        </w:r>
+        <w:r>
+          <w:rPr>
+            <w:rFonts w:ascii="宋体" w:eastAsia="宋体" w:hAnsi="宋体"/>
+            <w:noProof/>
+            <w:webHidden/>
+            <w:sz w:val="24"/>
+            <w:szCs w:val="24"/>
+          </w:rPr>
+          <w:fldChar w:fldCharType="begin"/>
+        </w:r>
+        <w:r>
+          <w:rPr>
+            <w:rFonts w:ascii="宋体" w:eastAsia="宋体" w:hAnsi="宋体"/>
+            <w:noProof/>
+            <w:webHidden/>
+            <w:sz w:val="24"/>
+            <w:szCs w:val="24"/>
+          </w:rPr>
+          <w:instrText xml:space="preserve"> PAGEREF _Toc514546896 \h </w:instrText>
+        </w:r>
+        <w:r>
+          <w:rPr>
+            <w:rFonts w:ascii="宋体" w:eastAsia="宋体" w:hAnsi="宋体"/>
+            <w:noProof/>
+            <w:webHidden/>
+            <w:sz w:val="24"/>
+            <w:szCs w:val="24"/>
+          </w:rPr>
+        </w:r>
+        <w:r>
+          <w:rPr>
+            <w:rFonts w:ascii="宋体" w:eastAsia="宋体" w:hAnsi="宋体"/>
+            <w:noProof/>
+            <w:webHidden/>
+            <w:sz w:val="24"/>
+            <w:szCs w:val="24"/>
+          </w:rPr>
+          <w:fldChar w:fldCharType="separate"/>
+        </w:r>
+        <w:r>
+          <w:rPr>
+            <w:rFonts w:ascii="宋体" w:eastAsia="宋体" w:hAnsi="宋体"/>
+            <w:noProof/>
+            <w:webHidden/>
+            <w:sz w:val="24"/>
+            <w:szCs w:val="24"/>
+          </w:rPr>
+          <w:t>3</w:t>
+        </w:r>
+        <w:r>
+          <w:rPr>
+            <w:rFonts w:ascii="宋体" w:eastAsia="宋体" w:hAnsi="宋体"/>
+            <w:noProof/>
+            <w:webHidden/>
+            <w:sz w:val="24"/>
+            <w:szCs w:val="24"/>
+          </w:rPr>
+          <w:fldChar w:fldCharType="end"/>
+        </w:r>
+      </w:hyperlink>
+    </w:p>
+    <w:p>
+      <w:pPr>
+        <w:pStyle w:val="21"/>
+        <w:tabs>
+          <w:tab w:val="end" w:leader="middleDot" w:pos="424.70pt"/>
+        </w:tabs>
+        <w:rPr>
+          <w:rFonts w:ascii="宋体" w:eastAsia="宋体" w:hAnsi="宋体" w:cstheme="minorBidi"/>
+          <w:noProof/>
+          <w:kern w:val="2"/>
+          <w:sz w:val="24"/>
+          <w:szCs w:val="24"/>
+        </w:rPr>
+      </w:pPr>
+      <w:hyperlink w:anchor="_Toc514546897" w:history="1">
+        <w:r>
+          <w:rPr>
+            <w:rStyle w:val="a9"/>
+            <w:rFonts w:ascii="宋体" w:eastAsia="宋体" w:hAnsi="宋体" w:cstheme="majorBidi"/>
+            <w:bCs/>
+            <w:noProof/>
+            <w:sz w:val="24"/>
+            <w:szCs w:val="24"/>
+            <w:u w:val="none"/>
+          </w:rPr>
+          <w:t xml:space="preserve">1.3 </w:t>
+        </w:r>
+        <w:r>
+          <w:rPr>
+            <w:rStyle w:val="a9"/>
+            <w:rFonts w:ascii="宋体" w:eastAsia="宋体" w:hAnsi="宋体" w:cstheme="majorBidi"/>
+            <w:bCs/>
+            <w:noProof/>
+            <w:sz w:val="24"/>
+            <w:szCs w:val="24"/>
+            <w:u w:val="none"/>
+          </w:rPr>
+          <w:t xml:space="preserve"> </w:t>
+        </w:r>
+        <w:r>
+          <w:rPr>
+            <w:rStyle w:val="a9"/>
+            <w:rFonts w:ascii="宋体" w:eastAsia="宋体" w:hAnsi="宋体" w:cstheme="majorBidi"/>
+            <w:bCs/>
+            <w:noProof/>
+            <w:sz w:val="24"/>
+            <w:szCs w:val="24"/>
+            <w:u w:val="none"/>
+          </w:rPr>
+          <w:t>论文结构</w:t>
+        </w:r>
+        <w:r>
+          <w:rPr>
+            <w:rFonts w:ascii="宋体" w:eastAsia="宋体" w:hAnsi="宋体"/>
+            <w:noProof/>
+            <w:webHidden/>
+            <w:sz w:val="24"/>
+            <w:szCs w:val="24"/>
+          </w:rPr>
+          <w:tab/>
+        </w:r>
+        <w:r>
+          <w:rPr>
+            <w:rFonts w:ascii="宋体" w:eastAsia="宋体" w:hAnsi="宋体"/>
+            <w:noProof/>
+            <w:webHidden/>
+            <w:sz w:val="24"/>
+            <w:szCs w:val="24"/>
+          </w:rPr>
+          <w:fldChar w:fldCharType="begin"/>
+        </w:r>
+        <w:r>
+          <w:rPr>
+            <w:rFonts w:ascii="宋体" w:eastAsia="宋体" w:hAnsi="宋体"/>
+            <w:noProof/>
+            <w:webHidden/>
+            <w:sz w:val="24"/>
+            <w:szCs w:val="24"/>
+          </w:rPr>
+          <w:instrText xml:space="preserve"> PAGEREF _Toc514546897 \h </w:instrText>
+        </w:r>
+        <w:r>
+          <w:rPr>
+            <w:rFonts w:ascii="宋体" w:eastAsia="宋体" w:hAnsi="宋体"/>
+            <w:noProof/>
+            <w:webHidden/>
+            <w:sz w:val="24"/>
+            <w:szCs w:val="24"/>
+          </w:rPr>
+        </w:r>
+        <w:r>
+          <w:rPr>
+            <w:rFonts w:ascii="宋体" w:eastAsia="宋体" w:hAnsi="宋体"/>
+            <w:noProof/>
+            <w:webHidden/>
+            <w:sz w:val="24"/>
+            <w:szCs w:val="24"/>
+          </w:rPr>
+          <w:fldChar w:fldCharType="separate"/>
+        </w:r>
+        <w:r>
+          <w:rPr>
+            <w:rFonts w:ascii="宋体" w:eastAsia="宋体" w:hAnsi="宋体"/>
+            <w:noProof/>
+            <w:webHidden/>
+            <w:sz w:val="24"/>
+            <w:szCs w:val="24"/>
+          </w:rPr>
+          <w:t>4</w:t>
+        </w:r>
+        <w:r>
+          <w:rPr>
+            <w:rFonts w:ascii="宋体" w:eastAsia="宋体" w:hAnsi="宋体"/>
+            <w:noProof/>
+            <w:webHidden/>
+            <w:sz w:val="24"/>
+            <w:szCs w:val="24"/>
+          </w:rPr>
+          <w:fldChar w:fldCharType="end"/>
+        </w:r>
+      </w:hyperlink>
+    </w:p>
+    <w:p>
+      <w:pPr>
+        <w:pStyle w:val="12"/>
+        <w:ind w:firstLineChars="0" w:firstLine="0pt"/>
+        <w:rPr>
+          <w:rFonts w:ascii="宋体" w:hAnsi="宋体" w:cstheme="minorBidi"/>
+          <w:noProof/>
+        </w:rPr>
+      </w:pPr>
+      <w:hyperlink w:anchor="_Toc514546898" w:history="1">
+        <w:r>
+          <w:rPr>
+            <w:rStyle w:val="a9"/>
+            <w:rFonts w:ascii="宋体" w:hAnsi="宋体"/>
+            <w:b/>
+            <w:noProof/>
+          </w:rPr>
+          <w:t>2</w:t>
+        </w:r>
+        <w:r>
+          <w:rPr>
+            <w:rFonts w:ascii="宋体" w:hAnsi="宋体" w:cstheme="minorBidi" w:hint="eastAsia"/>
+            <w:b/>
+            <w:noProof/>
+          </w:rPr>
+          <w:t>相关</w:t>
+        </w:r>
+        <w:r>
+          <w:rPr>
+            <w:rStyle w:val="a9"/>
+            <w:rFonts w:ascii="宋体" w:hAnsi="宋体"/>
+            <w:b/>
+            <w:noProof/>
+          </w:rPr>
+          <w:t>知识综述</w:t>
+        </w:r>
+        <w:r>
+          <w:rPr>
+            <w:rFonts w:ascii="宋体" w:hAnsi="宋体"/>
+            <w:noProof/>
+            <w:webHidden/>
+          </w:rPr>
+          <w:tab/>
+        </w:r>
+        <w:r>
+          <w:rPr>
+            <w:rFonts w:ascii="宋体" w:hAnsi="宋体"/>
+            <w:noProof/>
+            <w:webHidden/>
+          </w:rPr>
+          <w:fldChar w:fldCharType="begin"/>
+        </w:r>
+        <w:r>
+          <w:rPr>
+            <w:rFonts w:ascii="宋体" w:hAnsi="宋体"/>
+            <w:noProof/>
+            <w:webHidden/>
+          </w:rPr>
+          <w:instrText xml:space="preserve"> PAGEREF _Toc514546898 \h </w:instrText>
+        </w:r>
+        <w:r>
+          <w:rPr>
+            <w:rFonts w:ascii="宋体" w:hAnsi="宋体"/>
+            <w:noProof/>
+            <w:webHidden/>
+          </w:rPr>
+        </w:r>
+        <w:r>
+          <w:rPr>
+            <w:rFonts w:ascii="宋体" w:hAnsi="宋体"/>
+            <w:noProof/>
+            <w:webHidden/>
+          </w:rPr>
+          <w:fldChar w:fldCharType="separate"/>
+        </w:r>
+        <w:r>
+          <w:rPr>
+            <w:rFonts w:ascii="宋体" w:hAnsi="宋体"/>
+            <w:noProof/>
+            <w:webHidden/>
+          </w:rPr>
+          <w:t>6</w:t>
+        </w:r>
+        <w:r>
+          <w:rPr>
+            <w:rFonts w:ascii="宋体" w:hAnsi="宋体"/>
+            <w:noProof/>
+            <w:webHidden/>
+          </w:rPr>
+          <w:fldChar w:fldCharType="end"/>
+        </w:r>
+      </w:hyperlink>
+    </w:p>
+    <w:p>
+      <w:pPr>
+        <w:pStyle w:val="21"/>
+        <w:tabs>
+          <w:tab w:val="start" w:pos="42pt"/>
+          <w:tab w:val="end" w:leader="middleDot" w:pos="424.70pt"/>
+        </w:tabs>
+        <w:rPr>
+          <w:rFonts w:ascii="宋体" w:eastAsia="宋体" w:hAnsi="宋体" w:cstheme="minorBidi"/>
+          <w:noProof/>
+          <w:kern w:val="2"/>
+          <w:sz w:val="24"/>
+          <w:szCs w:val="24"/>
+        </w:rPr>
+      </w:pPr>
+      <w:hyperlink w:anchor="_Toc514546899" w:history="1">
+        <w:r>
+          <w:rPr>
+            <w:rStyle w:val="a9"/>
+            <w:rFonts w:ascii="宋体" w:eastAsia="宋体" w:hAnsi="宋体"/>
+            <w:noProof/>
+            <w:sz w:val="24"/>
+            <w:szCs w:val="24"/>
+          </w:rPr>
+          <w:t>2.1</w:t>
+        </w:r>
+        <w:r>
+          <w:rPr>
+            <w:rFonts w:ascii="宋体" w:eastAsia="宋体" w:hAnsi="宋体" w:cstheme="minorBidi"/>
+            <w:noProof/>
+            <w:kern w:val="2"/>
+            <w:sz w:val="24"/>
+            <w:szCs w:val="24"/>
+          </w:rPr>
+          <w:tab/>
+        </w:r>
+        <w:r>
+          <w:rPr>
+            <w:rStyle w:val="a9"/>
+            <w:rFonts w:ascii="宋体" w:eastAsia="宋体" w:hAnsi="宋体"/>
+            <w:noProof/>
+            <w:sz w:val="24"/>
+            <w:szCs w:val="24"/>
+          </w:rPr>
+          <w:t>运营商网络运维现状介绍</w:t>
+        </w:r>
+        <w:r>
+          <w:rPr>
+            <w:rFonts w:ascii="宋体" w:eastAsia="宋体" w:hAnsi="宋体"/>
+            <w:noProof/>
+            <w:webHidden/>
+            <w:sz w:val="24"/>
+            <w:szCs w:val="24"/>
+          </w:rPr>
+          <w:tab/>
+        </w:r>
+        <w:r>
+          <w:rPr>
+            <w:rFonts w:ascii="宋体" w:eastAsia="宋体" w:hAnsi="宋体"/>
+            <w:noProof/>
+            <w:webHidden/>
+            <w:sz w:val="24"/>
+            <w:szCs w:val="24"/>
+          </w:rPr>
+          <w:fldChar w:fldCharType="begin"/>
+        </w:r>
+        <w:r>
+          <w:rPr>
+            <w:rFonts w:ascii="宋体" w:eastAsia="宋体" w:hAnsi="宋体"/>
+            <w:noProof/>
+            <w:webHidden/>
+            <w:sz w:val="24"/>
+            <w:szCs w:val="24"/>
+          </w:rPr>
+          <w:instrText xml:space="preserve"> PAGEREF _Toc514546899 \h </w:instrText>
+        </w:r>
+        <w:r>
+          <w:rPr>
+            <w:rFonts w:ascii="宋体" w:eastAsia="宋体" w:hAnsi="宋体"/>
+            <w:noProof/>
+            <w:webHidden/>
+            <w:sz w:val="24"/>
+            <w:szCs w:val="24"/>
+          </w:rPr>
+        </w:r>
+        <w:r>
+          <w:rPr>
+            <w:rFonts w:ascii="宋体" w:eastAsia="宋体" w:hAnsi="宋体"/>
+            <w:noProof/>
+            <w:webHidden/>
+            <w:sz w:val="24"/>
+            <w:szCs w:val="24"/>
+          </w:rPr>
+          <w:fldChar w:fldCharType="separate"/>
+        </w:r>
+        <w:r>
+          <w:rPr>
+            <w:rFonts w:ascii="宋体" w:eastAsia="宋体" w:hAnsi="宋体"/>
+            <w:noProof/>
+            <w:webHidden/>
+            <w:sz w:val="24"/>
+            <w:szCs w:val="24"/>
+          </w:rPr>
+          <w:t>6</w:t>
+        </w:r>
+        <w:r>
+          <w:rPr>
+            <w:rFonts w:ascii="宋体" w:eastAsia="宋体" w:hAnsi="宋体"/>
+            <w:noProof/>
+            <w:webHidden/>
+            <w:sz w:val="24"/>
+            <w:szCs w:val="24"/>
+          </w:rPr>
+          <w:fldChar w:fldCharType="end"/>
+        </w:r>
+      </w:hyperlink>
+    </w:p>
+    <w:p>
+      <w:pPr>
+        <w:pStyle w:val="21"/>
+        <w:tabs>
+          <w:tab w:val="start" w:pos="42pt"/>
+          <w:tab w:val="end" w:leader="middleDot" w:pos="424.70pt"/>
+        </w:tabs>
+        <w:rPr>
+          <w:rFonts w:ascii="宋体" w:eastAsia="宋体" w:hAnsi="宋体" w:cstheme="minorBidi"/>
+          <w:noProof/>
+          <w:kern w:val="2"/>
+          <w:sz w:val="24"/>
+          <w:szCs w:val="24"/>
+        </w:rPr>
+      </w:pPr>
+      <w:hyperlink w:anchor="_Toc514546900" w:history="1">
+        <w:r>
+          <w:rPr>
+            <w:rStyle w:val="a9"/>
+            <w:rFonts w:ascii="宋体" w:eastAsia="宋体" w:hAnsi="宋体"/>
+            <w:noProof/>
+            <w:sz w:val="24"/>
+            <w:szCs w:val="24"/>
+          </w:rPr>
+          <w:t>2.2</w:t>
+        </w:r>
+        <w:r>
+          <w:rPr>
+            <w:rFonts w:ascii="宋体" w:eastAsia="宋体" w:hAnsi="宋体" w:cstheme="minorBidi"/>
+            <w:noProof/>
+            <w:kern w:val="2"/>
+            <w:sz w:val="24"/>
+            <w:szCs w:val="24"/>
+          </w:rPr>
+          <w:tab/>
+        </w:r>
+        <w:r>
+          <w:rPr>
+            <w:rStyle w:val="a9"/>
+            <w:rFonts w:ascii="宋体" w:eastAsia="宋体" w:hAnsi="宋体"/>
+            <w:noProof/>
+            <w:sz w:val="24"/>
+            <w:szCs w:val="24"/>
+          </w:rPr>
+          <w:t>数据挖掘相关技术概述</w:t>
+        </w:r>
+        <w:r>
+          <w:rPr>
+            <w:rFonts w:ascii="宋体" w:eastAsia="宋体" w:hAnsi="宋体"/>
+            <w:noProof/>
+            <w:webHidden/>
+            <w:sz w:val="24"/>
+            <w:szCs w:val="24"/>
+          </w:rPr>
+          <w:tab/>
+        </w:r>
+        <w:r>
+          <w:rPr>
+            <w:rFonts w:ascii="宋体" w:eastAsia="宋体" w:hAnsi="宋体"/>
+            <w:noProof/>
+            <w:webHidden/>
+            <w:sz w:val="24"/>
+            <w:szCs w:val="24"/>
+          </w:rPr>
+          <w:fldChar w:fldCharType="begin"/>
+        </w:r>
+        <w:r>
+          <w:rPr>
+            <w:rFonts w:ascii="宋体" w:eastAsia="宋体" w:hAnsi="宋体"/>
+            <w:noProof/>
+            <w:webHidden/>
+            <w:sz w:val="24"/>
+            <w:szCs w:val="24"/>
+          </w:rPr>
+          <w:instrText xml:space="preserve"> PAGEREF _Toc514546900 \h </w:instrText>
+        </w:r>
+        <w:r>
+          <w:rPr>
+            <w:rFonts w:ascii="宋体" w:eastAsia="宋体" w:hAnsi="宋体"/>
+            <w:noProof/>
+            <w:webHidden/>
+            <w:sz w:val="24"/>
+            <w:szCs w:val="24"/>
+          </w:rPr>
+        </w:r>
+        <w:r>
+          <w:rPr>
+            <w:rFonts w:ascii="宋体" w:eastAsia="宋体" w:hAnsi="宋体"/>
+            <w:noProof/>
+            <w:webHidden/>
+            <w:sz w:val="24"/>
+            <w:szCs w:val="24"/>
+          </w:rPr>
+          <w:fldChar w:fldCharType="separate"/>
+        </w:r>
+        <w:r>
+          <w:rPr>
+            <w:rFonts w:ascii="宋体" w:eastAsia="宋体" w:hAnsi="宋体"/>
+            <w:noProof/>
+            <w:webHidden/>
+            <w:sz w:val="24"/>
+            <w:szCs w:val="24"/>
+          </w:rPr>
+          <w:t>7</w:t>
+        </w:r>
+        <w:r>
+          <w:rPr>
+            <w:rFonts w:ascii="宋体" w:eastAsia="宋体" w:hAnsi="宋体"/>
+            <w:noProof/>
+            <w:webHidden/>
+            <w:sz w:val="24"/>
+            <w:szCs w:val="24"/>
+          </w:rPr>
+          <w:fldChar w:fldCharType="end"/>
+        </w:r>
+      </w:hyperlink>
+    </w:p>
+    <w:p>
+      <w:pPr>
+        <w:pStyle w:val="31"/>
+        <w:tabs>
+          <w:tab w:val="start" w:pos="63pt"/>
+          <w:tab w:val="end" w:leader="middleDot" w:pos="424.70pt"/>
+        </w:tabs>
+        <w:ind w:start="0pt" w:firstLineChars="200" w:firstLine="24pt"/>
+        <w:rPr>
+          <w:rFonts w:ascii="宋体" w:eastAsia="宋体" w:hAnsi="宋体" w:cstheme="minorBidi"/>
+          <w:noProof/>
+          <w:kern w:val="2"/>
+          <w:sz w:val="24"/>
+          <w:szCs w:val="24"/>
+        </w:rPr>
+      </w:pPr>
+      <w:hyperlink w:anchor="_Toc514546905" w:history="1">
+        <w:r>
+          <w:rPr>
+            <w:rStyle w:val="a9"/>
+            <w:rFonts w:ascii="宋体" w:eastAsia="宋体" w:hAnsi="宋体"/>
+            <w:bCs/>
+            <w:noProof/>
+            <w:sz w:val="24"/>
+            <w:szCs w:val="24"/>
+          </w:rPr>
+          <w:t>2.2.1</w:t>
+        </w:r>
+        <w:r>
+          <w:rPr>
+            <w:rFonts w:ascii="宋体" w:eastAsia="宋体" w:hAnsi="宋体" w:cstheme="minorBidi"/>
+            <w:noProof/>
+            <w:kern w:val="2"/>
+            <w:sz w:val="24"/>
+            <w:szCs w:val="24"/>
+          </w:rPr>
+          <w:tab/>
+        </w:r>
+        <w:r>
+          <w:rPr>
+            <w:rStyle w:val="a9"/>
+            <w:rFonts w:ascii="宋体" w:eastAsia="宋体" w:hAnsi="宋体"/>
+            <w:noProof/>
+            <w:sz w:val="24"/>
+            <w:szCs w:val="24"/>
+          </w:rPr>
+          <w:t>大数据采集技术概述</w:t>
+        </w:r>
+        <w:r>
+          <w:rPr>
+            <w:rFonts w:ascii="宋体" w:eastAsia="宋体" w:hAnsi="宋体"/>
+            <w:noProof/>
+            <w:webHidden/>
+            <w:sz w:val="24"/>
+            <w:szCs w:val="24"/>
+          </w:rPr>
+          <w:tab/>
+        </w:r>
+        <w:r>
+          <w:rPr>
+            <w:rFonts w:ascii="宋体" w:eastAsia="宋体" w:hAnsi="宋体"/>
+            <w:noProof/>
+            <w:webHidden/>
+            <w:sz w:val="24"/>
+            <w:szCs w:val="24"/>
+          </w:rPr>
+          <w:fldChar w:fldCharType="begin"/>
+        </w:r>
+        <w:r>
+          <w:rPr>
+            <w:rFonts w:ascii="宋体" w:eastAsia="宋体" w:hAnsi="宋体"/>
+            <w:noProof/>
+            <w:webHidden/>
+            <w:sz w:val="24"/>
+            <w:szCs w:val="24"/>
+          </w:rPr>
+          <w:instrText xml:space="preserve"> PAGEREF _Toc514546905 \h </w:instrText>
+        </w:r>
+        <w:r>
+          <w:rPr>
+            <w:rFonts w:ascii="宋体" w:eastAsia="宋体" w:hAnsi="宋体"/>
+            <w:noProof/>
+            <w:webHidden/>
+            <w:sz w:val="24"/>
+            <w:szCs w:val="24"/>
+          </w:rPr>
+        </w:r>
+        <w:r>
+          <w:rPr>
+            <w:rFonts w:ascii="宋体" w:eastAsia="宋体" w:hAnsi="宋体"/>
+            <w:noProof/>
+            <w:webHidden/>
+            <w:sz w:val="24"/>
+            <w:szCs w:val="24"/>
+          </w:rPr>
+          <w:fldChar w:fldCharType="separate"/>
+        </w:r>
+        <w:r>
+          <w:rPr>
+            <w:rFonts w:ascii="宋体" w:eastAsia="宋体" w:hAnsi="宋体"/>
+            <w:noProof/>
+            <w:webHidden/>
+            <w:sz w:val="24"/>
+            <w:szCs w:val="24"/>
+          </w:rPr>
+          <w:t>7</w:t>
+        </w:r>
+        <w:r>
+          <w:rPr>
+            <w:rFonts w:ascii="宋体" w:eastAsia="宋体" w:hAnsi="宋体"/>
+            <w:noProof/>
+            <w:webHidden/>
+            <w:sz w:val="24"/>
+            <w:szCs w:val="24"/>
+          </w:rPr>
+          <w:fldChar w:fldCharType="end"/>
+        </w:r>
+      </w:hyperlink>
+    </w:p>
+    <w:p>
+      <w:pPr>
+        <w:pStyle w:val="31"/>
+        <w:tabs>
+          <w:tab w:val="start" w:pos="63pt"/>
+          <w:tab w:val="end" w:leader="middleDot" w:pos="424.70pt"/>
+        </w:tabs>
+        <w:ind w:start="0pt" w:firstLineChars="200" w:firstLine="24pt"/>
+        <w:rPr>
+          <w:rFonts w:ascii="宋体" w:eastAsia="宋体" w:hAnsi="宋体" w:cstheme="minorBidi"/>
+          <w:noProof/>
+          <w:kern w:val="2"/>
+          <w:sz w:val="24"/>
+          <w:szCs w:val="24"/>
+        </w:rPr>
+      </w:pPr>
+      <w:hyperlink w:anchor="_Toc514546906" w:history="1">
+        <w:r>
+          <w:rPr>
+            <w:rStyle w:val="a9"/>
+            <w:rFonts w:ascii="宋体" w:eastAsia="宋体" w:hAnsi="宋体"/>
+            <w:bCs/>
+            <w:noProof/>
+            <w:sz w:val="24"/>
+            <w:szCs w:val="24"/>
+          </w:rPr>
+          <w:t>2.2.2</w:t>
+        </w:r>
+        <w:r>
+          <w:rPr>
+            <w:rFonts w:ascii="宋体" w:eastAsia="宋体" w:hAnsi="宋体" w:cstheme="minorBidi"/>
+            <w:noProof/>
+            <w:kern w:val="2"/>
+            <w:sz w:val="24"/>
+            <w:szCs w:val="24"/>
+          </w:rPr>
+          <w:tab/>
+        </w:r>
+        <w:r>
+          <w:rPr>
+            <w:rStyle w:val="a9"/>
+            <w:rFonts w:ascii="宋体" w:eastAsia="宋体" w:hAnsi="宋体"/>
+            <w:noProof/>
+            <w:sz w:val="24"/>
+            <w:szCs w:val="24"/>
+          </w:rPr>
+          <w:t>大数据存储技术概述</w:t>
+        </w:r>
+        <w:r>
+          <w:rPr>
+            <w:rFonts w:ascii="宋体" w:eastAsia="宋体" w:hAnsi="宋体"/>
+            <w:noProof/>
+            <w:webHidden/>
+            <w:sz w:val="24"/>
+            <w:szCs w:val="24"/>
+          </w:rPr>
+          <w:tab/>
+        </w:r>
+        <w:r>
+          <w:rPr>
+            <w:rFonts w:ascii="宋体" w:eastAsia="宋体" w:hAnsi="宋体"/>
+            <w:noProof/>
+            <w:webHidden/>
+            <w:sz w:val="24"/>
+            <w:szCs w:val="24"/>
+          </w:rPr>
+          <w:fldChar w:fldCharType="begin"/>
+        </w:r>
+        <w:r>
+          <w:rPr>
+            <w:rFonts w:ascii="宋体" w:eastAsia="宋体" w:hAnsi="宋体"/>
+            <w:noProof/>
+            <w:webHidden/>
+            <w:sz w:val="24"/>
+            <w:szCs w:val="24"/>
+          </w:rPr>
+          <w:instrText xml:space="preserve"> PAGEREF _Toc514546906 \h </w:instrText>
+        </w:r>
+        <w:r>
+          <w:rPr>
+            <w:rFonts w:ascii="宋体" w:eastAsia="宋体" w:hAnsi="宋体"/>
+            <w:noProof/>
+            <w:webHidden/>
+            <w:sz w:val="24"/>
+            <w:szCs w:val="24"/>
+          </w:rPr>
+        </w:r>
+        <w:r>
+          <w:rPr>
+            <w:rFonts w:ascii="宋体" w:eastAsia="宋体" w:hAnsi="宋体"/>
+            <w:noProof/>
+            <w:webHidden/>
+            <w:sz w:val="24"/>
+            <w:szCs w:val="24"/>
+          </w:rPr>
+          <w:fldChar w:fldCharType="separate"/>
+        </w:r>
+        <w:r>
+          <w:rPr>
+            <w:rFonts w:ascii="宋体" w:eastAsia="宋体" w:hAnsi="宋体"/>
+            <w:noProof/>
+            <w:webHidden/>
+            <w:sz w:val="24"/>
+            <w:szCs w:val="24"/>
+          </w:rPr>
+          <w:t>9</w:t>
+        </w:r>
+        <w:r>
+          <w:rPr>
+            <w:rFonts w:ascii="宋体" w:eastAsia="宋体" w:hAnsi="宋体"/>
+            <w:noProof/>
+            <w:webHidden/>
+            <w:sz w:val="24"/>
+            <w:szCs w:val="24"/>
+          </w:rPr>
+          <w:fldChar w:fldCharType="end"/>
+        </w:r>
+      </w:hyperlink>
+    </w:p>
+    <w:p>
+      <w:pPr>
+        <w:pStyle w:val="31"/>
+        <w:tabs>
+          <w:tab w:val="start" w:pos="63pt"/>
+          <w:tab w:val="end" w:leader="middleDot" w:pos="424.70pt"/>
+        </w:tabs>
+        <w:ind w:start="0pt" w:firstLineChars="200" w:firstLine="24pt"/>
+        <w:rPr>
+          <w:rFonts w:ascii="宋体" w:eastAsia="宋体" w:hAnsi="宋体" w:cstheme="minorBidi"/>
+          <w:noProof/>
+          <w:kern w:val="2"/>
+          <w:sz w:val="24"/>
+          <w:szCs w:val="24"/>
+        </w:rPr>
+      </w:pPr>
+      <w:hyperlink w:anchor="_Toc514546907" w:history="1">
+        <w:r>
+          <w:rPr>
+            <w:rStyle w:val="a9"/>
+            <w:rFonts w:ascii="宋体" w:eastAsia="宋体" w:hAnsi="宋体"/>
+            <w:bCs/>
+            <w:noProof/>
+            <w:sz w:val="24"/>
+            <w:szCs w:val="24"/>
+          </w:rPr>
+          <w:t>2.2.3</w:t>
+        </w:r>
+        <w:r>
+          <w:rPr>
+            <w:rFonts w:ascii="宋体" w:eastAsia="宋体" w:hAnsi="宋体" w:cstheme="minorBidi"/>
+            <w:noProof/>
+            <w:kern w:val="2"/>
+            <w:sz w:val="24"/>
+            <w:szCs w:val="24"/>
+          </w:rPr>
+          <w:tab/>
+        </w:r>
+        <w:r>
+          <w:rPr>
+            <w:rStyle w:val="a9"/>
+            <w:rFonts w:ascii="宋体" w:eastAsia="宋体" w:hAnsi="宋体"/>
+            <w:noProof/>
+            <w:sz w:val="24"/>
+            <w:szCs w:val="24"/>
+          </w:rPr>
+          <w:t>大数据呈现技术概述</w:t>
+        </w:r>
+        <w:r>
+          <w:rPr>
+            <w:rFonts w:ascii="宋体" w:eastAsia="宋体" w:hAnsi="宋体"/>
+            <w:noProof/>
+            <w:webHidden/>
+            <w:sz w:val="24"/>
+            <w:szCs w:val="24"/>
+          </w:rPr>
+          <w:tab/>
+        </w:r>
+        <w:r>
+          <w:rPr>
+            <w:rFonts w:ascii="宋体" w:eastAsia="宋体" w:hAnsi="宋体"/>
+            <w:noProof/>
+            <w:webHidden/>
+            <w:sz w:val="24"/>
+            <w:szCs w:val="24"/>
+          </w:rPr>
+          <w:fldChar w:fldCharType="begin"/>
+        </w:r>
+        <w:r>
+          <w:rPr>
+            <w:rFonts w:ascii="宋体" w:eastAsia="宋体" w:hAnsi="宋体"/>
+            <w:noProof/>
+            <w:webHidden/>
+            <w:sz w:val="24"/>
+            <w:szCs w:val="24"/>
+          </w:rPr>
+          <w:instrText xml:space="preserve"> PAGEREF _Toc514546907 \h </w:instrText>
+        </w:r>
+        <w:r>
+          <w:rPr>
+            <w:rFonts w:ascii="宋体" w:eastAsia="宋体" w:hAnsi="宋体"/>
+            <w:noProof/>
+            <w:webHidden/>
+            <w:sz w:val="24"/>
+            <w:szCs w:val="24"/>
+          </w:rPr>
+        </w:r>
+        <w:r>
+          <w:rPr>
+            <w:rFonts w:ascii="宋体" w:eastAsia="宋体" w:hAnsi="宋体"/>
+            <w:noProof/>
+            <w:webHidden/>
+            <w:sz w:val="24"/>
+            <w:szCs w:val="24"/>
+          </w:rPr>
+          <w:fldChar w:fldCharType="separate"/>
+        </w:r>
+        <w:r>
+          <w:rPr>
+            <w:rFonts w:ascii="宋体" w:eastAsia="宋体" w:hAnsi="宋体"/>
+            <w:noProof/>
+            <w:webHidden/>
+            <w:sz w:val="24"/>
+            <w:szCs w:val="24"/>
+          </w:rPr>
+          <w:t>10</w:t>
+        </w:r>
+        <w:r>
+          <w:rPr>
+            <w:rFonts w:ascii="宋体" w:eastAsia="宋体" w:hAnsi="宋体"/>
+            <w:noProof/>
+            <w:webHidden/>
+            <w:sz w:val="24"/>
+            <w:szCs w:val="24"/>
+          </w:rPr>
+          <w:fldChar w:fldCharType="end"/>
+        </w:r>
+      </w:hyperlink>
+    </w:p>
+    <w:p>
+      <w:pPr>
+        <w:pStyle w:val="21"/>
+        <w:tabs>
+          <w:tab w:val="start" w:pos="42pt"/>
+          <w:tab w:val="end" w:leader="middleDot" w:pos="424.70pt"/>
+        </w:tabs>
+        <w:rPr>
+          <w:rFonts w:ascii="宋体" w:eastAsia="宋体" w:hAnsi="宋体" w:cstheme="minorBidi"/>
+          <w:noProof/>
+          <w:kern w:val="2"/>
+          <w:sz w:val="24"/>
+          <w:szCs w:val="24"/>
+        </w:rPr>
+      </w:pPr>
+      <w:hyperlink w:anchor="_Toc514546908" w:history="1">
+        <w:r>
+          <w:rPr>
+            <w:rStyle w:val="a9"/>
+            <w:rFonts w:ascii="宋体" w:eastAsia="宋体" w:hAnsi="宋体"/>
+            <w:noProof/>
+            <w:sz w:val="24"/>
+            <w:szCs w:val="24"/>
+          </w:rPr>
+          <w:t>2.3</w:t>
+        </w:r>
+        <w:r>
+          <w:rPr>
+            <w:rFonts w:ascii="宋体" w:eastAsia="宋体" w:hAnsi="宋体" w:cstheme="minorBidi"/>
+            <w:noProof/>
+            <w:kern w:val="2"/>
+            <w:sz w:val="24"/>
+            <w:szCs w:val="24"/>
+          </w:rPr>
+          <w:tab/>
+        </w:r>
+        <w:r>
+          <w:rPr>
+            <w:rStyle w:val="a9"/>
+            <w:rFonts w:ascii="宋体" w:eastAsia="宋体" w:hAnsi="宋体"/>
+            <w:noProof/>
+            <w:sz w:val="24"/>
+            <w:szCs w:val="24"/>
+          </w:rPr>
+          <w:t>本章小结</w:t>
+        </w:r>
+        <w:r>
+          <w:rPr>
+            <w:rFonts w:ascii="宋体" w:eastAsia="宋体" w:hAnsi="宋体"/>
+            <w:noProof/>
+            <w:webHidden/>
+            <w:sz w:val="24"/>
+            <w:szCs w:val="24"/>
+          </w:rPr>
+          <w:tab/>
+        </w:r>
+        <w:r>
+          <w:rPr>
+            <w:rFonts w:ascii="宋体" w:eastAsia="宋体" w:hAnsi="宋体"/>
+            <w:noProof/>
+            <w:webHidden/>
+            <w:sz w:val="24"/>
+            <w:szCs w:val="24"/>
+          </w:rPr>
+          <w:fldChar w:fldCharType="begin"/>
+        </w:r>
+        <w:r>
+          <w:rPr>
+            <w:rFonts w:ascii="宋体" w:eastAsia="宋体" w:hAnsi="宋体"/>
+            <w:noProof/>
+            <w:webHidden/>
+            <w:sz w:val="24"/>
+            <w:szCs w:val="24"/>
+          </w:rPr>
+          <w:instrText xml:space="preserve"> PAGEREF _Toc514546908 \h </w:instrText>
+        </w:r>
+        <w:r>
+          <w:rPr>
+            <w:rFonts w:ascii="宋体" w:eastAsia="宋体" w:hAnsi="宋体"/>
+            <w:noProof/>
+            <w:webHidden/>
+            <w:sz w:val="24"/>
+            <w:szCs w:val="24"/>
+          </w:rPr>
+        </w:r>
+        <w:r>
+          <w:rPr>
+            <w:rFonts w:ascii="宋体" w:eastAsia="宋体" w:hAnsi="宋体"/>
+            <w:noProof/>
+            <w:webHidden/>
+            <w:sz w:val="24"/>
+            <w:szCs w:val="24"/>
+          </w:rPr>
+          <w:fldChar w:fldCharType="separate"/>
+        </w:r>
+        <w:r>
+          <w:rPr>
+            <w:rFonts w:ascii="宋体" w:eastAsia="宋体" w:hAnsi="宋体"/>
+            <w:noProof/>
+            <w:webHidden/>
+            <w:sz w:val="24"/>
+            <w:szCs w:val="24"/>
+          </w:rPr>
+          <w:t>11</w:t>
+        </w:r>
+        <w:r>
+          <w:rPr>
+            <w:rFonts w:ascii="宋体" w:eastAsia="宋体" w:hAnsi="宋体"/>
+            <w:noProof/>
+            <w:webHidden/>
+            <w:sz w:val="24"/>
+            <w:szCs w:val="24"/>
+          </w:rPr>
+          <w:fldChar w:fldCharType="end"/>
+        </w:r>
+      </w:hyperlink>
+    </w:p>
+    <w:p>
+      <w:pPr>
+        <w:pStyle w:val="12"/>
+        <w:ind w:firstLineChars="0" w:firstLine="0pt"/>
+        <w:rPr>
+          <w:rFonts w:ascii="宋体" w:hAnsi="宋体" w:cstheme="minorBidi"/>
+          <w:noProof/>
+        </w:rPr>
+      </w:pPr>
+      <w:hyperlink w:anchor="_Toc514546909" w:history="1">
+        <w:r>
+          <w:rPr>
+            <w:rStyle w:val="a9"/>
+            <w:rFonts w:ascii="宋体" w:hAnsi="宋体" w:cstheme="majorBidi"/>
+            <w:b/>
+            <w:bCs/>
+            <w:noProof/>
+          </w:rPr>
+          <w:t>3</w:t>
+        </w:r>
+        <w:r>
+          <w:rPr>
+            <w:rStyle w:val="a9"/>
+            <w:rFonts w:ascii="宋体" w:hAnsi="宋体" w:cstheme="majorBidi" w:hint="eastAsia"/>
+            <w:b/>
+            <w:bCs/>
+            <w:noProof/>
+          </w:rPr>
+          <w:t>移动网络数据挖掘应用的设计与实现</w:t>
+        </w:r>
+        <w:r>
+          <w:rPr>
+            <w:rFonts w:ascii="宋体" w:hAnsi="宋体" w:cstheme="minorBidi"/>
+            <w:noProof/>
+          </w:rPr>
+          <w:tab/>
+        </w:r>
+        <w:r>
+          <w:rPr>
+            <w:rFonts w:ascii="宋体" w:hAnsi="宋体"/>
+            <w:noProof/>
+            <w:webHidden/>
+          </w:rPr>
+          <w:fldChar w:fldCharType="begin"/>
+        </w:r>
+        <w:r>
+          <w:rPr>
+            <w:rFonts w:ascii="宋体" w:hAnsi="宋体"/>
+            <w:noProof/>
+            <w:webHidden/>
+          </w:rPr>
+          <w:instrText xml:space="preserve"> PAGEREF _Toc514546909 \h </w:instrText>
+        </w:r>
+        <w:r>
+          <w:rPr>
+            <w:rFonts w:ascii="宋体" w:hAnsi="宋体"/>
+            <w:noProof/>
+            <w:webHidden/>
+          </w:rPr>
+        </w:r>
+        <w:r>
+          <w:rPr>
+            <w:rFonts w:ascii="宋体" w:hAnsi="宋体"/>
+            <w:noProof/>
+            <w:webHidden/>
+          </w:rPr>
+          <w:fldChar w:fldCharType="separate"/>
+        </w:r>
+        <w:r>
+          <w:rPr>
+            <w:rFonts w:ascii="宋体" w:hAnsi="宋体"/>
+            <w:noProof/>
+            <w:webHidden/>
+          </w:rPr>
+          <w:t>12</w:t>
+        </w:r>
+        <w:r>
+          <w:rPr>
+            <w:rFonts w:ascii="宋体" w:hAnsi="宋体"/>
+            <w:noProof/>
+            <w:webHidden/>
+          </w:rPr>
+          <w:fldChar w:fldCharType="end"/>
+        </w:r>
+      </w:hyperlink>
+    </w:p>
+    <w:p>
+      <w:pPr>
+        <w:pStyle w:val="21"/>
+        <w:tabs>
+          <w:tab w:val="start" w:pos="42pt"/>
+          <w:tab w:val="end" w:leader="middleDot" w:pos="424.70pt"/>
+        </w:tabs>
+        <w:rPr>
+          <w:rFonts w:ascii="宋体" w:eastAsia="宋体" w:hAnsi="宋体" w:cstheme="minorBidi"/>
+          <w:noProof/>
+          <w:kern w:val="2"/>
+          <w:sz w:val="24"/>
+          <w:szCs w:val="24"/>
+        </w:rPr>
+      </w:pPr>
+      <w:hyperlink w:anchor="_Toc514546910" w:history="1">
+        <w:r>
+          <w:rPr>
+            <w:rStyle w:val="a9"/>
+            <w:rFonts w:ascii="宋体" w:eastAsia="宋体" w:hAnsi="宋体"/>
+            <w:noProof/>
+            <w:sz w:val="24"/>
+            <w:szCs w:val="24"/>
+          </w:rPr>
+          <w:t>3.1</w:t>
+        </w:r>
+        <w:r>
+          <w:rPr>
+            <w:rFonts w:ascii="宋体" w:eastAsia="宋体" w:hAnsi="宋体" w:cstheme="minorBidi"/>
+            <w:noProof/>
+            <w:kern w:val="2"/>
+            <w:sz w:val="24"/>
+            <w:szCs w:val="24"/>
+          </w:rPr>
+          <w:tab/>
+        </w:r>
+        <w:r>
+          <w:rPr>
+            <w:rStyle w:val="a9"/>
+            <w:rFonts w:ascii="宋体" w:eastAsia="宋体" w:hAnsi="宋体"/>
+            <w:noProof/>
+            <w:sz w:val="24"/>
+            <w:szCs w:val="24"/>
+          </w:rPr>
+          <w:t>系统需求分析与设计</w:t>
+        </w:r>
+        <w:r>
+          <w:rPr>
+            <w:rFonts w:ascii="宋体" w:eastAsia="宋体" w:hAnsi="宋体"/>
+            <w:noProof/>
+            <w:webHidden/>
+            <w:sz w:val="24"/>
+            <w:szCs w:val="24"/>
+          </w:rPr>
+          <w:tab/>
+        </w:r>
+        <w:r>
+          <w:rPr>
+            <w:rFonts w:ascii="宋体" w:eastAsia="宋体" w:hAnsi="宋体"/>
+            <w:noProof/>
+            <w:webHidden/>
+            <w:sz w:val="24"/>
+            <w:szCs w:val="24"/>
+          </w:rPr>
+          <w:fldChar w:fldCharType="begin"/>
+        </w:r>
+        <w:r>
+          <w:rPr>
+            <w:rFonts w:ascii="宋体" w:eastAsia="宋体" w:hAnsi="宋体"/>
+            <w:noProof/>
+            <w:webHidden/>
+            <w:sz w:val="24"/>
+            <w:szCs w:val="24"/>
+          </w:rPr>
+          <w:instrText xml:space="preserve"> PAGEREF _Toc514546910 \h </w:instrText>
+        </w:r>
+        <w:r>
+          <w:rPr>
+            <w:rFonts w:ascii="宋体" w:eastAsia="宋体" w:hAnsi="宋体"/>
+            <w:noProof/>
+            <w:webHidden/>
+            <w:sz w:val="24"/>
+            <w:szCs w:val="24"/>
+          </w:rPr>
+        </w:r>
+        <w:r>
+          <w:rPr>
+            <w:rFonts w:ascii="宋体" w:eastAsia="宋体" w:hAnsi="宋体"/>
+            <w:noProof/>
+            <w:webHidden/>
+            <w:sz w:val="24"/>
+            <w:szCs w:val="24"/>
+          </w:rPr>
+          <w:fldChar w:fldCharType="separate"/>
+        </w:r>
+        <w:r>
+          <w:rPr>
+            <w:rFonts w:ascii="宋体" w:eastAsia="宋体" w:hAnsi="宋体"/>
+            <w:noProof/>
+            <w:webHidden/>
+            <w:sz w:val="24"/>
+            <w:szCs w:val="24"/>
+          </w:rPr>
+          <w:t>12</w:t>
+        </w:r>
+        <w:r>
+          <w:rPr>
+            <w:rFonts w:ascii="宋体" w:eastAsia="宋体" w:hAnsi="宋体"/>
+            <w:noProof/>
+            <w:webHidden/>
+            <w:sz w:val="24"/>
+            <w:szCs w:val="24"/>
+          </w:rPr>
+          <w:fldChar w:fldCharType="end"/>
+        </w:r>
+      </w:hyperlink>
+    </w:p>
+    <w:p>
+      <w:pPr>
+        <w:pStyle w:val="31"/>
+        <w:tabs>
+          <w:tab w:val="start" w:pos="63pt"/>
+          <w:tab w:val="end" w:leader="middleDot" w:pos="424.70pt"/>
+        </w:tabs>
+        <w:ind w:start="0pt" w:firstLineChars="200" w:firstLine="24pt"/>
+        <w:rPr>
+          <w:rFonts w:ascii="宋体" w:eastAsia="宋体" w:hAnsi="宋体" w:cstheme="minorBidi"/>
+          <w:noProof/>
+          <w:kern w:val="2"/>
+          <w:sz w:val="24"/>
+          <w:szCs w:val="24"/>
+        </w:rPr>
+      </w:pPr>
+      <w:hyperlink w:anchor="_Toc514546913" w:history="1">
+        <w:r>
+          <w:rPr>
+            <w:rStyle w:val="a9"/>
+            <w:rFonts w:ascii="宋体" w:eastAsia="宋体" w:hAnsi="宋体"/>
+            <w:bCs/>
+            <w:noProof/>
+            <w:sz w:val="24"/>
+            <w:szCs w:val="24"/>
+          </w:rPr>
+          <w:t>3.1.1</w:t>
+        </w:r>
+        <w:r>
+          <w:rPr>
+            <w:rFonts w:ascii="宋体" w:eastAsia="宋体" w:hAnsi="宋体" w:cstheme="minorBidi"/>
+            <w:noProof/>
+            <w:kern w:val="2"/>
+            <w:sz w:val="24"/>
+            <w:szCs w:val="24"/>
+          </w:rPr>
+          <w:tab/>
+        </w:r>
+        <w:r>
+          <w:rPr>
+            <w:rStyle w:val="a9"/>
+            <w:rFonts w:ascii="宋体" w:eastAsia="宋体" w:hAnsi="宋体"/>
+            <w:noProof/>
+            <w:sz w:val="24"/>
+            <w:szCs w:val="24"/>
+          </w:rPr>
+          <w:t>数据源分布介绍</w:t>
+        </w:r>
+        <w:r>
+          <w:rPr>
+            <w:rFonts w:ascii="宋体" w:eastAsia="宋体" w:hAnsi="宋体"/>
+            <w:noProof/>
+            <w:webHidden/>
+            <w:sz w:val="24"/>
+            <w:szCs w:val="24"/>
+          </w:rPr>
+          <w:tab/>
+        </w:r>
+        <w:r>
+          <w:rPr>
+            <w:rFonts w:ascii="宋体" w:eastAsia="宋体" w:hAnsi="宋体"/>
+            <w:noProof/>
+            <w:webHidden/>
+            <w:sz w:val="24"/>
+            <w:szCs w:val="24"/>
+          </w:rPr>
+          <w:fldChar w:fldCharType="begin"/>
+        </w:r>
+        <w:r>
+          <w:rPr>
+            <w:rFonts w:ascii="宋体" w:eastAsia="宋体" w:hAnsi="宋体"/>
+            <w:noProof/>
+            <w:webHidden/>
+            <w:sz w:val="24"/>
+            <w:szCs w:val="24"/>
+          </w:rPr>
+          <w:instrText xml:space="preserve"> PAGEREF _Toc514546913 \h </w:instrText>
+        </w:r>
+        <w:r>
+          <w:rPr>
+            <w:rFonts w:ascii="宋体" w:eastAsia="宋体" w:hAnsi="宋体"/>
+            <w:noProof/>
+            <w:webHidden/>
+            <w:sz w:val="24"/>
+            <w:szCs w:val="24"/>
+          </w:rPr>
+        </w:r>
+        <w:r>
+          <w:rPr>
+            <w:rFonts w:ascii="宋体" w:eastAsia="宋体" w:hAnsi="宋体"/>
+            <w:noProof/>
+            <w:webHidden/>
+            <w:sz w:val="24"/>
+            <w:szCs w:val="24"/>
+          </w:rPr>
+          <w:fldChar w:fldCharType="separate"/>
+        </w:r>
+        <w:r>
+          <w:rPr>
+            <w:rFonts w:ascii="宋体" w:eastAsia="宋体" w:hAnsi="宋体"/>
+            <w:noProof/>
+            <w:webHidden/>
+            <w:sz w:val="24"/>
+            <w:szCs w:val="24"/>
+          </w:rPr>
+          <w:t>12</w:t>
+        </w:r>
+        <w:r>
+          <w:rPr>
+            <w:rFonts w:ascii="宋体" w:eastAsia="宋体" w:hAnsi="宋体"/>
+            <w:noProof/>
+            <w:webHidden/>
+            <w:sz w:val="24"/>
+            <w:szCs w:val="24"/>
+          </w:rPr>
+          <w:fldChar w:fldCharType="end"/>
+        </w:r>
+      </w:hyperlink>
+    </w:p>
+    <w:p>
+      <w:pPr>
+        <w:pStyle w:val="31"/>
+        <w:tabs>
+          <w:tab w:val="start" w:pos="63pt"/>
+          <w:tab w:val="end" w:leader="middleDot" w:pos="424.70pt"/>
+        </w:tabs>
+        <w:ind w:start="0pt" w:firstLineChars="200" w:firstLine="24pt"/>
+        <w:rPr>
+          <w:rFonts w:ascii="宋体" w:eastAsia="宋体" w:hAnsi="宋体" w:cstheme="minorBidi"/>
+          <w:noProof/>
+          <w:kern w:val="2"/>
+          <w:sz w:val="24"/>
+          <w:szCs w:val="24"/>
+        </w:rPr>
+      </w:pPr>
+      <w:hyperlink w:anchor="_Toc514546914" w:history="1">
+        <w:r>
+          <w:rPr>
+            <w:rStyle w:val="a9"/>
+            <w:rFonts w:ascii="宋体" w:eastAsia="宋体" w:hAnsi="宋体"/>
+            <w:bCs/>
+            <w:noProof/>
+            <w:sz w:val="24"/>
+            <w:szCs w:val="24"/>
+          </w:rPr>
+          <w:t>3.1.2</w:t>
+        </w:r>
+        <w:r>
+          <w:rPr>
+            <w:rFonts w:ascii="宋体" w:eastAsia="宋体" w:hAnsi="宋体" w:cstheme="minorBidi"/>
+            <w:noProof/>
+            <w:kern w:val="2"/>
+            <w:sz w:val="24"/>
+            <w:szCs w:val="24"/>
+          </w:rPr>
+          <w:tab/>
+        </w:r>
+        <w:r>
+          <w:rPr>
+            <w:rStyle w:val="a9"/>
+            <w:rFonts w:ascii="宋体" w:eastAsia="宋体" w:hAnsi="宋体"/>
+            <w:noProof/>
+            <w:sz w:val="24"/>
+            <w:szCs w:val="24"/>
+          </w:rPr>
+          <w:t>系统需求分析</w:t>
+        </w:r>
+        <w:r>
+          <w:rPr>
+            <w:rFonts w:ascii="宋体" w:eastAsia="宋体" w:hAnsi="宋体"/>
+            <w:noProof/>
+            <w:webHidden/>
+            <w:sz w:val="24"/>
+            <w:szCs w:val="24"/>
+          </w:rPr>
+          <w:tab/>
+        </w:r>
+        <w:r>
+          <w:rPr>
+            <w:rFonts w:ascii="宋体" w:eastAsia="宋体" w:hAnsi="宋体"/>
+            <w:noProof/>
+            <w:webHidden/>
+            <w:sz w:val="24"/>
+            <w:szCs w:val="24"/>
+          </w:rPr>
+          <w:fldChar w:fldCharType="begin"/>
+        </w:r>
+        <w:r>
+          <w:rPr>
+            <w:rFonts w:ascii="宋体" w:eastAsia="宋体" w:hAnsi="宋体"/>
+            <w:noProof/>
+            <w:webHidden/>
+            <w:sz w:val="24"/>
+            <w:szCs w:val="24"/>
+          </w:rPr>
+          <w:instrText xml:space="preserve"> PAGEREF _Toc514546914 \h </w:instrText>
+        </w:r>
+        <w:r>
+          <w:rPr>
+            <w:rFonts w:ascii="宋体" w:eastAsia="宋体" w:hAnsi="宋体"/>
+            <w:noProof/>
+            <w:webHidden/>
+            <w:sz w:val="24"/>
+            <w:szCs w:val="24"/>
+          </w:rPr>
+        </w:r>
+        <w:r>
+          <w:rPr>
+            <w:rFonts w:ascii="宋体" w:eastAsia="宋体" w:hAnsi="宋体"/>
+            <w:noProof/>
+            <w:webHidden/>
+            <w:sz w:val="24"/>
+            <w:szCs w:val="24"/>
+          </w:rPr>
+          <w:fldChar w:fldCharType="separate"/>
+        </w:r>
+        <w:r>
+          <w:rPr>
+            <w:rFonts w:ascii="宋体" w:eastAsia="宋体" w:hAnsi="宋体"/>
+            <w:noProof/>
+            <w:webHidden/>
+            <w:sz w:val="24"/>
+            <w:szCs w:val="24"/>
+          </w:rPr>
+          <w:t>13</w:t>
+        </w:r>
+        <w:r>
+          <w:rPr>
+            <w:rFonts w:ascii="宋体" w:eastAsia="宋体" w:hAnsi="宋体"/>
+            <w:noProof/>
+            <w:webHidden/>
+            <w:sz w:val="24"/>
+            <w:szCs w:val="24"/>
+          </w:rPr>
+          <w:fldChar w:fldCharType="end"/>
+        </w:r>
+      </w:hyperlink>
+    </w:p>
+    <w:p>
+      <w:pPr>
+        <w:pStyle w:val="31"/>
+        <w:tabs>
+          <w:tab w:val="start" w:pos="63pt"/>
+          <w:tab w:val="end" w:leader="middleDot" w:pos="424.70pt"/>
+        </w:tabs>
+        <w:ind w:start="0pt" w:firstLineChars="200" w:firstLine="24pt"/>
+        <w:rPr>
+          <w:rFonts w:ascii="宋体" w:eastAsia="宋体" w:hAnsi="宋体" w:cstheme="minorBidi"/>
+          <w:noProof/>
+          <w:kern w:val="2"/>
+          <w:sz w:val="24"/>
+          <w:szCs w:val="24"/>
+        </w:rPr>
+      </w:pPr>
+      <w:hyperlink w:anchor="_Toc514546915" w:history="1">
+        <w:r>
+          <w:rPr>
+            <w:rStyle w:val="a9"/>
+            <w:rFonts w:ascii="宋体" w:eastAsia="宋体" w:hAnsi="宋体"/>
+            <w:bCs/>
+            <w:noProof/>
+            <w:sz w:val="24"/>
+            <w:szCs w:val="24"/>
+          </w:rPr>
+          <w:t>3.1.3</w:t>
+        </w:r>
+        <w:r>
+          <w:rPr>
+            <w:rFonts w:ascii="宋体" w:eastAsia="宋体" w:hAnsi="宋体" w:cstheme="minorBidi"/>
+            <w:noProof/>
+            <w:kern w:val="2"/>
+            <w:sz w:val="24"/>
+            <w:szCs w:val="24"/>
+          </w:rPr>
+          <w:tab/>
+        </w:r>
+        <w:r>
+          <w:rPr>
+            <w:rStyle w:val="a9"/>
+            <w:rFonts w:ascii="宋体" w:eastAsia="宋体" w:hAnsi="宋体"/>
+            <w:noProof/>
+            <w:sz w:val="24"/>
+            <w:szCs w:val="24"/>
+          </w:rPr>
+          <w:t>系统整体设计</w:t>
+        </w:r>
+        <w:r>
+          <w:rPr>
+            <w:rFonts w:ascii="宋体" w:eastAsia="宋体" w:hAnsi="宋体"/>
+            <w:noProof/>
+            <w:webHidden/>
+            <w:sz w:val="24"/>
+            <w:szCs w:val="24"/>
+          </w:rPr>
+          <w:tab/>
+        </w:r>
+        <w:r>
+          <w:rPr>
+            <w:rFonts w:ascii="宋体" w:eastAsia="宋体" w:hAnsi="宋体"/>
+            <w:noProof/>
+            <w:webHidden/>
+            <w:sz w:val="24"/>
+            <w:szCs w:val="24"/>
+          </w:rPr>
+          <w:fldChar w:fldCharType="begin"/>
+        </w:r>
+        <w:r>
+          <w:rPr>
+            <w:rFonts w:ascii="宋体" w:eastAsia="宋体" w:hAnsi="宋体"/>
+            <w:noProof/>
+            <w:webHidden/>
+            <w:sz w:val="24"/>
+            <w:szCs w:val="24"/>
+          </w:rPr>
+          <w:instrText xml:space="preserve"> PAGEREF _Toc514546915 \h </w:instrText>
+        </w:r>
+        <w:r>
+          <w:rPr>
+            <w:rFonts w:ascii="宋体" w:eastAsia="宋体" w:hAnsi="宋体"/>
+            <w:noProof/>
+            <w:webHidden/>
+            <w:sz w:val="24"/>
+            <w:szCs w:val="24"/>
+          </w:rPr>
+        </w:r>
+        <w:r>
+          <w:rPr>
+            <w:rFonts w:ascii="宋体" w:eastAsia="宋体" w:hAnsi="宋体"/>
+            <w:noProof/>
+            <w:webHidden/>
+            <w:sz w:val="24"/>
+            <w:szCs w:val="24"/>
+          </w:rPr>
+          <w:fldChar w:fldCharType="separate"/>
+        </w:r>
+        <w:r>
+          <w:rPr>
+            <w:rFonts w:ascii="宋体" w:eastAsia="宋体" w:hAnsi="宋体"/>
+            <w:noProof/>
+            <w:webHidden/>
+            <w:sz w:val="24"/>
+            <w:szCs w:val="24"/>
+          </w:rPr>
+          <w:t>14</w:t>
+        </w:r>
+        <w:r>
+          <w:rPr>
+            <w:rFonts w:ascii="宋体" w:eastAsia="宋体" w:hAnsi="宋体"/>
+            <w:noProof/>
+            <w:webHidden/>
+            <w:sz w:val="24"/>
+            <w:szCs w:val="24"/>
+          </w:rPr>
+          <w:fldChar w:fldCharType="end"/>
+        </w:r>
+      </w:hyperlink>
+    </w:p>
+    <w:p>
+      <w:pPr>
+        <w:pStyle w:val="21"/>
+        <w:tabs>
+          <w:tab w:val="start" w:pos="42pt"/>
+          <w:tab w:val="end" w:leader="middleDot" w:pos="424.70pt"/>
+        </w:tabs>
+        <w:rPr>
+          <w:rFonts w:ascii="宋体" w:eastAsia="宋体" w:hAnsi="宋体" w:cstheme="minorBidi"/>
+          <w:noProof/>
+          <w:kern w:val="2"/>
+          <w:sz w:val="24"/>
+          <w:szCs w:val="24"/>
+        </w:rPr>
+      </w:pPr>
+      <w:hyperlink w:anchor="_Toc514546916" w:history="1">
+        <w:r>
+          <w:rPr>
+            <w:rStyle w:val="a9"/>
+            <w:rFonts w:ascii="宋体" w:eastAsia="宋体" w:hAnsi="宋体"/>
+            <w:noProof/>
+            <w:sz w:val="24"/>
+            <w:szCs w:val="24"/>
+          </w:rPr>
+          <w:t>3.2</w:t>
+        </w:r>
+        <w:r>
+          <w:rPr>
+            <w:rFonts w:ascii="宋体" w:eastAsia="宋体" w:hAnsi="宋体" w:cstheme="minorBidi"/>
+            <w:noProof/>
+            <w:kern w:val="2"/>
+            <w:sz w:val="24"/>
+            <w:szCs w:val="24"/>
+          </w:rPr>
+          <w:tab/>
+        </w:r>
+        <w:r>
+          <w:rPr>
+            <w:rStyle w:val="a9"/>
+            <w:rFonts w:ascii="宋体" w:eastAsia="宋体" w:hAnsi="宋体"/>
+            <w:noProof/>
+            <w:sz w:val="24"/>
+            <w:szCs w:val="24"/>
+          </w:rPr>
+          <w:t>数据采集及存储部分的设计与实现</w:t>
+        </w:r>
+        <w:r>
+          <w:rPr>
+            <w:rFonts w:ascii="宋体" w:eastAsia="宋体" w:hAnsi="宋体"/>
+            <w:noProof/>
+            <w:webHidden/>
+            <w:sz w:val="24"/>
+            <w:szCs w:val="24"/>
+          </w:rPr>
+          <w:tab/>
+        </w:r>
+        <w:r>
+          <w:rPr>
+            <w:rFonts w:ascii="宋体" w:eastAsia="宋体" w:hAnsi="宋体"/>
+            <w:noProof/>
+            <w:webHidden/>
+            <w:sz w:val="24"/>
+            <w:szCs w:val="24"/>
+          </w:rPr>
+          <w:fldChar w:fldCharType="begin"/>
+        </w:r>
+        <w:r>
+          <w:rPr>
+            <w:rFonts w:ascii="宋体" w:eastAsia="宋体" w:hAnsi="宋体"/>
+            <w:noProof/>
+            <w:webHidden/>
+            <w:sz w:val="24"/>
+            <w:szCs w:val="24"/>
+          </w:rPr>
+          <w:instrText xml:space="preserve"> PAGEREF _Toc514546916 \h </w:instrText>
+        </w:r>
+        <w:r>
+          <w:rPr>
+            <w:rFonts w:ascii="宋体" w:eastAsia="宋体" w:hAnsi="宋体"/>
+            <w:noProof/>
+            <w:webHidden/>
+            <w:sz w:val="24"/>
+            <w:szCs w:val="24"/>
+          </w:rPr>
+        </w:r>
+        <w:r>
+          <w:rPr>
+            <w:rFonts w:ascii="宋体" w:eastAsia="宋体" w:hAnsi="宋体"/>
+            <w:noProof/>
+            <w:webHidden/>
+            <w:sz w:val="24"/>
+            <w:szCs w:val="24"/>
+          </w:rPr>
+          <w:fldChar w:fldCharType="separate"/>
+        </w:r>
+        <w:r>
+          <w:rPr>
+            <w:rFonts w:ascii="宋体" w:eastAsia="宋体" w:hAnsi="宋体"/>
+            <w:noProof/>
+            <w:webHidden/>
+            <w:sz w:val="24"/>
+            <w:szCs w:val="24"/>
+          </w:rPr>
+          <w:t>16</w:t>
+        </w:r>
+        <w:r>
+          <w:rPr>
+            <w:rFonts w:ascii="宋体" w:eastAsia="宋体" w:hAnsi="宋体"/>
+            <w:noProof/>
+            <w:webHidden/>
+            <w:sz w:val="24"/>
+            <w:szCs w:val="24"/>
+          </w:rPr>
+          <w:fldChar w:fldCharType="end"/>
+        </w:r>
+      </w:hyperlink>
+    </w:p>
+    <w:p>
+      <w:pPr>
+        <w:pStyle w:val="31"/>
+        <w:tabs>
+          <w:tab w:val="start" w:pos="63pt"/>
+          <w:tab w:val="end" w:leader="middleDot" w:pos="424.70pt"/>
+        </w:tabs>
+        <w:rPr>
+          <w:rFonts w:ascii="宋体" w:eastAsia="宋体" w:hAnsi="宋体" w:cstheme="minorBidi"/>
+          <w:noProof/>
+          <w:kern w:val="2"/>
+          <w:sz w:val="24"/>
+          <w:szCs w:val="24"/>
+        </w:rPr>
+      </w:pPr>
+      <w:hyperlink w:anchor="_Toc514546918" w:history="1">
+        <w:r>
+          <w:rPr>
+            <w:rStyle w:val="a9"/>
+            <w:rFonts w:ascii="宋体" w:eastAsia="宋体" w:hAnsi="宋体"/>
+            <w:bCs/>
+            <w:noProof/>
+            <w:sz w:val="24"/>
+            <w:szCs w:val="24"/>
+          </w:rPr>
+          <w:t>3.2.1</w:t>
+        </w:r>
+        <w:r>
+          <w:rPr>
+            <w:rFonts w:ascii="宋体" w:eastAsia="宋体" w:hAnsi="宋体" w:cstheme="minorBidi"/>
+            <w:noProof/>
+            <w:kern w:val="2"/>
+            <w:sz w:val="24"/>
+            <w:szCs w:val="24"/>
+          </w:rPr>
+          <w:tab/>
+        </w:r>
+        <w:r>
+          <w:rPr>
+            <w:rStyle w:val="a9"/>
+            <w:rFonts w:ascii="宋体" w:eastAsia="宋体" w:hAnsi="宋体"/>
+            <w:noProof/>
+            <w:sz w:val="24"/>
+            <w:szCs w:val="24"/>
+          </w:rPr>
+          <w:t>具体需求分析</w:t>
+        </w:r>
+        <w:r>
+          <w:rPr>
+            <w:rFonts w:ascii="宋体" w:eastAsia="宋体" w:hAnsi="宋体"/>
+            <w:noProof/>
+            <w:webHidden/>
+            <w:sz w:val="24"/>
+            <w:szCs w:val="24"/>
+          </w:rPr>
+          <w:tab/>
+        </w:r>
+        <w:r>
+          <w:rPr>
+            <w:rFonts w:ascii="宋体" w:eastAsia="宋体" w:hAnsi="宋体"/>
+            <w:noProof/>
+            <w:webHidden/>
+            <w:sz w:val="24"/>
+            <w:szCs w:val="24"/>
+          </w:rPr>
+          <w:fldChar w:fldCharType="begin"/>
+        </w:r>
+        <w:r>
+          <w:rPr>
+            <w:rFonts w:ascii="宋体" w:eastAsia="宋体" w:hAnsi="宋体"/>
+            <w:noProof/>
+            <w:webHidden/>
+            <w:sz w:val="24"/>
+            <w:szCs w:val="24"/>
+          </w:rPr>
+          <w:instrText xml:space="preserve"> PAGEREF _Toc514546918 \h </w:instrText>
+        </w:r>
+        <w:r>
+          <w:rPr>
+            <w:rFonts w:ascii="宋体" w:eastAsia="宋体" w:hAnsi="宋体"/>
+            <w:noProof/>
+            <w:webHidden/>
+            <w:sz w:val="24"/>
+            <w:szCs w:val="24"/>
+          </w:rPr>
+        </w:r>
+        <w:r>
+          <w:rPr>
+            <w:rFonts w:ascii="宋体" w:eastAsia="宋体" w:hAnsi="宋体"/>
+            <w:noProof/>
+            <w:webHidden/>
+            <w:sz w:val="24"/>
+            <w:szCs w:val="24"/>
+          </w:rPr>
+          <w:fldChar w:fldCharType="separate"/>
+        </w:r>
+        <w:r>
+          <w:rPr>
+            <w:rFonts w:ascii="宋体" w:eastAsia="宋体" w:hAnsi="宋体"/>
+            <w:noProof/>
+            <w:webHidden/>
+            <w:sz w:val="24"/>
+            <w:szCs w:val="24"/>
+          </w:rPr>
+          <w:t>16</w:t>
+        </w:r>
+        <w:r>
+          <w:rPr>
+            <w:rFonts w:ascii="宋体" w:eastAsia="宋体" w:hAnsi="宋体"/>
+            <w:noProof/>
+            <w:webHidden/>
+            <w:sz w:val="24"/>
+            <w:szCs w:val="24"/>
+          </w:rPr>
+          <w:fldChar w:fldCharType="end"/>
+        </w:r>
+      </w:hyperlink>
+    </w:p>
+    <w:p>
+      <w:pPr>
+        <w:pStyle w:val="31"/>
+        <w:tabs>
+          <w:tab w:val="start" w:pos="63pt"/>
+          <w:tab w:val="end" w:leader="middleDot" w:pos="424.70pt"/>
+        </w:tabs>
+        <w:rPr>
+          <w:rFonts w:ascii="宋体" w:eastAsia="宋体" w:hAnsi="宋体" w:cstheme="minorBidi"/>
+          <w:noProof/>
+          <w:kern w:val="2"/>
+          <w:sz w:val="24"/>
+          <w:szCs w:val="24"/>
+        </w:rPr>
+      </w:pPr>
+      <w:hyperlink w:anchor="_Toc514546919" w:history="1">
+        <w:r>
+          <w:rPr>
+            <w:rStyle w:val="a9"/>
+            <w:rFonts w:ascii="宋体" w:eastAsia="宋体" w:hAnsi="宋体"/>
+            <w:bCs/>
+            <w:noProof/>
+            <w:sz w:val="24"/>
+            <w:szCs w:val="24"/>
+          </w:rPr>
+          <w:t>3.2.2</w:t>
+        </w:r>
+        <w:r>
+          <w:rPr>
+            <w:rFonts w:ascii="宋体" w:eastAsia="宋体" w:hAnsi="宋体" w:cstheme="minorBidi"/>
+            <w:noProof/>
+            <w:kern w:val="2"/>
+            <w:sz w:val="24"/>
+            <w:szCs w:val="24"/>
+          </w:rPr>
+          <w:tab/>
+        </w:r>
+        <w:r>
+          <w:rPr>
+            <w:rStyle w:val="a9"/>
+            <w:rFonts w:ascii="宋体" w:eastAsia="宋体" w:hAnsi="宋体"/>
+            <w:noProof/>
+            <w:sz w:val="24"/>
+            <w:szCs w:val="24"/>
+          </w:rPr>
+          <w:t>设计与实现</w:t>
+        </w:r>
+        <w:r>
+          <w:rPr>
+            <w:rFonts w:ascii="宋体" w:eastAsia="宋体" w:hAnsi="宋体"/>
+            <w:noProof/>
+            <w:webHidden/>
+            <w:sz w:val="24"/>
+            <w:szCs w:val="24"/>
+          </w:rPr>
+          <w:tab/>
+        </w:r>
+        <w:r>
+          <w:rPr>
+            <w:rFonts w:ascii="宋体" w:eastAsia="宋体" w:hAnsi="宋体"/>
+            <w:noProof/>
+            <w:webHidden/>
+            <w:sz w:val="24"/>
+            <w:szCs w:val="24"/>
+          </w:rPr>
+          <w:fldChar w:fldCharType="begin"/>
+        </w:r>
+        <w:r>
+          <w:rPr>
+            <w:rFonts w:ascii="宋体" w:eastAsia="宋体" w:hAnsi="宋体"/>
+            <w:noProof/>
+            <w:webHidden/>
+            <w:sz w:val="24"/>
+            <w:szCs w:val="24"/>
+          </w:rPr>
+          <w:instrText xml:space="preserve"> PAGEREF _Toc514546919 \h </w:instrText>
+        </w:r>
+        <w:r>
+          <w:rPr>
+            <w:rFonts w:ascii="宋体" w:eastAsia="宋体" w:hAnsi="宋体"/>
+            <w:noProof/>
+            <w:webHidden/>
+            <w:sz w:val="24"/>
+            <w:szCs w:val="24"/>
+          </w:rPr>
+        </w:r>
+        <w:r>
+          <w:rPr>
+            <w:rFonts w:ascii="宋体" w:eastAsia="宋体" w:hAnsi="宋体"/>
+            <w:noProof/>
+            <w:webHidden/>
+            <w:sz w:val="24"/>
+            <w:szCs w:val="24"/>
+          </w:rPr>
+          <w:fldChar w:fldCharType="separate"/>
+        </w:r>
+        <w:r>
+          <w:rPr>
+            <w:rFonts w:ascii="宋体" w:eastAsia="宋体" w:hAnsi="宋体"/>
+            <w:noProof/>
+            <w:webHidden/>
+            <w:sz w:val="24"/>
+            <w:szCs w:val="24"/>
+          </w:rPr>
+          <w:t>16</w:t>
+        </w:r>
+        <w:r>
+          <w:rPr>
+            <w:rFonts w:ascii="宋体" w:eastAsia="宋体" w:hAnsi="宋体"/>
+            <w:noProof/>
+            <w:webHidden/>
+            <w:sz w:val="24"/>
+            <w:szCs w:val="24"/>
+          </w:rPr>
+          <w:fldChar w:fldCharType="end"/>
+        </w:r>
+      </w:hyperlink>
+    </w:p>
+    <w:p>
+      <w:pPr>
+        <w:pStyle w:val="21"/>
+        <w:tabs>
+          <w:tab w:val="start" w:pos="42pt"/>
+          <w:tab w:val="end" w:leader="middleDot" w:pos="424.70pt"/>
+        </w:tabs>
+        <w:rPr>
+          <w:rFonts w:ascii="宋体" w:eastAsia="宋体" w:hAnsi="宋体" w:cstheme="minorBidi"/>
+          <w:noProof/>
+          <w:kern w:val="2"/>
+          <w:sz w:val="24"/>
+          <w:szCs w:val="24"/>
+        </w:rPr>
+      </w:pPr>
+      <w:hyperlink w:anchor="_Toc514546920" w:history="1">
+        <w:r>
+          <w:rPr>
+            <w:rStyle w:val="a9"/>
+            <w:rFonts w:ascii="宋体" w:eastAsia="宋体" w:hAnsi="宋体"/>
+            <w:noProof/>
+            <w:sz w:val="24"/>
+            <w:szCs w:val="24"/>
+          </w:rPr>
+          <w:t>3.3</w:t>
+        </w:r>
+        <w:r>
+          <w:rPr>
+            <w:rFonts w:ascii="宋体" w:eastAsia="宋体" w:hAnsi="宋体" w:cstheme="minorBidi"/>
+            <w:noProof/>
+            <w:kern w:val="2"/>
+            <w:sz w:val="24"/>
+            <w:szCs w:val="24"/>
+          </w:rPr>
+          <w:tab/>
+        </w:r>
+        <w:r>
+          <w:rPr>
+            <w:rStyle w:val="a9"/>
+            <w:rFonts w:ascii="宋体" w:eastAsia="宋体" w:hAnsi="宋体"/>
+            <w:noProof/>
+            <w:sz w:val="24"/>
+            <w:szCs w:val="24"/>
+          </w:rPr>
+          <w:t>数据呈现部分的设计与实现</w:t>
+        </w:r>
+        <w:r>
+          <w:rPr>
+            <w:rFonts w:ascii="宋体" w:eastAsia="宋体" w:hAnsi="宋体"/>
+            <w:noProof/>
+            <w:webHidden/>
+            <w:sz w:val="24"/>
+            <w:szCs w:val="24"/>
+          </w:rPr>
+          <w:tab/>
+        </w:r>
+        <w:r>
+          <w:rPr>
+            <w:rFonts w:ascii="宋体" w:eastAsia="宋体" w:hAnsi="宋体"/>
+            <w:noProof/>
+            <w:webHidden/>
+            <w:sz w:val="24"/>
+            <w:szCs w:val="24"/>
+          </w:rPr>
+          <w:fldChar w:fldCharType="begin"/>
+        </w:r>
+        <w:r>
+          <w:rPr>
+            <w:rFonts w:ascii="宋体" w:eastAsia="宋体" w:hAnsi="宋体"/>
+            <w:noProof/>
+            <w:webHidden/>
+            <w:sz w:val="24"/>
+            <w:szCs w:val="24"/>
+          </w:rPr>
+          <w:instrText xml:space="preserve"> PAGEREF _Toc514546920 \h </w:instrText>
+        </w:r>
+        <w:r>
+          <w:rPr>
+            <w:rFonts w:ascii="宋体" w:eastAsia="宋体" w:hAnsi="宋体"/>
+            <w:noProof/>
+            <w:webHidden/>
+            <w:sz w:val="24"/>
+            <w:szCs w:val="24"/>
+          </w:rPr>
+        </w:r>
+        <w:r>
+          <w:rPr>
+            <w:rFonts w:ascii="宋体" w:eastAsia="宋体" w:hAnsi="宋体"/>
+            <w:noProof/>
+            <w:webHidden/>
+            <w:sz w:val="24"/>
+            <w:szCs w:val="24"/>
+          </w:rPr>
+          <w:fldChar w:fldCharType="separate"/>
+        </w:r>
+        <w:r>
+          <w:rPr>
+            <w:rFonts w:ascii="宋体" w:eastAsia="宋体" w:hAnsi="宋体"/>
+            <w:noProof/>
+            <w:webHidden/>
+            <w:sz w:val="24"/>
+            <w:szCs w:val="24"/>
+          </w:rPr>
+          <w:t>19</w:t>
+        </w:r>
+        <w:r>
+          <w:rPr>
+            <w:rFonts w:ascii="宋体" w:eastAsia="宋体" w:hAnsi="宋体"/>
+            <w:noProof/>
+            <w:webHidden/>
+            <w:sz w:val="24"/>
+            <w:szCs w:val="24"/>
+          </w:rPr>
+          <w:fldChar w:fldCharType="end"/>
+        </w:r>
+      </w:hyperlink>
+    </w:p>
+    <w:p>
+      <w:pPr>
+        <w:pStyle w:val="31"/>
+        <w:tabs>
+          <w:tab w:val="start" w:pos="63pt"/>
+          <w:tab w:val="end" w:leader="middleDot" w:pos="424.70pt"/>
+        </w:tabs>
+        <w:rPr>
+          <w:rFonts w:ascii="宋体" w:eastAsia="宋体" w:hAnsi="宋体" w:cstheme="minorBidi"/>
+          <w:noProof/>
+          <w:kern w:val="2"/>
+          <w:sz w:val="24"/>
+          <w:szCs w:val="24"/>
+        </w:rPr>
+      </w:pPr>
+      <w:hyperlink w:anchor="_Toc514546922" w:history="1">
+        <w:r>
+          <w:rPr>
+            <w:rStyle w:val="a9"/>
+            <w:rFonts w:ascii="宋体" w:eastAsia="宋体" w:hAnsi="宋体"/>
+            <w:bCs/>
+            <w:noProof/>
+            <w:sz w:val="24"/>
+            <w:szCs w:val="24"/>
+          </w:rPr>
+          <w:t>3.3.1</w:t>
+        </w:r>
+        <w:r>
+          <w:rPr>
+            <w:rFonts w:ascii="宋体" w:eastAsia="宋体" w:hAnsi="宋体" w:cstheme="minorBidi"/>
+            <w:noProof/>
+            <w:kern w:val="2"/>
+            <w:sz w:val="24"/>
+            <w:szCs w:val="24"/>
+          </w:rPr>
+          <w:tab/>
+        </w:r>
+        <w:r>
+          <w:rPr>
+            <w:rStyle w:val="a9"/>
+            <w:rFonts w:ascii="宋体" w:eastAsia="宋体" w:hAnsi="宋体"/>
+            <w:noProof/>
+            <w:sz w:val="24"/>
+            <w:szCs w:val="24"/>
+          </w:rPr>
+          <w:t>具体需求分析</w:t>
+        </w:r>
+        <w:r>
+          <w:rPr>
+            <w:rFonts w:ascii="宋体" w:eastAsia="宋体" w:hAnsi="宋体"/>
+            <w:noProof/>
+            <w:webHidden/>
+            <w:sz w:val="24"/>
+            <w:szCs w:val="24"/>
+          </w:rPr>
+          <w:tab/>
+        </w:r>
+        <w:r>
+          <w:rPr>
+            <w:rFonts w:ascii="宋体" w:eastAsia="宋体" w:hAnsi="宋体"/>
+            <w:noProof/>
+            <w:webHidden/>
+            <w:sz w:val="24"/>
+            <w:szCs w:val="24"/>
+          </w:rPr>
+          <w:fldChar w:fldCharType="begin"/>
+        </w:r>
+        <w:r>
+          <w:rPr>
+            <w:rFonts w:ascii="宋体" w:eastAsia="宋体" w:hAnsi="宋体"/>
+            <w:noProof/>
+            <w:webHidden/>
+            <w:sz w:val="24"/>
+            <w:szCs w:val="24"/>
+          </w:rPr>
+          <w:instrText xml:space="preserve"> PAGEREF _Toc514546922 \h </w:instrText>
+        </w:r>
+        <w:r>
+          <w:rPr>
+            <w:rFonts w:ascii="宋体" w:eastAsia="宋体" w:hAnsi="宋体"/>
+            <w:noProof/>
+            <w:webHidden/>
+            <w:sz w:val="24"/>
+            <w:szCs w:val="24"/>
+          </w:rPr>
+        </w:r>
+        <w:r>
+          <w:rPr>
+            <w:rFonts w:ascii="宋体" w:eastAsia="宋体" w:hAnsi="宋体"/>
+            <w:noProof/>
+            <w:webHidden/>
+            <w:sz w:val="24"/>
+            <w:szCs w:val="24"/>
+          </w:rPr>
+          <w:fldChar w:fldCharType="separate"/>
+        </w:r>
+        <w:r>
+          <w:rPr>
+            <w:rFonts w:ascii="宋体" w:eastAsia="宋体" w:hAnsi="宋体"/>
+            <w:noProof/>
+            <w:webHidden/>
+            <w:sz w:val="24"/>
+            <w:szCs w:val="24"/>
+          </w:rPr>
+          <w:t>19</w:t>
+        </w:r>
+        <w:r>
+          <w:rPr>
+            <w:rFonts w:ascii="宋体" w:eastAsia="宋体" w:hAnsi="宋体"/>
+            <w:noProof/>
+            <w:webHidden/>
+            <w:sz w:val="24"/>
+            <w:szCs w:val="24"/>
+          </w:rPr>
+          <w:fldChar w:fldCharType="end"/>
+        </w:r>
+      </w:hyperlink>
+    </w:p>
+    <w:p>
+      <w:pPr>
+        <w:pStyle w:val="31"/>
+        <w:tabs>
+          <w:tab w:val="start" w:pos="63pt"/>
+          <w:tab w:val="end" w:leader="middleDot" w:pos="424.70pt"/>
+        </w:tabs>
+        <w:rPr>
+          <w:rFonts w:ascii="宋体" w:eastAsia="宋体" w:hAnsi="宋体" w:cstheme="minorBidi"/>
+          <w:noProof/>
+          <w:kern w:val="2"/>
+          <w:sz w:val="24"/>
+          <w:szCs w:val="24"/>
+        </w:rPr>
+      </w:pPr>
+      <w:hyperlink w:anchor="_Toc514546923" w:history="1">
+        <w:r>
+          <w:rPr>
+            <w:rStyle w:val="a9"/>
+            <w:rFonts w:ascii="宋体" w:eastAsia="宋体" w:hAnsi="宋体"/>
+            <w:bCs/>
+            <w:noProof/>
+            <w:sz w:val="24"/>
+            <w:szCs w:val="24"/>
+          </w:rPr>
+          <w:t>3.3.2</w:t>
+        </w:r>
+        <w:r>
+          <w:rPr>
+            <w:rFonts w:ascii="宋体" w:eastAsia="宋体" w:hAnsi="宋体" w:cstheme="minorBidi"/>
+            <w:noProof/>
+            <w:kern w:val="2"/>
+            <w:sz w:val="24"/>
+            <w:szCs w:val="24"/>
+          </w:rPr>
+          <w:tab/>
+        </w:r>
+        <w:r>
+          <w:rPr>
+            <w:rStyle w:val="a9"/>
+            <w:rFonts w:ascii="宋体" w:eastAsia="宋体" w:hAnsi="宋体"/>
+            <w:noProof/>
+            <w:sz w:val="24"/>
+            <w:szCs w:val="24"/>
+          </w:rPr>
+          <w:t>设计与实现</w:t>
+        </w:r>
+        <w:r>
+          <w:rPr>
+            <w:rFonts w:ascii="宋体" w:eastAsia="宋体" w:hAnsi="宋体"/>
+            <w:noProof/>
+            <w:webHidden/>
+            <w:sz w:val="24"/>
+            <w:szCs w:val="24"/>
+          </w:rPr>
+          <w:tab/>
+        </w:r>
+        <w:r>
+          <w:rPr>
+            <w:rFonts w:ascii="宋体" w:eastAsia="宋体" w:hAnsi="宋体"/>
+            <w:noProof/>
+            <w:webHidden/>
+            <w:sz w:val="24"/>
+            <w:szCs w:val="24"/>
+          </w:rPr>
+          <w:fldChar w:fldCharType="begin"/>
+        </w:r>
+        <w:r>
+          <w:rPr>
+            <w:rFonts w:ascii="宋体" w:eastAsia="宋体" w:hAnsi="宋体"/>
+            <w:noProof/>
+            <w:webHidden/>
+            <w:sz w:val="24"/>
+            <w:szCs w:val="24"/>
+          </w:rPr>
+          <w:instrText xml:space="preserve"> PAGEREF _Toc514546923 \h </w:instrText>
+        </w:r>
+        <w:r>
+          <w:rPr>
+            <w:rFonts w:ascii="宋体" w:eastAsia="宋体" w:hAnsi="宋体"/>
+            <w:noProof/>
+            <w:webHidden/>
+            <w:sz w:val="24"/>
+            <w:szCs w:val="24"/>
+          </w:rPr>
+        </w:r>
+        <w:r>
+          <w:rPr>
+            <w:rFonts w:ascii="宋体" w:eastAsia="宋体" w:hAnsi="宋体"/>
+            <w:noProof/>
+            <w:webHidden/>
+            <w:sz w:val="24"/>
+            <w:szCs w:val="24"/>
+          </w:rPr>
+          <w:fldChar w:fldCharType="separate"/>
+        </w:r>
+        <w:r>
+          <w:rPr>
+            <w:rFonts w:ascii="宋体" w:eastAsia="宋体" w:hAnsi="宋体"/>
+            <w:noProof/>
+            <w:webHidden/>
+            <w:sz w:val="24"/>
+            <w:szCs w:val="24"/>
+          </w:rPr>
+          <w:t>20</w:t>
+        </w:r>
+        <w:r>
+          <w:rPr>
+            <w:rFonts w:ascii="宋体" w:eastAsia="宋体" w:hAnsi="宋体"/>
+            <w:noProof/>
+            <w:webHidden/>
+            <w:sz w:val="24"/>
+            <w:szCs w:val="24"/>
+          </w:rPr>
+          <w:fldChar w:fldCharType="end"/>
+        </w:r>
+      </w:hyperlink>
+    </w:p>
+    <w:p>
+      <w:pPr>
+        <w:pStyle w:val="21"/>
+        <w:tabs>
+          <w:tab w:val="start" w:pos="42pt"/>
+          <w:tab w:val="end" w:leader="middleDot" w:pos="424.70pt"/>
+        </w:tabs>
+        <w:rPr>
+          <w:rFonts w:ascii="宋体" w:eastAsia="宋体" w:hAnsi="宋体" w:cstheme="minorBidi"/>
+          <w:noProof/>
+          <w:kern w:val="2"/>
+          <w:sz w:val="24"/>
+          <w:szCs w:val="24"/>
+        </w:rPr>
+      </w:pPr>
+      <w:hyperlink w:anchor="_Toc514546924" w:history="1">
+        <w:r>
+          <w:rPr>
+            <w:rStyle w:val="a9"/>
+            <w:rFonts w:ascii="宋体" w:eastAsia="宋体" w:hAnsi="宋体"/>
+            <w:noProof/>
+            <w:sz w:val="24"/>
+            <w:szCs w:val="24"/>
+          </w:rPr>
+          <w:t>3.4</w:t>
+        </w:r>
+        <w:r>
+          <w:rPr>
+            <w:rFonts w:ascii="宋体" w:eastAsia="宋体" w:hAnsi="宋体" w:cstheme="minorBidi"/>
+            <w:noProof/>
+            <w:kern w:val="2"/>
+            <w:sz w:val="24"/>
+            <w:szCs w:val="24"/>
+          </w:rPr>
+          <w:tab/>
+        </w:r>
+        <w:r>
+          <w:rPr>
+            <w:rStyle w:val="a9"/>
+            <w:rFonts w:ascii="宋体" w:eastAsia="宋体" w:hAnsi="宋体"/>
+            <w:noProof/>
+            <w:sz w:val="24"/>
+            <w:szCs w:val="24"/>
+          </w:rPr>
+          <w:t>数据分析应用举例</w:t>
+        </w:r>
+        <w:r>
+          <w:rPr>
+            <w:rFonts w:ascii="宋体" w:eastAsia="宋体" w:hAnsi="宋体"/>
+            <w:noProof/>
+            <w:webHidden/>
+            <w:sz w:val="24"/>
+            <w:szCs w:val="24"/>
+          </w:rPr>
+          <w:tab/>
+        </w:r>
+        <w:r>
+          <w:rPr>
+            <w:rFonts w:ascii="宋体" w:eastAsia="宋体" w:hAnsi="宋体"/>
+            <w:noProof/>
+            <w:webHidden/>
+            <w:sz w:val="24"/>
+            <w:szCs w:val="24"/>
+          </w:rPr>
+          <w:fldChar w:fldCharType="begin"/>
+        </w:r>
+        <w:r>
+          <w:rPr>
+            <w:rFonts w:ascii="宋体" w:eastAsia="宋体" w:hAnsi="宋体"/>
+            <w:noProof/>
+            <w:webHidden/>
+            <w:sz w:val="24"/>
+            <w:szCs w:val="24"/>
+          </w:rPr>
+          <w:instrText xml:space="preserve"> PAGEREF _Toc514546924 \h </w:instrText>
+        </w:r>
+        <w:r>
+          <w:rPr>
+            <w:rFonts w:ascii="宋体" w:eastAsia="宋体" w:hAnsi="宋体"/>
+            <w:noProof/>
+            <w:webHidden/>
+            <w:sz w:val="24"/>
+            <w:szCs w:val="24"/>
+          </w:rPr>
+        </w:r>
+        <w:r>
+          <w:rPr>
+            <w:rFonts w:ascii="宋体" w:eastAsia="宋体" w:hAnsi="宋体"/>
+            <w:noProof/>
+            <w:webHidden/>
+            <w:sz w:val="24"/>
+            <w:szCs w:val="24"/>
+          </w:rPr>
+          <w:fldChar w:fldCharType="separate"/>
+        </w:r>
+        <w:r>
+          <w:rPr>
+            <w:rFonts w:ascii="宋体" w:eastAsia="宋体" w:hAnsi="宋体"/>
+            <w:noProof/>
+            <w:webHidden/>
+            <w:sz w:val="24"/>
+            <w:szCs w:val="24"/>
+          </w:rPr>
+          <w:t>2</w:t>
+        </w:r>
+        <w:r>
+          <w:rPr>
+            <w:rFonts w:ascii="宋体" w:eastAsia="宋体" w:hAnsi="宋体"/>
+            <w:noProof/>
+            <w:webHidden/>
+            <w:sz w:val="24"/>
+            <w:szCs w:val="24"/>
+          </w:rPr>
+          <w:fldChar w:fldCharType="end"/>
+        </w:r>
+      </w:hyperlink>
+    </w:p>
+    <w:p>
+      <w:pPr>
+        <w:pStyle w:val="21"/>
+        <w:tabs>
+          <w:tab w:val="start" w:pos="42pt"/>
+          <w:tab w:val="end" w:leader="middleDot" w:pos="424.70pt"/>
+        </w:tabs>
+        <w:rPr>
+          <w:rFonts w:ascii="宋体" w:eastAsia="宋体" w:hAnsi="宋体" w:cstheme="minorBidi"/>
+          <w:noProof/>
+          <w:kern w:val="2"/>
+          <w:sz w:val="24"/>
+          <w:szCs w:val="24"/>
+        </w:rPr>
+      </w:pPr>
+      <w:hyperlink w:anchor="_Toc514546925" w:history="1">
+        <w:r>
+          <w:rPr>
+            <w:rStyle w:val="a9"/>
+            <w:rFonts w:ascii="宋体" w:eastAsia="宋体" w:hAnsi="宋体"/>
+            <w:noProof/>
+            <w:sz w:val="24"/>
+            <w:szCs w:val="24"/>
+          </w:rPr>
+          <w:t>3.5</w:t>
+        </w:r>
+        <w:r>
+          <w:rPr>
+            <w:rFonts w:ascii="宋体" w:eastAsia="宋体" w:hAnsi="宋体" w:cstheme="minorBidi"/>
+            <w:noProof/>
+            <w:kern w:val="2"/>
+            <w:sz w:val="24"/>
+            <w:szCs w:val="24"/>
+          </w:rPr>
+          <w:tab/>
+        </w:r>
+        <w:r>
+          <w:rPr>
+            <w:rStyle w:val="a9"/>
+            <w:rFonts w:ascii="宋体" w:eastAsia="宋体" w:hAnsi="宋体"/>
+            <w:noProof/>
+            <w:sz w:val="24"/>
+            <w:szCs w:val="24"/>
+          </w:rPr>
+          <w:t>本章小结</w:t>
+        </w:r>
+        <w:r>
+          <w:rPr>
+            <w:rFonts w:ascii="宋体" w:eastAsia="宋体" w:hAnsi="宋体"/>
+            <w:noProof/>
+            <w:webHidden/>
+            <w:sz w:val="24"/>
+            <w:szCs w:val="24"/>
+          </w:rPr>
+          <w:tab/>
+        </w:r>
+        <w:r>
+          <w:rPr>
+            <w:rFonts w:ascii="宋体" w:eastAsia="宋体" w:hAnsi="宋体"/>
+            <w:noProof/>
+            <w:webHidden/>
+            <w:sz w:val="24"/>
+            <w:szCs w:val="24"/>
+          </w:rPr>
+          <w:fldChar w:fldCharType="begin"/>
+        </w:r>
+        <w:r>
+          <w:rPr>
+            <w:rFonts w:ascii="宋体" w:eastAsia="宋体" w:hAnsi="宋体"/>
+            <w:noProof/>
+            <w:webHidden/>
+            <w:sz w:val="24"/>
+            <w:szCs w:val="24"/>
+          </w:rPr>
+          <w:instrText xml:space="preserve"> PAGEREF _Toc514546925 \h </w:instrText>
+        </w:r>
+        <w:r>
+          <w:rPr>
+            <w:rFonts w:ascii="宋体" w:eastAsia="宋体" w:hAnsi="宋体"/>
+            <w:noProof/>
+            <w:webHidden/>
+            <w:sz w:val="24"/>
+            <w:szCs w:val="24"/>
+          </w:rPr>
+        </w:r>
+        <w:r>
+          <w:rPr>
+            <w:rFonts w:ascii="宋体" w:eastAsia="宋体" w:hAnsi="宋体"/>
+            <w:noProof/>
+            <w:webHidden/>
+            <w:sz w:val="24"/>
+            <w:szCs w:val="24"/>
+          </w:rPr>
+          <w:fldChar w:fldCharType="separate"/>
+        </w:r>
+        <w:r>
+          <w:rPr>
+            <w:rFonts w:ascii="宋体" w:eastAsia="宋体" w:hAnsi="宋体"/>
+            <w:noProof/>
+            <w:webHidden/>
+            <w:sz w:val="24"/>
+            <w:szCs w:val="24"/>
+          </w:rPr>
+          <w:t>3</w:t>
+        </w:r>
+        <w:r>
+          <w:rPr>
+            <w:rFonts w:ascii="宋体" w:eastAsia="宋体" w:hAnsi="宋体"/>
+            <w:noProof/>
+            <w:webHidden/>
+            <w:sz w:val="24"/>
+            <w:szCs w:val="24"/>
+          </w:rPr>
+          <w:fldChar w:fldCharType="end"/>
+        </w:r>
+      </w:hyperlink>
+    </w:p>
+    <w:p>
+      <w:pPr>
+        <w:pStyle w:val="12"/>
+        <w:ind w:firstLineChars="0" w:firstLine="0pt"/>
+        <w:rPr>
+          <w:rFonts w:ascii="宋体" w:hAnsi="宋体" w:cstheme="minorBidi"/>
+          <w:noProof/>
+        </w:rPr>
+      </w:pPr>
+      <w:hyperlink w:anchor="_Toc514546926" w:history="1">
+        <w:r>
+          <w:rPr>
+            <w:rStyle w:val="a9"/>
+            <w:rFonts w:ascii="宋体" w:hAnsi="宋体"/>
+            <w:b/>
+            <w:noProof/>
+          </w:rPr>
+          <w:t>4</w:t>
+        </w:r>
+        <w:r>
+          <w:rPr>
+            <w:rFonts w:ascii="宋体" w:hAnsi="宋体" w:cstheme="minorBidi" w:hint="eastAsia"/>
+            <w:b/>
+            <w:noProof/>
+          </w:rPr>
+          <w:t>总</w:t>
+        </w:r>
+        <w:r>
+          <w:rPr>
+            <w:rStyle w:val="a9"/>
+            <w:rFonts w:ascii="宋体" w:hAnsi="宋体"/>
+            <w:b/>
+            <w:noProof/>
+          </w:rPr>
+          <w:t>结与展望</w:t>
+        </w:r>
+        <w:r>
+          <w:rPr>
+            <w:rFonts w:ascii="宋体" w:hAnsi="宋体"/>
+            <w:noProof/>
+            <w:webHidden/>
+          </w:rPr>
+          <w:tab/>
+        </w:r>
+        <w:r>
+          <w:rPr>
+            <w:rFonts w:ascii="宋体" w:hAnsi="宋体"/>
+            <w:noProof/>
+            <w:webHidden/>
+          </w:rPr>
+          <w:fldChar w:fldCharType="begin"/>
+        </w:r>
+        <w:r>
+          <w:rPr>
+            <w:rFonts w:ascii="宋体" w:hAnsi="宋体"/>
+            <w:noProof/>
+            <w:webHidden/>
+          </w:rPr>
+          <w:instrText xml:space="preserve"> PAGEREF _Toc514546926 \h </w:instrText>
+        </w:r>
+        <w:r>
+          <w:rPr>
+            <w:rFonts w:ascii="宋体" w:hAnsi="宋体"/>
+            <w:noProof/>
+            <w:webHidden/>
+          </w:rPr>
+        </w:r>
+        <w:r>
+          <w:rPr>
+            <w:rFonts w:ascii="宋体" w:hAnsi="宋体"/>
+            <w:noProof/>
+            <w:webHidden/>
+          </w:rPr>
+          <w:fldChar w:fldCharType="separate"/>
+        </w:r>
+        <w:r>
+          <w:rPr>
+            <w:rFonts w:ascii="宋体" w:hAnsi="宋体"/>
+            <w:noProof/>
+            <w:webHidden/>
+          </w:rPr>
+          <w:t>4</w:t>
+        </w:r>
+        <w:r>
+          <w:rPr>
+            <w:rFonts w:ascii="宋体" w:hAnsi="宋体"/>
+            <w:noProof/>
+            <w:webHidden/>
+          </w:rPr>
+          <w:fldChar w:fldCharType="end"/>
+        </w:r>
+      </w:hyperlink>
+    </w:p>
+    <w:p>
+      <w:pPr>
+        <w:pStyle w:val="21"/>
+        <w:tabs>
+          <w:tab w:val="start" w:pos="42pt"/>
+          <w:tab w:val="end" w:leader="middleDot" w:pos="424.70pt"/>
+        </w:tabs>
+        <w:rPr>
+          <w:rFonts w:ascii="宋体" w:eastAsia="宋体" w:hAnsi="宋体" w:cstheme="minorBidi"/>
+          <w:noProof/>
+          <w:kern w:val="2"/>
+          <w:sz w:val="24"/>
+          <w:szCs w:val="24"/>
+        </w:rPr>
+      </w:pPr>
+      <w:hyperlink w:anchor="_Toc514546927" w:history="1">
+        <w:r>
+          <w:rPr>
+            <w:rStyle w:val="a9"/>
+            <w:rFonts w:ascii="宋体" w:eastAsia="宋体" w:hAnsi="宋体"/>
+            <w:noProof/>
+            <w:sz w:val="24"/>
+            <w:szCs w:val="24"/>
+          </w:rPr>
+          <w:t>4.1</w:t>
+        </w:r>
+        <w:r>
+          <w:rPr>
+            <w:rFonts w:ascii="宋体" w:eastAsia="宋体" w:hAnsi="宋体" w:cstheme="minorBidi"/>
+            <w:noProof/>
+            <w:kern w:val="2"/>
+            <w:sz w:val="24"/>
+            <w:szCs w:val="24"/>
+          </w:rPr>
+          <w:tab/>
+        </w:r>
+        <w:r>
+          <w:rPr>
+            <w:rStyle w:val="a9"/>
+            <w:rFonts w:ascii="宋体" w:eastAsia="宋体" w:hAnsi="宋体"/>
+            <w:noProof/>
+            <w:sz w:val="24"/>
+            <w:szCs w:val="24"/>
+          </w:rPr>
+          <w:t>论文工作总结</w:t>
+        </w:r>
+        <w:r>
+          <w:rPr>
+            <w:rFonts w:ascii="宋体" w:eastAsia="宋体" w:hAnsi="宋体"/>
+            <w:noProof/>
+            <w:webHidden/>
+            <w:sz w:val="24"/>
+            <w:szCs w:val="24"/>
+          </w:rPr>
+          <w:tab/>
+        </w:r>
+        <w:r>
+          <w:rPr>
+            <w:rFonts w:ascii="宋体" w:eastAsia="宋体" w:hAnsi="宋体"/>
+            <w:noProof/>
+            <w:webHidden/>
+            <w:sz w:val="24"/>
+            <w:szCs w:val="24"/>
+          </w:rPr>
+          <w:fldChar w:fldCharType="begin"/>
+        </w:r>
+        <w:r>
+          <w:rPr>
+            <w:rFonts w:ascii="宋体" w:eastAsia="宋体" w:hAnsi="宋体"/>
+            <w:noProof/>
+            <w:webHidden/>
+            <w:sz w:val="24"/>
+            <w:szCs w:val="24"/>
+          </w:rPr>
+          <w:instrText xml:space="preserve"> PAGEREF _Toc514546927 \h </w:instrText>
+        </w:r>
+        <w:r>
+          <w:rPr>
+            <w:rFonts w:ascii="宋体" w:eastAsia="宋体" w:hAnsi="宋体"/>
+            <w:noProof/>
+            <w:webHidden/>
+            <w:sz w:val="24"/>
+            <w:szCs w:val="24"/>
+          </w:rPr>
+        </w:r>
+        <w:r>
+          <w:rPr>
+            <w:rFonts w:ascii="宋体" w:eastAsia="宋体" w:hAnsi="宋体"/>
+            <w:noProof/>
+            <w:webHidden/>
+            <w:sz w:val="24"/>
+            <w:szCs w:val="24"/>
+          </w:rPr>
+          <w:fldChar w:fldCharType="separate"/>
+        </w:r>
+        <w:r>
+          <w:rPr>
+            <w:rFonts w:ascii="宋体" w:eastAsia="宋体" w:hAnsi="宋体"/>
+            <w:noProof/>
+            <w:webHidden/>
+            <w:sz w:val="24"/>
+            <w:szCs w:val="24"/>
+          </w:rPr>
+          <w:t>4</w:t>
+        </w:r>
+        <w:r>
+          <w:rPr>
+            <w:rFonts w:ascii="宋体" w:eastAsia="宋体" w:hAnsi="宋体"/>
+            <w:noProof/>
+            <w:webHidden/>
+            <w:sz w:val="24"/>
+            <w:szCs w:val="24"/>
+          </w:rPr>
+          <w:fldChar w:fldCharType="end"/>
+        </w:r>
+      </w:hyperlink>
+    </w:p>
+    <w:p>
+      <w:pPr>
+        <w:pStyle w:val="21"/>
+        <w:tabs>
+          <w:tab w:val="start" w:pos="42pt"/>
+          <w:tab w:val="end" w:leader="middleDot" w:pos="424.70pt"/>
+        </w:tabs>
+        <w:rPr>
+          <w:rFonts w:ascii="宋体" w:eastAsia="宋体" w:hAnsi="宋体" w:cstheme="minorBidi"/>
+          <w:noProof/>
+          <w:kern w:val="2"/>
+          <w:sz w:val="24"/>
+          <w:szCs w:val="24"/>
+        </w:rPr>
+      </w:pPr>
+      <w:hyperlink w:anchor="_Toc514546928" w:history="1">
+        <w:r>
+          <w:rPr>
+            <w:rStyle w:val="a9"/>
+            <w:rFonts w:ascii="宋体" w:eastAsia="宋体" w:hAnsi="宋体"/>
+            <w:noProof/>
+            <w:sz w:val="24"/>
+            <w:szCs w:val="24"/>
+          </w:rPr>
+          <w:t>4.2</w:t>
+        </w:r>
+        <w:r>
+          <w:rPr>
+            <w:rFonts w:ascii="宋体" w:eastAsia="宋体" w:hAnsi="宋体" w:cstheme="minorBidi"/>
+            <w:noProof/>
+            <w:kern w:val="2"/>
+            <w:sz w:val="24"/>
+            <w:szCs w:val="24"/>
+          </w:rPr>
+          <w:tab/>
+        </w:r>
+        <w:r>
+          <w:rPr>
+            <w:rStyle w:val="a9"/>
+            <w:rFonts w:ascii="宋体" w:eastAsia="宋体" w:hAnsi="宋体"/>
+            <w:noProof/>
+            <w:sz w:val="24"/>
+            <w:szCs w:val="24"/>
+          </w:rPr>
+          <w:t>未来工作展望</w:t>
+        </w:r>
+        <w:r>
+          <w:rPr>
+            <w:rFonts w:ascii="宋体" w:eastAsia="宋体" w:hAnsi="宋体"/>
+            <w:noProof/>
+            <w:webHidden/>
+            <w:sz w:val="24"/>
+            <w:szCs w:val="24"/>
+          </w:rPr>
+          <w:tab/>
+        </w:r>
+        <w:r>
+          <w:rPr>
+            <w:rFonts w:ascii="宋体" w:eastAsia="宋体" w:hAnsi="宋体"/>
+            <w:noProof/>
+            <w:webHidden/>
+            <w:sz w:val="24"/>
+            <w:szCs w:val="24"/>
+          </w:rPr>
+          <w:fldChar w:fldCharType="begin"/>
+        </w:r>
+        <w:r>
+          <w:rPr>
+            <w:rFonts w:ascii="宋体" w:eastAsia="宋体" w:hAnsi="宋体"/>
+            <w:noProof/>
+            <w:webHidden/>
+            <w:sz w:val="24"/>
+            <w:szCs w:val="24"/>
+          </w:rPr>
+          <w:instrText xml:space="preserve"> PAGEREF _Toc514546928 \h </w:instrText>
+        </w:r>
+        <w:r>
+          <w:rPr>
+            <w:rFonts w:ascii="宋体" w:eastAsia="宋体" w:hAnsi="宋体"/>
+            <w:noProof/>
+            <w:webHidden/>
+            <w:sz w:val="24"/>
+            <w:szCs w:val="24"/>
+          </w:rPr>
+        </w:r>
+        <w:r>
+          <w:rPr>
+            <w:rFonts w:ascii="宋体" w:eastAsia="宋体" w:hAnsi="宋体"/>
+            <w:noProof/>
+            <w:webHidden/>
+            <w:sz w:val="24"/>
+            <w:szCs w:val="24"/>
+          </w:rPr>
+          <w:fldChar w:fldCharType="separate"/>
+        </w:r>
+        <w:r>
+          <w:rPr>
+            <w:rFonts w:ascii="宋体" w:eastAsia="宋体" w:hAnsi="宋体"/>
+            <w:noProof/>
+            <w:webHidden/>
+            <w:sz w:val="24"/>
+            <w:szCs w:val="24"/>
+          </w:rPr>
+          <w:t>4</w:t>
+        </w:r>
+        <w:r>
+          <w:rPr>
+            <w:rFonts w:ascii="宋体" w:eastAsia="宋体" w:hAnsi="宋体"/>
+            <w:noProof/>
+            <w:webHidden/>
+            <w:sz w:val="24"/>
+            <w:szCs w:val="24"/>
+          </w:rPr>
+          <w:fldChar w:fldCharType="end"/>
+        </w:r>
+      </w:hyperlink>
+    </w:p>
+    <w:p>
+      <w:pPr>
+        <w:pStyle w:val="12"/>
+        <w:ind w:firstLineChars="0" w:firstLine="0pt"/>
+        <w:rPr>
+          <w:rFonts w:ascii="宋体" w:hAnsi="宋体" w:cstheme="minorBidi"/>
+          <w:noProof/>
+        </w:rPr>
+      </w:pPr>
+      <w:hyperlink w:anchor="_Toc514546929" w:history="1">
+        <w:r>
+          <w:rPr>
+            <w:rStyle w:val="a9"/>
+            <w:rFonts w:ascii="宋体" w:hAnsi="宋体"/>
+            <w:b/>
+            <w:noProof/>
+          </w:rPr>
+          <w:t>致谢</w:t>
+        </w:r>
+        <w:r>
+          <w:rPr>
+            <w:rFonts w:ascii="宋体" w:hAnsi="宋体"/>
+            <w:noProof/>
+            <w:webHidden/>
+          </w:rPr>
+          <w:tab/>
+        </w:r>
+        <w:r>
+          <w:rPr>
+            <w:rFonts w:ascii="宋体" w:hAnsi="宋体"/>
+            <w:noProof/>
+            <w:webHidden/>
+          </w:rPr>
+          <w:fldChar w:fldCharType="begin"/>
+        </w:r>
+        <w:r>
+          <w:rPr>
+            <w:rFonts w:ascii="宋体" w:hAnsi="宋体"/>
+            <w:noProof/>
+            <w:webHidden/>
+          </w:rPr>
+          <w:instrText xml:space="preserve"> PAGEREF _Toc514546929 \h </w:instrText>
+        </w:r>
+        <w:r>
+          <w:rPr>
+            <w:rFonts w:ascii="宋体" w:hAnsi="宋体"/>
+            <w:noProof/>
+            <w:webHidden/>
+          </w:rPr>
+        </w:r>
+        <w:r>
+          <w:rPr>
+            <w:rFonts w:ascii="宋体" w:hAnsi="宋体"/>
+            <w:noProof/>
+            <w:webHidden/>
+          </w:rPr>
+          <w:fldChar w:fldCharType="separate"/>
+        </w:r>
+        <w:r>
+          <w:rPr>
+            <w:rFonts w:ascii="宋体" w:hAnsi="宋体"/>
+            <w:noProof/>
+            <w:webHidden/>
+          </w:rPr>
+          <w:t>5</w:t>
+        </w:r>
+        <w:r>
+          <w:rPr>
+            <w:rFonts w:ascii="宋体" w:hAnsi="宋体"/>
+            <w:noProof/>
+            <w:webHidden/>
+          </w:rPr>
+          <w:fldChar w:fldCharType="end"/>
+        </w:r>
+      </w:hyperlink>
+    </w:p>
+    <w:p>
+      <w:pPr>
+        <w:widowControl/>
+        <w:tabs>
+          <w:tab w:val="center" w:pos="212.60pt"/>
+        </w:tabs>
+        <w:spacing w:line="12pt" w:lineRule="auto"/>
+        <w:ind w:firstLineChars="0" w:firstLine="0pt"/>
+        <w:jc w:val="start"/>
+        <w:rPr>
+          <w:rFonts w:hint="eastAsia"/>
+        </w:rPr>
+      </w:pPr>
+      <w:r>
+        <w:rPr>
           <w:rFonts w:ascii="宋体" w:hAnsi="宋体"/>
-          <w:u w:val="none"/>
-        </w:rPr>
-        <w:tab/>
-      </w:r>
-      <w:r>
-        <w:rPr>
-          <w:rStyle w:val="a9"/>
-          <w:rFonts w:ascii="宋体" w:hAnsi="宋体"/>
-          <w:u w:val="none"/>
-        </w:rPr>
-        <w:t>Ⅰ</w:t>
-      </w:r>
-    </w:p>
-    <w:p>
-      <w:pPr>
-        <w:pStyle w:val="12"/>
-        <w:rPr>
-          <w:color w:val="000000"/>
-        </w:rPr>
-      </w:pPr>
-      <w:r>
-        <w:t>Abstract</w:t>
-      </w:r>
-      <w:r>
-        <w:rPr>
-          <w:rStyle w:val="a9"/>
-          <w:rFonts w:ascii="宋体" w:hAnsi="宋体"/>
-          <w:u w:val="none"/>
-        </w:rPr>
-        <w:tab/>
-      </w:r>
-      <w:r>
-        <w:rPr>
-          <w:rStyle w:val="a9"/>
-          <w:rFonts w:ascii="宋体" w:hAnsi="宋体"/>
-          <w:u w:val="none"/>
-        </w:rPr>
-        <w:t>Ⅱ</w:t>
-      </w:r>
-    </w:p>
-    <w:p>
-      <w:pPr>
-        <w:pStyle w:val="12"/>
-        <w:ind w:firstLine="24.10pt"/>
-      </w:pPr>
-      <w:r>
-        <w:rPr>
-          <w:rStyle w:val="a9"/>
-          <w:rFonts w:ascii="宋体" w:hAnsi="宋体"/>
-          <w:b/>
-          <w:u w:val="none"/>
-        </w:rPr>
-        <w:t>1</w:t>
-      </w:r>
-      <w:r>
-        <w:rPr>
-          <w:rFonts w:hint="eastAsia"/>
-          <w:sz w:val="21"/>
-          <w:szCs w:val="21"/>
-        </w:rPr>
-        <w:t>□□□</w:t>
-      </w:r>
-      <w:r>
-        <w:t>绪论</w:t>
-      </w:r>
-      <w:r>
-        <w:rPr>
-          <w:rStyle w:val="a9"/>
-          <w:u w:val="none"/>
-        </w:rPr>
-        <w:tab/>
-        <w:t>1</w:t>
-      </w:r>
-    </w:p>
-    <w:p>
-      <w:pPr>
-        <w:pStyle w:val="12"/>
-      </w:pPr>
-      <w:r>
-        <w:rPr>
-          <w:rStyle w:val="a9"/>
-          <w:u w:val="none"/>
-        </w:rPr>
-        <w:t>1.1</w:t>
-      </w:r>
-      <w:r>
-        <w:rPr>
-          <w:rFonts w:hint="eastAsia"/>
-          <w:sz w:val="21"/>
-          <w:szCs w:val="21"/>
-        </w:rPr>
-        <w:t>□□</w:t>
-      </w:r>
-      <w:r>
-        <w:rPr>
-          <w:rStyle w:val="a9"/>
-          <w:rFonts w:ascii="宋体" w:hAnsi="宋体" w:hint="eastAsia"/>
-          <w:u w:val="none"/>
-        </w:rPr>
-        <w:t>××××××</w:t>
-      </w:r>
-      <w:r>
-        <w:tab/>
-        <w:t>1</w:t>
-      </w:r>
-    </w:p>
-    <w:p>
-      <w:pPr>
-        <w:pStyle w:val="12"/>
-      </w:pPr>
-      <w:r>
-        <w:rPr>
-          <w:rStyle w:val="a9"/>
-          <w:u w:val="none"/>
-        </w:rPr>
-        <w:t>1.2</w:t>
-      </w:r>
-      <w:r>
-        <w:rPr>
-          <w:rFonts w:hint="eastAsia"/>
-          <w:sz w:val="21"/>
-          <w:szCs w:val="21"/>
-        </w:rPr>
-        <w:t>□□</w:t>
-      </w:r>
-      <w:r>
-        <w:rPr>
-          <w:rStyle w:val="a9"/>
-          <w:rFonts w:ascii="宋体" w:hAnsi="宋体" w:hint="eastAsia"/>
-          <w:u w:val="none"/>
-        </w:rPr>
-        <w:t>××××××</w:t>
-      </w:r>
-      <w:r>
-        <w:tab/>
-        <w:t>3</w:t>
-      </w:r>
-    </w:p>
-    <w:p>
-      <w:pPr>
-        <w:pStyle w:val="12"/>
-      </w:pPr>
-      <w:r>
-        <w:rPr>
-          <w:rStyle w:val="a9"/>
-          <w:u w:val="none"/>
-        </w:rPr>
-        <w:t>1.2.1</w:t>
-      </w:r>
-      <w:r>
-        <w:rPr>
-          <w:rFonts w:hint="eastAsia"/>
-          <w:sz w:val="21"/>
-          <w:szCs w:val="21"/>
-        </w:rPr>
-        <w:t>□□</w:t>
-      </w:r>
-      <w:r>
-        <w:rPr>
-          <w:rStyle w:val="a9"/>
-          <w:rFonts w:ascii="宋体" w:hAnsi="宋体" w:hint="eastAsia"/>
-          <w:u w:val="none"/>
-        </w:rPr>
-        <w:t>××××××</w:t>
-      </w:r>
-      <w:r>
-        <w:tab/>
-      </w:r>
-      <w:r>
-        <w:rPr>
-          <w:rFonts w:hint="eastAsia"/>
-        </w:rPr>
-        <w:t>7</w:t>
-      </w:r>
-    </w:p>
-    <w:p>
-      <w:pPr>
-        <w:pStyle w:val="12"/>
-      </w:pPr>
-      <w:r>
-        <w:rPr>
-          <w:rFonts w:hint="eastAsia"/>
-        </w:rPr>
-        <w:t>1.3</w:t>
-      </w:r>
-      <w:r>
-        <w:rPr>
-          <w:rFonts w:hint="eastAsia"/>
-          <w:sz w:val="21"/>
-          <w:szCs w:val="21"/>
-        </w:rPr>
-        <w:t>□□</w:t>
-      </w:r>
-      <w:r>
-        <w:rPr>
-          <w:rStyle w:val="a9"/>
-          <w:rFonts w:ascii="宋体" w:hAnsi="宋体" w:hint="eastAsia"/>
-          <w:u w:val="none"/>
-        </w:rPr>
-        <w:t>××××××</w:t>
-      </w:r>
-      <w:r>
-        <w:tab/>
-      </w:r>
-      <w:r>
-        <w:rPr>
-          <w:rFonts w:hint="eastAsia"/>
-        </w:rPr>
-        <w:t>10</w:t>
-      </w:r>
-    </w:p>
-    <w:p>
-      <w:r>
-        <w:t>……</w:t>
-      </w:r>
-    </w:p>
-    <w:p>
-      <w:r>
-        <w:t>……</w:t>
-      </w:r>
-    </w:p>
-    <w:p>
-      <w:r>
-        <w:t>……</w:t>
-      </w:r>
-    </w:p>
-    <w:p>
-      <w:pPr>
-        <w:pStyle w:val="12"/>
-      </w:pPr>
-      <w:r>
-        <w:rPr>
-          <w:rStyle w:val="a9"/>
-          <w:rFonts w:hint="eastAsia"/>
-          <w:u w:val="none"/>
-        </w:rPr>
-        <w:t>3</w:t>
-      </w:r>
-      <w:r>
-        <w:rPr>
-          <w:rFonts w:hint="eastAsia"/>
-          <w:sz w:val="21"/>
-          <w:szCs w:val="21"/>
-        </w:rPr>
-        <w:t>□□□</w:t>
-      </w:r>
-      <w:r>
-        <w:rPr>
-          <w:rStyle w:val="a9"/>
-          <w:rFonts w:ascii="宋体" w:hAnsi="宋体" w:hint="eastAsia"/>
-          <w:b/>
-          <w:u w:val="none"/>
-        </w:rPr>
-        <w:t>××××××</w:t>
-      </w:r>
-      <w:r>
-        <w:rPr>
-          <w:rStyle w:val="a9"/>
-          <w:u w:val="none"/>
-        </w:rPr>
-        <w:tab/>
-      </w:r>
-      <w:r>
-        <w:rPr>
-          <w:rStyle w:val="a9"/>
-          <w:rFonts w:hint="eastAsia"/>
-          <w:u w:val="none"/>
-        </w:rPr>
-        <w:t>20</w:t>
-      </w:r>
-    </w:p>
-    <w:p>
-      <w:pPr>
-        <w:pStyle w:val="12"/>
-      </w:pPr>
-      <w:r>
-        <w:rPr>
-          <w:rStyle w:val="a9"/>
-          <w:rFonts w:hint="eastAsia"/>
-          <w:u w:val="none"/>
-        </w:rPr>
-        <w:t>3</w:t>
-      </w:r>
-      <w:r>
-        <w:rPr>
-          <w:rStyle w:val="a9"/>
-          <w:u w:val="none"/>
-        </w:rPr>
-        <w:t>.1</w:t>
-      </w:r>
-      <w:r>
-        <w:rPr>
-          <w:rFonts w:hint="eastAsia"/>
-          <w:sz w:val="21"/>
-          <w:szCs w:val="21"/>
-        </w:rPr>
-        <w:t>□□</w:t>
-      </w:r>
-      <w:r>
-        <w:rPr>
-          <w:rStyle w:val="a9"/>
-          <w:rFonts w:ascii="宋体" w:hAnsi="宋体" w:hint="eastAsia"/>
-          <w:u w:val="none"/>
-        </w:rPr>
-        <w:t>××××××</w:t>
-      </w:r>
-      <w:r>
-        <w:tab/>
-      </w:r>
-      <w:r>
-        <w:rPr>
-          <w:rFonts w:hint="eastAsia"/>
-        </w:rPr>
-        <w:t>20</w:t>
-      </w:r>
-    </w:p>
-    <w:p>
-      <w:pPr>
-        <w:pStyle w:val="12"/>
-      </w:pPr>
-      <w:r>
-        <w:rPr>
-          <w:rStyle w:val="a9"/>
-          <w:rFonts w:hint="eastAsia"/>
-          <w:u w:val="none"/>
-        </w:rPr>
-        <w:t>3</w:t>
-      </w:r>
-      <w:r>
-        <w:rPr>
-          <w:rStyle w:val="a9"/>
-          <w:u w:val="none"/>
-        </w:rPr>
-        <w:t>.2</w:t>
-      </w:r>
-      <w:r>
-        <w:rPr>
-          <w:rFonts w:hint="eastAsia"/>
-          <w:sz w:val="21"/>
-          <w:szCs w:val="21"/>
-        </w:rPr>
-        <w:t>□□</w:t>
-      </w:r>
-      <w:r>
-        <w:rPr>
-          <w:rStyle w:val="a9"/>
-          <w:rFonts w:ascii="宋体" w:hAnsi="宋体" w:hint="eastAsia"/>
-          <w:u w:val="none"/>
-        </w:rPr>
-        <w:t>××××××</w:t>
-      </w:r>
-      <w:r>
-        <w:tab/>
-      </w:r>
-      <w:r>
-        <w:rPr>
-          <w:rFonts w:hint="eastAsia"/>
-        </w:rPr>
-        <w:t>2</w:t>
-      </w:r>
-      <w:r>
-        <w:t>3</w:t>
-      </w:r>
-    </w:p>
-    <w:p>
-      <w:pPr>
-        <w:pStyle w:val="12"/>
-      </w:pPr>
-      <w:r>
-        <w:rPr>
-          <w:rStyle w:val="a9"/>
-          <w:rFonts w:hint="eastAsia"/>
-          <w:u w:val="none"/>
-        </w:rPr>
-        <w:t>3</w:t>
-      </w:r>
-      <w:r>
-        <w:rPr>
-          <w:rStyle w:val="a9"/>
-          <w:u w:val="none"/>
-        </w:rPr>
-        <w:t>.2.1</w:t>
-      </w:r>
-      <w:r>
-        <w:rPr>
-          <w:rFonts w:hint="eastAsia"/>
-          <w:sz w:val="21"/>
-          <w:szCs w:val="21"/>
-        </w:rPr>
-        <w:t>□□</w:t>
-      </w:r>
-      <w:r>
-        <w:rPr>
-          <w:rStyle w:val="a9"/>
-          <w:rFonts w:ascii="宋体" w:hAnsi="宋体" w:hint="eastAsia"/>
-          <w:u w:val="none"/>
-        </w:rPr>
-        <w:t>××××××</w:t>
-      </w:r>
-      <w:r>
-        <w:tab/>
-      </w:r>
-      <w:r>
-        <w:rPr>
-          <w:rFonts w:hint="eastAsia"/>
-        </w:rPr>
-        <w:t>25</w:t>
-      </w:r>
-    </w:p>
-    <w:p>
-      <w:pPr>
-        <w:pStyle w:val="12"/>
-      </w:pPr>
-      <w:r>
-        <w:rPr>
-          <w:rFonts w:hint="eastAsia"/>
-        </w:rPr>
-        <w:t>3.3</w:t>
-      </w:r>
-      <w:r>
-        <w:rPr>
-          <w:rFonts w:hint="eastAsia"/>
-          <w:sz w:val="21"/>
-          <w:szCs w:val="21"/>
-        </w:rPr>
-        <w:t>□□</w:t>
-      </w:r>
-      <w:r>
-        <w:rPr>
-          <w:rStyle w:val="a9"/>
-          <w:rFonts w:ascii="宋体" w:hAnsi="宋体" w:hint="eastAsia"/>
-          <w:u w:val="none"/>
-        </w:rPr>
-        <w:t>××××××</w:t>
-      </w:r>
-      <w:r>
-        <w:tab/>
-      </w:r>
-      <w:r>
-        <w:rPr>
-          <w:rFonts w:hint="eastAsia"/>
-        </w:rPr>
-        <w:t>30</w:t>
-      </w:r>
-    </w:p>
-    <w:p>
-      <w:r>
-        <w:t>……</w:t>
-      </w:r>
-    </w:p>
-    <w:p>
-      <w:r>
-        <w:t>……</w:t>
-      </w:r>
-    </w:p>
-    <w:p>
-      <w:pPr>
-        <w:pStyle w:val="12"/>
-        <w:ind w:firstLine="24.10pt"/>
-      </w:pPr>
-      <w:r>
-        <w:rPr>
-          <w:rStyle w:val="a9"/>
-          <w:rFonts w:hint="eastAsia"/>
-          <w:b/>
-          <w:u w:val="none"/>
-        </w:rPr>
-        <w:t>4</w:t>
-      </w:r>
-      <w:r>
-        <w:rPr>
-          <w:rFonts w:hint="eastAsia"/>
-          <w:sz w:val="21"/>
-          <w:szCs w:val="21"/>
-        </w:rPr>
-        <w:t>□□□</w:t>
-      </w:r>
-      <w:r>
-        <w:rPr>
-          <w:rFonts w:hint="eastAsia"/>
-        </w:rPr>
-        <w:t>结论</w:t>
-      </w:r>
-      <w:r>
-        <w:rPr>
-          <w:rStyle w:val="a9"/>
-          <w:u w:val="none"/>
-        </w:rPr>
-        <w:tab/>
-      </w:r>
-      <w:r>
-        <w:rPr>
-          <w:rStyle w:val="a9"/>
-          <w:rFonts w:hint="eastAsia"/>
-          <w:u w:val="none"/>
-        </w:rPr>
-        <w:t>40</w:t>
-      </w:r>
-    </w:p>
-    <w:p>
-      <w:pPr>
-        <w:pStyle w:val="12"/>
-        <w:ind w:firstLine="24.10pt"/>
-        <w:rPr>
-          <w:rStyle w:val="a9"/>
-          <w:u w:val="none"/>
-        </w:rPr>
-      </w:pPr>
-      <w:r>
-        <w:rPr>
-          <w:rFonts w:hint="eastAsia"/>
-          <w:b/>
-        </w:rPr>
-        <w:t>致谢</w:t>
-      </w:r>
-      <w:r>
-        <w:rPr>
-          <w:rStyle w:val="a9"/>
-          <w:u w:val="none"/>
-        </w:rPr>
-        <w:tab/>
-      </w:r>
-      <w:r>
-        <w:rPr>
-          <w:rStyle w:val="a9"/>
-          <w:rFonts w:hint="eastAsia"/>
-          <w:u w:val="none"/>
-        </w:rPr>
-        <w:t>42</w:t>
-      </w:r>
-    </w:p>
-    <w:p>
-      <w:pPr>
-        <w:pStyle w:val="12"/>
-        <w:rPr>
-          <w:color w:val="000000"/>
-        </w:rPr>
-      </w:pPr>
-      <w:r>
-        <w:rPr>
-          <w:rFonts w:hint="eastAsia"/>
-        </w:rPr>
-        <w:t>参考文献</w:t>
-      </w:r>
-      <w:r>
-        <w:rPr>
-          <w:rStyle w:val="a9"/>
-          <w:u w:val="none"/>
-        </w:rPr>
-        <w:tab/>
-      </w:r>
-      <w:r>
-        <w:rPr>
-          <w:rFonts w:hint="eastAsia"/>
-        </w:rPr>
-        <w:t>44</w:t>
-      </w:r>
-    </w:p>
-    <w:p>
-      <w:pPr>
-        <w:pStyle w:val="12"/>
-      </w:pPr>
-      <w:r>
-        <w:rPr>
-          <w:rFonts w:hint="eastAsia"/>
-        </w:rPr>
-        <w:t>附录</w:t>
-      </w:r>
-      <w:r>
-        <w:rPr>
-          <w:rFonts w:hint="eastAsia"/>
-          <w:sz w:val="21"/>
-          <w:szCs w:val="21"/>
-        </w:rPr>
-        <w:t>□</w:t>
-      </w:r>
-      <w:r>
-        <w:rPr>
-          <w:rStyle w:val="a9"/>
-          <w:rFonts w:ascii="宋体" w:hAnsi="宋体" w:hint="eastAsia"/>
-          <w:b/>
-          <w:u w:val="none"/>
-        </w:rPr>
-        <w:t>××××××</w:t>
-      </w:r>
-      <w:r>
-        <w:rPr>
-          <w:rStyle w:val="a9"/>
-          <w:u w:val="none"/>
-        </w:rPr>
-        <w:tab/>
-      </w:r>
-      <w:r>
-        <w:rPr>
-          <w:rFonts w:hint="eastAsia"/>
-        </w:rPr>
-        <w:t>45</w:t>
-      </w:r>
-    </w:p>
-    <w:p>
-      <w:pPr>
-        <w:rPr>
-          <w:b/>
-          <w:bCs/>
+        </w:rPr>
+        <w:fldChar w:fldCharType="end"/>
+      </w:r>
+    </w:p>
+    <w:p>
+      <w:pPr>
+        <w:tabs>
+          <w:tab w:val="center" w:pos="212.60pt"/>
+        </w:tabs>
+        <w:ind w:firstLineChars="0" w:firstLine="0pt"/>
+        <w:rPr>
+          <w:rFonts w:hint="eastAsia"/>
         </w:rPr>
         <w:sectPr>
-          <w:headerReference w:type="default" r:id="rId16"/>
-          <w:footerReference w:type="default" r:id="rId17"/>
-          <w:type w:val="continuous"/>
-          <w:pgSz w:w="595.30pt" w:h="841.90pt"/>
-          <w:pgMar w:top="70.90pt" w:right="85.05pt" w:bottom="56.70pt" w:left="85.05pt" w:header="42.55pt" w:footer="49.60pt" w:gutter="0pt"/>
-          <w:pgNumType w:fmt="upperRoman" w:start="1"/>
-          <w:cols w:space="36pt"/>
-          <w:docGrid w:type="lines" w:linePitch="312"/>
-        </w:sectPr>
-      </w:pPr>
-      <w:r>
-        <w:t>（</w:t>
-      </w:r>
-      <w:r>
-        <w:rPr>
-          <w:rFonts w:hint="eastAsia"/>
-        </w:rPr>
-        <w:t>章为</w:t>
-      </w:r>
-      <w:r>
-        <w:t>宋体小</w:t>
-      </w:r>
-      <w:r>
-        <w:rPr>
-          <w:rFonts w:hint="eastAsia"/>
-        </w:rPr>
-        <w:t>4</w:t>
-      </w:r>
-      <w:r>
-        <w:t>号</w:t>
-      </w:r>
-      <w:r>
-        <w:rPr>
-          <w:rFonts w:hint="eastAsia"/>
-        </w:rPr>
-        <w:t>加粗，其余</w:t>
-      </w:r>
-      <w:r>
-        <w:t>宋体小</w:t>
-      </w:r>
-      <w:r>
-        <w:rPr>
-          <w:rFonts w:hint="eastAsia"/>
-        </w:rPr>
-        <w:t>4</w:t>
-      </w:r>
-      <w:r>
-        <w:t>号，</w:t>
-      </w:r>
-      <w:r>
-        <w:rPr>
-          <w:rFonts w:hint="eastAsia"/>
-        </w:rPr>
-        <w:t>字母、</w:t>
-      </w:r>
-      <w:r>
-        <w:t>阿拉伯数字为</w:t>
-      </w:r>
-      <w:r>
-        <w:t>Time New Roman</w:t>
-      </w:r>
-      <w:r>
-        <w:t>小</w:t>
-      </w:r>
-      <w:r>
-        <w:rPr>
-          <w:rFonts w:hint="eastAsia"/>
-        </w:rPr>
-        <w:t>4</w:t>
-      </w:r>
-      <w:r>
-        <w:t>号）</w:t>
-      </w:r>
-      <w:bookmarkEnd w:id="2"/>
-      <w:bookmarkEnd w:id="3"/>
-      <w:bookmarkEnd w:id="4"/>
-      <w:bookmarkEnd w:id="5"/>
-      <w:bookmarkEnd w:id="6"/>
-      <w:bookmarkEnd w:id="7"/>
-      <w:bookmarkEnd w:id="8"/>
-    </w:p>
-    <w:p>
-      <w:r>
-        <w:br w:type="page"/>
-      </w:r>
-    </w:p>
-    <w:p>
-      <w:pPr>
-        <w:sectPr>
-          <w:headerReference w:type="default" r:id="rId18"/>
-          <w:footerReference w:type="default" r:id="rId19"/>
+          <w:headerReference w:type="default" r:id="rId17"/>
+          <w:footerReference w:type="default" r:id="rId18"/>
           <w:type w:val="continuous"/>
           <w:pgSz w:w="595.30pt" w:h="841.90pt"/>
           <w:pgMar w:top="70.90pt" w:right="85.05pt" w:bottom="56.70pt" w:left="85.05pt" w:header="42.55pt" w:footer="49.60pt" w:gutter="0pt"/>
@@ -2391,6 +4873,7 @@
         <w:jc w:val="center"/>
         <w:outlineLvl w:val="0"/>
       </w:pPr>
+      <w:bookmarkStart w:id="2" w:name="_Toc514546894"/>
       <w:r>
         <w:rPr>
           <w:rStyle w:val="11"/>
@@ -2418,18 +4901,21 @@
         </w:rPr>
         <w:t>绪论</w:t>
       </w:r>
+      <w:bookmarkEnd w:id="2"/>
     </w:p>
     <w:p>
       <w:pPr>
         <w:pStyle w:val="a0"/>
         <w:ind w:start="28.10pt" w:hangingChars="200" w:hanging="28.10pt"/>
       </w:pPr>
+      <w:bookmarkStart w:id="3" w:name="_Toc514546895"/>
       <w:r>
         <w:rPr>
           <w:rFonts w:hint="eastAsia"/>
         </w:rPr>
         <w:t>选题背景与意义</w:t>
       </w:r>
+      <w:bookmarkEnd w:id="3"/>
     </w:p>
     <w:p>
       <w:r>
@@ -2800,14 +5286,14 @@
         <w:rPr>
           <w:rFonts w:hint="eastAsia"/>
         </w:rPr>
-        <w:t>这一劣势变为优势，不仅能解决当</w:t>
+        <w:t>这一劣势变为</w:t>
       </w:r>
       <w:r>
         <w:rPr>
           <w:rFonts w:hint="eastAsia"/>
         </w:rPr>
         <w:lastRenderedPageBreak/>
-        <w:t>前数据量过大无法处理的难题，还能在此基础上对整个网络的流量、设备以及业务进行集中管控、统一编排。同时近年随着人工智能概念的火爆，一定程度上也是基于大数据及数据挖掘技术的成熟，因此在对电信网络数据进行大数据管理以及数据挖掘的基础上可以在合适的场景引入人工智能的方法，逐渐实现面向未来的智能运维。</w:t>
+        <w:t>优势，不仅能解决当前数据量过大无法处理的难题，还能在此基础上对整个网络的流量、设备以及业务进行集中管控、统一编排。同时近年随着人工智能概念的火爆，一定程度上也是基于大数据及数据挖掘技术的成熟，因此在对电信网络数据进行大数据管理以及数据挖掘的基础上可以在合适的场景引入人工智能的方法，逐渐实现面向未来的智能运维。</w:t>
       </w:r>
     </w:p>
     <w:p>
@@ -2884,7 +5370,7 @@
                     <pic:cNvPicPr/>
                   </pic:nvPicPr>
                   <pic:blipFill>
-                    <a:blip r:embed="rId20" cstate="print"/>
+                    <a:blip r:embed="rId19" cstate="print"/>
                     <a:stretch>
                       <a:fillRect/>
                     </a:stretch>
@@ -2977,10 +5463,11 @@
         <w:pStyle w:val="a0"/>
         <w:ind w:start="28.10pt" w:hangingChars="200" w:hanging="28.10pt"/>
       </w:pPr>
-      <w:r>
-        <w:lastRenderedPageBreak/>
+      <w:bookmarkStart w:id="4" w:name="_Toc514546896"/>
+      <w:r>
         <w:t>论文内容与成果</w:t>
       </w:r>
+      <w:bookmarkEnd w:id="4"/>
     </w:p>
     <w:p>
       <w:pPr>
@@ -3076,6 +5563,7 @@
           <w:color w:val="FF0000"/>
         </w:rPr>
       </w:pPr>
+      <w:bookmarkStart w:id="5" w:name="_Toc514546897"/>
       <w:r>
         <w:rPr>
           <w:rStyle w:val="ad"/>
@@ -3095,6 +5583,7 @@
         </w:rPr>
         <w:t>论文结构</w:t>
       </w:r>
+      <w:bookmarkEnd w:id="5"/>
     </w:p>
     <w:p>
       <w:r>
@@ -3109,22 +5598,22 @@
         <w:rPr>
           <w:rFonts w:hint="eastAsia"/>
         </w:rPr>
-        <w:t>第二章相关知识综述，对运营商的网络现状进行了介绍，介绍了运营商的网络数据管理现状；还对建设大数据系统地相关技术知识进行了概述，包括了数据采集、数据存储、数据呈现方式，为实际的探索应用确立了思路与基础。</w:t>
-      </w:r>
-    </w:p>
-    <w:p>
-      <w:r>
-        <w:rPr>
-          <w:rFonts w:hint="eastAsia"/>
-        </w:rPr>
-        <w:t>第三章为移动网络数据挖掘应用的设计与实现，包括对系统的需求分析、系统架</w:t>
+        <w:t>第二章相关知识综述，对运营商的网络现状进行了介绍，介绍了运营商的网络数据管理现状；还对建设大数据系统地相关技术知识进行了概述，包括了数据采集、</w:t>
       </w:r>
       <w:r>
         <w:rPr>
           <w:rFonts w:hint="eastAsia"/>
         </w:rPr>
         <w:lastRenderedPageBreak/>
-        <w:t>构以及部分功能的设计及实现，包括了数据采集、数据呈现。本章还就如何利用大数据系统进行在异常检测问题上使用数据挖掘方法进行了初步的探索。</w:t>
+        <w:t>数据存储、数据呈现方式，为实际的探索应用确立了思路与基础。</w:t>
+      </w:r>
+    </w:p>
+    <w:p>
+      <w:r>
+        <w:rPr>
+          <w:rFonts w:hint="eastAsia"/>
+        </w:rPr>
+        <w:t>第三章为移动网络数据挖掘应用的设计与实现，包括对系统的需求分析、系统架构以及部分功能的设计及实现，包括了数据采集、数据呈现。本章还就如何利用大数据系统进行在异常检测问题上使用数据挖掘方法进行了初步的探索。</w:t>
       </w:r>
     </w:p>
     <w:p>
@@ -3163,13 +5652,14 @@
           <w:ilvl w:val="0"/>
           <w:numId w:val="1"/>
         </w:numPr>
-        <w:spacing w:before="6pt" w:after="6pt" w:line="20.75pt" w:lineRule="auto"/>
+        <w:spacing w:line="20.75pt" w:lineRule="auto"/>
         <w:ind w:start="43.65pt" w:firstLineChars="0" w:hanging="31.45pt"/>
         <w:rPr>
           <w:rStyle w:val="11"/>
           <w:b/>
         </w:rPr>
       </w:pPr>
+      <w:bookmarkStart w:id="6" w:name="_Toc514546898"/>
       <w:r>
         <w:rPr>
           <w:rStyle w:val="11"/>
@@ -3178,18 +5668,28 @@
         <w:lastRenderedPageBreak/>
         <w:t>相关知识综述</w:t>
       </w:r>
+      <w:bookmarkEnd w:id="6"/>
     </w:p>
     <w:p>
       <w:pPr>
         <w:pStyle w:val="a0"/>
         <w:ind w:start="28.10pt" w:hangingChars="200" w:hanging="28.10pt"/>
       </w:pPr>
+      <w:bookmarkStart w:id="7" w:name="_Toc514546899"/>
       <w:r>
         <w:rPr>
           <w:rFonts w:hint="eastAsia"/>
         </w:rPr>
         <w:t>运营商网络运维现状介绍</w:t>
       </w:r>
+      <w:bookmarkEnd w:id="7"/>
+    </w:p>
+    <w:p>
+      <w:pPr>
+        <w:rPr>
+          <w:rFonts w:hint="eastAsia"/>
+        </w:rPr>
+      </w:pPr>
     </w:p>
     <w:p>
       <w:r>
@@ -3306,7 +5806,14 @@
         <w:rPr>
           <w:rFonts w:hint="eastAsia"/>
         </w:rPr>
-        <w:t>目前中国移动、中国电信、中国联通三大运营商均加速了自己的大数据平台建设，旨在发挥自身数据价值，利用数据挖掘技术将数据优势转化成大数据周边服务，对于运营商提升用户感知、提高管理效率、增强流量化经营都起到促进作用。除此之外，各地市级运营商也在积极与高校进行合作，在提升自身技术水平的同时也推动了学术研究的进展，对于科技的进步也具有着重要的意义。与此同时，国外的运营商们也早早开始了大数据建设：美国第二大电信运营商</w:t>
+        <w:t>目前中国移动、中国电信、中国联通三大运营商均加速了自己的大数据平台建设，旨在发挥自身数据价值，利用数据挖掘技术将数据优势转化成大数据周边服务，对于运营商提升用户感知、提高管理效率、增强流量化经营都起到促进作用。除此之外，各地市级运营商也在积极与高校进行合作，在提升自身技术水平的同时也推</w:t>
+      </w:r>
+      <w:r>
+        <w:rPr>
+          <w:rFonts w:hint="eastAsia"/>
+        </w:rPr>
+        <w:lastRenderedPageBreak/>
+        <w:t>动了学术研究的进展，对于科技的进步也具有着重要的意义。与此同时，国外的运营商们也早早开始了大数据建设：美国第二大电信运营商</w:t>
       </w:r>
       <w:r>
         <w:rPr>
@@ -3318,14 +5825,7 @@
         <w:rPr>
           <w:rFonts w:hint="eastAsia"/>
         </w:rPr>
-        <w:t>收集了用户的位置信息并通过</w:t>
-      </w:r>
-      <w:r>
-        <w:rPr>
-          <w:rFonts w:hint="eastAsia"/>
-        </w:rPr>
-        <w:lastRenderedPageBreak/>
-        <w:t>数据挖掘技术对用户行为进行分析，并将其数据打包出售给广告公司以达到精准</w:t>
+        <w:t>收集了用户的位置信息并通过数据挖掘技术对用户行为进行分析，并将其数据打包出售给广告公司以达到精准</w:t>
       </w:r>
       <w:r>
         <w:rPr>
@@ -3358,12 +5858,14 @@
         <w:pStyle w:val="a0"/>
         <w:ind w:start="14.05pt" w:hangingChars="100" w:hanging="14.05pt"/>
       </w:pPr>
+      <w:bookmarkStart w:id="8" w:name="_Toc514546900"/>
       <w:r>
         <w:rPr>
           <w:rFonts w:hint="eastAsia"/>
         </w:rPr>
         <w:t>数据挖掘相关技术概述</w:t>
       </w:r>
+      <w:bookmarkEnd w:id="8"/>
     </w:p>
     <w:p>
       <w:r>
@@ -3418,6 +5920,10 @@
           <w:vanish/>
         </w:rPr>
       </w:pPr>
+      <w:bookmarkStart w:id="9" w:name="_Toc514546816"/>
+      <w:bookmarkStart w:id="10" w:name="_Toc514546901"/>
+      <w:bookmarkEnd w:id="9"/>
+      <w:bookmarkEnd w:id="10"/>
     </w:p>
     <w:p>
       <w:pPr>
@@ -3442,6 +5948,10 @@
           <w:vanish/>
         </w:rPr>
       </w:pPr>
+      <w:bookmarkStart w:id="11" w:name="_Toc514546817"/>
+      <w:bookmarkStart w:id="12" w:name="_Toc514546902"/>
+      <w:bookmarkEnd w:id="11"/>
+      <w:bookmarkEnd w:id="12"/>
     </w:p>
     <w:p>
       <w:pPr>
@@ -3466,6 +5976,10 @@
           <w:vanish/>
         </w:rPr>
       </w:pPr>
+      <w:bookmarkStart w:id="13" w:name="_Toc514546818"/>
+      <w:bookmarkStart w:id="14" w:name="_Toc514546903"/>
+      <w:bookmarkEnd w:id="13"/>
+      <w:bookmarkEnd w:id="14"/>
     </w:p>
     <w:p>
       <w:pPr>
@@ -3490,17 +6004,23 @@
           <w:vanish/>
         </w:rPr>
       </w:pPr>
+      <w:bookmarkStart w:id="15" w:name="_Toc514546819"/>
+      <w:bookmarkStart w:id="16" w:name="_Toc514546904"/>
+      <w:bookmarkEnd w:id="15"/>
+      <w:bookmarkEnd w:id="16"/>
     </w:p>
     <w:p>
       <w:pPr>
         <w:pStyle w:val="a"/>
       </w:pPr>
+      <w:bookmarkStart w:id="17" w:name="_Toc514546905"/>
       <w:r>
         <w:rPr>
           <w:rFonts w:hint="eastAsia"/>
         </w:rPr>
         <w:t>大数据采集技术概述</w:t>
       </w:r>
+      <w:bookmarkEnd w:id="17"/>
     </w:p>
     <w:p>
       <w:r>
@@ -3591,7 +6111,14 @@
         <w:rPr>
           <w:rFonts w:hint="eastAsia"/>
         </w:rPr>
-        <w:t>为了应对以上的挑战，传统的单一采集必然不能满足需求，现如今各种大数据采集技术都选用分布式采集方式，如</w:t>
+        <w:t>为了应对以上的挑战，传统的单一采集必然不能满足需求，现如今各种大数据</w:t>
+      </w:r>
+      <w:r>
+        <w:rPr>
+          <w:rFonts w:hint="eastAsia"/>
+        </w:rPr>
+        <w:lastRenderedPageBreak/>
+        <w:t>采集技术都选用分布式采集方式，如</w:t>
       </w:r>
       <w:r>
         <w:t xml:space="preserve"> Apache Flume</w:t>
@@ -3622,7 +6149,6 @@
         <w:rPr>
           <w:b/>
         </w:rPr>
-        <w:lastRenderedPageBreak/>
         <w:t>Apache Flume</w:t>
       </w:r>
     </w:p>
@@ -3837,7 +6363,7 @@
                     <pic:cNvPicPr/>
                   </pic:nvPicPr>
                   <pic:blipFill>
-                    <a:blip r:embed="rId21" cstate="print"/>
+                    <a:blip r:embed="rId20" cstate="print"/>
                     <a:stretch>
                       <a:fillRect/>
                     </a:stretch>
@@ -3966,6 +6492,7 @@
         <w:rPr>
           <w:rFonts w:hint="eastAsia"/>
         </w:rPr>
+        <w:lastRenderedPageBreak/>
         <w:t>据的索引与数据的存储；</w:t>
       </w:r>
       <w:r>
@@ -4023,11 +6550,7 @@
         <w:t xml:space="preserve"> </w:t>
       </w:r>
       <w:r>
-        <w:t>的数据平台进</w:t>
-      </w:r>
-      <w:r>
-        <w:lastRenderedPageBreak/>
-        <w:t>行进一步分析，与此同时</w:t>
+        <w:t>的数据平台进行进一步分析，与此同时</w:t>
       </w:r>
       <w:r>
         <w:t xml:space="preserve"> Forwarder </w:t>
@@ -4062,7 +6585,7 @@
                     <pic:cNvPicPr/>
                   </pic:nvPicPr>
                   <pic:blipFill>
-                    <a:blip r:embed="rId22" cstate="print"/>
+                    <a:blip r:embed="rId21" cstate="print"/>
                     <a:stretch>
                       <a:fillRect/>
                     </a:stretch>
@@ -4127,12 +6650,14 @@
       <w:pPr>
         <w:pStyle w:val="a"/>
       </w:pPr>
+      <w:bookmarkStart w:id="18" w:name="_Toc514546906"/>
       <w:r>
         <w:rPr>
           <w:rFonts w:hint="eastAsia"/>
         </w:rPr>
         <w:t>大数据存储技术概述</w:t>
       </w:r>
+      <w:bookmarkEnd w:id="18"/>
     </w:p>
     <w:p>
       <w:r>
@@ -4266,6 +6791,7 @@
           <w:noProof/>
           <w:sz w:val="20"/>
         </w:rPr>
+        <w:lastRenderedPageBreak/>
         <w:drawing>
           <wp:inline distT="0" distB="0" distL="0" distR="0" wp14:anchorId="6430D5E9" wp14:editId="408B4507">
             <wp:extent cx="5328584" cy="2248566"/>
@@ -4282,7 +6808,7 @@
                     <pic:cNvPicPr/>
                   </pic:nvPicPr>
                   <pic:blipFill>
-                    <a:blip r:embed="rId23" cstate="print"/>
+                    <a:blip r:embed="rId22" cstate="print"/>
                     <a:stretch>
                       <a:fillRect/>
                     </a:stretch>
@@ -4311,348 +6837,356 @@
         <w:rPr>
           <w:rFonts w:hint="eastAsia"/>
         </w:rPr>
+        <w:t>图</w:t>
+      </w:r>
+      <w:r>
+        <w:rPr>
+          <w:rFonts w:hint="eastAsia"/>
+        </w:rPr>
+        <w:t>2-</w:t>
+      </w:r>
+      <w:r>
+        <w:t xml:space="preserve">3 </w:t>
+      </w:r>
+      <w:proofErr w:type="spellStart"/>
+      <w:r>
+        <w:t>G</w:t>
+      </w:r>
+      <w:r>
+        <w:rPr>
+          <w:rFonts w:hint="eastAsia"/>
+        </w:rPr>
+        <w:t>reen</w:t>
+      </w:r>
+      <w:r>
+        <w:t>P</w:t>
+      </w:r>
+      <w:r>
+        <w:rPr>
+          <w:rFonts w:hint="eastAsia"/>
+        </w:rPr>
+        <w:t>lum</w:t>
+      </w:r>
+      <w:proofErr w:type="spellEnd"/>
+      <w:r>
+        <w:rPr>
+          <w:rFonts w:hint="eastAsia"/>
+        </w:rPr>
+        <w:t>架构</w:t>
+      </w:r>
+    </w:p>
+    <w:p>
+      <w:r>
+        <w:rPr>
+          <w:rFonts w:hint="eastAsia"/>
+        </w:rPr>
+        <w:t>它的组件分成三个部分</w:t>
+      </w:r>
+      <w:r>
+        <w:rPr>
+          <w:rFonts w:hint="eastAsia"/>
+        </w:rPr>
+        <w:t xml:space="preserve"> Master </w:t>
+      </w:r>
+      <w:r>
+        <w:rPr>
+          <w:rFonts w:hint="eastAsia"/>
+        </w:rPr>
+        <w:t>节点、</w:t>
+      </w:r>
+      <w:r>
+        <w:rPr>
+          <w:rFonts w:hint="eastAsia"/>
+        </w:rPr>
+        <w:t xml:space="preserve">segment </w:t>
+      </w:r>
+      <w:r>
+        <w:rPr>
+          <w:rFonts w:hint="eastAsia"/>
+        </w:rPr>
+        <w:t>节点、</w:t>
+      </w:r>
+      <w:r>
+        <w:rPr>
+          <w:rFonts w:hint="eastAsia"/>
+        </w:rPr>
+        <w:t xml:space="preserve">Master </w:t>
+      </w:r>
+      <w:r>
+        <w:rPr>
+          <w:rFonts w:hint="eastAsia"/>
+        </w:rPr>
+        <w:t>与</w:t>
+      </w:r>
+      <w:r>
+        <w:rPr>
+          <w:rFonts w:hint="eastAsia"/>
+        </w:rPr>
+        <w:t xml:space="preserve"> segment </w:t>
+      </w:r>
+      <w:r>
+        <w:rPr>
+          <w:rFonts w:hint="eastAsia"/>
+        </w:rPr>
+        <w:t>之间的</w:t>
+      </w:r>
+      <w:r>
+        <w:rPr>
+          <w:rFonts w:hint="eastAsia"/>
+        </w:rPr>
+        <w:t xml:space="preserve"> </w:t>
+      </w:r>
+      <w:proofErr w:type="spellStart"/>
+      <w:r>
+        <w:rPr>
+          <w:rFonts w:hint="eastAsia"/>
+        </w:rPr>
+        <w:t>Interconnecte</w:t>
+      </w:r>
+      <w:proofErr w:type="spellEnd"/>
+      <w:r>
+        <w:rPr>
+          <w:rFonts w:hint="eastAsia"/>
+        </w:rPr>
+        <w:t>。其中</w:t>
+      </w:r>
+      <w:r>
+        <w:rPr>
+          <w:rFonts w:hint="eastAsia"/>
+        </w:rPr>
+        <w:t xml:space="preserve"> Master </w:t>
+      </w:r>
+      <w:r>
+        <w:rPr>
+          <w:rFonts w:hint="eastAsia"/>
+        </w:rPr>
+        <w:t>和</w:t>
+      </w:r>
+      <w:r>
+        <w:rPr>
+          <w:rFonts w:hint="eastAsia"/>
+        </w:rPr>
+        <w:t xml:space="preserve"> segment </w:t>
+      </w:r>
+      <w:r>
+        <w:rPr>
+          <w:rFonts w:hint="eastAsia"/>
+        </w:rPr>
+        <w:t>本身就是独立的数据库服务器。不同之处在于，</w:t>
+      </w:r>
+      <w:r>
+        <w:t>M</w:t>
+      </w:r>
+      <w:r>
+        <w:rPr>
+          <w:rFonts w:hint="eastAsia"/>
+        </w:rPr>
+        <w:t xml:space="preserve">aster </w:t>
+      </w:r>
+      <w:r>
+        <w:rPr>
+          <w:rFonts w:hint="eastAsia"/>
+        </w:rPr>
+        <w:t>只负责应用的连接，生成查询计划并将计划拆分，然后下发给</w:t>
+      </w:r>
+      <w:r>
+        <w:rPr>
+          <w:rFonts w:hint="eastAsia"/>
+        </w:rPr>
+        <w:t xml:space="preserve"> segment </w:t>
+      </w:r>
+      <w:r>
+        <w:rPr>
+          <w:rFonts w:hint="eastAsia"/>
+        </w:rPr>
+        <w:t>节点，</w:t>
+      </w:r>
+      <w:r>
+        <w:rPr>
+          <w:rFonts w:hint="eastAsia"/>
+        </w:rPr>
+        <w:t xml:space="preserve">Segment </w:t>
+      </w:r>
+      <w:r>
+        <w:rPr>
+          <w:rFonts w:hint="eastAsia"/>
+        </w:rPr>
+        <w:t>节点查询后的结果返回给</w:t>
+      </w:r>
+      <w:r>
+        <w:rPr>
+          <w:rFonts w:hint="eastAsia"/>
+        </w:rPr>
+        <w:t xml:space="preserve"> Master </w:t>
+      </w:r>
+      <w:r>
+        <w:rPr>
+          <w:rFonts w:hint="eastAsia"/>
+        </w:rPr>
+        <w:t>节点，</w:t>
+      </w:r>
+      <w:r>
+        <w:rPr>
+          <w:rFonts w:hint="eastAsia"/>
+        </w:rPr>
+        <w:t xml:space="preserve">Master </w:t>
+      </w:r>
+      <w:r>
+        <w:rPr>
+          <w:rFonts w:hint="eastAsia"/>
+        </w:rPr>
+        <w:t>节点对返回的查询结果进行汇总，然后返回最终结果给应用，而它本身它只存储一些数据，并不负责运算，因此不会成为影响系统性能的重点。这也是</w:t>
+      </w:r>
+      <w:r>
+        <w:rPr>
+          <w:rFonts w:hint="eastAsia"/>
+        </w:rPr>
+        <w:t xml:space="preserve"> GREENPLUM </w:t>
+      </w:r>
+      <w:r>
+        <w:rPr>
+          <w:rFonts w:hint="eastAsia"/>
+        </w:rPr>
+        <w:t>与传统</w:t>
+      </w:r>
+      <w:r>
+        <w:rPr>
+          <w:rFonts w:hint="eastAsia"/>
+        </w:rPr>
+        <w:t xml:space="preserve"> MPP </w:t>
+      </w:r>
+      <w:r>
+        <w:rPr>
+          <w:rFonts w:hint="eastAsia"/>
+        </w:rPr>
+        <w:t>架构数据库的一个重要区别。</w:t>
+      </w:r>
+      <w:r>
+        <w:rPr>
+          <w:rFonts w:hint="eastAsia"/>
+        </w:rPr>
+        <w:t xml:space="preserve">Segment </w:t>
+      </w:r>
+      <w:r>
+        <w:rPr>
+          <w:rFonts w:hint="eastAsia"/>
+        </w:rPr>
+        <w:t>节点存储用户的业务数据，并根据得到执行计划，负责处理业务数据。也就是用户关系表的数据会打散分布到每个</w:t>
+      </w:r>
+      <w:r>
+        <w:rPr>
+          <w:rFonts w:hint="eastAsia"/>
+        </w:rPr>
+        <w:t xml:space="preserve"> SEGMENGT </w:t>
+      </w:r>
+      <w:r>
+        <w:rPr>
+          <w:rFonts w:hint="eastAsia"/>
+        </w:rPr>
+        <w:t>节点。当进行数据访问时，首先所有</w:t>
+      </w:r>
+      <w:r>
+        <w:rPr>
+          <w:rFonts w:hint="eastAsia"/>
+        </w:rPr>
+        <w:t xml:space="preserve"> Segment </w:t>
+      </w:r>
+      <w:r>
+        <w:rPr>
+          <w:rFonts w:hint="eastAsia"/>
+        </w:rPr>
+        <w:t>并行处理与自己有关的数据，如果需要</w:t>
+      </w:r>
+      <w:r>
+        <w:rPr>
+          <w:rFonts w:hint="eastAsia"/>
+        </w:rPr>
+        <w:t xml:space="preserve"> segment </w:t>
+      </w:r>
+      <w:r>
+        <w:rPr>
+          <w:rFonts w:hint="eastAsia"/>
+        </w:rPr>
+        <w:t>可以通过进行</w:t>
+      </w:r>
+      <w:r>
+        <w:rPr>
+          <w:rFonts w:hint="eastAsia"/>
+        </w:rPr>
+        <w:t xml:space="preserve"> interconnect </w:t>
+      </w:r>
+      <w:r>
+        <w:rPr>
+          <w:rFonts w:hint="eastAsia"/>
+        </w:rPr>
+        <w:t>进行彼此的数据交互。</w:t>
+      </w:r>
+      <w:r>
+        <w:rPr>
+          <w:rFonts w:hint="eastAsia"/>
+        </w:rPr>
+        <w:t xml:space="preserve">segment </w:t>
+      </w:r>
+      <w:r>
+        <w:rPr>
+          <w:rFonts w:hint="eastAsia"/>
+        </w:rPr>
+        <w:t>节点越多，数据就会打的越散，处理速度就越快。优点是查询速度快、数据装载快，且拥有非常好的可扩展性。</w:t>
+      </w:r>
+    </w:p>
+    <w:p/>
+    <w:p>
+      <w:pPr>
+        <w:pStyle w:val="a"/>
+      </w:pPr>
+      <w:bookmarkStart w:id="19" w:name="_Toc514546907"/>
+      <w:r>
+        <w:rPr>
+          <w:rFonts w:hint="eastAsia"/>
+        </w:rPr>
+        <w:t>大数据呈现技术概述</w:t>
+      </w:r>
+      <w:bookmarkEnd w:id="19"/>
+    </w:p>
+    <w:p>
+      <w:r>
+        <w:rPr>
+          <w:rFonts w:hint="eastAsia"/>
+        </w:rPr>
+        <w:t>在运营商日常的网络管理工作中，会有各种各样的报表制作需求，从简单的每日流量统计情况、到每月网络整体情况总结，</w:t>
+      </w:r>
+      <w:proofErr w:type="gramStart"/>
+      <w:r>
+        <w:rPr>
+          <w:rFonts w:hint="eastAsia"/>
+        </w:rPr>
+        <w:t>亦或</w:t>
+      </w:r>
+      <w:proofErr w:type="gramEnd"/>
+      <w:r>
+        <w:rPr>
+          <w:rFonts w:hint="eastAsia"/>
+        </w:rPr>
+        <w:t>是突发故障分析报告，都离不开数据的呈现与展示。但现阶段在部分运营商的报表制作呈现中，由于时间和技术的限制，往往还充斥着较为原始的数据罗列和单一的折线表现形式，这种表现形式除了制作者能对其中的含义能够快速清晰的了解，由于报表呈现展示的对象通常是不具备全面专业知识的管理者，这些信息对他们来说不够直观清晰，</w:t>
+      </w:r>
+      <w:r>
+        <w:rPr>
+          <w:rFonts w:hint="eastAsia"/>
+        </w:rPr>
+        <w:t xml:space="preserve"> </w:t>
+      </w:r>
+      <w:r>
+        <w:rPr>
+          <w:rFonts w:hint="eastAsia"/>
+        </w:rPr>
+        <w:t>理解起来较</w:t>
+      </w:r>
+      <w:r>
+        <w:rPr>
+          <w:rFonts w:hint="eastAsia"/>
+        </w:rPr>
         <w:lastRenderedPageBreak/>
-        <w:t>图</w:t>
-      </w:r>
-      <w:r>
-        <w:rPr>
-          <w:rFonts w:hint="eastAsia"/>
-        </w:rPr>
-        <w:t>2-</w:t>
-      </w:r>
-      <w:r>
-        <w:t xml:space="preserve">3 </w:t>
-      </w:r>
-      <w:proofErr w:type="spellStart"/>
-      <w:r>
-        <w:t>G</w:t>
-      </w:r>
-      <w:r>
-        <w:rPr>
-          <w:rFonts w:hint="eastAsia"/>
-        </w:rPr>
-        <w:t>reen</w:t>
-      </w:r>
-      <w:r>
-        <w:t>P</w:t>
-      </w:r>
-      <w:r>
-        <w:rPr>
-          <w:rFonts w:hint="eastAsia"/>
-        </w:rPr>
-        <w:t>lum</w:t>
-      </w:r>
-      <w:proofErr w:type="spellEnd"/>
-      <w:r>
-        <w:rPr>
-          <w:rFonts w:hint="eastAsia"/>
-        </w:rPr>
-        <w:t>架构</w:t>
-      </w:r>
-    </w:p>
-    <w:p>
-      <w:r>
-        <w:rPr>
-          <w:rFonts w:hint="eastAsia"/>
-        </w:rPr>
-        <w:t>它的组件分成三个部分</w:t>
-      </w:r>
-      <w:r>
-        <w:rPr>
-          <w:rFonts w:hint="eastAsia"/>
-        </w:rPr>
-        <w:t xml:space="preserve"> Master </w:t>
-      </w:r>
-      <w:r>
-        <w:rPr>
-          <w:rFonts w:hint="eastAsia"/>
-        </w:rPr>
-        <w:t>节点、</w:t>
-      </w:r>
-      <w:r>
-        <w:rPr>
-          <w:rFonts w:hint="eastAsia"/>
-        </w:rPr>
-        <w:t xml:space="preserve">segment </w:t>
-      </w:r>
-      <w:r>
-        <w:rPr>
-          <w:rFonts w:hint="eastAsia"/>
-        </w:rPr>
-        <w:t>节点、</w:t>
-      </w:r>
-      <w:r>
-        <w:rPr>
-          <w:rFonts w:hint="eastAsia"/>
-        </w:rPr>
-        <w:t xml:space="preserve">Master </w:t>
-      </w:r>
-      <w:r>
-        <w:rPr>
-          <w:rFonts w:hint="eastAsia"/>
-        </w:rPr>
-        <w:t>与</w:t>
-      </w:r>
-      <w:r>
-        <w:rPr>
-          <w:rFonts w:hint="eastAsia"/>
-        </w:rPr>
-        <w:t xml:space="preserve"> segment </w:t>
-      </w:r>
-      <w:r>
-        <w:rPr>
-          <w:rFonts w:hint="eastAsia"/>
-        </w:rPr>
-        <w:t>之间的</w:t>
-      </w:r>
-      <w:r>
-        <w:rPr>
-          <w:rFonts w:hint="eastAsia"/>
-        </w:rPr>
-        <w:t xml:space="preserve"> </w:t>
-      </w:r>
-      <w:proofErr w:type="spellStart"/>
-      <w:r>
-        <w:rPr>
-          <w:rFonts w:hint="eastAsia"/>
-        </w:rPr>
-        <w:t>Interconnecte</w:t>
-      </w:r>
-      <w:proofErr w:type="spellEnd"/>
-      <w:r>
-        <w:rPr>
-          <w:rFonts w:hint="eastAsia"/>
-        </w:rPr>
-        <w:t>。其中</w:t>
-      </w:r>
-      <w:r>
-        <w:rPr>
-          <w:rFonts w:hint="eastAsia"/>
-        </w:rPr>
-        <w:t xml:space="preserve"> Master </w:t>
-      </w:r>
-      <w:r>
-        <w:rPr>
-          <w:rFonts w:hint="eastAsia"/>
-        </w:rPr>
-        <w:t>和</w:t>
-      </w:r>
-      <w:r>
-        <w:rPr>
-          <w:rFonts w:hint="eastAsia"/>
-        </w:rPr>
-        <w:t xml:space="preserve"> segment </w:t>
-      </w:r>
-      <w:r>
-        <w:rPr>
-          <w:rFonts w:hint="eastAsia"/>
-        </w:rPr>
-        <w:t>本身就是独立的数据库服务器。不同之处在于，</w:t>
-      </w:r>
-      <w:r>
-        <w:t>M</w:t>
-      </w:r>
-      <w:r>
-        <w:rPr>
-          <w:rFonts w:hint="eastAsia"/>
-        </w:rPr>
-        <w:t xml:space="preserve">aster </w:t>
-      </w:r>
-      <w:r>
-        <w:rPr>
-          <w:rFonts w:hint="eastAsia"/>
-        </w:rPr>
-        <w:t>只负责应用的连接，生成查询计划并将计划拆分，然后下发给</w:t>
-      </w:r>
-      <w:r>
-        <w:rPr>
-          <w:rFonts w:hint="eastAsia"/>
-        </w:rPr>
-        <w:t xml:space="preserve"> segment </w:t>
-      </w:r>
-      <w:r>
-        <w:rPr>
-          <w:rFonts w:hint="eastAsia"/>
-        </w:rPr>
-        <w:t>节点，</w:t>
-      </w:r>
-      <w:r>
-        <w:rPr>
-          <w:rFonts w:hint="eastAsia"/>
-        </w:rPr>
-        <w:t xml:space="preserve">Segment </w:t>
-      </w:r>
-      <w:r>
-        <w:rPr>
-          <w:rFonts w:hint="eastAsia"/>
-        </w:rPr>
-        <w:t>节点查询后的结果返回给</w:t>
-      </w:r>
-      <w:r>
-        <w:rPr>
-          <w:rFonts w:hint="eastAsia"/>
-        </w:rPr>
-        <w:t xml:space="preserve"> Master </w:t>
-      </w:r>
-      <w:r>
-        <w:rPr>
-          <w:rFonts w:hint="eastAsia"/>
-        </w:rPr>
-        <w:t>节点，</w:t>
-      </w:r>
-      <w:r>
-        <w:rPr>
-          <w:rFonts w:hint="eastAsia"/>
-        </w:rPr>
-        <w:t xml:space="preserve">Master </w:t>
-      </w:r>
-      <w:r>
-        <w:rPr>
-          <w:rFonts w:hint="eastAsia"/>
-        </w:rPr>
-        <w:t>节点对返回的查询结果进行汇总，然后返回最终结果给应用，而它本身它只存储一些数据，并不负责运算，因此不会成为影响系统性能的重点。这也是</w:t>
-      </w:r>
-      <w:r>
-        <w:rPr>
-          <w:rFonts w:hint="eastAsia"/>
-        </w:rPr>
-        <w:t xml:space="preserve"> GREENPLUM </w:t>
-      </w:r>
-      <w:r>
-        <w:rPr>
-          <w:rFonts w:hint="eastAsia"/>
-        </w:rPr>
-        <w:t>与传统</w:t>
-      </w:r>
-      <w:r>
-        <w:rPr>
-          <w:rFonts w:hint="eastAsia"/>
-        </w:rPr>
-        <w:t xml:space="preserve"> MPP </w:t>
-      </w:r>
-      <w:r>
-        <w:rPr>
-          <w:rFonts w:hint="eastAsia"/>
-        </w:rPr>
-        <w:t>架构数据库的一个重要区别。</w:t>
-      </w:r>
-      <w:r>
-        <w:rPr>
-          <w:rFonts w:hint="eastAsia"/>
-        </w:rPr>
-        <w:t xml:space="preserve">Segment </w:t>
-      </w:r>
-      <w:r>
-        <w:rPr>
-          <w:rFonts w:hint="eastAsia"/>
-        </w:rPr>
-        <w:t>节点存储用户的业务数据，并根据得到执行计划，负责处理业务数据。也就是用户关系表的数据会打散分布到每个</w:t>
-      </w:r>
-      <w:r>
-        <w:rPr>
-          <w:rFonts w:hint="eastAsia"/>
-        </w:rPr>
-        <w:t xml:space="preserve"> SEGMENGT </w:t>
-      </w:r>
-      <w:r>
-        <w:rPr>
-          <w:rFonts w:hint="eastAsia"/>
-        </w:rPr>
-        <w:t>节点。当进行数据访问时，首先所有</w:t>
-      </w:r>
-      <w:r>
-        <w:rPr>
-          <w:rFonts w:hint="eastAsia"/>
-        </w:rPr>
-        <w:t xml:space="preserve"> Segment </w:t>
-      </w:r>
-      <w:r>
-        <w:rPr>
-          <w:rFonts w:hint="eastAsia"/>
-        </w:rPr>
-        <w:t>并行处理与自己有关的数据，如果需要</w:t>
-      </w:r>
-      <w:r>
-        <w:rPr>
-          <w:rFonts w:hint="eastAsia"/>
-        </w:rPr>
-        <w:t xml:space="preserve"> segment </w:t>
-      </w:r>
-      <w:r>
-        <w:rPr>
-          <w:rFonts w:hint="eastAsia"/>
-        </w:rPr>
-        <w:t>可以通过进行</w:t>
-      </w:r>
-      <w:r>
-        <w:rPr>
-          <w:rFonts w:hint="eastAsia"/>
-        </w:rPr>
-        <w:t xml:space="preserve"> interconnect </w:t>
-      </w:r>
-      <w:r>
-        <w:rPr>
-          <w:rFonts w:hint="eastAsia"/>
-        </w:rPr>
-        <w:t>进行彼此的数据交互。</w:t>
-      </w:r>
-      <w:r>
-        <w:rPr>
-          <w:rFonts w:hint="eastAsia"/>
-        </w:rPr>
-        <w:t xml:space="preserve">segment </w:t>
-      </w:r>
-      <w:r>
-        <w:rPr>
-          <w:rFonts w:hint="eastAsia"/>
-        </w:rPr>
-        <w:t>节点越多，数据就会打的越散，处理速度就越快。优点是查询速度快、数据装载快，且拥有非常好的可扩展性。</w:t>
-      </w:r>
-    </w:p>
-    <w:p/>
-    <w:p>
-      <w:pPr>
-        <w:pStyle w:val="a"/>
-      </w:pPr>
-      <w:r>
-        <w:rPr>
-          <w:rFonts w:hint="eastAsia"/>
-        </w:rPr>
-        <w:t>大数据呈现技术概述</w:t>
-      </w:r>
-    </w:p>
-    <w:p>
-      <w:r>
-        <w:rPr>
-          <w:rFonts w:hint="eastAsia"/>
-        </w:rPr>
-        <w:t>在运营商日常的网络管理工作中，会有各种各样的报表制作需求，从简单的每日流量统计情况、到每月网络整体情况总结，</w:t>
-      </w:r>
-      <w:proofErr w:type="gramStart"/>
-      <w:r>
-        <w:rPr>
-          <w:rFonts w:hint="eastAsia"/>
-        </w:rPr>
-        <w:t>亦或</w:t>
-      </w:r>
-      <w:proofErr w:type="gramEnd"/>
-      <w:r>
-        <w:rPr>
-          <w:rFonts w:hint="eastAsia"/>
-        </w:rPr>
-        <w:t>是突发故障分析报告，都离不开数据的呈现与展示。但现阶段在部分运营商的报表制作呈现中，由于时间和技术的限制，往往还充斥着较为原始的数据罗列和单一的折线表现形式，这种表现形式除了制作者能对其中的含义能够快速清晰的了解，由于报表呈现展示的对象通常是不具备全面专业知识的管理者，这些信息对他们来说不够直观清晰，</w:t>
-      </w:r>
-      <w:r>
-        <w:rPr>
-          <w:rFonts w:hint="eastAsia"/>
-        </w:rPr>
-        <w:t xml:space="preserve"> </w:t>
-      </w:r>
-      <w:r>
-        <w:rPr>
-          <w:rFonts w:hint="eastAsia"/>
-        </w:rPr>
-        <w:t>理解起来较为费劲，遇见突发状况时也不能对网络情况快速做出应对，导致客户感知较差，网络管理效率较低。因此，在日常报表制作中将数据转化成清晰直观</w:t>
+        <w:t>为费劲，遇见突发状况时也不能对网络情况快速做出应对，导致客户感知较差，网络管理效率较低。因此，在日常报表制作中将数据转化成清晰直观</w:t>
       </w:r>
       <w:r>
         <w:rPr>
@@ -4754,7 +7288,6 @@
           <w:noProof/>
           <w:sz w:val="20"/>
         </w:rPr>
-        <w:lastRenderedPageBreak/>
         <w:drawing>
           <wp:inline distT="0" distB="0" distL="0" distR="0" wp14:anchorId="668D9FAB" wp14:editId="62334713">
             <wp:extent cx="2514606" cy="872489"/>
@@ -4771,7 +7304,7 @@
                     <pic:cNvPicPr/>
                   </pic:nvPicPr>
                   <pic:blipFill>
-                    <a:blip r:embed="rId24" cstate="print"/>
+                    <a:blip r:embed="rId23" cstate="print"/>
                     <a:stretch>
                       <a:fillRect/>
                     </a:stretch>
@@ -4831,12 +7364,14 @@
         <w:pStyle w:val="a0"/>
         <w:ind w:start="14.05pt" w:hangingChars="100" w:hanging="14.05pt"/>
       </w:pPr>
+      <w:bookmarkStart w:id="20" w:name="_Toc514546908"/>
       <w:r>
         <w:rPr>
           <w:rFonts w:hint="eastAsia"/>
         </w:rPr>
         <w:t>本章小结</w:t>
       </w:r>
+      <w:bookmarkEnd w:id="20"/>
     </w:p>
     <w:p>
       <w:r>
@@ -4871,6 +7406,7 @@
           <w:rStyle w:val="11"/>
         </w:rPr>
       </w:pPr>
+      <w:bookmarkStart w:id="21" w:name="_Toc514546909"/>
       <w:r>
         <w:rPr>
           <w:rStyle w:val="11"/>
@@ -4879,18 +7415,21 @@
         <w:lastRenderedPageBreak/>
         <w:t>移动网络数据挖掘应用的设计与实现</w:t>
       </w:r>
+      <w:bookmarkEnd w:id="21"/>
     </w:p>
     <w:p>
       <w:pPr>
         <w:pStyle w:val="a0"/>
         <w:ind w:start="28.10pt" w:hangingChars="200" w:hanging="28.10pt"/>
       </w:pPr>
+      <w:bookmarkStart w:id="22" w:name="_Toc514546910"/>
       <w:r>
         <w:rPr>
           <w:rFonts w:hint="eastAsia"/>
         </w:rPr>
         <w:t>系统需求分析与设计</w:t>
       </w:r>
+      <w:bookmarkEnd w:id="22"/>
     </w:p>
     <w:p>
       <w:r>
@@ -4954,7 +7493,7 @@
                     <pic:cNvPicPr/>
                   </pic:nvPicPr>
                   <pic:blipFill>
-                    <a:blip r:embed="rId25" cstate="print"/>
+                    <a:blip r:embed="rId24" cstate="print"/>
                     <a:stretch>
                       <a:fillRect/>
                     </a:stretch>
@@ -5023,13 +7562,7 @@
         <w:t>上运用数据挖掘技术的尝试性探索，并不能直接拿到数据和需求进行算法设计，因此本文的重点在于需求分析以及数据采集模块以及数据呈现模块的设计，关于进一步的对数据的分析利用，仅进行简单的举例说明。</w:t>
       </w:r>
     </w:p>
-    <w:p>
-      <w:pPr>
-        <w:rPr>
-          <w:rFonts w:hint="eastAsia"/>
-        </w:rPr>
-      </w:pPr>
-    </w:p>
+    <w:p/>
     <w:p>
       <w:pPr>
         <w:pStyle w:val="af0"/>
@@ -5053,6 +7586,10 @@
           <w:vanish/>
         </w:rPr>
       </w:pPr>
+      <w:bookmarkStart w:id="23" w:name="_Toc514546826"/>
+      <w:bookmarkStart w:id="24" w:name="_Toc514546911"/>
+      <w:bookmarkEnd w:id="23"/>
+      <w:bookmarkEnd w:id="24"/>
     </w:p>
     <w:p>
       <w:pPr>
@@ -5077,18 +7614,24 @@
           <w:vanish/>
         </w:rPr>
       </w:pPr>
+      <w:bookmarkStart w:id="25" w:name="_Toc514546827"/>
+      <w:bookmarkStart w:id="26" w:name="_Toc514546912"/>
+      <w:bookmarkEnd w:id="25"/>
+      <w:bookmarkEnd w:id="26"/>
     </w:p>
     <w:p>
       <w:pPr>
         <w:pStyle w:val="a"/>
         <w:ind w:start="24.10pt" w:hangingChars="200" w:hanging="24.10pt"/>
       </w:pPr>
+      <w:bookmarkStart w:id="27" w:name="_Toc514546913"/>
       <w:r>
         <w:rPr>
           <w:rFonts w:hint="eastAsia"/>
         </w:rPr>
         <w:t>数据源分布介绍</w:t>
       </w:r>
+      <w:bookmarkEnd w:id="27"/>
     </w:p>
     <w:p>
       <w:r>
@@ -5626,7 +8169,7 @@
                     <pic:cNvPicPr/>
                   </pic:nvPicPr>
                   <pic:blipFill>
-                    <a:blip r:embed="rId26" cstate="print"/>
+                    <a:blip r:embed="rId25" cstate="print"/>
                     <a:stretch>
                       <a:fillRect/>
                     </a:stretch>
@@ -5734,26 +8277,22 @@
         <w:pStyle w:val="a"/>
         <w:ind w:start="24.10pt" w:hangingChars="200" w:hanging="24.10pt"/>
       </w:pPr>
-      <w:r>
-        <w:rPr>
-          <w:rFonts w:hint="eastAsia"/>
-        </w:rPr>
+      <w:bookmarkStart w:id="28" w:name="_Toc514546914"/>
+      <w:r>
+        <w:rPr>
+          <w:rFonts w:hint="eastAsia"/>
+        </w:rPr>
+        <w:lastRenderedPageBreak/>
         <w:t>系统需求分析</w:t>
       </w:r>
-    </w:p>
-    <w:p>
-      <w:r>
-        <w:rPr>
-          <w:rFonts w:hint="eastAsia"/>
-        </w:rPr>
-        <w:t>本文就运营商大数据系统的设计和实现进行探索和可行性分析，该系统实现后，</w:t>
-      </w:r>
-      <w:r>
-        <w:rPr>
-          <w:rFonts w:hint="eastAsia"/>
-        </w:rPr>
-        <w:lastRenderedPageBreak/>
-        <w:t>从数据上能够自动采集本地所有与网络维护管理有关的数据，从而实现对数据的本地化、统一化管理，缩短了重复登陆系统获取数据的时间；从业务上来看，通过对采集的数据进行数据挖掘和分析，能够更好的掌握客户行为意义与兴趣，挖掘数据背后潜在的商业价值，提升客户感知，从而达到提升业务满意度的目标；从网络维护来看，通过对采集的日志信息进行分析，利用成熟的算法对网络故障进行根因分析和故障定位辅助，给出故障排查或网络优化的建议。</w:t>
+      <w:bookmarkEnd w:id="28"/>
+    </w:p>
+    <w:p>
+      <w:r>
+        <w:rPr>
+          <w:rFonts w:hint="eastAsia"/>
+        </w:rPr>
+        <w:t>本文就运营商大数据系统的设计和实现进行探索和可行性分析，该系统实现后，从数据上能够自动采集本地所有与网络维护管理有关的数据，从而实现对数据的本地化、统一化管理，缩短了重复登陆系统获取数据的时间；从业务上来看，通过对采集的数据进行数据挖掘和分析，能够更好的掌握客户行为意义与兴趣，挖掘数据背后潜在的商业价值，提升客户感知，从而达到提升业务满意度的目标；从网络维护来看，通过对采集的日志信息进行分析，利用成熟的算法对网络故障进行根因分析和故障定位辅助，给出故障排查或网络优化的建议。</w:t>
       </w:r>
     </w:p>
     <w:p>
@@ -5804,24 +8343,20 @@
         <w:t>具有良好的数据呈现界面，由于数据量过于庞大，采用传统的数据罗列和文字总结会使得使用人员过于疲劳从而无法快速了解情况，因此数据呈现部分需要具备良好的视觉呈现效果，使得重点突出、一目了然。对于不同类型的数据呈现的侧重点不同，表现形式应当也随之而变化，即使是不具备专业知识的人也能一眼看懂。</w:t>
       </w:r>
     </w:p>
-    <w:p>
-      <w:pPr>
-        <w:rPr>
-          <w:rFonts w:hint="eastAsia"/>
-        </w:rPr>
-      </w:pPr>
-    </w:p>
+    <w:p/>
     <w:p>
       <w:pPr>
         <w:pStyle w:val="a"/>
         <w:ind w:start="24.10pt" w:hangingChars="200" w:hanging="24.10pt"/>
       </w:pPr>
+      <w:bookmarkStart w:id="29" w:name="_Toc514546915"/>
       <w:r>
         <w:rPr>
           <w:rFonts w:hint="eastAsia"/>
         </w:rPr>
         <w:t>系统整体设计</w:t>
       </w:r>
+      <w:bookmarkEnd w:id="29"/>
     </w:p>
     <w:p>
       <w:r>
@@ -5858,7 +8393,7 @@
                     <pic:cNvPicPr/>
                   </pic:nvPicPr>
                   <pic:blipFill>
-                    <a:blip r:embed="rId27" cstate="print"/>
+                    <a:blip r:embed="rId26" cstate="print"/>
                     <a:stretch>
                       <a:fillRect/>
                     </a:stretch>
@@ -5906,11 +8441,6 @@
       </w:r>
     </w:p>
     <w:p>
-      <w:pPr>
-        <w:rPr>
-          <w:rFonts w:hint="eastAsia"/>
-        </w:rPr>
-      </w:pPr>
       <w:r>
         <w:rPr>
           <w:rFonts w:hint="eastAsia"/>
@@ -5955,11 +8485,6 @@
       </w:r>
     </w:p>
     <w:p>
-      <w:pPr>
-        <w:rPr>
-          <w:rFonts w:hint="eastAsia"/>
-        </w:rPr>
-      </w:pPr>
       <w:r>
         <w:rPr>
           <w:rFonts w:hint="eastAsia"/>
@@ -5968,11 +8493,6 @@
       </w:r>
     </w:p>
     <w:p>
-      <w:pPr>
-        <w:rPr>
-          <w:rFonts w:hint="eastAsia"/>
-        </w:rPr>
-      </w:pPr>
       <w:proofErr w:type="spellStart"/>
       <w:r>
         <w:rPr>
@@ -6067,11 +8587,6 @@
       </w:r>
     </w:p>
     <w:p>
-      <w:pPr>
-        <w:rPr>
-          <w:rFonts w:hint="eastAsia"/>
-        </w:rPr>
-      </w:pPr>
       <w:r>
         <w:rPr>
           <w:rFonts w:hint="eastAsia"/>
@@ -6118,11 +8633,6 @@
       </w:r>
     </w:p>
     <w:p>
-      <w:pPr>
-        <w:rPr>
-          <w:rFonts w:hint="eastAsia"/>
-        </w:rPr>
-      </w:pPr>
       <w:r>
         <w:rPr>
           <w:rFonts w:hint="eastAsia"/>
@@ -6148,6 +8658,7 @@
         <w:pStyle w:val="a0"/>
         <w:ind w:start="28.10pt" w:hangingChars="200" w:hanging="28.10pt"/>
       </w:pPr>
+      <w:bookmarkStart w:id="30" w:name="_Toc514546916"/>
       <w:r>
         <w:rPr>
           <w:rFonts w:hint="eastAsia"/>
@@ -6155,6 +8666,7 @@
         <w:lastRenderedPageBreak/>
         <w:t>数据采集及存储部分的设计与实现</w:t>
       </w:r>
+      <w:bookmarkEnd w:id="30"/>
     </w:p>
     <w:p>
       <w:pPr>
@@ -6174,33 +8686,31 @@
         <w:jc w:val="start"/>
         <w:outlineLvl w:val="2"/>
         <w:rPr>
-          <w:rFonts w:ascii="黑体" w:eastAsia="黑体" w:hAnsi="黑体" w:hint="eastAsia"/>
+          <w:rFonts w:ascii="黑体" w:eastAsia="黑体" w:hAnsi="黑体"/>
           <w:b/>
           <w:vanish/>
         </w:rPr>
       </w:pPr>
+      <w:bookmarkStart w:id="31" w:name="_Toc514546832"/>
+      <w:bookmarkStart w:id="32" w:name="_Toc514546917"/>
+      <w:bookmarkEnd w:id="31"/>
+      <w:bookmarkEnd w:id="32"/>
     </w:p>
     <w:p>
       <w:pPr>
         <w:pStyle w:val="a"/>
         <w:ind w:start="24.10pt" w:hangingChars="200" w:hanging="24.10pt"/>
-        <w:rPr>
-          <w:rFonts w:hint="eastAsia"/>
-        </w:rPr>
-      </w:pPr>
+      </w:pPr>
+      <w:bookmarkStart w:id="33" w:name="_Toc514546918"/>
       <w:r>
         <w:rPr>
           <w:rFonts w:hint="eastAsia"/>
         </w:rPr>
         <w:t>具体需求分析</w:t>
       </w:r>
-    </w:p>
-    <w:p>
-      <w:pPr>
-        <w:rPr>
-          <w:rFonts w:hint="eastAsia"/>
-        </w:rPr>
-      </w:pPr>
+      <w:bookmarkEnd w:id="33"/>
+    </w:p>
+    <w:p>
       <w:r>
         <w:rPr>
           <w:rFonts w:hint="eastAsia"/>
@@ -6209,11 +8719,6 @@
       </w:r>
     </w:p>
     <w:p>
-      <w:pPr>
-        <w:rPr>
-          <w:rFonts w:hint="eastAsia"/>
-        </w:rPr>
-      </w:pPr>
       <w:r>
         <w:rPr>
           <w:rFonts w:hint="eastAsia"/>
@@ -6254,11 +8759,6 @@
       </w:r>
     </w:p>
     <w:p>
-      <w:pPr>
-        <w:rPr>
-          <w:rFonts w:hint="eastAsia"/>
-        </w:rPr>
-      </w:pPr>
       <w:r>
         <w:rPr>
           <w:rFonts w:hint="eastAsia"/>
@@ -6300,31 +8800,22 @@
         <w:t>查询较为频繁的数据（如日志文件），希望能够达到快速查询和易用性的要求。</w:t>
       </w:r>
     </w:p>
-    <w:p>
-      <w:pPr>
-        <w:rPr>
-          <w:rFonts w:hint="eastAsia"/>
-        </w:rPr>
-      </w:pPr>
-    </w:p>
+    <w:p/>
     <w:p>
       <w:pPr>
         <w:pStyle w:val="a"/>
         <w:ind w:start="24.10pt" w:hangingChars="200" w:hanging="24.10pt"/>
       </w:pPr>
+      <w:bookmarkStart w:id="34" w:name="_Toc514546919"/>
       <w:r>
         <w:rPr>
           <w:rFonts w:hint="eastAsia"/>
         </w:rPr>
         <w:t>设计与实现</w:t>
       </w:r>
-    </w:p>
-    <w:p>
-      <w:pPr>
-        <w:rPr>
-          <w:rFonts w:hint="eastAsia"/>
-        </w:rPr>
-      </w:pPr>
+      <w:bookmarkEnd w:id="34"/>
+    </w:p>
+    <w:p>
       <w:r>
         <w:rPr>
           <w:rFonts w:hint="eastAsia"/>
@@ -6333,11 +8824,6 @@
       </w:r>
     </w:p>
     <w:p>
-      <w:pPr>
-        <w:rPr>
-          <w:rFonts w:hint="eastAsia"/>
-        </w:rPr>
-      </w:pPr>
       <w:r>
         <w:rPr>
           <w:rFonts w:hint="eastAsia"/>
@@ -6359,11 +8845,6 @@
       </w:r>
     </w:p>
     <w:p>
-      <w:pPr>
-        <w:rPr>
-          <w:rFonts w:hint="eastAsia"/>
-        </w:rPr>
-      </w:pPr>
       <w:r>
         <w:rPr>
           <w:rFonts w:hint="eastAsia"/>
@@ -6510,7 +8991,7 @@
                     <pic:cNvPicPr/>
                   </pic:nvPicPr>
                   <pic:blipFill>
-                    <a:blip r:embed="rId28" cstate="print"/>
+                    <a:blip r:embed="rId27" cstate="print"/>
                     <a:stretch>
                       <a:fillRect/>
                     </a:stretch>
@@ -6601,18 +9082,11 @@
         <w:t>大致如下：</w:t>
       </w:r>
     </w:p>
-    <w:p>
-      <w:pPr>
-        <w:rPr>
-          <w:rFonts w:hint="eastAsia"/>
-        </w:rPr>
-      </w:pPr>
-    </w:p>
+    <w:p/>
     <w:p>
       <w:pPr>
         <w:ind w:firstLine="24.10pt"/>
         <w:rPr>
-          <w:rFonts w:hint="eastAsia"/>
           <w:b/>
           <w:i/>
         </w:rPr>
@@ -6853,7 +9327,6 @@
       <w:pPr>
         <w:ind w:firstLine="24.10pt"/>
         <w:rPr>
-          <w:rFonts w:hint="eastAsia"/>
           <w:b/>
           <w:i/>
         </w:rPr>
@@ -6911,7 +9384,6 @@
       <w:pPr>
         <w:ind w:firstLine="24.10pt"/>
         <w:rPr>
-          <w:rFonts w:hint="eastAsia"/>
           <w:b/>
           <w:i/>
         </w:rPr>
@@ -6978,7 +9450,6 @@
       <w:pPr>
         <w:ind w:firstLine="24.10pt"/>
         <w:rPr>
-          <w:rFonts w:hint="eastAsia"/>
           <w:b/>
           <w:i/>
         </w:rPr>
@@ -7044,7 +9515,6 @@
       <w:pPr>
         <w:ind w:firstLine="24.10pt"/>
         <w:rPr>
-          <w:rFonts w:hint="eastAsia"/>
           <w:b/>
           <w:i/>
         </w:rPr>
@@ -7127,6 +9597,7 @@
           <w:b/>
           <w:i/>
         </w:rPr>
+        <w:lastRenderedPageBreak/>
         <w:t xml:space="preserve"> </w:t>
       </w:r>
     </w:p>
@@ -7151,7 +9622,6 @@
         <w:rPr>
           <w:rFonts w:hint="eastAsia"/>
         </w:rPr>
-        <w:lastRenderedPageBreak/>
         <w:t>关于上述配置文件各行代码的意义已经写在备注中，在此不再赘述，值得一提的是</w:t>
       </w:r>
       <w:r>
@@ -7271,13 +9741,7 @@
         <w:t>而关于传统的采集脚本实现，也在此给出简单版本的功能实现代码：</w:t>
       </w:r>
     </w:p>
-    <w:p>
-      <w:pPr>
-        <w:rPr>
-          <w:rFonts w:hint="eastAsia"/>
-        </w:rPr>
-      </w:pPr>
-    </w:p>
+    <w:p/>
     <w:p>
       <w:pPr>
         <w:ind w:firstLine="24.10pt"/>
@@ -7348,7 +9812,6 @@
       <w:pPr>
         <w:ind w:firstLine="24.10pt"/>
         <w:rPr>
-          <w:rFonts w:hint="eastAsia"/>
           <w:b/>
           <w:i/>
         </w:rPr>
@@ -7383,7 +9846,6 @@
       <w:pPr>
         <w:ind w:firstLine="24.10pt"/>
         <w:rPr>
-          <w:rFonts w:hint="eastAsia"/>
           <w:b/>
           <w:i/>
         </w:rPr>
@@ -7424,13 +9886,12 @@
     </w:p>
     <w:p>
       <w:pPr>
-        <w:ind w:firstLine="24.10pt"/>
         <w:rPr>
           <w:b/>
           <w:i/>
         </w:rPr>
       </w:pPr>
-      <w:hyperlink r:id="rId29" w:history="1">
+      <w:hyperlink r:id="rId28" w:history="1">
         <w:r>
           <w:rPr>
             <w:rStyle w:val="a9"/>
@@ -7544,7 +10005,6 @@
       <w:pPr>
         <w:ind w:firstLine="24.10pt"/>
         <w:rPr>
-          <w:rFonts w:hint="eastAsia"/>
           <w:b/>
           <w:i/>
         </w:rPr>
@@ -7718,34 +10178,17 @@
           <w:b/>
           <w:i/>
         </w:rPr>
-        <w:t>打印</w:t>
-      </w:r>
-      <w:r>
-        <w:rPr>
-          <w:rFonts w:hint="eastAsia"/>
+        <w:t>打印欢迎信息</w:t>
+      </w:r>
+    </w:p>
+    <w:p>
+      <w:pPr>
+        <w:rPr>
           <w:b/>
           <w:i/>
         </w:rPr>
-        <w:t>欢迎</w:t>
-      </w:r>
-      <w:r>
-        <w:rPr>
-          <w:rFonts w:hint="eastAsia"/>
-          <w:b/>
-          <w:i/>
-        </w:rPr>
-        <w:t>信息</w:t>
-      </w:r>
-    </w:p>
-    <w:p>
-      <w:pPr>
-        <w:ind w:firstLine="24.10pt"/>
-        <w:rPr>
-          <w:b/>
-          <w:i/>
-        </w:rPr>
-      </w:pPr>
-      <w:hyperlink r:id="rId30" w:history="1">
+      </w:pPr>
+      <w:hyperlink r:id="rId29" w:history="1">
         <w:r>
           <w:rPr>
             <w:rStyle w:val="a9"/>
@@ -7918,7 +10361,6 @@
       <w:pPr>
         <w:ind w:firstLine="24.10pt"/>
         <w:rPr>
-          <w:rFonts w:hint="eastAsia"/>
           <w:b/>
           <w:i/>
         </w:rPr>
@@ -8038,7 +10480,6 @@
       <w:pPr>
         <w:ind w:firstLine="24.10pt"/>
         <w:rPr>
-          <w:rFonts w:hint="eastAsia"/>
           <w:b/>
           <w:i/>
         </w:rPr>
@@ -8288,39 +10729,25 @@
           <w:b/>
           <w:i/>
         </w:rPr>
-        <w:t>退</w:t>
-      </w:r>
-      <w:r>
-        <w:rPr>
-          <w:rFonts w:hint="eastAsia"/>
+        <w:t>退出</w:t>
+      </w:r>
+      <w:r>
+        <w:rPr>
           <w:b/>
           <w:i/>
         </w:rPr>
-        <w:t>出</w:t>
-      </w:r>
-      <w:r>
-        <w:rPr>
+        <w:t xml:space="preserve"> FTP </w:t>
+      </w:r>
+      <w:r>
+        <w:rPr>
+          <w:rFonts w:hint="eastAsia"/>
           <w:b/>
           <w:i/>
         </w:rPr>
-        <w:t xml:space="preserve"> FTP </w:t>
-      </w:r>
-      <w:r>
-        <w:rPr>
-          <w:rFonts w:hint="eastAsia"/>
-          <w:b/>
-          <w:i/>
-        </w:rPr>
         <w:t>服务器</w:t>
       </w:r>
     </w:p>
-    <w:p>
-      <w:pPr>
-        <w:rPr>
-          <w:rFonts w:hint="eastAsia"/>
-        </w:rPr>
-      </w:pPr>
-    </w:p>
+    <w:p/>
     <w:p>
       <w:r>
         <w:rPr>
@@ -8353,13 +10780,7 @@
         <w:t>服务器的登陆和下载保存文件操作，对应不同设备时只需要对其中部分参数进行修改即可。</w:t>
       </w:r>
     </w:p>
-    <w:p>
-      <w:pPr>
-        <w:rPr>
-          <w:rFonts w:hint="eastAsia"/>
-        </w:rPr>
-      </w:pPr>
-    </w:p>
+    <w:p/>
     <w:p>
       <w:r>
         <w:rPr>
@@ -8416,7 +10837,14 @@
         <w:rPr>
           <w:rFonts w:hint="eastAsia"/>
         </w:rPr>
-        <w:t>存储采集要求高频及海量的业务指标数据，而</w:t>
+        <w:t>存储采集要求高频及海</w:t>
+      </w:r>
+      <w:r>
+        <w:rPr>
+          <w:rFonts w:hint="eastAsia"/>
+        </w:rPr>
+        <w:lastRenderedPageBreak/>
+        <w:t>量的业务指标数据，而</w:t>
       </w:r>
       <w:r>
         <w:rPr>
@@ -8488,14 +10916,7 @@
         <w:rPr>
           <w:rFonts w:hint="eastAsia"/>
         </w:rPr>
-        <w:t>部分安装则更加简单，在此一并略去。但是由于上层应用对于存储数据的使用要求较高，仍需要对表格结构</w:t>
-      </w:r>
-      <w:r>
-        <w:rPr>
-          <w:rFonts w:hint="eastAsia"/>
-        </w:rPr>
-        <w:lastRenderedPageBreak/>
-        <w:t>和字段进行详细设置，以</w:t>
+        <w:t>部分安装则更加简单，在此一并略去。但是由于上层应用对于存储数据的使用要求较高，仍需要对表格结构和字段进行详细设置，以</w:t>
       </w:r>
       <w:r>
         <w:rPr>
@@ -8551,7 +10972,13 @@
               <w:bottom w:val="single" w:sz="12" w:space="0" w:color="000000"/>
             </w:tcBorders>
           </w:tcPr>
-          <w:p/>
+          <w:p>
+            <w:pPr>
+              <w:rPr>
+                <w:lang w:eastAsia="zh-CN"/>
+              </w:rPr>
+            </w:pPr>
+          </w:p>
         </w:tc>
         <w:tc>
           <w:tcPr>
@@ -10217,24 +12644,21 @@
         </w:tc>
       </w:tr>
     </w:tbl>
-    <w:p>
-      <w:pPr>
-        <w:rPr>
-          <w:rFonts w:hint="eastAsia"/>
-        </w:rPr>
-      </w:pPr>
-    </w:p>
+    <w:p/>
     <w:p>
       <w:pPr>
         <w:pStyle w:val="a0"/>
         <w:ind w:start="28.10pt" w:hangingChars="200" w:hanging="28.10pt"/>
       </w:pPr>
-      <w:r>
-        <w:rPr>
-          <w:rFonts w:hint="eastAsia"/>
-        </w:rPr>
+      <w:bookmarkStart w:id="35" w:name="_Toc514546920"/>
+      <w:r>
+        <w:rPr>
+          <w:rFonts w:hint="eastAsia"/>
+        </w:rPr>
+        <w:lastRenderedPageBreak/>
         <w:t>数据呈现部分的设计与实现</w:t>
       </w:r>
+      <w:bookmarkEnd w:id="35"/>
     </w:p>
     <w:p>
       <w:pPr>
@@ -10254,30 +12678,31 @@
         <w:jc w:val="start"/>
         <w:outlineLvl w:val="2"/>
         <w:rPr>
-          <w:rFonts w:ascii="黑体" w:eastAsia="黑体" w:hAnsi="黑体" w:hint="eastAsia"/>
+          <w:rFonts w:ascii="黑体" w:eastAsia="黑体" w:hAnsi="黑体"/>
           <w:b/>
           <w:vanish/>
         </w:rPr>
       </w:pPr>
+      <w:bookmarkStart w:id="36" w:name="_Toc514546836"/>
+      <w:bookmarkStart w:id="37" w:name="_Toc514546921"/>
+      <w:bookmarkEnd w:id="36"/>
+      <w:bookmarkEnd w:id="37"/>
     </w:p>
     <w:p>
       <w:pPr>
         <w:pStyle w:val="a"/>
         <w:ind w:start="24.10pt" w:hangingChars="200" w:hanging="24.10pt"/>
       </w:pPr>
+      <w:bookmarkStart w:id="38" w:name="_Toc514546922"/>
       <w:r>
         <w:rPr>
           <w:rFonts w:hint="eastAsia"/>
         </w:rPr>
         <w:t>具体需求分析</w:t>
       </w:r>
-    </w:p>
-    <w:p>
-      <w:pPr>
-        <w:rPr>
-          <w:rFonts w:hint="eastAsia"/>
-        </w:rPr>
-      </w:pPr>
+      <w:bookmarkEnd w:id="38"/>
+    </w:p>
+    <w:p>
       <w:r>
         <w:rPr>
           <w:rFonts w:hint="eastAsia"/>
@@ -10294,22 +12719,10 @@
         <w:rPr>
           <w:rFonts w:hint="eastAsia"/>
         </w:rPr>
-        <w:t>因此数据呈现部分需要具备良好的视觉呈现效果，使得重点突出、一目了然。对于不同类型的数据呈现的侧重点不同，表现形式应当也随之而变化，即使是不具备专业知识的人也能一眼看懂。此外，数据呈现内容应当面向各级专业人员，不同专业人员所呈现的</w:t>
-      </w:r>
-      <w:r>
-        <w:rPr>
-          <w:rFonts w:hint="eastAsia"/>
-        </w:rPr>
-        <w:lastRenderedPageBreak/>
-        <w:t>内容和重点应有所区别。</w:t>
-      </w:r>
-    </w:p>
-    <w:p>
-      <w:pPr>
-        <w:rPr>
-          <w:rFonts w:hint="eastAsia"/>
-        </w:rPr>
-      </w:pPr>
+        <w:t>因此数据呈现部分需要具备良好的视觉呈现效果，使得重点突出、一目了然。对于不同类型的数据呈现的侧重点不同，表现形式应当也随之而变化，即使是不具备专业知识的人也能一眼看懂。此外，数据呈现内容应当面向各级专业人员，不同专业人员所呈现的内容和重点应有所区别。</w:t>
+      </w:r>
+    </w:p>
+    <w:p>
       <w:r>
         <w:rPr>
           <w:rFonts w:hint="eastAsia"/>
@@ -10318,11 +12731,6 @@
       </w:r>
     </w:p>
     <w:p>
-      <w:pPr>
-        <w:rPr>
-          <w:rFonts w:hint="eastAsia"/>
-        </w:rPr>
-      </w:pPr>
       <w:r>
         <w:rPr>
           <w:rFonts w:hint="eastAsia"/>
@@ -10368,12 +12776,14 @@
         <w:pStyle w:val="a"/>
         <w:ind w:start="24.10pt" w:hangingChars="200" w:hanging="24.10pt"/>
       </w:pPr>
+      <w:bookmarkStart w:id="39" w:name="_Toc514546923"/>
       <w:r>
         <w:rPr>
           <w:rFonts w:hint="eastAsia"/>
         </w:rPr>
         <w:t>设计与实现</w:t>
       </w:r>
+      <w:bookmarkEnd w:id="39"/>
     </w:p>
     <w:p>
       <w:r>
@@ -10435,7 +12845,7 @@
                     <pic:cNvPicPr/>
                   </pic:nvPicPr>
                   <pic:blipFill>
-                    <a:blip r:embed="rId31" cstate="print"/>
+                    <a:blip r:embed="rId30" cstate="print"/>
                     <a:stretch>
                       <a:fillRect/>
                     </a:stretch>
@@ -10459,9 +12869,6 @@
     <w:p>
       <w:pPr>
         <w:jc w:val="center"/>
-        <w:rPr>
-          <w:rFonts w:hint="eastAsia"/>
-        </w:rPr>
       </w:pPr>
       <w:r>
         <w:rPr>
@@ -10490,6 +12897,7 @@
         <w:rPr>
           <w:rFonts w:hint="eastAsia"/>
         </w:rPr>
+        <w:lastRenderedPageBreak/>
         <w:t>通过</w:t>
       </w:r>
       <w:r>
@@ -10529,13 +12937,7 @@
         <w:t>，具体实现方法：</w:t>
       </w:r>
     </w:p>
-    <w:p>
-      <w:pPr>
-        <w:rPr>
-          <w:rFonts w:hint="eastAsia"/>
-        </w:rPr>
-      </w:pPr>
-    </w:p>
+    <w:p/>
     <w:p>
       <w:pPr>
         <w:pStyle w:val="af0"/>
@@ -10544,9 +12946,6 @@
           <w:numId w:val="12"/>
         </w:numPr>
         <w:ind w:firstLineChars="0"/>
-        <w:rPr>
-          <w:rFonts w:hint="eastAsia"/>
-        </w:rPr>
       </w:pPr>
       <w:r>
         <w:rPr>
@@ -10583,9 +12982,6 @@
           <w:numId w:val="12"/>
         </w:numPr>
         <w:ind w:firstLineChars="0"/>
-        <w:rPr>
-          <w:rFonts w:hint="eastAsia"/>
-        </w:rPr>
       </w:pPr>
       <w:r>
         <w:rPr>
@@ -10620,9 +13016,6 @@
           <w:numId w:val="12"/>
         </w:numPr>
         <w:ind w:firstLineChars="0"/>
-        <w:rPr>
-          <w:rFonts w:hint="eastAsia"/>
-        </w:rPr>
       </w:pPr>
       <w:r>
         <w:rPr>
@@ -10665,9 +13058,6 @@
           <w:numId w:val="12"/>
         </w:numPr>
         <w:ind w:firstLineChars="0"/>
-        <w:rPr>
-          <w:rFonts w:hint="eastAsia"/>
-        </w:rPr>
       </w:pPr>
       <w:r>
         <w:rPr>
@@ -10709,15 +13099,11 @@
     <w:p>
       <w:pPr>
         <w:ind w:start="24pt" w:firstLineChars="0" w:firstLine="0pt"/>
-        <w:rPr>
-          <w:rFonts w:hint="eastAsia"/>
-        </w:rPr>
-      </w:pPr>
-      <w:r>
-        <w:rPr>
-          <w:rFonts w:hint="eastAsia"/>
-        </w:rPr>
-        <w:lastRenderedPageBreak/>
+      </w:pPr>
+      <w:r>
+        <w:rPr>
+          <w:rFonts w:hint="eastAsia"/>
+        </w:rPr>
         <w:t>（如图</w:t>
       </w:r>
       <w:r>
@@ -10762,7 +13148,7 @@
                     <pic:cNvPicPr/>
                   </pic:nvPicPr>
                   <pic:blipFill>
-                    <a:blip r:embed="rId32" cstate="print"/>
+                    <a:blip r:embed="rId31" cstate="print"/>
                     <a:stretch>
                       <a:fillRect/>
                     </a:stretch>
@@ -10841,7 +13227,7 @@
                     <pic:cNvPicPr/>
                   </pic:nvPicPr>
                   <pic:blipFill>
-                    <a:blip r:embed="rId33" cstate="print"/>
+                    <a:blip r:embed="rId32" cstate="print"/>
                     <a:stretch>
                       <a:fillRect/>
                     </a:stretch>
@@ -10865,9 +13251,6 @@
     <w:p>
       <w:pPr>
         <w:jc w:val="center"/>
-        <w:rPr>
-          <w:rFonts w:hint="eastAsia"/>
-        </w:rPr>
       </w:pPr>
       <w:r>
         <w:rPr>
@@ -10905,6 +13288,7 @@
         <w:spacing w:before="0.05pt"/>
         <w:rPr>
           <w:sz w:val="29"/>
+          <w:lang w:eastAsia="zh-CN"/>
         </w:rPr>
       </w:pPr>
       <w:r>
@@ -10912,6 +13296,7 @@
           <w:noProof/>
           <w:lang w:eastAsia="zh-CN"/>
         </w:rPr>
+        <w:lastRenderedPageBreak/>
         <w:drawing>
           <wp:anchor distT="0" distB="0" distL="0" distR="0" simplePos="0" relativeHeight="251668480" behindDoc="1" locked="0" layoutInCell="1" allowOverlap="1" wp14:anchorId="23AADF96" wp14:editId="6D504785">
             <wp:simplePos x="0" y="0"/>
@@ -10936,7 +13321,7 @@
                     <pic:cNvPicPr/>
                   </pic:nvPicPr>
                   <pic:blipFill>
-                    <a:blip r:embed="rId34" cstate="print"/>
+                    <a:blip r:embed="rId33" cstate="print"/>
                     <a:stretch>
                       <a:fillRect/>
                     </a:stretch>
@@ -10964,6 +13349,7 @@
         <w:ind w:firstLine="20pt"/>
         <w:rPr>
           <w:sz w:val="20"/>
+          <w:lang w:eastAsia="zh-CN"/>
         </w:rPr>
       </w:pPr>
     </w:p>
@@ -11000,18 +13386,6 @@
         </w:rPr>
         <w:t>全景视图</w:t>
       </w:r>
-    </w:p>
-    <w:p>
-      <w:pPr>
-        <w:spacing w:line="23.40pt" w:lineRule="exact"/>
-        <w:jc w:val="center"/>
-        <w:sectPr>
-          <w:type w:val="continuous"/>
-          <w:pgSz w:w="595.50pt" w:h="842pt"/>
-          <w:pgMar w:top="63pt" w:right="76pt" w:bottom="57pt" w:left="78pt" w:header="45.65pt" w:footer="47.35pt" w:gutter="0pt"/>
-          <w:cols w:space="36pt"/>
-        </w:sectPr>
-      </w:pPr>
     </w:p>
     <w:p>
       <w:pPr>
@@ -11071,7 +13445,7 @@
                     <pic:cNvPicPr/>
                   </pic:nvPicPr>
                   <pic:blipFill>
-                    <a:blip r:embed="rId35" cstate="print"/>
+                    <a:blip r:embed="rId34" cstate="print"/>
                     <a:stretch>
                       <a:fillRect/>
                     </a:stretch>
@@ -11113,6 +13487,7 @@
         <w:jc w:val="center"/>
         <w:rPr>
           <w:rFonts w:ascii="黑体" w:eastAsia="黑体" w:hAnsi="黑体"/>
+          <w:lang w:eastAsia="zh-CN"/>
         </w:rPr>
       </w:pPr>
       <w:r>
@@ -11125,6 +13500,7 @@
       <w:r>
         <w:rPr>
           <w:rFonts w:ascii="黑体" w:eastAsia="黑体" w:hAnsi="黑体"/>
+          <w:lang w:eastAsia="zh-CN"/>
         </w:rPr>
         <w:t xml:space="preserve"> </w:t>
       </w:r>
@@ -11142,6 +13518,7 @@
         <w:ind w:firstLine="20pt"/>
         <w:rPr>
           <w:sz w:val="20"/>
+          <w:lang w:eastAsia="zh-CN"/>
         </w:rPr>
       </w:pPr>
     </w:p>
@@ -11151,6 +13528,7 @@
         <w:ind w:firstLine="20pt"/>
         <w:rPr>
           <w:sz w:val="20"/>
+          <w:lang w:eastAsia="zh-CN"/>
         </w:rPr>
       </w:pPr>
     </w:p>
@@ -11160,6 +13538,7 @@
         <w:ind w:firstLine="20pt"/>
         <w:rPr>
           <w:sz w:val="20"/>
+          <w:lang w:eastAsia="zh-CN"/>
         </w:rPr>
       </w:pPr>
     </w:p>
@@ -11169,6 +13548,7 @@
         <w:ind w:firstLine="20pt"/>
         <w:rPr>
           <w:sz w:val="20"/>
+          <w:lang w:eastAsia="zh-CN"/>
         </w:rPr>
       </w:pPr>
     </w:p>
@@ -11178,6 +13558,7 @@
         <w:spacing w:before="0.15pt"/>
         <w:rPr>
           <w:sz w:val="19"/>
+          <w:lang w:eastAsia="zh-CN"/>
         </w:rPr>
       </w:pPr>
       <w:r>
@@ -11185,6 +13566,7 @@
           <w:noProof/>
           <w:lang w:eastAsia="zh-CN"/>
         </w:rPr>
+        <w:lastRenderedPageBreak/>
         <w:drawing>
           <wp:anchor distT="0" distB="0" distL="0" distR="0" simplePos="0" relativeHeight="251669504" behindDoc="1" locked="0" layoutInCell="1" allowOverlap="1" wp14:anchorId="7C251D58" wp14:editId="36E3B520">
             <wp:simplePos x="0" y="0"/>
@@ -11209,7 +13591,7 @@
                     <pic:cNvPicPr/>
                   </pic:nvPicPr>
                   <pic:blipFill>
-                    <a:blip r:embed="rId36" cstate="print"/>
+                    <a:blip r:embed="rId35" cstate="print"/>
                     <a:stretch>
                       <a:fillRect/>
                     </a:stretch>
@@ -11237,6 +13619,7 @@
         <w:ind w:firstLine="20pt"/>
         <w:rPr>
           <w:sz w:val="20"/>
+          <w:lang w:eastAsia="zh-CN"/>
         </w:rPr>
       </w:pPr>
     </w:p>
@@ -11251,6 +13634,7 @@
         <w:jc w:val="center"/>
         <w:rPr>
           <w:rFonts w:ascii="黑体" w:eastAsia="黑体" w:hAnsi="黑体"/>
+          <w:lang w:eastAsia="zh-CN"/>
         </w:rPr>
       </w:pPr>
       <w:r>
@@ -11263,6 +13647,7 @@
       <w:r>
         <w:rPr>
           <w:rFonts w:ascii="黑体" w:eastAsia="黑体" w:hAnsi="黑体"/>
+          <w:lang w:eastAsia="zh-CN"/>
         </w:rPr>
         <w:t xml:space="preserve"> </w:t>
       </w:r>
@@ -11276,30 +13661,11 @@
     </w:p>
     <w:p>
       <w:pPr>
-        <w:spacing w:line="23.40pt" w:lineRule="exact"/>
-        <w:jc w:val="center"/>
-        <w:sectPr>
-          <w:pgSz w:w="595.50pt" w:h="842pt"/>
-          <w:pgMar w:top="63pt" w:right="76pt" w:bottom="57pt" w:left="78pt" w:header="45.65pt" w:footer="47.35pt" w:gutter="0pt"/>
-          <w:cols w:space="36pt"/>
-        </w:sectPr>
-      </w:pPr>
-    </w:p>
-    <w:p>
-      <w:pPr>
         <w:pStyle w:val="ae"/>
-        <w:ind w:firstLine="20pt"/>
+        <w:ind w:firstLineChars="0" w:firstLine="0pt"/>
         <w:rPr>
           <w:sz w:val="20"/>
-        </w:rPr>
-      </w:pPr>
-    </w:p>
-    <w:p>
-      <w:pPr>
-        <w:pStyle w:val="ae"/>
-        <w:ind w:firstLine="20pt"/>
-        <w:rPr>
-          <w:sz w:val="20"/>
+          <w:lang w:eastAsia="zh-CN"/>
         </w:rPr>
       </w:pPr>
     </w:p>
@@ -11310,6 +13676,7 @@
         <w:ind w:firstLine="14pt"/>
         <w:rPr>
           <w:sz w:val="14"/>
+          <w:lang w:eastAsia="zh-CN"/>
         </w:rPr>
       </w:pPr>
     </w:p>
@@ -11343,7 +13710,7 @@
                     <pic:cNvPicPr/>
                   </pic:nvPicPr>
                   <pic:blipFill>
-                    <a:blip r:embed="rId37" cstate="print"/>
+                    <a:blip r:embed="rId36" cstate="print"/>
                     <a:stretch>
                       <a:fillRect/>
                     </a:stretch>
@@ -11445,6 +13812,7 @@
           <w:noProof/>
           <w:lang w:eastAsia="zh-CN"/>
         </w:rPr>
+        <w:lastRenderedPageBreak/>
         <w:drawing>
           <wp:anchor distT="0" distB="0" distL="0" distR="0" simplePos="0" relativeHeight="251670528" behindDoc="1" locked="0" layoutInCell="1" allowOverlap="1" wp14:anchorId="3CBBB867" wp14:editId="089E11E7">
             <wp:simplePos x="0" y="0"/>
@@ -11469,7 +13837,7 @@
                     <pic:cNvPicPr/>
                   </pic:nvPicPr>
                   <pic:blipFill>
-                    <a:blip r:embed="rId38" cstate="print"/>
+                    <a:blip r:embed="rId37" cstate="print"/>
                     <a:stretch>
                       <a:fillRect/>
                     </a:stretch>
@@ -11545,168 +13913,153 @@
         <w:spacing w:line="18pt" w:lineRule="auto"/>
         <w:ind w:start="28.10pt" w:hangingChars="200" w:hanging="28.10pt"/>
       </w:pPr>
-      <w:r>
-        <w:rPr>
-          <w:rFonts w:hint="eastAsia"/>
+      <w:bookmarkStart w:id="40" w:name="_Toc514546924"/>
+      <w:r>
+        <w:rPr>
+          <w:rFonts w:hint="eastAsia"/>
+        </w:rPr>
+        <w:t>数据分析应用举例</w:t>
+      </w:r>
+      <w:bookmarkEnd w:id="40"/>
+    </w:p>
+    <w:p>
+      <w:r>
+        <w:rPr>
+          <w:rFonts w:hint="eastAsia"/>
+        </w:rPr>
+        <w:t>这么一个运营商的用于网络管理的大数据系统的数据最终要通过上层的应用通过数据挖掘的方法来挖掘数据潜在的价值，由于数据挖掘算法大多都十分成熟，因此在实际的应用过程中只需要找到合适的场景，选定相应的模型即可通过数据库中的数据对模型进行训练，只要数据足够多，训练后达到一定准确率即可上线应用，在网络管理的各方面，无论是在故障定位还是投诉预测方面等都能发挥强大的力量。</w:t>
+      </w:r>
+    </w:p>
+    <w:p>
+      <w:r>
+        <w:rPr>
+          <w:rFonts w:hint="eastAsia"/>
+        </w:rPr>
+        <w:t>在此举一个关于异常检测的例子：</w:t>
+      </w:r>
+    </w:p>
+    <w:p/>
+    <w:p>
+      <w:pPr>
+        <w:ind w:firstLine="24.10pt"/>
+      </w:pPr>
+      <w:r>
+        <w:rPr>
+          <w:rFonts w:hint="eastAsia"/>
+          <w:b/>
+        </w:rPr>
+        <w:t>问题描述</w:t>
+      </w:r>
+      <w:r>
+        <w:rPr>
+          <w:rFonts w:hint="eastAsia"/>
+        </w:rPr>
+        <w:t>：在城域网维护过程中，存在着大量的</w:t>
+      </w:r>
+      <w:r>
+        <w:rPr>
+          <w:rFonts w:hint="eastAsia"/>
+        </w:rPr>
+        <w:t xml:space="preserve"> KPI </w:t>
+      </w:r>
+      <w:r>
+        <w:rPr>
+          <w:rFonts w:hint="eastAsia"/>
+        </w:rPr>
+        <w:t>指标（链路利用率、端口状态、</w:t>
+      </w:r>
+      <w:r>
+        <w:rPr>
+          <w:rFonts w:hint="eastAsia"/>
+        </w:rPr>
+        <w:t xml:space="preserve">CPU </w:t>
+      </w:r>
+      <w:r>
+        <w:rPr>
+          <w:rFonts w:hint="eastAsia"/>
+        </w:rPr>
+        <w:t>利用率、内存利用率…），当这些</w:t>
+      </w:r>
+      <w:r>
+        <w:rPr>
+          <w:rFonts w:hint="eastAsia"/>
+        </w:rPr>
+        <w:t xml:space="preserve"> KPI </w:t>
+      </w:r>
+      <w:r>
+        <w:rPr>
+          <w:rFonts w:hint="eastAsia"/>
+        </w:rPr>
+        <w:t>指标发生异常时，如何能够快速检测。</w:t>
+      </w:r>
+    </w:p>
+    <w:p>
+      <w:pPr>
+        <w:ind w:firstLine="24.10pt"/>
+      </w:pPr>
+      <w:r>
+        <w:rPr>
+          <w:rFonts w:hint="eastAsia"/>
+          <w:b/>
+        </w:rPr>
+        <w:t>输入</w:t>
+      </w:r>
+      <w:r>
+        <w:rPr>
+          <w:rFonts w:hint="eastAsia"/>
+        </w:rPr>
+        <w:t>：一根待标注的</w:t>
+      </w:r>
+      <w:r>
+        <w:rPr>
+          <w:rFonts w:hint="eastAsia"/>
+        </w:rPr>
+        <w:t xml:space="preserve"> KPI </w:t>
+      </w:r>
+      <w:r>
+        <w:rPr>
+          <w:rFonts w:hint="eastAsia"/>
+        </w:rPr>
+        <w:t>曲线和一段已经标注出的异常片段（模板）。</w:t>
+      </w:r>
+    </w:p>
+    <w:p>
+      <w:pPr>
+        <w:ind w:firstLine="24.10pt"/>
+      </w:pPr>
+      <w:r>
+        <w:rPr>
+          <w:rFonts w:hint="eastAsia"/>
+          <w:b/>
+        </w:rPr>
+        <w:t>输出</w:t>
+      </w:r>
+      <w:r>
+        <w:rPr>
+          <w:rFonts w:hint="eastAsia"/>
+        </w:rPr>
+        <w:t>：</w:t>
+      </w:r>
+      <w:r>
+        <w:rPr>
+          <w:rFonts w:hint="eastAsia"/>
+        </w:rPr>
+        <w:t xml:space="preserve">KPI </w:t>
+      </w:r>
+      <w:r>
+        <w:rPr>
+          <w:rFonts w:hint="eastAsia"/>
+        </w:rPr>
+        <w:t>曲线上与模板相似的异常片段。</w:t>
+      </w:r>
+    </w:p>
+    <w:p/>
+    <w:p>
+      <w:r>
+        <w:rPr>
+          <w:noProof/>
         </w:rPr>
         <w:lastRenderedPageBreak/>
-        <w:t>数据分析应用举例</w:t>
-      </w:r>
-    </w:p>
-    <w:p>
-      <w:pPr>
-        <w:rPr>
-          <w:rFonts w:hint="eastAsia"/>
-        </w:rPr>
-      </w:pPr>
-      <w:r>
-        <w:rPr>
-          <w:rFonts w:hint="eastAsia"/>
-        </w:rPr>
-        <w:t>这么一个运营商的用于网络管理的大数据系统的数据最终要通过上层的应用通过数据挖掘的方法来挖掘数据潜在的价值，由于数据挖掘算法大多都十分成熟，因此在实际的应用过程中只需要找到合适的场景，选定相应的模型即可通过数据库中的数据对模型进行训练，只要数据足够多，训练后达到一定准确率即可上线应用，在网络管理的各方面，无论是在故障定位还是投诉预测方面等都能发挥强大的力量。</w:t>
-      </w:r>
-    </w:p>
-    <w:p>
-      <w:r>
-        <w:rPr>
-          <w:rFonts w:hint="eastAsia"/>
-        </w:rPr>
-        <w:t>在此举一个关于异常检测的例子：</w:t>
-      </w:r>
-    </w:p>
-    <w:p>
-      <w:pPr>
-        <w:rPr>
-          <w:rFonts w:hint="eastAsia"/>
-        </w:rPr>
-      </w:pPr>
-    </w:p>
-    <w:p>
-      <w:pPr>
-        <w:ind w:firstLine="24.10pt"/>
-        <w:rPr>
-          <w:rFonts w:hint="eastAsia"/>
-        </w:rPr>
-      </w:pPr>
-      <w:r>
-        <w:rPr>
-          <w:rFonts w:hint="eastAsia"/>
-          <w:b/>
-        </w:rPr>
-        <w:t>问题描述</w:t>
-      </w:r>
-      <w:r>
-        <w:rPr>
-          <w:rFonts w:hint="eastAsia"/>
-        </w:rPr>
-        <w:t>：在城域网维护过程中，存在着大量的</w:t>
-      </w:r>
-      <w:r>
-        <w:rPr>
-          <w:rFonts w:hint="eastAsia"/>
-        </w:rPr>
-        <w:t xml:space="preserve"> KPI </w:t>
-      </w:r>
-      <w:r>
-        <w:rPr>
-          <w:rFonts w:hint="eastAsia"/>
-        </w:rPr>
-        <w:t>指标（链路利用率、端口状态、</w:t>
-      </w:r>
-      <w:r>
-        <w:rPr>
-          <w:rFonts w:hint="eastAsia"/>
-        </w:rPr>
-        <w:t xml:space="preserve">CPU </w:t>
-      </w:r>
-      <w:r>
-        <w:rPr>
-          <w:rFonts w:hint="eastAsia"/>
-        </w:rPr>
-        <w:t>利用率、内存利用率…），当这些</w:t>
-      </w:r>
-      <w:r>
-        <w:rPr>
-          <w:rFonts w:hint="eastAsia"/>
-        </w:rPr>
-        <w:t xml:space="preserve"> KPI </w:t>
-      </w:r>
-      <w:r>
-        <w:rPr>
-          <w:rFonts w:hint="eastAsia"/>
-        </w:rPr>
-        <w:t>指标发生异常时，如何能够快速检测。</w:t>
-      </w:r>
-    </w:p>
-    <w:p>
-      <w:pPr>
-        <w:ind w:firstLine="24.10pt"/>
-        <w:rPr>
-          <w:rFonts w:hint="eastAsia"/>
-        </w:rPr>
-      </w:pPr>
-      <w:r>
-        <w:rPr>
-          <w:rFonts w:hint="eastAsia"/>
-          <w:b/>
-        </w:rPr>
-        <w:t>输入</w:t>
-      </w:r>
-      <w:r>
-        <w:rPr>
-          <w:rFonts w:hint="eastAsia"/>
-        </w:rPr>
-        <w:t>：一根待标注的</w:t>
-      </w:r>
-      <w:r>
-        <w:rPr>
-          <w:rFonts w:hint="eastAsia"/>
-        </w:rPr>
-        <w:t xml:space="preserve"> KPI </w:t>
-      </w:r>
-      <w:r>
-        <w:rPr>
-          <w:rFonts w:hint="eastAsia"/>
-        </w:rPr>
-        <w:t>曲线和一段已经标注出的异常片段（模板）。</w:t>
-      </w:r>
-    </w:p>
-    <w:p>
-      <w:pPr>
-        <w:ind w:firstLine="24.10pt"/>
-      </w:pPr>
-      <w:r>
-        <w:rPr>
-          <w:rFonts w:hint="eastAsia"/>
-          <w:b/>
-        </w:rPr>
-        <w:t>输出</w:t>
-      </w:r>
-      <w:r>
-        <w:rPr>
-          <w:rFonts w:hint="eastAsia"/>
-        </w:rPr>
-        <w:t>：</w:t>
-      </w:r>
-      <w:r>
-        <w:rPr>
-          <w:rFonts w:hint="eastAsia"/>
-        </w:rPr>
-        <w:t xml:space="preserve">KPI </w:t>
-      </w:r>
-      <w:r>
-        <w:rPr>
-          <w:rFonts w:hint="eastAsia"/>
-        </w:rPr>
-        <w:t>曲线上与模板相似的异常片段。</w:t>
-      </w:r>
-    </w:p>
-    <w:p/>
-    <w:p>
-      <w:r>
-        <w:rPr>
-          <w:noProof/>
-        </w:rPr>
         <w:drawing>
           <wp:anchor distT="0" distB="0" distL="0" distR="0" simplePos="0" relativeHeight="251672576" behindDoc="1" locked="0" layoutInCell="1" allowOverlap="1" wp14:anchorId="72699D81" wp14:editId="58CC4869">
             <wp:simplePos x="0" y="0"/>
@@ -11731,7 +14084,7 @@
                     <pic:cNvPicPr/>
                   </pic:nvPicPr>
                   <pic:blipFill>
-                    <a:blip r:embed="rId39" cstate="print"/>
+                    <a:blip r:embed="rId38" cstate="print"/>
                     <a:stretch>
                       <a:fillRect/>
                     </a:stretch>
@@ -11788,11 +14141,6 @@
       </w:r>
     </w:p>
     <w:p>
-      <w:pPr>
-        <w:rPr>
-          <w:rFonts w:hint="eastAsia"/>
-        </w:rPr>
-      </w:pPr>
       <w:r>
         <w:rPr>
           <w:rFonts w:hint="eastAsia"/>
@@ -11809,14 +14157,7 @@
         <w:rPr>
           <w:rFonts w:hint="eastAsia"/>
         </w:rPr>
-        <w:t>理论</w:t>
-      </w:r>
-      <w:r>
-        <w:rPr>
-          <w:rFonts w:hint="eastAsia"/>
-        </w:rPr>
-        <w:lastRenderedPageBreak/>
-        <w:t>上是能够通过机器学习的方法训练出异常分类器来对异常的</w:t>
+        <w:t>理论上是能够通过机器学习的方法训练出异常分类器来对异常的</w:t>
       </w:r>
       <w:r>
         <w:rPr>
@@ -11840,11 +14181,6 @@
       </w:r>
     </w:p>
     <w:p>
-      <w:pPr>
-        <w:rPr>
-          <w:rFonts w:hint="eastAsia"/>
-        </w:rPr>
-      </w:pPr>
       <w:r>
         <w:rPr>
           <w:noProof/>
@@ -11873,7 +14209,7 @@
                     <pic:cNvPicPr/>
                   </pic:nvPicPr>
                   <pic:blipFill>
-                    <a:blip r:embed="rId40" cstate="print"/>
+                    <a:blip r:embed="rId39" cstate="print"/>
                     <a:stretch>
                       <a:fillRect/>
                     </a:stretch>
@@ -11926,20 +14262,16 @@
         <w:spacing w:line="18pt" w:lineRule="auto"/>
         <w:ind w:start="28.10pt" w:hangingChars="200" w:hanging="28.10pt"/>
       </w:pPr>
+      <w:bookmarkStart w:id="41" w:name="_Toc514546925"/>
       <w:r>
         <w:rPr>
           <w:rFonts w:hint="eastAsia"/>
         </w:rPr>
         <w:t>本章小结</w:t>
       </w:r>
-    </w:p>
-    <w:p>
-      <w:pPr>
-        <w:rPr>
-          <w:rFonts w:hint="eastAsia"/>
-        </w:rPr>
-      </w:pPr>
-    </w:p>
+      <w:bookmarkEnd w:id="41"/>
+    </w:p>
+    <w:p/>
     <w:p>
       <w:r>
         <w:rPr>
@@ -11989,6 +14321,7 @@
           <w:noProof/>
         </w:rPr>
       </w:pPr>
+      <w:bookmarkStart w:id="42" w:name="_Toc514546926"/>
       <w:r>
         <w:rPr>
           <w:rFonts w:hint="eastAsia"/>
@@ -11996,25 +14329,23 @@
         </w:rPr>
         <w:t>总结与展望</w:t>
       </w:r>
+      <w:bookmarkEnd w:id="42"/>
     </w:p>
     <w:p>
       <w:pPr>
         <w:pStyle w:val="a0"/>
         <w:ind w:start="28.10pt" w:hangingChars="200" w:hanging="28.10pt"/>
       </w:pPr>
+      <w:bookmarkStart w:id="43" w:name="_Toc514546927"/>
       <w:r>
         <w:rPr>
           <w:rFonts w:hint="eastAsia"/>
         </w:rPr>
         <w:t>论文工作总结</w:t>
       </w:r>
-    </w:p>
-    <w:p>
-      <w:pPr>
-        <w:rPr>
-          <w:rFonts w:hint="eastAsia"/>
-        </w:rPr>
-      </w:pPr>
+      <w:bookmarkEnd w:id="43"/>
+    </w:p>
+    <w:p>
       <w:r>
         <w:rPr>
           <w:rFonts w:hint="eastAsia"/>
@@ -12049,19 +14380,16 @@
         <w:pStyle w:val="a0"/>
         <w:ind w:start="28.10pt" w:hangingChars="200" w:hanging="28.10pt"/>
       </w:pPr>
+      <w:bookmarkStart w:id="44" w:name="_Toc514546928"/>
       <w:r>
         <w:rPr>
           <w:rFonts w:hint="eastAsia"/>
         </w:rPr>
         <w:t>未来工作展望</w:t>
       </w:r>
-    </w:p>
-    <w:p>
-      <w:pPr>
-        <w:rPr>
-          <w:rFonts w:hint="eastAsia"/>
-        </w:rPr>
-      </w:pPr>
+      <w:bookmarkEnd w:id="44"/>
+    </w:p>
+    <w:p>
       <w:r>
         <w:rPr>
           <w:rFonts w:hint="eastAsia"/>
@@ -12077,13 +14405,7 @@
         <w:t>到大数据并行处理的设计和实现，以及当运用数据挖掘技术解决运维故障问题时，实际历史数据中同种故障发生次数较少这一事实，即训练集规模不够容易造成欠拟合这一问题，这些不足都是在将来工作中希望得到解决的地方。</w:t>
       </w:r>
     </w:p>
-    <w:p>
-      <w:pPr>
-        <w:rPr>
-          <w:rFonts w:hint="eastAsia"/>
-        </w:rPr>
-      </w:pPr>
-    </w:p>
+    <w:p/>
     <w:p>
       <w:pPr>
         <w:widowControl/>
@@ -12095,7 +14417,146 @@
         <w:br w:type="page"/>
       </w:r>
     </w:p>
-    <w:p/>
+    <w:p>
+      <w:pPr>
+        <w:pStyle w:val="10"/>
+        <w:keepNext w:val="0"/>
+        <w:keepLines w:val="0"/>
+        <w:spacing w:line="20.75pt" w:lineRule="auto"/>
+        <w:ind w:firstLine="36.15pt"/>
+      </w:pPr>
+      <w:bookmarkStart w:id="45" w:name="_Toc514546929"/>
+      <w:r>
+        <w:rPr>
+          <w:rFonts w:hint="eastAsia"/>
+        </w:rPr>
+        <w:lastRenderedPageBreak/>
+        <w:t>致谢</w:t>
+      </w:r>
+      <w:bookmarkEnd w:id="45"/>
+    </w:p>
+    <w:p>
+      <w:pPr>
+        <w:widowControl/>
+        <w:jc w:val="start"/>
+      </w:pPr>
+      <w:r>
+        <w:rPr>
+          <w:rFonts w:hint="eastAsia"/>
+        </w:rPr>
+        <w:t>转眼间，我在华科已经度过了四年本科时光，虽然我很荣幸能够留在华科继续我的硕士阶段的学习，但这篇文章对我来说更是对我本科阶段学习的总结。首先衷心感谢本科期间的各位老师，老师们的谆谆教导与严谨的治学态度使得我能够在学习科研的道路上坚定地走下去。感谢我的导师王邦教授，王老师不仅在论文撰写、研究方法上给予了我很大的帮助与启发，更在关于人生的思考、为人处世上给我树立了学习的榜样，使我终生受益。</w:t>
+      </w:r>
+    </w:p>
+    <w:p>
+      <w:pPr>
+        <w:widowControl/>
+        <w:jc w:val="start"/>
+        <w:rPr>
+          <w:rFonts w:hint="eastAsia"/>
+        </w:rPr>
+      </w:pPr>
+      <w:r>
+        <w:rPr>
+          <w:rFonts w:hint="eastAsia"/>
+        </w:rPr>
+        <w:t>感谢实验室的刘生昊学长、高泽峰学长、胡强学长、李文松学长以及代</w:t>
+      </w:r>
+      <w:proofErr w:type="gramStart"/>
+      <w:r>
+        <w:rPr>
+          <w:rFonts w:hint="eastAsia"/>
+        </w:rPr>
+        <w:t>璐</w:t>
+      </w:r>
+      <w:proofErr w:type="gramEnd"/>
+      <w:r>
+        <w:rPr>
+          <w:rFonts w:hint="eastAsia"/>
+        </w:rPr>
+        <w:t>学姐、叶炎珍学姐、陈莹学姐、曹荣学姐、杨帆学姐的无私指导与照顾。感谢实验室的汪畅、杨雪娇、孙宇辰同学在我需要时给予帮助。接下来的硕士时光跟各位共同度过必定会是一段非常愉快和难忘的时光。</w:t>
+      </w:r>
+    </w:p>
+    <w:p>
+      <w:pPr>
+        <w:widowControl/>
+        <w:jc w:val="start"/>
+        <w:rPr>
+          <w:rFonts w:hint="eastAsia"/>
+        </w:rPr>
+      </w:pPr>
+      <w:r>
+        <w:rPr>
+          <w:rFonts w:hint="eastAsia"/>
+        </w:rPr>
+        <w:t>还要感谢我的室友：万坤、郑越、胡天男，感谢各位在生活上对我的帮助和关心，在</w:t>
+      </w:r>
+      <w:r>
+        <w:rPr>
+          <w:rFonts w:hint="eastAsia"/>
+        </w:rPr>
+        <w:t>22</w:t>
+      </w:r>
+      <w:r>
+        <w:rPr>
+          <w:rFonts w:hint="eastAsia"/>
+        </w:rPr>
+        <w:t>栋</w:t>
+      </w:r>
+      <w:r>
+        <w:rPr>
+          <w:rFonts w:hint="eastAsia"/>
+        </w:rPr>
+        <w:t>524</w:t>
+      </w:r>
+      <w:r>
+        <w:rPr>
+          <w:rFonts w:hint="eastAsia"/>
+        </w:rPr>
+        <w:t>一起度过的时光是我永远无法忘记的；还有我远方的挚友蒋坚、李妍菁，七年友情，弥足珍贵；感谢我的女朋友成紫薇，一直陪伴我包容我。</w:t>
+      </w:r>
+    </w:p>
+    <w:p>
+      <w:pPr>
+        <w:widowControl/>
+        <w:jc w:val="start"/>
+      </w:pPr>
+      <w:r>
+        <w:rPr>
+          <w:rFonts w:hint="eastAsia"/>
+        </w:rPr>
+        <w:t>最后，感谢父母多年的养育之恩，你们是我坚持不懈的动力。</w:t>
+      </w:r>
+    </w:p>
+    <w:p>
+      <w:pPr>
+        <w:widowControl/>
+        <w:spacing w:line="12pt" w:lineRule="auto"/>
+        <w:ind w:firstLineChars="0" w:firstLine="0pt"/>
+        <w:jc w:val="start"/>
+      </w:pPr>
+    </w:p>
+    <w:p>
+      <w:pPr>
+        <w:widowControl/>
+        <w:spacing w:line="12pt" w:lineRule="auto"/>
+        <w:ind w:firstLineChars="0" w:firstLine="0pt"/>
+        <w:jc w:val="start"/>
+      </w:pPr>
+    </w:p>
+    <w:p>
+      <w:pPr>
+        <w:widowControl/>
+        <w:spacing w:line="12pt" w:lineRule="auto"/>
+        <w:ind w:firstLineChars="0" w:firstLine="0pt"/>
+        <w:jc w:val="start"/>
+        <w:rPr>
+          <w:rFonts w:hint="eastAsia"/>
+        </w:rPr>
+      </w:pPr>
+      <w:r>
+        <w:br w:type="page"/>
+      </w:r>
+    </w:p>
     <w:p>
       <w:pPr>
         <w:ind w:firstLine="36.15pt"/>
@@ -12110,6 +14571,7 @@
           <w:sz w:val="36"/>
           <w:szCs w:val="36"/>
         </w:rPr>
+        <w:lastRenderedPageBreak/>
         <w:t>参考文献</w:t>
       </w:r>
       <w:r>
@@ -12605,169 +15067,15 @@
       </w:r>
     </w:p>
     <w:p>
+      <w:pPr>
+        <w:rPr>
+          <w:rFonts w:hint="eastAsia"/>
+        </w:rPr>
+      </w:pPr>
       <w:r>
         <w:t>……</w:t>
       </w:r>
     </w:p>
-    <w:p>
-      <w:r>
-        <w:t>……</w:t>
-      </w:r>
-    </w:p>
-    <w:p/>
-    <w:p/>
-    <w:p/>
-    <w:p/>
-    <w:p/>
-    <w:p/>
-    <w:p/>
-    <w:p/>
-    <w:p/>
-    <w:p/>
-    <w:p/>
-    <w:p/>
-    <w:p/>
-    <w:p/>
-    <w:p/>
-    <w:p/>
-    <w:p>
-      <w:pPr>
-        <w:ind w:firstLine="36.15pt"/>
-        <w:rPr>
-          <w:szCs w:val="21"/>
-        </w:rPr>
-      </w:pPr>
-      <w:r>
-        <w:rPr>
-          <w:rFonts w:ascii="黑体" w:eastAsia="黑体" w:hint="eastAsia"/>
-          <w:b/>
-          <w:sz w:val="36"/>
-          <w:szCs w:val="36"/>
-        </w:rPr>
-        <w:t xml:space="preserve">附录 </w:t>
-      </w:r>
-      <w:r>
-        <w:rPr>
-          <w:rFonts w:hint="eastAsia"/>
-        </w:rPr>
-        <w:t>(</w:t>
-      </w:r>
-      <w:r>
-        <w:rPr>
-          <w:rFonts w:hint="eastAsia"/>
-        </w:rPr>
-        <w:t>黑体小</w:t>
-      </w:r>
-      <w:r>
-        <w:rPr>
-          <w:rFonts w:hint="eastAsia"/>
-        </w:rPr>
-        <w:t>2</w:t>
-      </w:r>
-      <w:r>
-        <w:rPr>
-          <w:rFonts w:hint="eastAsia"/>
-        </w:rPr>
-        <w:t>号</w:t>
-      </w:r>
-      <w:r>
-        <w:rPr>
-          <w:rFonts w:hint="eastAsia"/>
-        </w:rPr>
-        <w:t>加粗居中</w:t>
-      </w:r>
-      <w:r>
-        <w:rPr>
-          <w:rFonts w:hint="eastAsia"/>
-        </w:rPr>
-        <w:t>)</w:t>
-      </w:r>
-    </w:p>
-    <w:p>
-      <w:r>
-        <w:rPr>
-          <w:rFonts w:hint="eastAsia"/>
-        </w:rPr>
-        <w:t>×××××××××××××××××××××××××××</w:t>
-      </w:r>
-    </w:p>
-    <w:p>
-      <w:r>
-        <w:rPr>
-          <w:rFonts w:hint="eastAsia"/>
-        </w:rPr>
-        <w:t xml:space="preserve">( </w:t>
-      </w:r>
-      <w:r>
-        <w:rPr>
-          <w:rFonts w:hint="eastAsia"/>
-        </w:rPr>
-        <w:t>宋体小</w:t>
-      </w:r>
-      <w:r>
-        <w:rPr>
-          <w:rFonts w:hint="eastAsia"/>
-        </w:rPr>
-        <w:t>4</w:t>
-      </w:r>
-      <w:r>
-        <w:rPr>
-          <w:rFonts w:hint="eastAsia"/>
-        </w:rPr>
-        <w:t>号</w:t>
-      </w:r>
-      <w:r>
-        <w:rPr>
-          <w:rFonts w:hint="eastAsia"/>
-        </w:rPr>
-        <w:t>)</w:t>
-      </w:r>
-    </w:p>
-    <w:p>
-      <w:r>
-        <w:t>……</w:t>
-      </w:r>
-    </w:p>
-    <w:p>
-      <w:r>
-        <w:t>……</w:t>
-      </w:r>
-    </w:p>
-    <w:p>
-      <w:r>
-        <w:t>……</w:t>
-      </w:r>
-    </w:p>
-    <w:p/>
-    <w:p/>
-    <w:p/>
-    <w:p/>
-    <w:p/>
-    <w:p/>
-    <w:p/>
-    <w:p/>
-    <w:p/>
-    <w:p/>
-    <w:p/>
-    <w:p/>
-    <w:p/>
-    <w:p/>
-    <w:p/>
-    <w:p/>
-    <w:p/>
-    <w:p/>
-    <w:p/>
-    <w:p/>
-    <w:p/>
-    <w:p/>
-    <w:p/>
-    <w:p/>
-    <w:p/>
-    <w:p/>
-    <w:p/>
-    <w:p/>
-    <w:p/>
-    <w:p/>
     <w:sectPr>
       <w:type w:val="continuous"/>
       <w:pgSz w:w="595.30pt" w:h="841.90pt"/>
@@ -12834,243 +15142,43 @@
 
 <file path=word/footer4.xml><?xml version="1.0" encoding="utf-8"?>
 <w:ftr xmlns:cx="http://schemas.microsoft.com/office/drawing/2014/chartex" xmlns:cx1="http://schemas.microsoft.com/office/drawing/2015/9/8/chartex" xmlns:mc="http://schemas.openxmlformats.org/markup-compatibility/2006" xmlns:o="urn:schemas-microsoft-com:office:office" xmlns:r="http://purl.oclc.org/ooxml/officeDocument/relationships" xmlns:m="http://purl.oclc.org/ooxml/officeDocument/math" xmlns:v="urn:schemas-microsoft-com:vml" xmlns:wp14="http://schemas.microsoft.com/office/word/2010/wordprocessingDrawing" xmlns:wp="http://purl.oclc.org/ooxml/drawingml/wordprocessingDrawing" xmlns:w10="urn:schemas-microsoft-com:office:word" xmlns:w="http://purl.oclc.org/ooxml/wordprocessingml/main" xmlns:w14="http://schemas.microsoft.com/office/word/2010/wordml" xmlns:w15="http://schemas.microsoft.com/office/word/2012/wordml" xmlns:w16se="http://schemas.microsoft.com/office/word/2015/wordml/symex" xmlns:wpi="http://schemas.microsoft.com/office/word/2010/wordprocessingInk" xmlns:wne="http://schemas.microsoft.com/office/word/2006/wordml" mc:Ignorable="w14 w15 w16se wne wp14">
-  <w:tbl>
-    <w:tblPr>
-      <w:tblpPr w:leftFromText="187" w:rightFromText="187" w:vertAnchor="text" w:tblpY="1"/>
-      <w:tblW w:w="100.0%" w:type="pct"/>
-      <w:tblLook w:firstRow="1" w:lastRow="0" w:firstColumn="1" w:lastColumn="0" w:noHBand="0" w:noVBand="1"/>
-    </w:tblPr>
-    <w:tblGrid>
-      <w:gridCol w:w="3827"/>
-      <w:gridCol w:w="850"/>
-      <w:gridCol w:w="3827"/>
-    </w:tblGrid>
-    <w:tr>
-      <w:trPr>
-        <w:trHeight w:val="151"/>
-      </w:trPr>
-      <w:tc>
-        <w:tcPr>
-          <w:tcW w:w="45.0%" w:type="pct"/>
-          <w:tcBorders>
-            <w:bottom w:val="single" w:sz="4" w:space="0" w:color="4F81BD"/>
-          </w:tcBorders>
-        </w:tcPr>
-        <w:p>
-          <w:pPr>
-            <w:pStyle w:val="a7"/>
-            <w:ind w:firstLine="18pt"/>
-          </w:pPr>
-        </w:p>
-      </w:tc>
-      <w:tc>
-        <w:tcPr>
-          <w:tcW w:w="10.0%" w:type="pct"/>
-          <w:vMerge w:val="restart"/>
-          <w:noWrap/>
-          <w:vAlign w:val="center"/>
-        </w:tcPr>
-        <w:p>
-          <w:pPr>
-            <w:pStyle w:val="aa"/>
-            <w:jc w:val="center"/>
-            <w:rPr>
-              <w:rFonts w:ascii="Cambria" w:hAnsi="Cambria"/>
-            </w:rPr>
-          </w:pPr>
-          <w:r>
-            <w:rPr>
-              <w:rFonts w:hint="eastAsia"/>
-            </w:rPr>
-            <w:t>页码</w:t>
-          </w:r>
-        </w:p>
-      </w:tc>
-      <w:tc>
-        <w:tcPr>
-          <w:tcW w:w="45.0%" w:type="pct"/>
-          <w:tcBorders>
-            <w:bottom w:val="single" w:sz="4" w:space="0" w:color="4F81BD"/>
-          </w:tcBorders>
-        </w:tcPr>
-        <w:p>
-          <w:pPr>
-            <w:pStyle w:val="a7"/>
-            <w:ind w:firstLine="18pt"/>
-          </w:pPr>
-        </w:p>
-      </w:tc>
-    </w:tr>
-    <w:tr>
-      <w:trPr>
-        <w:trHeight w:val="150"/>
-      </w:trPr>
-      <w:tc>
-        <w:tcPr>
-          <w:tcW w:w="45.0%" w:type="pct"/>
-          <w:tcBorders>
-            <w:top w:val="single" w:sz="4" w:space="0" w:color="4F81BD"/>
-          </w:tcBorders>
-        </w:tcPr>
-        <w:p>
-          <w:pPr>
-            <w:pStyle w:val="a7"/>
-            <w:ind w:firstLine="18pt"/>
-          </w:pPr>
-        </w:p>
-      </w:tc>
-      <w:tc>
-        <w:tcPr>
-          <w:tcW w:w="10.0%" w:type="pct"/>
-          <w:vMerge/>
-        </w:tcPr>
-        <w:p>
-          <w:pPr>
-            <w:pStyle w:val="a7"/>
-            <w:ind w:firstLine="18pt"/>
-          </w:pPr>
-        </w:p>
-      </w:tc>
-      <w:tc>
-        <w:tcPr>
-          <w:tcW w:w="45.0%" w:type="pct"/>
-          <w:tcBorders>
-            <w:top w:val="single" w:sz="4" w:space="0" w:color="4F81BD"/>
-          </w:tcBorders>
-        </w:tcPr>
-        <w:p>
-          <w:pPr>
-            <w:pStyle w:val="a7"/>
-            <w:ind w:firstLine="18pt"/>
-          </w:pPr>
-        </w:p>
-      </w:tc>
-    </w:tr>
-  </w:tbl>
-  <w:p>
-    <w:pPr>
-      <w:pStyle w:val="a5"/>
-      <w:ind w:firstLine="18pt"/>
-    </w:pPr>
-  </w:p>
-</w:ftr>
-</file>
-
-<file path=word/footer5.xml><?xml version="1.0" encoding="utf-8"?>
-<w:ftr xmlns:cx="http://schemas.microsoft.com/office/drawing/2014/chartex" xmlns:cx1="http://schemas.microsoft.com/office/drawing/2015/9/8/chartex" xmlns:mc="http://schemas.openxmlformats.org/markup-compatibility/2006" xmlns:o="urn:schemas-microsoft-com:office:office" xmlns:r="http://purl.oclc.org/ooxml/officeDocument/relationships" xmlns:m="http://purl.oclc.org/ooxml/officeDocument/math" xmlns:v="urn:schemas-microsoft-com:vml" xmlns:wp14="http://schemas.microsoft.com/office/word/2010/wordprocessingDrawing" xmlns:wp="http://purl.oclc.org/ooxml/drawingml/wordprocessingDrawing" xmlns:w10="urn:schemas-microsoft-com:office:word" xmlns:w="http://purl.oclc.org/ooxml/wordprocessingml/main" xmlns:w14="http://schemas.microsoft.com/office/word/2010/wordml" xmlns:w15="http://schemas.microsoft.com/office/word/2012/wordml" xmlns:w16se="http://schemas.microsoft.com/office/word/2015/wordml/symex" xmlns:wpi="http://schemas.microsoft.com/office/word/2010/wordprocessingInk" xmlns:wne="http://schemas.microsoft.com/office/word/2006/wordml" mc:Ignorable="w14 w15 w16se wne wp14">
-  <w:tbl>
-    <w:tblPr>
-      <w:tblpPr w:leftFromText="187" w:rightFromText="187" w:vertAnchor="text" w:tblpY="1"/>
-      <w:tblW w:w="100.0%" w:type="pct"/>
-      <w:tblLook w:firstRow="1" w:lastRow="0" w:firstColumn="1" w:lastColumn="0" w:noHBand="0" w:noVBand="1"/>
-    </w:tblPr>
-    <w:tblGrid>
-      <w:gridCol w:w="3973"/>
-      <w:gridCol w:w="883"/>
-      <w:gridCol w:w="3974"/>
-    </w:tblGrid>
-    <w:tr>
-      <w:trPr>
-        <w:trHeight w:val="151"/>
-      </w:trPr>
-      <w:tc>
-        <w:tcPr>
-          <w:tcW w:w="45.0%" w:type="pct"/>
-          <w:tcBorders>
-            <w:bottom w:val="single" w:sz="4" w:space="0" w:color="4F81BD"/>
-          </w:tcBorders>
-        </w:tcPr>
-        <w:p>
-          <w:pPr>
-            <w:pStyle w:val="a7"/>
-            <w:ind w:firstLine="18pt"/>
-          </w:pPr>
-        </w:p>
-      </w:tc>
-      <w:tc>
-        <w:tcPr>
-          <w:tcW w:w="10.0%" w:type="pct"/>
-          <w:vMerge w:val="restart"/>
-          <w:noWrap/>
-          <w:vAlign w:val="center"/>
-        </w:tcPr>
-        <w:p>
-          <w:pPr>
-            <w:pStyle w:val="aa"/>
-            <w:jc w:val="center"/>
-            <w:rPr>
-              <w:rFonts w:ascii="Cambria" w:hAnsi="Cambria"/>
-            </w:rPr>
-          </w:pPr>
-          <w:r>
-            <w:rPr>
-              <w:rFonts w:hint="eastAsia"/>
-            </w:rPr>
-            <w:t>页码</w:t>
-          </w:r>
-        </w:p>
-      </w:tc>
-      <w:tc>
-        <w:tcPr>
-          <w:tcW w:w="45.0%" w:type="pct"/>
-          <w:tcBorders>
-            <w:bottom w:val="single" w:sz="4" w:space="0" w:color="4F81BD"/>
-          </w:tcBorders>
-        </w:tcPr>
-        <w:p>
-          <w:pPr>
-            <w:pStyle w:val="a7"/>
-            <w:ind w:firstLine="18pt"/>
-          </w:pPr>
-        </w:p>
-      </w:tc>
-    </w:tr>
-    <w:tr>
-      <w:trPr>
-        <w:trHeight w:val="150"/>
-      </w:trPr>
-      <w:tc>
-        <w:tcPr>
-          <w:tcW w:w="45.0%" w:type="pct"/>
-          <w:tcBorders>
-            <w:top w:val="single" w:sz="4" w:space="0" w:color="4F81BD"/>
-          </w:tcBorders>
-        </w:tcPr>
-        <w:p>
-          <w:pPr>
-            <w:pStyle w:val="a7"/>
-            <w:ind w:firstLine="18pt"/>
-          </w:pPr>
-        </w:p>
-      </w:tc>
-      <w:tc>
-        <w:tcPr>
-          <w:tcW w:w="10.0%" w:type="pct"/>
-          <w:vMerge/>
-        </w:tcPr>
-        <w:p>
-          <w:pPr>
-            <w:pStyle w:val="a7"/>
-            <w:ind w:firstLine="18pt"/>
-          </w:pPr>
-        </w:p>
-      </w:tc>
-      <w:tc>
-        <w:tcPr>
-          <w:tcW w:w="45.0%" w:type="pct"/>
-          <w:tcBorders>
-            <w:top w:val="single" w:sz="4" w:space="0" w:color="4F81BD"/>
-          </w:tcBorders>
-        </w:tcPr>
-        <w:p>
-          <w:pPr>
-            <w:pStyle w:val="a7"/>
-            <w:ind w:firstLine="18pt"/>
-          </w:pPr>
-        </w:p>
-      </w:tc>
-    </w:tr>
-  </w:tbl>
+  <w:sdt>
+    <w:sdtPr>
+      <w:id w:val="-2027241822"/>
+      <w:docPartObj>
+        <w:docPartGallery w:val="Page Numbers (Bottom of Page)"/>
+        <w:docPartUnique/>
+      </w:docPartObj>
+    </w:sdtPr>
+    <w:sdtContent>
+      <w:p>
+        <w:pPr>
+          <w:pStyle w:val="a5"/>
+          <w:ind w:firstLine="18pt"/>
+          <w:jc w:val="center"/>
+        </w:pPr>
+        <w:r>
+          <w:fldChar w:fldCharType="begin"/>
+        </w:r>
+        <w:r>
+          <w:instrText>PAGE   \* MERGEFORMAT</w:instrText>
+        </w:r>
+        <w:r>
+          <w:fldChar w:fldCharType="separate"/>
+        </w:r>
+        <w:r>
+          <w:rPr>
+            <w:noProof/>
+            <w:lang w:val="zh-CN"/>
+          </w:rPr>
+          <w:t>28</w:t>
+        </w:r>
+        <w:r>
+          <w:fldChar w:fldCharType="end"/>
+        </w:r>
+      </w:p>
+    </w:sdtContent>
+  </w:sdt>
   <w:p>
     <w:pPr>
       <w:pStyle w:val="a5"/>
@@ -13136,277 +15244,33 @@
 <w:hdr xmlns:cx="http://schemas.microsoft.com/office/drawing/2014/chartex" xmlns:cx1="http://schemas.microsoft.com/office/drawing/2015/9/8/chartex" xmlns:mc="http://schemas.openxmlformats.org/markup-compatibility/2006" xmlns:o="urn:schemas-microsoft-com:office:office" xmlns:r="http://purl.oclc.org/ooxml/officeDocument/relationships" xmlns:m="http://purl.oclc.org/ooxml/officeDocument/math" xmlns:v="urn:schemas-microsoft-com:vml" xmlns:wp14="http://schemas.microsoft.com/office/word/2010/wordprocessingDrawing" xmlns:wp="http://purl.oclc.org/ooxml/drawingml/wordprocessingDrawing" xmlns:w10="urn:schemas-microsoft-com:office:word" xmlns:w="http://purl.oclc.org/ooxml/wordprocessingml/main" xmlns:w14="http://schemas.microsoft.com/office/word/2010/wordml" xmlns:w15="http://schemas.microsoft.com/office/word/2012/wordml" xmlns:w16se="http://schemas.microsoft.com/office/word/2015/wordml/symex" xmlns:wpi="http://schemas.microsoft.com/office/word/2010/wordprocessingInk" xmlns:wne="http://schemas.microsoft.com/office/word/2006/wordml" mc:Ignorable="w14 w15 w16se wne wp14">
   <w:p>
     <w:pPr>
-      <w:pStyle w:val="a7"/>
-      <w:ind w:firstLine="18pt"/>
+      <w:pBdr>
+        <w:top w:val="none" w:sz="0" w:space="1" w:color="auto"/>
+        <w:left w:val="none" w:sz="0" w:space="4" w:color="auto"/>
+        <w:bottom w:val="single" w:sz="6" w:space="0" w:color="auto"/>
+        <w:right w:val="none" w:sz="0" w:space="4" w:color="auto"/>
+      </w:pBdr>
+      <w:tabs>
+        <w:tab w:val="center" w:pos="207.65pt"/>
+        <w:tab w:val="end" w:pos="415.30pt"/>
+      </w:tabs>
+      <w:snapToGrid w:val="0"/>
+      <w:spacing w:line="12pt" w:lineRule="auto"/>
+      <w:ind w:firstLineChars="0" w:firstLine="0pt"/>
+      <w:jc w:val="center"/>
+      <w:rPr>
+        <w:rFonts w:ascii="华文中宋" w:eastAsia="华文中宋" w:hAnsi="华文中宋" w:hint="eastAsia"/>
+        <w:sz w:val="21"/>
+        <w:szCs w:val="21"/>
+      </w:rPr>
     </w:pPr>
     <w:r>
       <w:rPr>
-        <w:rFonts w:hint="eastAsia"/>
+        <w:rFonts w:ascii="华文中宋" w:eastAsia="华文中宋" w:hAnsi="华文中宋" w:hint="eastAsia"/>
+        <w:sz w:val="21"/>
+        <w:szCs w:val="21"/>
       </w:rPr>
-      <w:t>华</w:t>
-    </w:r>
-    <w:r>
-      <w:rPr>
-        <w:rFonts w:hint="eastAsia"/>
-      </w:rPr>
-      <w:t xml:space="preserve"> </w:t>
-    </w:r>
-    <w:r>
-      <w:rPr>
-        <w:rFonts w:hint="eastAsia"/>
-      </w:rPr>
-      <w:t>中</w:t>
-    </w:r>
-    <w:r>
-      <w:rPr>
-        <w:rFonts w:hint="eastAsia"/>
-      </w:rPr>
-      <w:t xml:space="preserve"> </w:t>
-    </w:r>
-    <w:r>
-      <w:rPr>
-        <w:rFonts w:hint="eastAsia"/>
-      </w:rPr>
-      <w:t>科</w:t>
-    </w:r>
-    <w:r>
-      <w:rPr>
-        <w:rFonts w:hint="eastAsia"/>
-      </w:rPr>
-      <w:t xml:space="preserve"> </w:t>
-    </w:r>
-    <w:r>
-      <w:rPr>
-        <w:rFonts w:hint="eastAsia"/>
-      </w:rPr>
-      <w:t>技</w:t>
-    </w:r>
-    <w:r>
-      <w:rPr>
-        <w:rFonts w:hint="eastAsia"/>
-      </w:rPr>
-      <w:t xml:space="preserve"> </w:t>
-    </w:r>
-    <w:r>
-      <w:rPr>
-        <w:rFonts w:hint="eastAsia"/>
-      </w:rPr>
-      <w:t>大</w:t>
-    </w:r>
-    <w:r>
-      <w:rPr>
-        <w:rFonts w:hint="eastAsia"/>
-      </w:rPr>
-      <w:t xml:space="preserve"> </w:t>
-    </w:r>
-    <w:r>
-      <w:rPr>
-        <w:rFonts w:hint="eastAsia"/>
-      </w:rPr>
-      <w:t>学</w:t>
-    </w:r>
-    <w:r>
-      <w:rPr>
-        <w:rFonts w:hint="eastAsia"/>
-      </w:rPr>
-      <w:t xml:space="preserve"> </w:t>
-    </w:r>
-    <w:r>
-      <w:rPr>
-        <w:rFonts w:hint="eastAsia"/>
-      </w:rPr>
-      <w:t>毕</w:t>
-    </w:r>
-    <w:r>
-      <w:rPr>
-        <w:rFonts w:hint="eastAsia"/>
-      </w:rPr>
-      <w:t xml:space="preserve"> </w:t>
-    </w:r>
-    <w:r>
-      <w:rPr>
-        <w:rFonts w:hint="eastAsia"/>
-      </w:rPr>
-      <w:t>业</w:t>
-    </w:r>
-    <w:r>
-      <w:rPr>
-        <w:rFonts w:hint="eastAsia"/>
-      </w:rPr>
-      <w:t xml:space="preserve"> </w:t>
-    </w:r>
-    <w:r>
-      <w:rPr>
-        <w:rFonts w:hint="eastAsia"/>
-      </w:rPr>
-      <w:t>设</w:t>
-    </w:r>
-    <w:r>
-      <w:rPr>
-        <w:rFonts w:hint="eastAsia"/>
-      </w:rPr>
-      <w:t xml:space="preserve"> </w:t>
-    </w:r>
-    <w:r>
-      <w:rPr>
-        <w:rFonts w:hint="eastAsia"/>
-      </w:rPr>
-      <w:t>计（论</w:t>
-    </w:r>
-    <w:r>
-      <w:rPr>
-        <w:rFonts w:hint="eastAsia"/>
-      </w:rPr>
-      <w:t xml:space="preserve"> </w:t>
-    </w:r>
-    <w:r>
-      <w:rPr>
-        <w:rFonts w:hint="eastAsia"/>
-      </w:rPr>
-      <w:t>文）</w:t>
-    </w:r>
-  </w:p>
-  <w:p>
-    <w:pPr>
-      <w:pStyle w:val="a7"/>
-      <w:ind w:firstLine="18pt"/>
-    </w:pPr>
-  </w:p>
-</w:hdr>
-</file>
-
-<file path=word/header5.xml><?xml version="1.0" encoding="utf-8"?>
-<w:hdr xmlns:cx="http://schemas.microsoft.com/office/drawing/2014/chartex" xmlns:cx1="http://schemas.microsoft.com/office/drawing/2015/9/8/chartex" xmlns:mc="http://schemas.openxmlformats.org/markup-compatibility/2006" xmlns:o="urn:schemas-microsoft-com:office:office" xmlns:r="http://purl.oclc.org/ooxml/officeDocument/relationships" xmlns:m="http://purl.oclc.org/ooxml/officeDocument/math" xmlns:v="urn:schemas-microsoft-com:vml" xmlns:wp14="http://schemas.microsoft.com/office/word/2010/wordprocessingDrawing" xmlns:wp="http://purl.oclc.org/ooxml/drawingml/wordprocessingDrawing" xmlns:w10="urn:schemas-microsoft-com:office:word" xmlns:w="http://purl.oclc.org/ooxml/wordprocessingml/main" xmlns:w14="http://schemas.microsoft.com/office/word/2010/wordml" xmlns:w15="http://schemas.microsoft.com/office/word/2012/wordml" xmlns:w16se="http://schemas.microsoft.com/office/word/2015/wordml/symex" xmlns:wpi="http://schemas.microsoft.com/office/word/2010/wordprocessingInk" xmlns:wne="http://schemas.microsoft.com/office/word/2006/wordml" mc:Ignorable="w14 w15 w16se wne wp14">
-  <w:p>
-    <w:pPr>
-      <w:pStyle w:val="a7"/>
-      <w:ind w:firstLine="18pt"/>
-    </w:pPr>
-    <w:r>
-      <w:rPr>
-        <w:rFonts w:hint="eastAsia"/>
-      </w:rPr>
-      <w:t>华</w:t>
-    </w:r>
-    <w:r>
-      <w:rPr>
-        <w:rFonts w:hint="eastAsia"/>
-      </w:rPr>
-      <w:t xml:space="preserve"> </w:t>
-    </w:r>
-    <w:r>
-      <w:rPr>
-        <w:rFonts w:hint="eastAsia"/>
-      </w:rPr>
-      <w:t>中</w:t>
-    </w:r>
-    <w:r>
-      <w:rPr>
-        <w:rFonts w:hint="eastAsia"/>
-      </w:rPr>
-      <w:t xml:space="preserve"> </w:t>
-    </w:r>
-    <w:r>
-      <w:rPr>
-        <w:rFonts w:hint="eastAsia"/>
-      </w:rPr>
-      <w:t>科</w:t>
-    </w:r>
-    <w:r>
-      <w:rPr>
-        <w:rFonts w:hint="eastAsia"/>
-      </w:rPr>
-      <w:t xml:space="preserve"> </w:t>
-    </w:r>
-    <w:r>
-      <w:rPr>
-        <w:rFonts w:hint="eastAsia"/>
-      </w:rPr>
-      <w:t>技</w:t>
-    </w:r>
-    <w:r>
-      <w:rPr>
-        <w:rFonts w:hint="eastAsia"/>
-      </w:rPr>
-      <w:t xml:space="preserve"> </w:t>
-    </w:r>
-    <w:r>
-      <w:rPr>
-        <w:rFonts w:hint="eastAsia"/>
-      </w:rPr>
-      <w:t>大</w:t>
-    </w:r>
-    <w:r>
-      <w:rPr>
-        <w:rFonts w:hint="eastAsia"/>
-      </w:rPr>
-      <w:t xml:space="preserve"> </w:t>
-    </w:r>
-    <w:r>
-      <w:rPr>
-        <w:rFonts w:hint="eastAsia"/>
-      </w:rPr>
-      <w:t>学</w:t>
-    </w:r>
-    <w:r>
-      <w:rPr>
-        <w:rFonts w:hint="eastAsia"/>
-      </w:rPr>
-      <w:t xml:space="preserve"> </w:t>
-    </w:r>
-    <w:r>
-      <w:rPr>
-        <w:rFonts w:hint="eastAsia"/>
-      </w:rPr>
-      <w:t>毕</w:t>
-    </w:r>
-    <w:r>
-      <w:rPr>
-        <w:rFonts w:hint="eastAsia"/>
-      </w:rPr>
-      <w:t xml:space="preserve"> </w:t>
-    </w:r>
-    <w:r>
-      <w:rPr>
-        <w:rFonts w:hint="eastAsia"/>
-      </w:rPr>
-      <w:t>业</w:t>
-    </w:r>
-    <w:r>
-      <w:rPr>
-        <w:rFonts w:hint="eastAsia"/>
-      </w:rPr>
-      <w:t xml:space="preserve"> </w:t>
-    </w:r>
-    <w:r>
-      <w:rPr>
-        <w:rFonts w:hint="eastAsia"/>
-      </w:rPr>
-      <w:t>设</w:t>
-    </w:r>
-    <w:r>
-      <w:rPr>
-        <w:rFonts w:hint="eastAsia"/>
-      </w:rPr>
-      <w:t xml:space="preserve"> </w:t>
-    </w:r>
-    <w:r>
-      <w:rPr>
-        <w:rFonts w:hint="eastAsia"/>
-      </w:rPr>
-      <w:t>计（论</w:t>
-    </w:r>
-    <w:r>
-      <w:rPr>
-        <w:rFonts w:hint="eastAsia"/>
-      </w:rPr>
-      <w:t xml:space="preserve"> </w:t>
-    </w:r>
-    <w:r>
-      <w:rPr>
-        <w:rFonts w:hint="eastAsia"/>
-      </w:rPr>
-      <w:t>文）</w:t>
+      <w:t>华 中 科 技 大 学 毕 业 设 计（论 文）</w:t>
     </w:r>
   </w:p>
   <w:p>
@@ -14545,7 +16409,7 @@
     <w:lsdException w:name="index 7" w:semiHidden="1" w:unhideWhenUsed="1"/>
     <w:lsdException w:name="index 8" w:semiHidden="1" w:unhideWhenUsed="1"/>
     <w:lsdException w:name="index 9" w:semiHidden="1" w:unhideWhenUsed="1"/>
-    <w:lsdException w:name="toc 1" w:semiHidden="1" w:uiPriority="0" w:unhideWhenUsed="1"/>
+    <w:lsdException w:name="toc 1" w:semiHidden="1" w:uiPriority="39" w:unhideWhenUsed="1"/>
     <w:lsdException w:name="toc 2" w:semiHidden="1" w:uiPriority="39" w:unhideWhenUsed="1"/>
     <w:lsdException w:name="toc 3" w:semiHidden="1" w:uiPriority="39" w:unhideWhenUsed="1"/>
     <w:lsdException w:name="toc 4" w:semiHidden="1" w:uiPriority="39" w:unhideWhenUsed="1"/>
@@ -14611,7 +16475,7 @@
     <w:lsdException w:name="Body Text Indent 2" w:semiHidden="1" w:unhideWhenUsed="1"/>
     <w:lsdException w:name="Body Text Indent 3" w:semiHidden="1" w:unhideWhenUsed="1"/>
     <w:lsdException w:name="Block Text" w:semiHidden="1" w:unhideWhenUsed="1"/>
-    <w:lsdException w:name="Hyperlink" w:semiHidden="1" w:uiPriority="0" w:unhideWhenUsed="1"/>
+    <w:lsdException w:name="Hyperlink" w:semiHidden="1" w:unhideWhenUsed="1"/>
     <w:lsdException w:name="FollowedHyperlink" w:semiHidden="1" w:unhideWhenUsed="1"/>
     <w:lsdException w:name="Strong" w:uiPriority="22" w:qFormat="1"/>
     <w:lsdException w:name="Emphasis" w:uiPriority="20" w:qFormat="1"/>
@@ -15111,6 +16975,7 @@
   </w:style>
   <w:style w:type="character" w:styleId="a9">
     <w:name w:val="Hyperlink"/>
+    <w:uiPriority w:val="99"/>
     <w:rsid w:val="00CB0C42"/>
     <w:rPr>
       <w:color w:val="000000"/>
@@ -15122,6 +16987,7 @@
     <w:basedOn w:val="a1"/>
     <w:next w:val="a1"/>
     <w:autoRedefine/>
+    <w:uiPriority w:val="39"/>
     <w:rsid w:val="00CB0C42"/>
     <w:pPr>
       <w:tabs>
@@ -15319,7 +17185,7 @@
       <w:autoSpaceDE w:val="0"/>
       <w:autoSpaceDN w:val="0"/>
       <w:spacing w:line="12pt" w:lineRule="auto"/>
-      <w:ind w:firstLineChars="0"/>
+      <w:ind w:firstLineChars="0" w:firstLine="0pt"/>
       <w:jc w:val="start"/>
       <w:outlineLvl w:val="2"/>
     </w:pPr>
@@ -15438,7 +17304,704 @@
       </w:tblCellMar>
     </w:tblPr>
   </w:style>
+  <w:style w:type="paragraph" w:styleId="TOC">
+    <w:name w:val="TOC Heading"/>
+    <w:basedOn w:val="10"/>
+    <w:next w:val="a1"/>
+    <w:uiPriority w:val="39"/>
+    <w:unhideWhenUsed/>
+    <w:qFormat/>
+    <w:rsid w:val="0029305D"/>
+    <w:pPr>
+      <w:widowControl/>
+      <w:spacing w:beforeLines="0" w:before="12pt" w:afterLines="0" w:after="0pt" w:line="12.95pt" w:lineRule="auto"/>
+      <w:ind w:firstLineChars="0" w:firstLine="0pt"/>
+      <w:jc w:val="start"/>
+      <w:outlineLvl w:val="9"/>
+    </w:pPr>
+    <w:rPr>
+      <w:rFonts w:asciiTheme="majorHAnsi" w:eastAsiaTheme="majorEastAsia" w:hAnsiTheme="majorHAnsi"/>
+      <w:b w:val="0"/>
+      <w:bCs w:val="0"/>
+      <w:color w:val="2E74B5" w:themeColor="accent1" w:themeShade="BF"/>
+      <w:kern w:val="0"/>
+      <w:sz w:val="32"/>
+    </w:rPr>
+  </w:style>
+  <w:style w:type="paragraph" w:styleId="21">
+    <w:name w:val="toc 2"/>
+    <w:basedOn w:val="a1"/>
+    <w:next w:val="a1"/>
+    <w:autoRedefine/>
+    <w:uiPriority w:val="39"/>
+    <w:unhideWhenUsed/>
+    <w:rsid w:val="0029305D"/>
+    <w:pPr>
+      <w:widowControl/>
+      <w:spacing w:after="5pt" w:line="12.95pt" w:lineRule="auto"/>
+      <w:ind w:start="11pt" w:firstLineChars="0" w:firstLine="0pt"/>
+      <w:jc w:val="start"/>
+    </w:pPr>
+    <w:rPr>
+      <w:rFonts w:asciiTheme="minorHAnsi" w:eastAsiaTheme="minorEastAsia" w:hAnsiTheme="minorHAnsi"/>
+      <w:kern w:val="0"/>
+      <w:sz w:val="22"/>
+      <w:szCs w:val="22"/>
+    </w:rPr>
+  </w:style>
+  <w:style w:type="paragraph" w:styleId="31">
+    <w:name w:val="toc 3"/>
+    <w:basedOn w:val="a1"/>
+    <w:next w:val="a1"/>
+    <w:autoRedefine/>
+    <w:uiPriority w:val="39"/>
+    <w:unhideWhenUsed/>
+    <w:rsid w:val="0029305D"/>
+    <w:pPr>
+      <w:widowControl/>
+      <w:spacing w:after="5pt" w:line="12.95pt" w:lineRule="auto"/>
+      <w:ind w:start="22pt" w:firstLineChars="0" w:firstLine="0pt"/>
+      <w:jc w:val="start"/>
+    </w:pPr>
+    <w:rPr>
+      <w:rFonts w:asciiTheme="minorHAnsi" w:eastAsiaTheme="minorEastAsia" w:hAnsiTheme="minorHAnsi"/>
+      <w:kern w:val="0"/>
+      <w:sz w:val="22"/>
+      <w:szCs w:val="22"/>
+    </w:rPr>
+  </w:style>
 </w:styles>
+</file>
+
+<file path=word/glossary/document.xml><?xml version="1.0" encoding="utf-8"?>
+<w:glossaryDocument xmlns:cx="http://schemas.microsoft.com/office/drawing/2014/chartex" xmlns:cx1="http://schemas.microsoft.com/office/drawing/2015/9/8/chartex" xmlns:mc="http://schemas.openxmlformats.org/markup-compatibility/2006" xmlns:o="urn:schemas-microsoft-com:office:office" xmlns:r="http://purl.oclc.org/ooxml/officeDocument/relationships" xmlns:m="http://purl.oclc.org/ooxml/officeDocument/math" xmlns:v="urn:schemas-microsoft-com:vml" xmlns:wp14="http://schemas.microsoft.com/office/word/2010/wordprocessingDrawing" xmlns:wp="http://purl.oclc.org/ooxml/drawingml/wordprocessingDrawing" xmlns:w10="urn:schemas-microsoft-com:office:word" xmlns:w="http://purl.oclc.org/ooxml/wordprocessingml/main" xmlns:w14="http://schemas.microsoft.com/office/word/2010/wordml" xmlns:w15="http://schemas.microsoft.com/office/word/2012/wordml" xmlns:w16se="http://schemas.microsoft.com/office/word/2015/wordml/symex" xmlns:wpi="http://schemas.microsoft.com/office/word/2010/wordprocessingInk" xmlns:wne="http://schemas.microsoft.com/office/word/2006/wordml" mc:Ignorable="w14 w15 w16se wne wp14"/>
+</file>
+
+<file path=word/glossary/fontTable.xml><?xml version="1.0" encoding="utf-8"?>
+<w:fonts xmlns:mc="http://schemas.openxmlformats.org/markup-compatibility/2006" xmlns:r="http://purl.oclc.org/ooxml/officeDocument/relationships" xmlns:w="http://purl.oclc.org/ooxml/wordprocessingml/main" xmlns:w14="http://schemas.microsoft.com/office/word/2010/wordml" xmlns:w15="http://schemas.microsoft.com/office/word/2012/wordml" xmlns:w16se="http://schemas.microsoft.com/office/word/2015/wordml/symex" mc:Ignorable="w14 w15 w16se">
+  <w:font w:name="Wingdings">
+    <w:panose1 w:val="05000000000000000000"/>
+    <w:family w:val="auto"/>
+    <w:pitch w:val="variable"/>
+    <w:sig w:usb0="00000000" w:usb1="10000000" w:usb2="00000000" w:usb3="00000000" w:csb0="80000000" w:csb1="00000000"/>
+  </w:font>
+  <w:font w:name="Times New Roman">
+    <w:panose1 w:val="02020603050405020304"/>
+    <w:charset w:characterSet="iso-8859-1"/>
+    <w:family w:val="roman"/>
+    <w:pitch w:val="variable"/>
+    <w:sig w:usb0="E0002AFF" w:usb1="C0007843" w:usb2="00000009" w:usb3="00000000" w:csb0="000001FF" w:csb1="00000000"/>
+  </w:font>
+  <w:font w:name="宋体">
+    <w:altName w:val="SimSun"/>
+    <w:panose1 w:val="02010600030101010101"/>
+    <w:charset w:characterSet="GBK"/>
+    <w:family w:val="auto"/>
+    <w:pitch w:val="variable"/>
+    <w:sig w:usb0="00000003" w:usb1="288F0000" w:usb2="00000016" w:usb3="00000000" w:csb0="00040001" w:csb1="00000000"/>
+  </w:font>
+  <w:font w:name="黑体">
+    <w:altName w:val="SimHei"/>
+    <w:panose1 w:val="02010609060101010101"/>
+    <w:charset w:characterSet="GBK"/>
+    <w:family w:val="modern"/>
+    <w:pitch w:val="fixed"/>
+    <w:sig w:usb0="800002BF" w:usb1="38CF7CFA" w:usb2="00000016" w:usb3="00000000" w:csb0="00040001" w:csb1="00000000"/>
+  </w:font>
+  <w:font w:name="等线 Light">
+    <w:panose1 w:val="02010600030101010101"/>
+    <w:charset w:characterSet="GBK"/>
+    <w:family w:val="auto"/>
+    <w:pitch w:val="variable"/>
+    <w:sig w:usb0="A00002BF" w:usb1="38CF7CFA" w:usb2="00000016" w:usb3="00000000" w:csb0="0004000F" w:csb1="00000000"/>
+  </w:font>
+  <w:font w:name="Calibri">
+    <w:panose1 w:val="020F0502020204030204"/>
+    <w:charset w:characterSet="iso-8859-1"/>
+    <w:family w:val="swiss"/>
+    <w:pitch w:val="variable"/>
+    <w:sig w:usb0="E0002AFF" w:usb1="4000ACFF" w:usb2="00000001" w:usb3="00000000" w:csb0="000001FF" w:csb1="00000000"/>
+  </w:font>
+  <w:font w:name="Noto Sans CJK JP Regular">
+    <w:altName w:val="Arial"/>
+    <w:charset w:characterSet="iso-8859-1"/>
+    <w:family w:val="swiss"/>
+    <w:pitch w:val="variable"/>
+  </w:font>
+  <w:font w:name="等线">
+    <w:altName w:val="DengXian"/>
+    <w:panose1 w:val="02010600030101010101"/>
+    <w:charset w:characterSet="GBK"/>
+    <w:family w:val="auto"/>
+    <w:pitch w:val="variable"/>
+    <w:sig w:usb0="A00002BF" w:usb1="38CF7CFA" w:usb2="00000016" w:usb3="00000000" w:csb0="0004000F" w:csb1="00000000"/>
+  </w:font>
+  <w:font w:name="华文中宋">
+    <w:panose1 w:val="02010600040101010101"/>
+    <w:charset w:characterSet="GBK"/>
+    <w:family w:val="auto"/>
+    <w:pitch w:val="variable"/>
+    <w:sig w:usb0="00000287" w:usb1="080F0000" w:usb2="00000010" w:usb3="00000000" w:csb0="0004009F" w:csb1="00000000"/>
+  </w:font>
+  <w:font w:name="楷体_GB2312">
+    <w:altName w:val="楷体"/>
+    <w:charset w:characterSet="GBK"/>
+    <w:family w:val="modern"/>
+    <w:pitch w:val="fixed"/>
+    <w:sig w:usb0="00000001" w:usb1="080E0000" w:usb2="00000010" w:usb3="00000000" w:csb0="00040000" w:csb1="00000000"/>
+  </w:font>
+  <w:font w:name="Nirmala UI">
+    <w:panose1 w:val="020B0502040204020203"/>
+    <w:charset w:characterSet="iso-8859-1"/>
+    <w:family w:val="swiss"/>
+    <w:pitch w:val="variable"/>
+    <w:sig w:usb0="80FF8023" w:usb1="0000004A" w:usb2="00000200" w:usb3="00000000" w:csb0="00000001" w:csb1="00000000"/>
+  </w:font>
+  <w:font w:name="TimesNewRomanPS-BoldMT">
+    <w:altName w:val="等线"/>
+    <w:panose1 w:val="00000000000000000000"/>
+    <w:charset w:characterSet="GBK"/>
+    <w:family w:val="auto"/>
+    <w:notTrueType/>
+    <w:pitch w:val="default"/>
+    <w:sig w:usb0="00000001" w:usb1="080E0000" w:usb2="00000010" w:usb3="00000000" w:csb0="00040000" w:csb1="00000000"/>
+  </w:font>
+  <w:font w:name="微软雅黑">
+    <w:panose1 w:val="020B0503020204020204"/>
+    <w:charset w:characterSet="GBK"/>
+    <w:family w:val="swiss"/>
+    <w:pitch w:val="variable"/>
+    <w:sig w:usb0="80000287" w:usb1="2ACF3C50" w:usb2="00000016" w:usb3="00000000" w:csb0="0004001F" w:csb1="00000000"/>
+  </w:font>
+</w:fonts>
+</file>
+
+<file path=word/glossary/settings.xml><?xml version="1.0" encoding="utf-8"?>
+<w:settings xmlns:mc="http://schemas.openxmlformats.org/markup-compatibility/2006" xmlns:o="urn:schemas-microsoft-com:office:office" xmlns:r="http://purl.oclc.org/ooxml/officeDocument/relationships" xmlns:m="http://purl.oclc.org/ooxml/officeDocument/math" xmlns:v="urn:schemas-microsoft-com:vml" xmlns:w10="urn:schemas-microsoft-com:office:word" xmlns:w="http://purl.oclc.org/ooxml/wordprocessingml/main" xmlns:w14="http://schemas.microsoft.com/office/word/2010/wordml" xmlns:w15="http://schemas.microsoft.com/office/word/2012/wordml" xmlns:w16se="http://schemas.microsoft.com/office/word/2015/wordml/symex" xmlns:sl="http://schemas.openxmlformats.org/schemaLibrary/2006/main" mc:Ignorable="w14 w15 w16se">
+  <w:view w:val="normal"/>
+  <w:bordersDoNotSurroundHeader/>
+  <w:bordersDoNotSurroundFooter/>
+  <w:defaultTabStop w:val="21pt"/>
+  <w:drawingGridVerticalSpacing w:val="7.80pt"/>
+  <w:displayHorizontalDrawingGridEvery w:val="0"/>
+  <w:displayVerticalDrawingGridEvery w:val="2"/>
+  <w:characterSpacingControl w:val="compressPunctuation"/>
+  <w:compat>
+    <w:spaceForUL/>
+    <w:balanceSingleByteDoubleByteWidth/>
+    <w:doNotLeaveBackslashAlone/>
+    <w:ulTrailSpace/>
+    <w:doNotExpandShiftReturn/>
+    <w:adjustLineHeightInTable/>
+    <w:compatSetting w:name="compatibilityMode" w:uri="http://schemas.microsoft.com/office/word" w:val="15"/>
+    <w:compatSetting w:name="overrideTableStyleFontSizeAndJustification" w:uri="http://schemas.microsoft.com/office/word" w:val="1"/>
+    <w:compatSetting w:name="enableOpenTypeFeatures" w:uri="http://schemas.microsoft.com/office/word" w:val="1"/>
+    <w:compatSetting w:name="doNotFlipMirrorIndents" w:uri="http://schemas.microsoft.com/office/word" w:val="1"/>
+    <w:compatSetting w:name="differentiateMultirowTableHeaders" w:uri="http://schemas.microsoft.com/office/word" w:val="1"/>
+  </w:compat>
+  <w:rsids>
+    <w:rsidRoot w:val="004210A9"/>
+    <w:rsid w:val="004210A9"/>
+  </w:rsids>
+  <m:mathPr>
+    <m:mathFont m:val="Cambria Math"/>
+    <m:brkBin m:val="before"/>
+    <m:brkBinSub m:val="--"/>
+    <m:smallFrac m:val="0"/>
+    <m:dispDef/>
+    <m:lMargin m:val="0"/>
+    <m:rMargin m:val="0"/>
+    <m:defJc m:val="centerGroup"/>
+    <m:wrapIndent m:val="1440"/>
+    <m:intLim m:val="subSup"/>
+    <m:naryLim m:val="undOvr"/>
+  </m:mathPr>
+  <w:themeFontLang w:val="en-US" w:eastAsia="zh-CN"/>
+  <w:clrSchemeMapping w:bg1="light1" w:t1="dark1" w:bg2="light2" w:t2="dark2" w:accent1="accent1" w:accent2="accent2" w:accent3="accent3" w:accent4="accent4" w:accent5="accent5" w:accent6="accent6" w:hyperlink="hyperlink" w:followedHyperlink="followedHyperlink"/>
+  <w:decimalSymbol w:val="."/>
+  <w:listSeparator w:val=","/>
+  <w15:chartTrackingRefBased/>
+</w:settings>
+</file>
+
+<file path=word/glossary/styles.xml><?xml version="1.0" encoding="utf-8"?>
+<w:styles xmlns:mc="http://schemas.openxmlformats.org/markup-compatibility/2006" xmlns:r="http://purl.oclc.org/ooxml/officeDocument/relationships" xmlns:w="http://purl.oclc.org/ooxml/wordprocessingml/main" xmlns:w14="http://schemas.microsoft.com/office/word/2010/wordml" xmlns:w15="http://schemas.microsoft.com/office/word/2012/wordml" xmlns:w16se="http://schemas.microsoft.com/office/word/2015/wordml/symex" mc:Ignorable="w14 w15 w16se">
+  <w:docDefaults>
+    <w:rPrDefault>
+      <w:rPr>
+        <w:rFonts w:asciiTheme="minorHAnsi" w:eastAsiaTheme="minorEastAsia" w:hAnsiTheme="minorHAnsi" w:cstheme="minorBidi"/>
+        <w:kern w:val="2"/>
+        <w:sz w:val="21"/>
+        <w:szCs w:val="22"/>
+        <w:lang w:val="en-US" w:eastAsia="zh-CN" w:bidi="ar-SA"/>
+      </w:rPr>
+    </w:rPrDefault>
+    <w:pPrDefault/>
+  </w:docDefaults>
+  <w:latentStyles w:defLockedState="0" w:defUIPriority="99" w:defSemiHidden="0" w:defUnhideWhenUsed="0" w:defQFormat="0" w:count="371">
+    <w:lsdException w:name="Normal" w:uiPriority="0" w:qFormat="1"/>
+    <w:lsdException w:name="heading 1" w:uiPriority="9" w:qFormat="1"/>
+    <w:lsdException w:name="heading 2" w:semiHidden="1" w:uiPriority="9" w:unhideWhenUsed="1" w:qFormat="1"/>
+    <w:lsdException w:name="heading 3" w:semiHidden="1" w:uiPriority="9" w:unhideWhenUsed="1" w:qFormat="1"/>
+    <w:lsdException w:name="heading 4" w:semiHidden="1" w:uiPriority="9" w:unhideWhenUsed="1" w:qFormat="1"/>
+    <w:lsdException w:name="heading 5" w:semiHidden="1" w:uiPriority="9" w:unhideWhenUsed="1" w:qFormat="1"/>
+    <w:lsdException w:name="heading 6" w:semiHidden="1" w:uiPriority="9" w:unhideWhenUsed="1" w:qFormat="1"/>
+    <w:lsdException w:name="heading 7" w:semiHidden="1" w:uiPriority="9" w:unhideWhenUsed="1" w:qFormat="1"/>
+    <w:lsdException w:name="heading 8" w:semiHidden="1" w:uiPriority="9" w:unhideWhenUsed="1" w:qFormat="1"/>
+    <w:lsdException w:name="heading 9" w:semiHidden="1" w:uiPriority="9" w:unhideWhenUsed="1" w:qFormat="1"/>
+    <w:lsdException w:name="index 1" w:semiHidden="1" w:unhideWhenUsed="1"/>
+    <w:lsdException w:name="index 2" w:semiHidden="1" w:unhideWhenUsed="1"/>
+    <w:lsdException w:name="index 3" w:semiHidden="1" w:unhideWhenUsed="1"/>
+    <w:lsdException w:name="index 4" w:semiHidden="1" w:unhideWhenUsed="1"/>
+    <w:lsdException w:name="index 5" w:semiHidden="1" w:unhideWhenUsed="1"/>
+    <w:lsdException w:name="index 6" w:semiHidden="1" w:unhideWhenUsed="1"/>
+    <w:lsdException w:name="index 7" w:semiHidden="1" w:unhideWhenUsed="1"/>
+    <w:lsdException w:name="index 8" w:semiHidden="1" w:unhideWhenUsed="1"/>
+    <w:lsdException w:name="index 9" w:semiHidden="1" w:unhideWhenUsed="1"/>
+    <w:lsdException w:name="toc 1" w:semiHidden="1" w:uiPriority="39" w:unhideWhenUsed="1"/>
+    <w:lsdException w:name="toc 2" w:semiHidden="1" w:uiPriority="39" w:unhideWhenUsed="1"/>
+    <w:lsdException w:name="toc 3" w:semiHidden="1" w:uiPriority="39" w:unhideWhenUsed="1"/>
+    <w:lsdException w:name="toc 4" w:semiHidden="1" w:uiPriority="39" w:unhideWhenUsed="1"/>
+    <w:lsdException w:name="toc 5" w:semiHidden="1" w:uiPriority="39" w:unhideWhenUsed="1"/>
+    <w:lsdException w:name="toc 6" w:semiHidden="1" w:uiPriority="39" w:unhideWhenUsed="1"/>
+    <w:lsdException w:name="toc 7" w:semiHidden="1" w:uiPriority="39" w:unhideWhenUsed="1"/>
+    <w:lsdException w:name="toc 8" w:semiHidden="1" w:uiPriority="39" w:unhideWhenUsed="1"/>
+    <w:lsdException w:name="toc 9" w:semiHidden="1" w:uiPriority="39" w:unhideWhenUsed="1"/>
+    <w:lsdException w:name="Normal Indent" w:semiHidden="1" w:unhideWhenUsed="1"/>
+    <w:lsdException w:name="footnote text" w:semiHidden="1" w:unhideWhenUsed="1"/>
+    <w:lsdException w:name="annotation text" w:semiHidden="1" w:unhideWhenUsed="1"/>
+    <w:lsdException w:name="header" w:semiHidden="1" w:unhideWhenUsed="1"/>
+    <w:lsdException w:name="footer" w:semiHidden="1" w:unhideWhenUsed="1"/>
+    <w:lsdException w:name="index heading" w:semiHidden="1" w:unhideWhenUsed="1"/>
+    <w:lsdException w:name="caption" w:semiHidden="1" w:uiPriority="35" w:unhideWhenUsed="1" w:qFormat="1"/>
+    <w:lsdException w:name="table of figures" w:semiHidden="1" w:unhideWhenUsed="1"/>
+    <w:lsdException w:name="envelope address" w:semiHidden="1" w:unhideWhenUsed="1"/>
+    <w:lsdException w:name="envelope return" w:semiHidden="1" w:unhideWhenUsed="1"/>
+    <w:lsdException w:name="footnote reference" w:semiHidden="1" w:unhideWhenUsed="1"/>
+    <w:lsdException w:name="annotation reference" w:semiHidden="1" w:unhideWhenUsed="1"/>
+    <w:lsdException w:name="line number" w:semiHidden="1" w:unhideWhenUsed="1"/>
+    <w:lsdException w:name="page number" w:semiHidden="1" w:unhideWhenUsed="1"/>
+    <w:lsdException w:name="endnote reference" w:semiHidden="1" w:unhideWhenUsed="1"/>
+    <w:lsdException w:name="endnote text" w:semiHidden="1" w:unhideWhenUsed="1"/>
+    <w:lsdException w:name="table of authorities" w:semiHidden="1" w:unhideWhenUsed="1"/>
+    <w:lsdException w:name="macro" w:semiHidden="1" w:unhideWhenUsed="1"/>
+    <w:lsdException w:name="toa heading" w:semiHidden="1" w:unhideWhenUsed="1"/>
+    <w:lsdException w:name="List" w:semiHidden="1" w:unhideWhenUsed="1"/>
+    <w:lsdException w:name="List Bullet" w:semiHidden="1" w:unhideWhenUsed="1"/>
+    <w:lsdException w:name="List Number" w:semiHidden="1" w:unhideWhenUsed="1"/>
+    <w:lsdException w:name="List 2" w:semiHidden="1" w:unhideWhenUsed="1"/>
+    <w:lsdException w:name="List 3" w:semiHidden="1" w:unhideWhenUsed="1"/>
+    <w:lsdException w:name="List 4" w:semiHidden="1" w:unhideWhenUsed="1"/>
+    <w:lsdException w:name="List 5" w:semiHidden="1" w:unhideWhenUsed="1"/>
+    <w:lsdException w:name="List Bullet 2" w:semiHidden="1" w:unhideWhenUsed="1"/>
+    <w:lsdException w:name="List Bullet 3" w:semiHidden="1" w:unhideWhenUsed="1"/>
+    <w:lsdException w:name="List Bullet 4" w:semiHidden="1" w:unhideWhenUsed="1"/>
+    <w:lsdException w:name="List Bullet 5" w:semiHidden="1" w:unhideWhenUsed="1"/>
+    <w:lsdException w:name="List Number 2" w:semiHidden="1" w:unhideWhenUsed="1"/>
+    <w:lsdException w:name="List Number 3" w:semiHidden="1" w:unhideWhenUsed="1"/>
+    <w:lsdException w:name="List Number 4" w:semiHidden="1" w:unhideWhenUsed="1"/>
+    <w:lsdException w:name="List Number 5" w:semiHidden="1" w:unhideWhenUsed="1"/>
+    <w:lsdException w:name="Title" w:uiPriority="10" w:qFormat="1"/>
+    <w:lsdException w:name="Closing" w:semiHidden="1" w:unhideWhenUsed="1"/>
+    <w:lsdException w:name="Signature" w:semiHidden="1" w:unhideWhenUsed="1"/>
+    <w:lsdException w:name="Default Paragraph Font" w:semiHidden="1" w:uiPriority="1" w:unhideWhenUsed="1"/>
+    <w:lsdException w:name="Body Text" w:semiHidden="1" w:unhideWhenUsed="1"/>
+    <w:lsdException w:name="Body Text Indent" w:semiHidden="1" w:unhideWhenUsed="1"/>
+    <w:lsdException w:name="List Continue" w:semiHidden="1" w:unhideWhenUsed="1"/>
+    <w:lsdException w:name="List Continue 2" w:semiHidden="1" w:unhideWhenUsed="1"/>
+    <w:lsdException w:name="List Continue 3" w:semiHidden="1" w:unhideWhenUsed="1"/>
+    <w:lsdException w:name="List Continue 4" w:semiHidden="1" w:unhideWhenUsed="1"/>
+    <w:lsdException w:name="List Continue 5" w:semiHidden="1" w:unhideWhenUsed="1"/>
+    <w:lsdException w:name="Message Header" w:semiHidden="1" w:unhideWhenUsed="1"/>
+    <w:lsdException w:name="Subtitle" w:uiPriority="11" w:qFormat="1"/>
+    <w:lsdException w:name="Salutation" w:semiHidden="1" w:unhideWhenUsed="1"/>
+    <w:lsdException w:name="Date" w:semiHidden="1" w:unhideWhenUsed="1"/>
+    <w:lsdException w:name="Body Text First Indent" w:semiHidden="1" w:unhideWhenUsed="1"/>
+    <w:lsdException w:name="Body Text First Indent 2" w:semiHidden="1" w:unhideWhenUsed="1"/>
+    <w:lsdException w:name="Note Heading" w:semiHidden="1" w:unhideWhenUsed="1"/>
+    <w:lsdException w:name="Body Text 2" w:semiHidden="1" w:unhideWhenUsed="1"/>
+    <w:lsdException w:name="Body Text 3" w:semiHidden="1" w:unhideWhenUsed="1"/>
+    <w:lsdException w:name="Body Text Indent 2" w:semiHidden="1" w:unhideWhenUsed="1"/>
+    <w:lsdException w:name="Body Text Indent 3" w:semiHidden="1" w:unhideWhenUsed="1"/>
+    <w:lsdException w:name="Block Text" w:semiHidden="1" w:unhideWhenUsed="1"/>
+    <w:lsdException w:name="Hyperlink" w:semiHidden="1" w:unhideWhenUsed="1"/>
+    <w:lsdException w:name="FollowedHyperlink" w:semiHidden="1" w:unhideWhenUsed="1"/>
+    <w:lsdException w:name="Strong" w:uiPriority="22" w:qFormat="1"/>
+    <w:lsdException w:name="Emphasis" w:uiPriority="20" w:qFormat="1"/>
+    <w:lsdException w:name="Document Map" w:semiHidden="1" w:unhideWhenUsed="1"/>
+    <w:lsdException w:name="Plain Text" w:semiHidden="1" w:unhideWhenUsed="1"/>
+    <w:lsdException w:name="E-mail Signature" w:semiHidden="1" w:unhideWhenUsed="1"/>
+    <w:lsdException w:name="HTML Top of Form" w:semiHidden="1" w:unhideWhenUsed="1"/>
+    <w:lsdException w:name="HTML Bottom of Form" w:semiHidden="1" w:unhideWhenUsed="1"/>
+    <w:lsdException w:name="Normal (Web)" w:semiHidden="1" w:unhideWhenUsed="1"/>
+    <w:lsdException w:name="HTML Acronym" w:semiHidden="1" w:unhideWhenUsed="1"/>
+    <w:lsdException w:name="HTML Address" w:semiHidden="1" w:unhideWhenUsed="1"/>
+    <w:lsdException w:name="HTML Cite" w:semiHidden="1" w:unhideWhenUsed="1"/>
+    <w:lsdException w:name="HTML Code" w:semiHidden="1" w:unhideWhenUsed="1"/>
+    <w:lsdException w:name="HTML Definition" w:semiHidden="1" w:unhideWhenUsed="1"/>
+    <w:lsdException w:name="HTML Keyboard" w:semiHidden="1" w:unhideWhenUsed="1"/>
+    <w:lsdException w:name="HTML Preformatted" w:semiHidden="1" w:unhideWhenUsed="1"/>
+    <w:lsdException w:name="HTML Sample" w:semiHidden="1" w:unhideWhenUsed="1"/>
+    <w:lsdException w:name="HTML Typewriter" w:semiHidden="1" w:unhideWhenUsed="1"/>
+    <w:lsdException w:name="HTML Variable" w:semiHidden="1" w:unhideWhenUsed="1"/>
+    <w:lsdException w:name="Normal Table" w:semiHidden="1" w:unhideWhenUsed="1"/>
+    <w:lsdException w:name="annotation subject" w:semiHidden="1" w:unhideWhenUsed="1"/>
+    <w:lsdException w:name="No List" w:semiHidden="1" w:unhideWhenUsed="1"/>
+    <w:lsdException w:name="Outline List 1" w:semiHidden="1" w:unhideWhenUsed="1"/>
+    <w:lsdException w:name="Outline List 2" w:semiHidden="1" w:unhideWhenUsed="1"/>
+    <w:lsdException w:name="Outline List 3" w:semiHidden="1" w:unhideWhenUsed="1"/>
+    <w:lsdException w:name="Table Simple 1" w:semiHidden="1" w:unhideWhenUsed="1"/>
+    <w:lsdException w:name="Table Simple 2" w:semiHidden="1" w:unhideWhenUsed="1"/>
+    <w:lsdException w:name="Table Simple 3" w:semiHidden="1" w:unhideWhenUsed="1"/>
+    <w:lsdException w:name="Table Classic 1" w:semiHidden="1" w:unhideWhenUsed="1"/>
+    <w:lsdException w:name="Table Classic 2" w:semiHidden="1" w:unhideWhenUsed="1"/>
+    <w:lsdException w:name="Table Classic 3" w:semiHidden="1" w:unhideWhenUsed="1"/>
+    <w:lsdException w:name="Table Classic 4" w:semiHidden="1" w:unhideWhenUsed="1"/>
+    <w:lsdException w:name="Table Colorful 1" w:semiHidden="1" w:unhideWhenUsed="1"/>
+    <w:lsdException w:name="Table Colorful 2" w:semiHidden="1" w:unhideWhenUsed="1"/>
+    <w:lsdException w:name="Table Colorful 3" w:semiHidden="1" w:unhideWhenUsed="1"/>
+    <w:lsdException w:name="Table Columns 1" w:semiHidden="1" w:unhideWhenUsed="1"/>
+    <w:lsdException w:name="Table Columns 2" w:semiHidden="1" w:unhideWhenUsed="1"/>
+    <w:lsdException w:name="Table Columns 3" w:semiHidden="1" w:unhideWhenUsed="1"/>
+    <w:lsdException w:name="Table Columns 4" w:semiHidden="1" w:unhideWhenUsed="1"/>
+    <w:lsdException w:name="Table Columns 5" w:semiHidden="1" w:unhideWhenUsed="1"/>
+    <w:lsdException w:name="Table Grid 1" w:semiHidden="1" w:unhideWhenUsed="1"/>
+    <w:lsdException w:name="Table Grid 2" w:semiHidden="1" w:unhideWhenUsed="1"/>
+    <w:lsdException w:name="Table Grid 3" w:semiHidden="1" w:unhideWhenUsed="1"/>
+    <w:lsdException w:name="Table Grid 4" w:semiHidden="1" w:unhideWhenUsed="1"/>
+    <w:lsdException w:name="Table Grid 5" w:semiHidden="1" w:unhideWhenUsed="1"/>
+    <w:lsdException w:name="Table Grid 6" w:semiHidden="1" w:unhideWhenUsed="1"/>
+    <w:lsdException w:name="Table Grid 7" w:semiHidden="1" w:unhideWhenUsed="1"/>
+    <w:lsdException w:name="Table Grid 8" w:semiHidden="1" w:unhideWhenUsed="1"/>
+    <w:lsdException w:name="Table List 1" w:semiHidden="1" w:unhideWhenUsed="1"/>
+    <w:lsdException w:name="Table List 2" w:semiHidden="1" w:unhideWhenUsed="1"/>
+    <w:lsdException w:name="Table List 3" w:semiHidden="1" w:unhideWhenUsed="1"/>
+    <w:lsdException w:name="Table List 4" w:semiHidden="1" w:unhideWhenUsed="1"/>
+    <w:lsdException w:name="Table List 5" w:semiHidden="1" w:unhideWhenUsed="1"/>
+    <w:lsdException w:name="Table List 6" w:semiHidden="1" w:unhideWhenUsed="1"/>
+    <w:lsdException w:name="Table List 7" w:semiHidden="1" w:unhideWhenUsed="1"/>
+    <w:lsdException w:name="Table List 8" w:semiHidden="1" w:unhideWhenUsed="1"/>
+    <w:lsdException w:name="Table 3D effects 1" w:semiHidden="1" w:unhideWhenUsed="1"/>
+    <w:lsdException w:name="Table 3D effects 2" w:semiHidden="1" w:unhideWhenUsed="1"/>
+    <w:lsdException w:name="Table 3D effects 3" w:semiHidden="1" w:unhideWhenUsed="1"/>
+    <w:lsdException w:name="Table Contemporary" w:semiHidden="1" w:unhideWhenUsed="1"/>
+    <w:lsdException w:name="Table Elegant" w:semiHidden="1" w:unhideWhenUsed="1"/>
+    <w:lsdException w:name="Table Professional" w:semiHidden="1" w:unhideWhenUsed="1"/>
+    <w:lsdException w:name="Table Subtle 1" w:semiHidden="1" w:unhideWhenUsed="1"/>
+    <w:lsdException w:name="Table Subtle 2" w:semiHidden="1" w:unhideWhenUsed="1"/>
+    <w:lsdException w:name="Table Web 1" w:semiHidden="1" w:unhideWhenUsed="1"/>
+    <w:lsdException w:name="Table Web 2" w:semiHidden="1" w:unhideWhenUsed="1"/>
+    <w:lsdException w:name="Table Web 3" w:semiHidden="1" w:unhideWhenUsed="1"/>
+    <w:lsdException w:name="Balloon Text" w:semiHidden="1" w:unhideWhenUsed="1"/>
+    <w:lsdException w:name="Table Grid" w:uiPriority="39"/>
+    <w:lsdException w:name="Table Theme" w:semiHidden="1" w:unhideWhenUsed="1"/>
+    <w:lsdException w:name="Placeholder Text" w:semiHidden="1"/>
+    <w:lsdException w:name="No Spacing" w:uiPriority="1" w:qFormat="1"/>
+    <w:lsdException w:name="Light Shading" w:uiPriority="60"/>
+    <w:lsdException w:name="Light List" w:uiPriority="61"/>
+    <w:lsdException w:name="Light Grid" w:uiPriority="62"/>
+    <w:lsdException w:name="Medium Shading 1" w:uiPriority="63"/>
+    <w:lsdException w:name="Medium Shading 2" w:uiPriority="64"/>
+    <w:lsdException w:name="Medium List 1" w:uiPriority="65"/>
+    <w:lsdException w:name="Medium List 2" w:uiPriority="66"/>
+    <w:lsdException w:name="Medium Grid 1" w:uiPriority="67"/>
+    <w:lsdException w:name="Medium Grid 2" w:uiPriority="68"/>
+    <w:lsdException w:name="Medium Grid 3" w:uiPriority="69"/>
+    <w:lsdException w:name="Dark List" w:uiPriority="70"/>
+    <w:lsdException w:name="Colorful Shading" w:uiPriority="71"/>
+    <w:lsdException w:name="Colorful List" w:uiPriority="72"/>
+    <w:lsdException w:name="Colorful Grid" w:uiPriority="73"/>
+    <w:lsdException w:name="Light Shading Accent 1" w:uiPriority="60"/>
+    <w:lsdException w:name="Light List Accent 1" w:uiPriority="61"/>
+    <w:lsdException w:name="Light Grid Accent 1" w:uiPriority="62"/>
+    <w:lsdException w:name="Medium Shading 1 Accent 1" w:uiPriority="63"/>
+    <w:lsdException w:name="Medium Shading 2 Accent 1" w:uiPriority="64"/>
+    <w:lsdException w:name="Medium List 1 Accent 1" w:uiPriority="65"/>
+    <w:lsdException w:name="Revision" w:semiHidden="1"/>
+    <w:lsdException w:name="List Paragraph" w:uiPriority="34" w:qFormat="1"/>
+    <w:lsdException w:name="Quote" w:uiPriority="29" w:qFormat="1"/>
+    <w:lsdException w:name="Intense Quote" w:uiPriority="30" w:qFormat="1"/>
+    <w:lsdException w:name="Medium List 2 Accent 1" w:uiPriority="66"/>
+    <w:lsdException w:name="Medium Grid 1 Accent 1" w:uiPriority="67"/>
+    <w:lsdException w:name="Medium Grid 2 Accent 1" w:uiPriority="68"/>
+    <w:lsdException w:name="Medium Grid 3 Accent 1" w:uiPriority="69"/>
+    <w:lsdException w:name="Dark List Accent 1" w:uiPriority="70"/>
+    <w:lsdException w:name="Colorful Shading Accent 1" w:uiPriority="71"/>
+    <w:lsdException w:name="Colorful List Accent 1" w:uiPriority="72"/>
+    <w:lsdException w:name="Colorful Grid Accent 1" w:uiPriority="73"/>
+    <w:lsdException w:name="Light Shading Accent 2" w:uiPriority="60"/>
+    <w:lsdException w:name="Light List Accent 2" w:uiPriority="61"/>
+    <w:lsdException w:name="Light Grid Accent 2" w:uiPriority="62"/>
+    <w:lsdException w:name="Medium Shading 1 Accent 2" w:uiPriority="63"/>
+    <w:lsdException w:name="Medium Shading 2 Accent 2" w:uiPriority="64"/>
+    <w:lsdException w:name="Medium List 1 Accent 2" w:uiPriority="65"/>
+    <w:lsdException w:name="Medium List 2 Accent 2" w:uiPriority="66"/>
+    <w:lsdException w:name="Medium Grid 1 Accent 2" w:uiPriority="67"/>
+    <w:lsdException w:name="Medium Grid 2 Accent 2" w:uiPriority="68"/>
+    <w:lsdException w:name="Medium Grid 3 Accent 2" w:uiPriority="69"/>
+    <w:lsdException w:name="Dark List Accent 2" w:uiPriority="70"/>
+    <w:lsdException w:name="Colorful Shading Accent 2" w:uiPriority="71"/>
+    <w:lsdException w:name="Colorful List Accent 2" w:uiPriority="72"/>
+    <w:lsdException w:name="Colorful Grid Accent 2" w:uiPriority="73"/>
+    <w:lsdException w:name="Light Shading Accent 3" w:uiPriority="60"/>
+    <w:lsdException w:name="Light List Accent 3" w:uiPriority="61"/>
+    <w:lsdException w:name="Light Grid Accent 3" w:uiPriority="62"/>
+    <w:lsdException w:name="Medium Shading 1 Accent 3" w:uiPriority="63"/>
+    <w:lsdException w:name="Medium Shading 2 Accent 3" w:uiPriority="64"/>
+    <w:lsdException w:name="Medium List 1 Accent 3" w:uiPriority="65"/>
+    <w:lsdException w:name="Medium List 2 Accent 3" w:uiPriority="66"/>
+    <w:lsdException w:name="Medium Grid 1 Accent 3" w:uiPriority="67"/>
+    <w:lsdException w:name="Medium Grid 2 Accent 3" w:uiPriority="68"/>
+    <w:lsdException w:name="Medium Grid 3 Accent 3" w:uiPriority="69"/>
+    <w:lsdException w:name="Dark List Accent 3" w:uiPriority="70"/>
+    <w:lsdException w:name="Colorful Shading Accent 3" w:uiPriority="71"/>
+    <w:lsdException w:name="Colorful List Accent 3" w:uiPriority="72"/>
+    <w:lsdException w:name="Colorful Grid Accent 3" w:uiPriority="73"/>
+    <w:lsdException w:name="Light Shading Accent 4" w:uiPriority="60"/>
+    <w:lsdException w:name="Light List Accent 4" w:uiPriority="61"/>
+    <w:lsdException w:name="Light Grid Accent 4" w:uiPriority="62"/>
+    <w:lsdException w:name="Medium Shading 1 Accent 4" w:uiPriority="63"/>
+    <w:lsdException w:name="Medium Shading 2 Accent 4" w:uiPriority="64"/>
+    <w:lsdException w:name="Medium List 1 Accent 4" w:uiPriority="65"/>
+    <w:lsdException w:name="Medium List 2 Accent 4" w:uiPriority="66"/>
+    <w:lsdException w:name="Medium Grid 1 Accent 4" w:uiPriority="67"/>
+    <w:lsdException w:name="Medium Grid 2 Accent 4" w:uiPriority="68"/>
+    <w:lsdException w:name="Medium Grid 3 Accent 4" w:uiPriority="69"/>
+    <w:lsdException w:name="Dark List Accent 4" w:uiPriority="70"/>
+    <w:lsdException w:name="Colorful Shading Accent 4" w:uiPriority="71"/>
+    <w:lsdException w:name="Colorful List Accent 4" w:uiPriority="72"/>
+    <w:lsdException w:name="Colorful Grid Accent 4" w:uiPriority="73"/>
+    <w:lsdException w:name="Light Shading Accent 5" w:uiPriority="60"/>
+    <w:lsdException w:name="Light List Accent 5" w:uiPriority="61"/>
+    <w:lsdException w:name="Light Grid Accent 5" w:uiPriority="62"/>
+    <w:lsdException w:name="Medium Shading 1 Accent 5" w:uiPriority="63"/>
+    <w:lsdException w:name="Medium Shading 2 Accent 5" w:uiPriority="64"/>
+    <w:lsdException w:name="Medium List 1 Accent 5" w:uiPriority="65"/>
+    <w:lsdException w:name="Medium List 2 Accent 5" w:uiPriority="66"/>
+    <w:lsdException w:name="Medium Grid 1 Accent 5" w:uiPriority="67"/>
+    <w:lsdException w:name="Medium Grid 2 Accent 5" w:uiPriority="68"/>
+    <w:lsdException w:name="Medium Grid 3 Accent 5" w:uiPriority="69"/>
+    <w:lsdException w:name="Dark List Accent 5" w:uiPriority="70"/>
+    <w:lsdException w:name="Colorful Shading Accent 5" w:uiPriority="71"/>
+    <w:lsdException w:name="Colorful List Accent 5" w:uiPriority="72"/>
+    <w:lsdException w:name="Colorful Grid Accent 5" w:uiPriority="73"/>
+    <w:lsdException w:name="Light Shading Accent 6" w:uiPriority="60"/>
+    <w:lsdException w:name="Light List Accent 6" w:uiPriority="61"/>
+    <w:lsdException w:name="Light Grid Accent 6" w:uiPriority="62"/>
+    <w:lsdException w:name="Medium Shading 1 Accent 6" w:uiPriority="63"/>
+    <w:lsdException w:name="Medium Shading 2 Accent 6" w:uiPriority="64"/>
+    <w:lsdException w:name="Medium List 1 Accent 6" w:uiPriority="65"/>
+    <w:lsdException w:name="Medium List 2 Accent 6" w:uiPriority="66"/>
+    <w:lsdException w:name="Medium Grid 1 Accent 6" w:uiPriority="67"/>
+    <w:lsdException w:name="Medium Grid 2 Accent 6" w:uiPriority="68"/>
+    <w:lsdException w:name="Medium Grid 3 Accent 6" w:uiPriority="69"/>
+    <w:lsdException w:name="Dark List Accent 6" w:uiPriority="70"/>
+    <w:lsdException w:name="Colorful Shading Accent 6" w:uiPriority="71"/>
+    <w:lsdException w:name="Colorful List Accent 6" w:uiPriority="72"/>
+    <w:lsdException w:name="Colorful Grid Accent 6" w:uiPriority="73"/>
+    <w:lsdException w:name="Subtle Emphasis" w:uiPriority="19" w:qFormat="1"/>
+    <w:lsdException w:name="Intense Emphasis" w:uiPriority="21" w:qFormat="1"/>
+    <w:lsdException w:name="Subtle Reference" w:uiPriority="31" w:qFormat="1"/>
+    <w:lsdException w:name="Intense Reference" w:uiPriority="32" w:qFormat="1"/>
+    <w:lsdException w:name="Book Title" w:uiPriority="33" w:qFormat="1"/>
+    <w:lsdException w:name="Bibliography" w:semiHidden="1" w:uiPriority="37" w:unhideWhenUsed="1"/>
+    <w:lsdException w:name="TOC Heading" w:semiHidden="1" w:uiPriority="39" w:unhideWhenUsed="1" w:qFormat="1"/>
+    <w:lsdException w:name="Plain Table 1" w:uiPriority="41"/>
+    <w:lsdException w:name="Plain Table 2" w:uiPriority="42"/>
+    <w:lsdException w:name="Plain Table 3" w:uiPriority="43"/>
+    <w:lsdException w:name="Plain Table 4" w:uiPriority="44"/>
+    <w:lsdException w:name="Plain Table 5" w:uiPriority="45"/>
+    <w:lsdException w:name="Grid Table Light" w:uiPriority="40"/>
+    <w:lsdException w:name="Grid Table 1 Light" w:uiPriority="46"/>
+    <w:lsdException w:name="Grid Table 2" w:uiPriority="47"/>
+    <w:lsdException w:name="Grid Table 3" w:uiPriority="48"/>
+    <w:lsdException w:name="Grid Table 4" w:uiPriority="49"/>
+    <w:lsdException w:name="Grid Table 5 Dark" w:uiPriority="50"/>
+    <w:lsdException w:name="Grid Table 6 Colorful" w:uiPriority="51"/>
+    <w:lsdException w:name="Grid Table 7 Colorful" w:uiPriority="52"/>
+    <w:lsdException w:name="Grid Table 1 Light Accent 1" w:uiPriority="46"/>
+    <w:lsdException w:name="Grid Table 2 Accent 1" w:uiPriority="47"/>
+    <w:lsdException w:name="Grid Table 3 Accent 1" w:uiPriority="48"/>
+    <w:lsdException w:name="Grid Table 4 Accent 1" w:uiPriority="49"/>
+    <w:lsdException w:name="Grid Table 5 Dark Accent 1" w:uiPriority="50"/>
+    <w:lsdException w:name="Grid Table 6 Colorful Accent 1" w:uiPriority="51"/>
+    <w:lsdException w:name="Grid Table 7 Colorful Accent 1" w:uiPriority="52"/>
+    <w:lsdException w:name="Grid Table 1 Light Accent 2" w:uiPriority="46"/>
+    <w:lsdException w:name="Grid Table 2 Accent 2" w:uiPriority="47"/>
+    <w:lsdException w:name="Grid Table 3 Accent 2" w:uiPriority="48"/>
+    <w:lsdException w:name="Grid Table 4 Accent 2" w:uiPriority="49"/>
+    <w:lsdException w:name="Grid Table 5 Dark Accent 2" w:uiPriority="50"/>
+    <w:lsdException w:name="Grid Table 6 Colorful Accent 2" w:uiPriority="51"/>
+    <w:lsdException w:name="Grid Table 7 Colorful Accent 2" w:uiPriority="52"/>
+    <w:lsdException w:name="Grid Table 1 Light Accent 3" w:uiPriority="46"/>
+    <w:lsdException w:name="Grid Table 2 Accent 3" w:uiPriority="47"/>
+    <w:lsdException w:name="Grid Table 3 Accent 3" w:uiPriority="48"/>
+    <w:lsdException w:name="Grid Table 4 Accent 3" w:uiPriority="49"/>
+    <w:lsdException w:name="Grid Table 5 Dark Accent 3" w:uiPriority="50"/>
+    <w:lsdException w:name="Grid Table 6 Colorful Accent 3" w:uiPriority="51"/>
+    <w:lsdException w:name="Grid Table 7 Colorful Accent 3" w:uiPriority="52"/>
+    <w:lsdException w:name="Grid Table 1 Light Accent 4" w:uiPriority="46"/>
+    <w:lsdException w:name="Grid Table 2 Accent 4" w:uiPriority="47"/>
+    <w:lsdException w:name="Grid Table 3 Accent 4" w:uiPriority="48"/>
+    <w:lsdException w:name="Grid Table 4 Accent 4" w:uiPriority="49"/>
+    <w:lsdException w:name="Grid Table 5 Dark Accent 4" w:uiPriority="50"/>
+    <w:lsdException w:name="Grid Table 6 Colorful Accent 4" w:uiPriority="51"/>
+    <w:lsdException w:name="Grid Table 7 Colorful Accent 4" w:uiPriority="52"/>
+    <w:lsdException w:name="Grid Table 1 Light Accent 5" w:uiPriority="46"/>
+    <w:lsdException w:name="Grid Table 2 Accent 5" w:uiPriority="47"/>
+    <w:lsdException w:name="Grid Table 3 Accent 5" w:uiPriority="48"/>
+    <w:lsdException w:name="Grid Table 4 Accent 5" w:uiPriority="49"/>
+    <w:lsdException w:name="Grid Table 5 Dark Accent 5" w:uiPriority="50"/>
+    <w:lsdException w:name="Grid Table 6 Colorful Accent 5" w:uiPriority="51"/>
+    <w:lsdException w:name="Grid Table 7 Colorful Accent 5" w:uiPriority="52"/>
+    <w:lsdException w:name="Grid Table 1 Light Accent 6" w:uiPriority="46"/>
+    <w:lsdException w:name="Grid Table 2 Accent 6" w:uiPriority="47"/>
+    <w:lsdException w:name="Grid Table 3 Accent 6" w:uiPriority="48"/>
+    <w:lsdException w:name="Grid Table 4 Accent 6" w:uiPriority="49"/>
+    <w:lsdException w:name="Grid Table 5 Dark Accent 6" w:uiPriority="50"/>
+    <w:lsdException w:name="Grid Table 6 Colorful Accent 6" w:uiPriority="51"/>
+    <w:lsdException w:name="Grid Table 7 Colorful Accent 6" w:uiPriority="52"/>
+    <w:lsdException w:name="List Table 1 Light" w:uiPriority="46"/>
+    <w:lsdException w:name="List Table 2" w:uiPriority="47"/>
+    <w:lsdException w:name="List Table 3" w:uiPriority="48"/>
+    <w:lsdException w:name="List Table 4" w:uiPriority="49"/>
+    <w:lsdException w:name="List Table 5 Dark" w:uiPriority="50"/>
+    <w:lsdException w:name="List Table 6 Colorful" w:uiPriority="51"/>
+    <w:lsdException w:name="List Table 7 Colorful" w:uiPriority="52"/>
+    <w:lsdException w:name="List Table 1 Light Accent 1" w:uiPriority="46"/>
+    <w:lsdException w:name="List Table 2 Accent 1" w:uiPriority="47"/>
+    <w:lsdException w:name="List Table 3 Accent 1" w:uiPriority="48"/>
+    <w:lsdException w:name="List Table 4 Accent 1" w:uiPriority="49"/>
+    <w:lsdException w:name="List Table 5 Dark Accent 1" w:uiPriority="50"/>
+    <w:lsdException w:name="List Table 6 Colorful Accent 1" w:uiPriority="51"/>
+    <w:lsdException w:name="List Table 7 Colorful Accent 1" w:uiPriority="52"/>
+    <w:lsdException w:name="List Table 1 Light Accent 2" w:uiPriority="46"/>
+    <w:lsdException w:name="List Table 2 Accent 2" w:uiPriority="47"/>
+    <w:lsdException w:name="List Table 3 Accent 2" w:uiPriority="48"/>
+    <w:lsdException w:name="List Table 4 Accent 2" w:uiPriority="49"/>
+    <w:lsdException w:name="List Table 5 Dark Accent 2" w:uiPriority="50"/>
+    <w:lsdException w:name="List Table 6 Colorful Accent 2" w:uiPriority="51"/>
+    <w:lsdException w:name="List Table 7 Colorful Accent 2" w:uiPriority="52"/>
+    <w:lsdException w:name="List Table 1 Light Accent 3" w:uiPriority="46"/>
+    <w:lsdException w:name="List Table 2 Accent 3" w:uiPriority="47"/>
+    <w:lsdException w:name="List Table 3 Accent 3" w:uiPriority="48"/>
+    <w:lsdException w:name="List Table 4 Accent 3" w:uiPriority="49"/>
+    <w:lsdException w:name="List Table 5 Dark Accent 3" w:uiPriority="50"/>
+    <w:lsdException w:name="List Table 6 Colorful Accent 3" w:uiPriority="51"/>
+    <w:lsdException w:name="List Table 7 Colorful Accent 3" w:uiPriority="52"/>
+    <w:lsdException w:name="List Table 1 Light Accent 4" w:uiPriority="46"/>
+    <w:lsdException w:name="List Table 2 Accent 4" w:uiPriority="47"/>
+    <w:lsdException w:name="List Table 3 Accent 4" w:uiPriority="48"/>
+    <w:lsdException w:name="List Table 4 Accent 4" w:uiPriority="49"/>
+    <w:lsdException w:name="List Table 5 Dark Accent 4" w:uiPriority="50"/>
+    <w:lsdException w:name="List Table 6 Colorful Accent 4" w:uiPriority="51"/>
+    <w:lsdException w:name="List Table 7 Colorful Accent 4" w:uiPriority="52"/>
+    <w:lsdException w:name="List Table 1 Light Accent 5" w:uiPriority="46"/>
+    <w:lsdException w:name="List Table 2 Accent 5" w:uiPriority="47"/>
+    <w:lsdException w:name="List Table 3 Accent 5" w:uiPriority="48"/>
+    <w:lsdException w:name="List Table 4 Accent 5" w:uiPriority="49"/>
+    <w:lsdException w:name="List Table 5 Dark Accent 5" w:uiPriority="50"/>
+    <w:lsdException w:name="List Table 6 Colorful Accent 5" w:uiPriority="51"/>
+    <w:lsdException w:name="List Table 7 Colorful Accent 5" w:uiPriority="52"/>
+    <w:lsdException w:name="List Table 1 Light Accent 6" w:uiPriority="46"/>
+    <w:lsdException w:name="List Table 2 Accent 6" w:uiPriority="47"/>
+    <w:lsdException w:name="List Table 3 Accent 6" w:uiPriority="48"/>
+    <w:lsdException w:name="List Table 4 Accent 6" w:uiPriority="49"/>
+    <w:lsdException w:name="List Table 5 Dark Accent 6" w:uiPriority="50"/>
+    <w:lsdException w:name="List Table 6 Colorful Accent 6" w:uiPriority="51"/>
+    <w:lsdException w:name="List Table 7 Colorful Accent 6" w:uiPriority="52"/>
+  </w:latentStyles>
+  <w:style w:type="paragraph" w:default="1" w:styleId="a">
+    <w:name w:val="Normal"/>
+    <w:qFormat/>
+    <w:pPr>
+      <w:widowControl w:val="0"/>
+      <w:jc w:val="both"/>
+    </w:pPr>
+  </w:style>
+  <w:style w:type="character" w:default="1" w:styleId="a0">
+    <w:name w:val="Default Paragraph Font"/>
+    <w:uiPriority w:val="1"/>
+    <w:semiHidden/>
+    <w:unhideWhenUsed/>
+  </w:style>
+  <w:style w:type="table" w:default="1" w:styleId="a1">
+    <w:name w:val="Normal Table"/>
+    <w:uiPriority w:val="99"/>
+    <w:semiHidden/>
+    <w:unhideWhenUsed/>
+    <w:tblPr>
+      <w:tblInd w:w="0pt" w:type="dxa"/>
+      <w:tblCellMar>
+        <w:top w:w="0pt" w:type="dxa"/>
+        <w:start w:w="5.40pt" w:type="dxa"/>
+        <w:bottom w:w="0pt" w:type="dxa"/>
+        <w:end w:w="5.40pt" w:type="dxa"/>
+      </w:tblCellMar>
+    </w:tblPr>
+  </w:style>
+  <w:style w:type="numbering" w:default="1" w:styleId="a2">
+    <w:name w:val="No List"/>
+    <w:uiPriority w:val="99"/>
+    <w:semiHidden/>
+    <w:unhideWhenUsed/>
+  </w:style>
+  <w:style w:type="paragraph" w:customStyle="1" w:styleId="88E9C0808AA64958A6FABE579837EF00">
+    <w:name w:val="88E9C0808AA64958A6FABE579837EF00"/>
+    <w:rsid w:val="004210A9"/>
+    <w:pPr>
+      <w:widowControl w:val="0"/>
+      <w:jc w:val="both"/>
+    </w:pPr>
+  </w:style>
+  <w:style w:type="paragraph" w:customStyle="1" w:styleId="5A2E142294F740A19A3882B80556DFE7">
+    <w:name w:val="5A2E142294F740A19A3882B80556DFE7"/>
+    <w:rsid w:val="004210A9"/>
+    <w:pPr>
+      <w:widowControl w:val="0"/>
+      <w:jc w:val="both"/>
+    </w:pPr>
+  </w:style>
+  <w:style w:type="paragraph" w:customStyle="1" w:styleId="E6F36F50754A4C35A37F999E83210779">
+    <w:name w:val="E6F36F50754A4C35A37F999E83210779"/>
+    <w:rsid w:val="004210A9"/>
+    <w:pPr>
+      <w:widowControl w:val="0"/>
+      <w:jc w:val="both"/>
+    </w:pPr>
+  </w:style>
+  <w:style w:type="paragraph" w:customStyle="1" w:styleId="FE07AFC99F584D7D938CD8B6B482B384">
+    <w:name w:val="FE07AFC99F584D7D938CD8B6B482B384"/>
+    <w:rsid w:val="004210A9"/>
+    <w:pPr>
+      <w:widowControl w:val="0"/>
+      <w:jc w:val="both"/>
+    </w:pPr>
+  </w:style>
+  <w:style w:type="paragraph" w:customStyle="1" w:styleId="1E2A7DF1617B475EB7506EFCAD29BDEF">
+    <w:name w:val="1E2A7DF1617B475EB7506EFCAD29BDEF"/>
+    <w:rsid w:val="004210A9"/>
+    <w:pPr>
+      <w:widowControl w:val="0"/>
+      <w:jc w:val="both"/>
+    </w:pPr>
+  </w:style>
+  <w:style w:type="paragraph" w:customStyle="1" w:styleId="654DDDAA3D014AEFA2CCE4C7B567B41C">
+    <w:name w:val="654DDDAA3D014AEFA2CCE4C7B567B41C"/>
+    <w:rsid w:val="004210A9"/>
+    <w:pPr>
+      <w:widowControl w:val="0"/>
+      <w:jc w:val="both"/>
+    </w:pPr>
+  </w:style>
+</w:styles>
+</file>
+
+<file path=word/glossary/webSettings.xml><?xml version="1.0" encoding="utf-8"?>
+<w:webSettings xmlns:mc="http://schemas.openxmlformats.org/markup-compatibility/2006" xmlns:r="http://purl.oclc.org/ooxml/officeDocument/relationships" xmlns:w="http://purl.oclc.org/ooxml/wordprocessingml/main" xmlns:w14="http://schemas.microsoft.com/office/word/2010/wordml" xmlns:w15="http://schemas.microsoft.com/office/word/2012/wordml" xmlns:w16se="http://schemas.microsoft.com/office/word/2015/wordml/symex" mc:Ignorable="w14 w15 w16se">
+  <w:optimizeForBrowser/>
+  <w:allowPNG/>
+</w:webSettings>
 </file>
 
 <file path=word/theme/theme1.xml><?xml version="1.0" encoding="utf-8"?>
@@ -15700,4 +18263,16 @@
     </a:ext>
   </a:extLst>
 </a:theme>
+</file>
+
+<file path=customXml/item1.xml><?xml version="1.0" encoding="utf-8"?>
+<b:Sources xmlns:b="http://schemas.openxmlformats.org/officeDocument/2006/bibliography" xmlns="http://schemas.openxmlformats.org/officeDocument/2006/bibliography" SelectedStyle="\APASixthEditionOfficeOnline.xsl" StyleName="APA" Version="6"/>
+</file>
+
+<file path=customXml/itemProps1.xml><?xml version="1.0" encoding="utf-8"?>
+<ds:datastoreItem xmlns:ds="http://purl.oclc.org/ooxml/officeDocument/customXml" ds:itemID="{CD9B238D-2D8F-46F4-B2D1-5939BE53677F}">
+  <ds:schemaRefs>
+    <ds:schemaRef ds:uri="http://schemas.openxmlformats.org/officeDocument/2006/bibliography"/>
+  </ds:schemaRefs>
+</ds:datastoreItem>
 </file>
--- a/ref/毕业论文.docx
+++ b/ref/毕业论文.docx
@@ -6,7 +6,7 @@
       <mc:Choice Requires="v"/>
       <mc:Fallback>
         <w:drawing>
-          <wp:inline distT="0" distB="0" distL="0" distR="0" wp14:anchorId="53EAA7A8" wp14:editId="6C2ECA12">
+          <wp:inline distT="0" distB="0" distL="0" distR="0" wp14:anchorId="6D2F3A82" wp14:editId="47E48EA1">
             <wp:extent cx="0" cy="0"/>
             <wp:effectExtent l="0" t="0" r="0" b="0"/>
             <wp:docPr id="1" name="Rectangle 1">
@@ -64,9 +64,9 @@
       </w:pPr>
     </w:p>
     <w:p/>
-    <w:bookmarkStart w:id="0" w:name="_MON_1064953734"/>
+    <w:bookmarkStart w:id="0" w:name="_MON_1065102613"/>
     <w:bookmarkEnd w:id="0"/>
-    <w:bookmarkStart w:id="1" w:name="_MON_1065102613"/>
+    <w:bookmarkStart w:id="1" w:name="_MON_1064953734"/>
     <w:bookmarkEnd w:id="1"/>
     <w:p>
       <w:pPr>
@@ -105,13 +105,13 @@
               <v:shape id="_x0000_i1025" type="#_x0000_t75" style="width:206.25pt;height:45.75pt" o:ole="" filled="t">
                 <v:imagedata r:id="rId8" o:title=""/>
               </v:shape>
-              <o:OLEObject Type="Embed" ProgID="Word.Picture.8" ShapeID="_x0000_i1025" DrawAspect="Content" ObjectID="_1588289534" r:id="rId9"/>
+              <o:OLEObject Type="Embed" ProgID="Word.Picture.8" ShapeID="_x0000_i1025" DrawAspect="Content" ObjectID="_1588405132" r:id="rId9"/>
             </w:object>
           </mc:Choice>
           <mc:Fallback>
             <w:object>
               <w:drawing>
-                <wp:inline distT="0" distB="0" distL="0" distR="0" wp14:anchorId="730872B8" wp14:editId="76BF410A">
+                <wp:inline distT="0" distB="0" distL="0" distR="0" wp14:anchorId="142D4C5E" wp14:editId="770740A9">
                   <wp:extent cx="2619375" cy="581025"/>
                   <wp:effectExtent l="0" t="0" r="9525" b="9525"/>
                   <wp:docPr id="1" name="图片 1"/>
@@ -127,7 +127,7 @@
                             <a:picLocks noChangeAspect="1" noChangeArrowheads="1"/>
                             <a:extLst>
                               <a:ext uri="{837473B0-CC2E-450a-ABE3-18F120FF3D37}">
-                                <a15:objectPr xmlns:a15="http://schemas.microsoft.com/office/drawing/2012/main" objectId="_1588289534" isActiveX="0" linkType=""/>
+                                <a15:objectPr xmlns:a15="http://schemas.microsoft.com/office/drawing/2012/main" objectId="_1588405132" isActiveX="0" linkType=""/>
                               </a:ext>
                             </a:extLst>
                           </pic:cNvPicPr>
@@ -2456,7 +2456,7 @@
           <w:tab w:val="start" w:pos="63pt"/>
           <w:tab w:val="end" w:leader="middleDot" w:pos="424.70pt"/>
         </w:tabs>
-        <w:ind w:start="0pt" w:firstLineChars="200" w:firstLine="24pt"/>
+        <w:ind w:start="0pt" w:firstLineChars="200" w:firstLine="22pt"/>
         <w:rPr>
           <w:rFonts w:ascii="宋体" w:eastAsia="宋体" w:hAnsi="宋体" w:cstheme="minorBidi"/>
           <w:noProof/>
@@ -2575,7 +2575,7 @@
           <w:tab w:val="start" w:pos="63pt"/>
           <w:tab w:val="end" w:leader="middleDot" w:pos="424.70pt"/>
         </w:tabs>
-        <w:ind w:start="0pt" w:firstLineChars="200" w:firstLine="24pt"/>
+        <w:ind w:start="0pt" w:firstLineChars="200" w:firstLine="22pt"/>
         <w:rPr>
           <w:rFonts w:ascii="宋体" w:eastAsia="宋体" w:hAnsi="宋体" w:cstheme="minorBidi"/>
           <w:noProof/>
@@ -2694,7 +2694,7 @@
           <w:tab w:val="start" w:pos="63pt"/>
           <w:tab w:val="end" w:leader="middleDot" w:pos="424.70pt"/>
         </w:tabs>
-        <w:ind w:start="0pt" w:firstLineChars="200" w:firstLine="24pt"/>
+        <w:ind w:start="0pt" w:firstLineChars="200" w:firstLine="22pt"/>
         <w:rPr>
           <w:rFonts w:ascii="宋体" w:eastAsia="宋体" w:hAnsi="宋体" w:cstheme="minorBidi"/>
           <w:noProof/>
@@ -3133,7 +3133,7 @@
           <w:tab w:val="start" w:pos="63pt"/>
           <w:tab w:val="end" w:leader="middleDot" w:pos="424.70pt"/>
         </w:tabs>
-        <w:ind w:start="0pt" w:firstLineChars="200" w:firstLine="24pt"/>
+        <w:ind w:start="0pt" w:firstLineChars="200" w:firstLine="22pt"/>
         <w:rPr>
           <w:rFonts w:ascii="宋体" w:eastAsia="宋体" w:hAnsi="宋体" w:cstheme="minorBidi"/>
           <w:noProof/>
@@ -3252,7 +3252,7 @@
           <w:tab w:val="start" w:pos="63pt"/>
           <w:tab w:val="end" w:leader="middleDot" w:pos="424.70pt"/>
         </w:tabs>
-        <w:ind w:start="0pt" w:firstLineChars="200" w:firstLine="24pt"/>
+        <w:ind w:start="0pt" w:firstLineChars="200" w:firstLine="22pt"/>
         <w:rPr>
           <w:rFonts w:ascii="宋体" w:eastAsia="宋体" w:hAnsi="宋体" w:cstheme="minorBidi"/>
           <w:noProof/>
@@ -3371,7 +3371,7 @@
           <w:tab w:val="start" w:pos="63pt"/>
           <w:tab w:val="end" w:leader="middleDot" w:pos="424.70pt"/>
         </w:tabs>
-        <w:ind w:start="0pt" w:firstLineChars="200" w:firstLine="24pt"/>
+        <w:ind w:start="0pt" w:firstLineChars="200" w:firstLine="22pt"/>
         <w:rPr>
           <w:rFonts w:ascii="宋体" w:eastAsia="宋体" w:hAnsi="宋体" w:cstheme="minorBidi"/>
           <w:noProof/>
@@ -4835,9 +4835,6 @@
         <w:spacing w:line="12pt" w:lineRule="auto"/>
         <w:ind w:firstLineChars="0" w:firstLine="0pt"/>
         <w:jc w:val="start"/>
-        <w:rPr>
-          <w:rFonts w:hint="eastAsia"/>
-        </w:rPr>
       </w:pPr>
       <w:r>
         <w:rPr>
@@ -4852,9 +4849,6 @@
           <w:tab w:val="center" w:pos="212.60pt"/>
         </w:tabs>
         <w:ind w:firstLineChars="0" w:firstLine="0pt"/>
-        <w:rPr>
-          <w:rFonts w:hint="eastAsia"/>
-        </w:rPr>
         <w:sectPr>
           <w:headerReference w:type="default" r:id="rId17"/>
           <w:footerReference w:type="default" r:id="rId18"/>
@@ -5090,7 +5084,22 @@
         <w:rPr>
           <w:rFonts w:hint="eastAsia"/>
         </w:rPr>
-        <w:t>引领。</w:t>
+        <w:t>引领</w:t>
+      </w:r>
+      <w:r>
+        <w:rPr>
+          <w:rFonts w:hint="eastAsia"/>
+        </w:rPr>
+        <w:t>[</w:t>
+      </w:r>
+      <w:r>
+        <w:t>1]</w:t>
+      </w:r>
+      <w:r>
+        <w:rPr>
+          <w:rFonts w:hint="eastAsia"/>
+        </w:rPr>
+        <w:t>。</w:t>
       </w:r>
     </w:p>
     <w:p>
@@ -5684,13 +5693,7 @@
       </w:r>
       <w:bookmarkEnd w:id="7"/>
     </w:p>
-    <w:p>
-      <w:pPr>
-        <w:rPr>
-          <w:rFonts w:hint="eastAsia"/>
-        </w:rPr>
-      </w:pPr>
-    </w:p>
+    <w:p/>
     <w:p>
       <w:r>
         <w:rPr>
@@ -5708,7 +5711,22 @@
         <w:rPr>
           <w:rFonts w:hint="eastAsia"/>
         </w:rPr>
-        <w:t>在报告中指出未来的公司都将是数据公司，现代人生活中被各种移动应用所环绕，移动网络流量出现井喷式的增长。作为网络运营商来说，爆炸增长的数据流量意味着网络管理维护难度的升级，更为重要的是，如果在数据时代不能完成运营商自身的定位转型，会使得自身逐渐管道化最终失去活力与竞争力，因此如何避免自己逐渐代边缘化是当前时代环境下运营商所面临的挑战。但随着大数据及数据挖掘技术的成熟，上文所提到的挑战也可以转化为运营商转型升级的机遇，如何在保证自己服务质量的同时，发挥天然具有的流量数据优势，无论是从海量的日志数据中分析</w:t>
+        <w:t>在报告中指出未来的公司都将是数据公司</w:t>
+      </w:r>
+      <w:r>
+        <w:rPr>
+          <w:rFonts w:hint="eastAsia"/>
+        </w:rPr>
+        <w:t>[</w:t>
+      </w:r>
+      <w:r>
+        <w:t>2]</w:t>
+      </w:r>
+      <w:r>
+        <w:rPr>
+          <w:rFonts w:hint="eastAsia"/>
+        </w:rPr>
+        <w:t>，现代人生活中被各种移动应用所环绕，移动网络流量出现井喷式的增长。作为网络运营商来说，爆炸增长的数据流量意味着网络管理维护难度的升级，更为重要的是，如果在数据时代不能完成运营商自身的定位转型，会使得自身逐渐管道化最终失去活力与竞争力，因此如何避免自己逐渐代边缘化是当前时代环境下运营商所面临的挑战。但随着大数据及数据挖掘技术的成熟，上文所提到的挑战也可以转化为运营商转型升级的机遇，如何在保证自己服务质量的同时，发挥天然具有的流量数据优势，无论是从海量的日志数据中分析</w:t>
       </w:r>
       <w:proofErr w:type="gramStart"/>
       <w:r>
@@ -5849,6 +5867,15 @@
         <w:rPr>
           <w:rFonts w:hint="eastAsia"/>
         </w:rPr>
+        <w:t>[</w:t>
+      </w:r>
+      <w:r>
+        <w:t>3]</w:t>
+      </w:r>
+      <w:r>
+        <w:rPr>
+          <w:rFonts w:hint="eastAsia"/>
+        </w:rPr>
         <w:t>。</w:t>
       </w:r>
     </w:p>
@@ -5886,7 +5913,22 @@
         <w:rPr>
           <w:rFonts w:hint="eastAsia"/>
         </w:rPr>
-        <w:t>、兴趣度度量、复杂度的考虑，以及发现结构、可视化及在线更新等后处理。而将数据挖掘技术引入到运营商的网络管理维护中来这一想法符合当下技术发展的潮流，也符合运营商自身发展的需求。</w:t>
+        <w:t>、兴趣度度量、复杂度的考虑，以及发现结构、可视化及在线更新等后处理</w:t>
+      </w:r>
+      <w:r>
+        <w:rPr>
+          <w:rFonts w:hint="eastAsia"/>
+        </w:rPr>
+        <w:t>[</w:t>
+      </w:r>
+      <w:r>
+        <w:t>4]</w:t>
+      </w:r>
+      <w:r>
+        <w:rPr>
+          <w:rFonts w:hint="eastAsia"/>
+        </w:rPr>
+        <w:t>。而将数据挖掘技术引入到运营商的网络管理维护中来这一想法符合当下技术发展的潮流，也符合运营商自身发展的需求。</w:t>
       </w:r>
     </w:p>
     <w:p>
@@ -6221,7 +6263,19 @@
       </w:r>
       <w:proofErr w:type="gramEnd"/>
       <w:r>
-        <w:t>事件的常用系统工具。</w:t>
+        <w:t>事件的常用系统工具</w:t>
+      </w:r>
+      <w:r>
+        <w:rPr>
+          <w:rFonts w:hint="eastAsia"/>
+        </w:rPr>
+        <w:t>[</w:t>
+      </w:r>
+      <w:r>
+        <w:t>5]</w:t>
+      </w:r>
+      <w:r>
+        <w:t>。</w:t>
       </w:r>
     </w:p>
     <w:p>
@@ -6461,7 +6515,19 @@
         <w:t xml:space="preserve"> </w:t>
       </w:r>
       <w:r>
-        <w:t>作为商业化公司所提供的完整数据采集、数据分析、数据呈现的一整套解决方案。这个方案中包含三个部分：</w:t>
+        <w:t>作为商业化公司所提供的完整数据采集、数据分析、数据呈现的一整套解决方案</w:t>
+      </w:r>
+      <w:r>
+        <w:rPr>
+          <w:rFonts w:hint="eastAsia"/>
+        </w:rPr>
+        <w:t>[</w:t>
+      </w:r>
+      <w:r>
+        <w:t>6]</w:t>
+      </w:r>
+      <w:r>
+        <w:t>。这个方案中包含三个部分：</w:t>
       </w:r>
       <w:r>
         <w:t xml:space="preserve">Forwarder </w:t>
@@ -6734,7 +6800,22 @@
         <w:rPr>
           <w:rFonts w:hint="eastAsia"/>
         </w:rPr>
-        <w:t>是由多个独立的数据库服务组合而成的逻辑数据库。与</w:t>
+        <w:t>是由多个独立的数据库服务组合而成的逻辑数据库</w:t>
+      </w:r>
+      <w:r>
+        <w:rPr>
+          <w:rFonts w:hint="eastAsia"/>
+        </w:rPr>
+        <w:t>[</w:t>
+      </w:r>
+      <w:r>
+        <w:t>7]</w:t>
+      </w:r>
+      <w:r>
+        <w:rPr>
+          <w:rFonts w:hint="eastAsia"/>
+        </w:rPr>
+        <w:t>。与</w:t>
       </w:r>
       <w:r>
         <w:rPr>
@@ -7249,7 +7330,22 @@
         <w:rPr>
           <w:rFonts w:hint="eastAsia"/>
         </w:rPr>
-        <w:t>是一款商业智能软件工具，提供强大的可视化图表，表格以及过滤组件，用户只需在操作面板中简单拖拽，就可以绘制各种样式的精美图表，并可以进行数据钻取，联动和过滤操作，能够对输入的数据进行快速直观的展现。该工具还提出了极具实用价值的业务数据包概念，借助业务数据包我们可以轻松实现按照业务对数据进行分类、管理和权限配置。业务数据包是</w:t>
+        <w:t>是一款商业智能软件工具，提供强大的可视化图表，表格以及过滤组件，用户只需在操作面板中简单拖拽，就可以绘制各种样式的精美图表，并可以进行数据钻取，联动和过滤操作，能够对输入的数据进行快速直观的展现</w:t>
+      </w:r>
+      <w:r>
+        <w:rPr>
+          <w:rFonts w:hint="eastAsia"/>
+        </w:rPr>
+        <w:t>[</w:t>
+      </w:r>
+      <w:r>
+        <w:t>8]</w:t>
+      </w:r>
+      <w:r>
+        <w:rPr>
+          <w:rFonts w:hint="eastAsia"/>
+        </w:rPr>
+        <w:t>。该工具还提出了极具实用价值的业务数据包概念，借助业务数据包我们可以轻松实现按照业务对数据进行分类、管理和权限配置。业务数据包是</w:t>
       </w:r>
       <w:r>
         <w:rPr>
@@ -14451,9 +14547,6 @@
       <w:pPr>
         <w:widowControl/>
         <w:jc w:val="start"/>
-        <w:rPr>
-          <w:rFonts w:hint="eastAsia"/>
-        </w:rPr>
       </w:pPr>
       <w:r>
         <w:rPr>
@@ -14480,9 +14573,6 @@
       <w:pPr>
         <w:widowControl/>
         <w:jc w:val="start"/>
-        <w:rPr>
-          <w:rFonts w:hint="eastAsia"/>
-        </w:rPr>
       </w:pPr>
       <w:r>
         <w:rPr>
@@ -14549,9 +14639,6 @@
         <w:spacing w:line="12pt" w:lineRule="auto"/>
         <w:ind w:firstLineChars="0" w:firstLine="0pt"/>
         <w:jc w:val="start"/>
-        <w:rPr>
-          <w:rFonts w:hint="eastAsia"/>
-        </w:rPr>
       </w:pPr>
       <w:r>
         <w:br w:type="page"/>
@@ -14560,6 +14647,8 @@
     <w:p>
       <w:pPr>
         <w:ind w:firstLine="36.15pt"/>
+        <w:jc w:val="center"/>
+        <w:outlineLvl w:val="0"/>
         <w:rPr>
           <w:szCs w:val="21"/>
         </w:rPr>
@@ -14583,47 +14672,12 @@
         </w:rPr>
         <w:t xml:space="preserve"> </w:t>
       </w:r>
-      <w:r>
-        <w:rPr>
-          <w:rFonts w:hint="eastAsia"/>
-        </w:rPr>
-        <w:t>(</w:t>
-      </w:r>
-      <w:r>
-        <w:rPr>
-          <w:rFonts w:hint="eastAsia"/>
-        </w:rPr>
-        <w:t>黑体小</w:t>
-      </w:r>
-      <w:r>
-        <w:rPr>
-          <w:rFonts w:hint="eastAsia"/>
-        </w:rPr>
-        <w:t>2</w:t>
-      </w:r>
-      <w:r>
-        <w:rPr>
-          <w:rFonts w:hint="eastAsia"/>
-        </w:rPr>
-        <w:t>号</w:t>
-      </w:r>
-      <w:r>
-        <w:rPr>
-          <w:rFonts w:hint="eastAsia"/>
-        </w:rPr>
-        <w:t>加粗居中</w:t>
-      </w:r>
-      <w:r>
-        <w:rPr>
-          <w:rFonts w:hint="eastAsia"/>
-        </w:rPr>
-        <w:t>)</w:t>
-      </w:r>
-    </w:p>
-    <w:p>
-      <w:pPr>
-        <w:rPr>
-          <w:b/>
+    </w:p>
+    <w:p/>
+    <w:p>
+      <w:pPr>
+        <w:rPr>
+          <w:rFonts w:hint="eastAsia"/>
         </w:rPr>
       </w:pPr>
       <w:r>
@@ -14636,27 +14690,261 @@
         <w:rPr>
           <w:rFonts w:hint="eastAsia"/>
         </w:rPr>
-        <w:t>□</w:t>
+        <w:t>周钰哲</w:t>
+      </w:r>
+      <w:r>
+        <w:rPr>
+          <w:rFonts w:hint="eastAsia"/>
+        </w:rPr>
+        <w:t>.</w:t>
+      </w:r>
+      <w:r>
+        <w:rPr>
+          <w:rFonts w:hint="eastAsia"/>
+        </w:rPr>
+        <w:t>全球</w:t>
+      </w:r>
+      <w:r>
+        <w:rPr>
+          <w:rFonts w:hint="eastAsia"/>
+        </w:rPr>
+        <w:t>5G</w:t>
+      </w:r>
+      <w:r>
+        <w:rPr>
+          <w:rFonts w:hint="eastAsia"/>
+        </w:rPr>
+        <w:t>推进情况概览与启示</w:t>
+      </w:r>
+      <w:r>
+        <w:rPr>
+          <w:rFonts w:hint="eastAsia"/>
+        </w:rPr>
+        <w:t>[J].</w:t>
+      </w:r>
+      <w:r>
+        <w:rPr>
+          <w:rFonts w:hint="eastAsia"/>
+        </w:rPr>
+        <w:t>移动通信</w:t>
+      </w:r>
+      <w:r>
+        <w:rPr>
+          <w:rFonts w:hint="eastAsia"/>
+        </w:rPr>
+        <w:t>,2016,40(19):87-91.</w:t>
+      </w:r>
+    </w:p>
+    <w:p/>
+    <w:p>
+      <w:pPr>
+        <w:rPr>
+          <w:rFonts w:hint="eastAsia"/>
+        </w:rPr>
+      </w:pPr>
+      <w:r>
+        <w:rPr>
+          <w:rFonts w:hint="eastAsia"/>
+        </w:rPr>
+        <w:t>[2]</w:t>
       </w:r>
       <w:proofErr w:type="gramStart"/>
       <w:r>
         <w:rPr>
           <w:rFonts w:hint="eastAsia"/>
         </w:rPr>
-        <w:t>王静康</w:t>
+        <w:t>赵赛坡</w:t>
       </w:r>
       <w:proofErr w:type="gramEnd"/>
       <w:r>
         <w:rPr>
           <w:rFonts w:hint="eastAsia"/>
         </w:rPr>
+        <w:t>. Gartner</w:t>
+      </w:r>
+      <w:r>
+        <w:rPr>
+          <w:rFonts w:hint="eastAsia"/>
+        </w:rPr>
+        <w:t>：所有的公司都将成为</w:t>
+      </w:r>
+      <w:r>
+        <w:rPr>
+          <w:rFonts w:hint="eastAsia"/>
+        </w:rPr>
+        <w:t>IT</w:t>
+      </w:r>
+      <w:r>
+        <w:rPr>
+          <w:rFonts w:hint="eastAsia"/>
+        </w:rPr>
+        <w:t>公司</w:t>
+      </w:r>
+      <w:r>
+        <w:rPr>
+          <w:rFonts w:hint="eastAsia"/>
+        </w:rPr>
+        <w:t xml:space="preserve">[G]. </w:t>
+      </w:r>
+      <w:proofErr w:type="spellStart"/>
+      <w:r>
+        <w:rPr>
+          <w:rFonts w:hint="eastAsia"/>
+        </w:rPr>
+        <w:t>TechTarget</w:t>
+      </w:r>
+      <w:proofErr w:type="spellEnd"/>
+      <w:r>
+        <w:rPr>
+          <w:rFonts w:hint="eastAsia"/>
+        </w:rPr>
+        <w:t>中国</w:t>
+      </w:r>
+      <w:r>
+        <w:rPr>
+          <w:rFonts w:hint="eastAsia"/>
+        </w:rPr>
+        <w:t>https://searchcio.techtarget.com.cn/8-22497/</w:t>
+      </w:r>
+    </w:p>
+    <w:p/>
+    <w:p>
+      <w:pPr>
+        <w:rPr>
+          <w:rFonts w:hint="eastAsia"/>
+        </w:rPr>
+      </w:pPr>
+      <w:r>
+        <w:rPr>
+          <w:rFonts w:hint="eastAsia"/>
+        </w:rPr>
+        <w:t>[3]</w:t>
+      </w:r>
+      <w:r>
+        <w:rPr>
+          <w:rFonts w:hint="eastAsia"/>
+        </w:rPr>
+        <w:t>陈宇航</w:t>
+      </w:r>
+      <w:r>
+        <w:rPr>
+          <w:rFonts w:hint="eastAsia"/>
+        </w:rPr>
+        <w:t xml:space="preserve">. </w:t>
+      </w:r>
+      <w:r>
+        <w:rPr>
+          <w:rFonts w:hint="eastAsia"/>
+        </w:rPr>
+        <w:t>“掘金”大数据</w:t>
+      </w:r>
+      <w:r>
+        <w:rPr>
+          <w:rFonts w:hint="eastAsia"/>
+        </w:rPr>
         <w:t>,</w:t>
       </w:r>
       <w:r>
         <w:rPr>
           <w:rFonts w:hint="eastAsia"/>
         </w:rPr>
-        <w:t>张凤宝</w:t>
+        <w:t>国外运营商如何做？</w:t>
+      </w:r>
+      <w:r>
+        <w:rPr>
+          <w:rFonts w:hint="eastAsia"/>
+        </w:rPr>
+        <w:t xml:space="preserve">[N]. </w:t>
+      </w:r>
+      <w:r>
+        <w:rPr>
+          <w:rFonts w:hint="eastAsia"/>
+        </w:rPr>
+        <w:t>人民邮电</w:t>
+      </w:r>
+      <w:proofErr w:type="gramStart"/>
+      <w:r>
+        <w:rPr>
+          <w:rFonts w:hint="eastAsia"/>
+        </w:rPr>
+        <w:t>,2013</w:t>
+      </w:r>
+      <w:proofErr w:type="gramEnd"/>
+      <w:r>
+        <w:rPr>
+          <w:rFonts w:hint="eastAsia"/>
+        </w:rPr>
+        <w:t>-11-13(006).</w:t>
+      </w:r>
+    </w:p>
+    <w:p/>
+    <w:p>
+      <w:pPr>
+        <w:rPr>
+          <w:rFonts w:hint="eastAsia"/>
+        </w:rPr>
+      </w:pPr>
+      <w:r>
+        <w:rPr>
+          <w:rFonts w:hint="eastAsia"/>
+        </w:rPr>
+        <w:t>[4]</w:t>
+      </w:r>
+      <w:r>
+        <w:rPr>
+          <w:rFonts w:hint="eastAsia"/>
+        </w:rPr>
+        <w:t>维基百科编者</w:t>
+      </w:r>
+      <w:r>
+        <w:rPr>
+          <w:rFonts w:hint="eastAsia"/>
+        </w:rPr>
+        <w:t xml:space="preserve">. </w:t>
+      </w:r>
+      <w:r>
+        <w:rPr>
+          <w:rFonts w:hint="eastAsia"/>
+        </w:rPr>
+        <w:t>数据挖掘</w:t>
+      </w:r>
+      <w:r>
+        <w:rPr>
+          <w:rFonts w:hint="eastAsia"/>
+        </w:rPr>
+        <w:t xml:space="preserve">[G]. </w:t>
+      </w:r>
+      <w:r>
+        <w:rPr>
+          <w:rFonts w:hint="eastAsia"/>
+        </w:rPr>
+        <w:t>维基百科</w:t>
+      </w:r>
+      <w:r>
+        <w:rPr>
+          <w:rFonts w:hint="eastAsia"/>
+        </w:rPr>
+        <w:t>, 2018(20180503)[2018-05-03]. https://zh.wikipedia.org/w/index.php?title=%E6%95%B0%E6%8D%AE%E6%8C%96%E6%8E%98&amp;oldid=49405322</w:t>
+      </w:r>
+    </w:p>
+    <w:p/>
+    <w:p>
+      <w:pPr>
+        <w:rPr>
+          <w:rFonts w:hint="eastAsia"/>
+        </w:rPr>
+      </w:pPr>
+      <w:r>
+        <w:rPr>
+          <w:rFonts w:hint="eastAsia"/>
+        </w:rPr>
+        <w:t>[5]</w:t>
+      </w:r>
+      <w:r>
+        <w:rPr>
+          <w:rFonts w:hint="eastAsia"/>
+        </w:rPr>
+        <w:t>陈付梅</w:t>
       </w:r>
       <w:r>
         <w:rPr>
@@ -14668,8 +14956,34 @@
         <w:rPr>
           <w:rFonts w:hint="eastAsia"/>
         </w:rPr>
-        <w:t>夏淑倩等</w:t>
-      </w:r>
+        <w:t>韩德志</w:t>
+      </w:r>
+      <w:r>
+        <w:rPr>
+          <w:rFonts w:hint="eastAsia"/>
+        </w:rPr>
+        <w:t>,</w:t>
+      </w:r>
+      <w:r>
+        <w:rPr>
+          <w:rFonts w:hint="eastAsia"/>
+        </w:rPr>
+        <w:t>毕坤</w:t>
+      </w:r>
+      <w:r>
+        <w:rPr>
+          <w:rFonts w:hint="eastAsia"/>
+        </w:rPr>
+        <w:t>,</w:t>
+      </w:r>
+      <w:proofErr w:type="gramStart"/>
+      <w:r>
+        <w:rPr>
+          <w:rFonts w:hint="eastAsia"/>
+        </w:rPr>
+        <w:t>戴永涛</w:t>
+      </w:r>
+      <w:proofErr w:type="gramEnd"/>
       <w:r>
         <w:rPr>
           <w:rFonts w:hint="eastAsia"/>
@@ -14680,8 +14994,107 @@
         <w:rPr>
           <w:rFonts w:hint="eastAsia"/>
         </w:rPr>
-        <w:t>论化工本科专业国际认证与国内认证的“实质性”</w:t>
-      </w:r>
+        <w:t>大数据环境下的分布式数据流处理关键技术探析</w:t>
+      </w:r>
+      <w:r>
+        <w:rPr>
+          <w:rFonts w:hint="eastAsia"/>
+        </w:rPr>
+        <w:t>[J].</w:t>
+      </w:r>
+      <w:r>
+        <w:rPr>
+          <w:rFonts w:hint="eastAsia"/>
+        </w:rPr>
+        <w:t>计算机应用</w:t>
+      </w:r>
+      <w:r>
+        <w:rPr>
+          <w:rFonts w:hint="eastAsia"/>
+        </w:rPr>
+        <w:t>,2017,37(03):620-627.</w:t>
+      </w:r>
+    </w:p>
+    <w:p/>
+    <w:p>
+      <w:pPr>
+        <w:rPr>
+          <w:rFonts w:hint="eastAsia"/>
+        </w:rPr>
+      </w:pPr>
+      <w:r>
+        <w:rPr>
+          <w:rFonts w:hint="eastAsia"/>
+        </w:rPr>
+        <w:t xml:space="preserve">[6] </w:t>
+      </w:r>
+      <w:proofErr w:type="gramStart"/>
+      <w:r>
+        <w:rPr>
+          <w:rFonts w:hint="eastAsia"/>
+        </w:rPr>
+        <w:t>崔</w:t>
+      </w:r>
+      <w:proofErr w:type="gramEnd"/>
+      <w:r>
+        <w:rPr>
+          <w:rFonts w:hint="eastAsia"/>
+        </w:rPr>
+        <w:t>玥</w:t>
+      </w:r>
+      <w:r>
+        <w:rPr>
+          <w:rFonts w:hint="eastAsia"/>
+        </w:rPr>
+        <w:t xml:space="preserve">. </w:t>
+      </w:r>
+      <w:proofErr w:type="spellStart"/>
+      <w:r>
+        <w:rPr>
+          <w:rFonts w:hint="eastAsia"/>
+        </w:rPr>
+        <w:t>Splunk</w:t>
+      </w:r>
+      <w:proofErr w:type="spellEnd"/>
+      <w:r>
+        <w:rPr>
+          <w:rFonts w:hint="eastAsia"/>
+        </w:rPr>
+        <w:t>介绍</w:t>
+      </w:r>
+      <w:r>
+        <w:rPr>
+          <w:rFonts w:hint="eastAsia"/>
+        </w:rPr>
+        <w:t>[G/OL].</w:t>
+      </w:r>
+    </w:p>
+    <w:p>
+      <w:r>
+        <w:t xml:space="preserve">https://oss.aliyuncs.com/netmarket/7c777785-7c5b-4efb-8541-b8d5c95c8ae4.pdf </w:t>
+      </w:r>
+    </w:p>
+    <w:p/>
+    <w:p>
+      <w:pPr>
+        <w:rPr>
+          <w:rFonts w:hint="eastAsia"/>
+        </w:rPr>
+      </w:pPr>
+      <w:r>
+        <w:rPr>
+          <w:rFonts w:hint="eastAsia"/>
+        </w:rPr>
+        <w:t>[7]</w:t>
+      </w:r>
+      <w:proofErr w:type="gramStart"/>
+      <w:r>
+        <w:rPr>
+          <w:rFonts w:hint="eastAsia"/>
+        </w:rPr>
+        <w:t>余彪</w:t>
+      </w:r>
+      <w:proofErr w:type="gramEnd"/>
       <w:r>
         <w:rPr>
           <w:rFonts w:hint="eastAsia"/>
@@ -14692,388 +15105,89 @@
         <w:rPr>
           <w:rFonts w:hint="eastAsia"/>
         </w:rPr>
-        <w:t>高等工程教育研究</w:t>
-      </w:r>
-      <w:r>
-        <w:rPr>
-          <w:rFonts w:hint="eastAsia"/>
-        </w:rPr>
-        <w:t>,2014,5:1</w:t>
-      </w:r>
-      <w:r>
-        <w:rPr>
-          <w:rFonts w:hint="eastAsia"/>
-        </w:rPr>
-        <w:t>-</w:t>
-      </w:r>
-      <w:r>
-        <w:rPr>
-          <w:rFonts w:hint="eastAsia"/>
-        </w:rPr>
-        <w:t>4</w:t>
-      </w:r>
-    </w:p>
-    <w:p>
-      <w:r>
-        <w:rPr>
-          <w:rFonts w:hint="eastAsia"/>
-        </w:rPr>
-        <w:t>[2]</w:t>
-      </w:r>
-      <w:r>
-        <w:rPr>
-          <w:rFonts w:hint="eastAsia"/>
-        </w:rPr>
-        <w:t>□</w:t>
-      </w:r>
-      <w:r>
-        <w:t>Stone J</w:t>
-      </w:r>
-      <w:r>
-        <w:rPr>
-          <w:rFonts w:hint="eastAsia"/>
-        </w:rPr>
-        <w:t xml:space="preserve"> A</w:t>
-      </w:r>
-      <w:r>
-        <w:t>, Howard L</w:t>
-      </w:r>
-      <w:r>
-        <w:rPr>
-          <w:rFonts w:hint="eastAsia"/>
-        </w:rPr>
-        <w:t xml:space="preserve"> P</w:t>
-      </w:r>
-      <w:r>
-        <w:t>. A simple technique for observing periodic nonlinearities in Michelson interferometers. Precision Engineering</w:t>
-      </w:r>
-      <w:proofErr w:type="gramStart"/>
-      <w:r>
-        <w:t>,1998,22</w:t>
-      </w:r>
-      <w:proofErr w:type="gramEnd"/>
-      <w:r>
-        <w:t>(4):220-232</w:t>
-      </w:r>
-    </w:p>
-    <w:p>
-      <w:r>
-        <w:rPr>
-          <w:rFonts w:hint="eastAsia"/>
-        </w:rPr>
-        <w:t>[3]</w:t>
-      </w:r>
-      <w:r>
-        <w:rPr>
-          <w:rFonts w:hint="eastAsia"/>
-        </w:rPr>
-        <w:t>□</w:t>
-      </w:r>
-      <w:r>
-        <w:rPr>
-          <w:rFonts w:hint="eastAsia"/>
-        </w:rPr>
-        <w:t>朱印红</w:t>
-      </w:r>
-      <w:r>
-        <w:rPr>
-          <w:rFonts w:hint="eastAsia"/>
-        </w:rPr>
-        <w:t>,</w:t>
-      </w:r>
-      <w:r>
-        <w:rPr>
-          <w:rFonts w:hint="eastAsia"/>
-        </w:rPr>
-        <w:t>袁衍明</w:t>
-      </w:r>
-      <w:r>
-        <w:rPr>
-          <w:rFonts w:hint="eastAsia"/>
-        </w:rPr>
-        <w:t>.Dreamweaver</w:t>
-      </w:r>
-      <w:r>
-        <w:rPr>
-          <w:rFonts w:hint="eastAsia"/>
-        </w:rPr>
-        <w:t>完美网页设计——技术入门篇</w:t>
-      </w:r>
-      <w:r>
-        <w:rPr>
-          <w:rFonts w:hint="eastAsia"/>
-        </w:rPr>
-        <w:t>.(</w:t>
-      </w:r>
-      <w:r>
-        <w:rPr>
-          <w:rFonts w:hint="eastAsia"/>
-        </w:rPr>
-        <w:t>第一版</w:t>
-      </w:r>
-      <w:r>
-        <w:rPr>
-          <w:rFonts w:hint="eastAsia"/>
-        </w:rPr>
-        <w:t>).</w:t>
-      </w:r>
-      <w:r>
-        <w:rPr>
-          <w:rFonts w:hint="eastAsia"/>
-        </w:rPr>
-        <w:t>北京</w:t>
-      </w:r>
-      <w:r>
-        <w:rPr>
-          <w:rFonts w:hint="eastAsia"/>
-        </w:rPr>
-        <w:t>:</w:t>
-      </w:r>
-      <w:r>
-        <w:rPr>
-          <w:rFonts w:hint="eastAsia"/>
-        </w:rPr>
-        <w:t>中国电力出版社</w:t>
-      </w:r>
-      <w:r>
-        <w:rPr>
-          <w:rFonts w:hint="eastAsia"/>
-        </w:rPr>
-        <w:t>,2006:19</w:t>
-      </w:r>
-      <w:r>
-        <w:t>～</w:t>
-      </w:r>
-      <w:r>
-        <w:rPr>
-          <w:rFonts w:hint="eastAsia"/>
-        </w:rPr>
-        <w:t>20</w:t>
-      </w:r>
-    </w:p>
-    <w:p>
-      <w:r>
-        <w:rPr>
-          <w:rFonts w:hint="eastAsia"/>
-        </w:rPr>
-        <w:t>[4]</w:t>
-      </w:r>
-      <w:r>
-        <w:rPr>
-          <w:rFonts w:hint="eastAsia"/>
-        </w:rPr>
-        <w:t>□</w:t>
-      </w:r>
-      <w:r>
-        <w:t>Lewis</w:t>
-      </w:r>
-      <w:r>
-        <w:rPr>
-          <w:rFonts w:hint="eastAsia"/>
-        </w:rPr>
-        <w:t xml:space="preserve"> S L. </w:t>
-      </w:r>
-      <w:r>
-        <w:t>Physics and chemistry of the solar system</w:t>
-      </w:r>
-      <w:r>
-        <w:rPr>
-          <w:rFonts w:hint="eastAsia"/>
-        </w:rPr>
-        <w:t>.</w:t>
-      </w:r>
-      <w:r>
-        <w:t>北京</w:t>
-      </w:r>
-      <w:r>
-        <w:rPr>
-          <w:rFonts w:hint="eastAsia"/>
-        </w:rPr>
-        <w:t>:</w:t>
-      </w:r>
-      <w:r>
-        <w:t>北京大学出版社</w:t>
-      </w:r>
-      <w:r>
-        <w:rPr>
-          <w:rFonts w:hint="eastAsia"/>
-        </w:rPr>
-        <w:t>,</w:t>
-      </w:r>
-      <w:r>
-        <w:t>2014</w:t>
-      </w:r>
-      <w:r>
-        <w:rPr>
-          <w:rFonts w:hint="eastAsia"/>
-        </w:rPr>
-        <w:t>.1</w:t>
-      </w:r>
-      <w:r>
-        <w:t>～</w:t>
-      </w:r>
-      <w:r>
-        <w:rPr>
-          <w:rFonts w:hint="eastAsia"/>
-        </w:rPr>
-        <w:t>2</w:t>
-      </w:r>
-    </w:p>
-    <w:p>
-      <w:r>
-        <w:rPr>
-          <w:rFonts w:hint="eastAsia"/>
-        </w:rPr>
-        <w:t>[5]</w:t>
-      </w:r>
-      <w:r>
-        <w:rPr>
-          <w:rFonts w:hint="eastAsia"/>
-        </w:rPr>
-        <w:t>□</w:t>
-      </w:r>
-      <w:r>
-        <w:rPr>
-          <w:rFonts w:hint="eastAsia"/>
-        </w:rPr>
-        <w:t>陈剑</w:t>
-      </w:r>
-      <w:r>
-        <w:rPr>
-          <w:rFonts w:hint="eastAsia"/>
-        </w:rPr>
-        <w:t>.</w:t>
-      </w:r>
-      <w:proofErr w:type="gramStart"/>
-      <w:r>
-        <w:rPr>
-          <w:rFonts w:hint="eastAsia"/>
-        </w:rPr>
-        <w:t>上博简《民之父母》</w:t>
-      </w:r>
-      <w:proofErr w:type="gramEnd"/>
-      <w:r>
-        <w:rPr>
-          <w:rFonts w:hint="eastAsia"/>
-        </w:rPr>
-        <w:t>“而得既塞</w:t>
-      </w:r>
-      <w:proofErr w:type="gramStart"/>
-      <w:r>
-        <w:rPr>
-          <w:rFonts w:hint="eastAsia"/>
-        </w:rPr>
-        <w:t>於</w:t>
-      </w:r>
-      <w:proofErr w:type="gramEnd"/>
-      <w:r>
-        <w:rPr>
-          <w:rFonts w:hint="eastAsia"/>
-        </w:rPr>
-        <w:t>四海矣”句解释</w:t>
-      </w:r>
-      <w:r>
-        <w:rPr>
-          <w:rFonts w:hint="eastAsia"/>
-        </w:rPr>
-        <w:t>[EB/OL</w:t>
-      </w:r>
-      <w:r>
-        <w:rPr>
-          <w:rFonts w:hint="eastAsia"/>
-        </w:rPr>
-        <w:t>］</w:t>
-      </w:r>
-      <w:r>
-        <w:rPr>
-          <w:rFonts w:hint="eastAsia"/>
-        </w:rPr>
-        <w:t>.</w:t>
-      </w:r>
-      <w:r>
-        <w:rPr>
-          <w:rFonts w:hint="eastAsia"/>
-        </w:rPr>
-        <w:t>简</w:t>
-      </w:r>
-      <w:proofErr w:type="gramStart"/>
-      <w:r>
-        <w:rPr>
-          <w:rFonts w:hint="eastAsia"/>
-        </w:rPr>
-        <w:t>帛研究</w:t>
-      </w:r>
-      <w:proofErr w:type="gramEnd"/>
-      <w:r>
-        <w:rPr>
-          <w:rFonts w:hint="eastAsia"/>
-        </w:rPr>
-        <w:t>网站，</w:t>
-      </w:r>
-      <w:r>
-        <w:rPr>
-          <w:rFonts w:hint="eastAsia"/>
-        </w:rPr>
-        <w:t>http://www.bamboosilk.org/Wssf/2003/chenjian03.htm</w:t>
-      </w:r>
-      <w:r>
-        <w:rPr>
-          <w:rFonts w:hint="eastAsia"/>
-        </w:rPr>
-        <w:t>．</w:t>
-      </w:r>
-      <w:r>
-        <w:rPr>
-          <w:rFonts w:hint="eastAsia"/>
-        </w:rPr>
-        <w:t>2003-01-18</w:t>
-      </w:r>
-    </w:p>
-    <w:p>
-      <w:r>
-        <w:rPr>
-          <w:rFonts w:hint="eastAsia"/>
-        </w:rPr>
-        <w:t xml:space="preserve"> ( </w:t>
-      </w:r>
-      <w:r>
-        <w:rPr>
-          <w:rFonts w:hint="eastAsia"/>
-        </w:rPr>
-        <w:t>宋体小</w:t>
-      </w:r>
-      <w:r>
-        <w:rPr>
-          <w:rFonts w:hint="eastAsia"/>
-        </w:rPr>
-        <w:t>4</w:t>
-      </w:r>
-      <w:r>
-        <w:rPr>
-          <w:rFonts w:hint="eastAsia"/>
-        </w:rPr>
-        <w:t>号</w:t>
-      </w:r>
-      <w:r>
-        <w:rPr>
-          <w:rFonts w:hint="eastAsia"/>
-        </w:rPr>
-        <w:t>)</w:t>
-      </w:r>
-    </w:p>
-    <w:p>
-      <w:r>
-        <w:t>……</w:t>
-      </w:r>
-    </w:p>
-    <w:p>
-      <w:pPr>
-        <w:rPr>
-          <w:rFonts w:hint="eastAsia"/>
-        </w:rPr>
-      </w:pPr>
-      <w:r>
-        <w:t>……</w:t>
+        <w:t>基于数据挖掘的</w:t>
+      </w:r>
+      <w:proofErr w:type="spellStart"/>
+      <w:r>
+        <w:rPr>
+          <w:rFonts w:hint="eastAsia"/>
+        </w:rPr>
+        <w:t>Greenplum</w:t>
+      </w:r>
+      <w:proofErr w:type="spellEnd"/>
+      <w:r>
+        <w:rPr>
+          <w:rFonts w:hint="eastAsia"/>
+        </w:rPr>
+        <w:t>分析</w:t>
+      </w:r>
+      <w:r>
+        <w:rPr>
+          <w:rFonts w:hint="eastAsia"/>
+        </w:rPr>
+        <w:t>[J].</w:t>
+      </w:r>
+      <w:r>
+        <w:rPr>
+          <w:rFonts w:hint="eastAsia"/>
+        </w:rPr>
+        <w:t>计算机与网络</w:t>
+      </w:r>
+      <w:r>
+        <w:rPr>
+          <w:rFonts w:hint="eastAsia"/>
+        </w:rPr>
+        <w:t>,2017,43(16):62-65.</w:t>
+      </w:r>
+    </w:p>
+    <w:p/>
+    <w:p>
+      <w:pPr>
+        <w:rPr>
+          <w:rFonts w:hint="eastAsia"/>
+        </w:rPr>
+      </w:pPr>
+      <w:r>
+        <w:rPr>
+          <w:rFonts w:hint="eastAsia"/>
+        </w:rPr>
+        <w:t>[8]</w:t>
+      </w:r>
+      <w:proofErr w:type="spellStart"/>
+      <w:r>
+        <w:rPr>
+          <w:rFonts w:hint="eastAsia"/>
+        </w:rPr>
+        <w:t>FineBI.FineBI</w:t>
+      </w:r>
+      <w:proofErr w:type="spellEnd"/>
+      <w:r>
+        <w:rPr>
+          <w:rFonts w:hint="eastAsia"/>
+        </w:rPr>
+        <w:t xml:space="preserve"> V4.1</w:t>
+      </w:r>
+      <w:r>
+        <w:rPr>
+          <w:rFonts w:hint="eastAsia"/>
+        </w:rPr>
+        <w:t>产品白皮书</w:t>
+      </w:r>
+      <w:r>
+        <w:rPr>
+          <w:rFonts w:hint="eastAsia"/>
+        </w:rPr>
+        <w:t>[G].</w:t>
+      </w:r>
+    </w:p>
+    <w:p>
+      <w:proofErr w:type="spellStart"/>
+      <w:r>
+        <w:t>FineBI</w:t>
+      </w:r>
+      <w:proofErr w:type="spellEnd"/>
+      <w:r>
+        <w:t>, http://down.finereport.com/website-resources/fbi/finebi-white-paper.pdf</w:t>
       </w:r>
     </w:p>
     <w:sectPr>
@@ -15259,7 +15373,7 @@
       <w:ind w:firstLineChars="0" w:firstLine="0pt"/>
       <w:jc w:val="center"/>
       <w:rPr>
-        <w:rFonts w:ascii="华文中宋" w:eastAsia="华文中宋" w:hAnsi="华文中宋" w:hint="eastAsia"/>
+        <w:rFonts w:ascii="华文中宋" w:eastAsia="华文中宋" w:hAnsi="华文中宋"/>
         <w:sz w:val="21"/>
         <w:szCs w:val="21"/>
       </w:rPr>
@@ -17373,637 +17487,6 @@
 </w:styles>
 </file>
 
-<file path=word/glossary/document.xml><?xml version="1.0" encoding="utf-8"?>
-<w:glossaryDocument xmlns:cx="http://schemas.microsoft.com/office/drawing/2014/chartex" xmlns:cx1="http://schemas.microsoft.com/office/drawing/2015/9/8/chartex" xmlns:mc="http://schemas.openxmlformats.org/markup-compatibility/2006" xmlns:o="urn:schemas-microsoft-com:office:office" xmlns:r="http://purl.oclc.org/ooxml/officeDocument/relationships" xmlns:m="http://purl.oclc.org/ooxml/officeDocument/math" xmlns:v="urn:schemas-microsoft-com:vml" xmlns:wp14="http://schemas.microsoft.com/office/word/2010/wordprocessingDrawing" xmlns:wp="http://purl.oclc.org/ooxml/drawingml/wordprocessingDrawing" xmlns:w10="urn:schemas-microsoft-com:office:word" xmlns:w="http://purl.oclc.org/ooxml/wordprocessingml/main" xmlns:w14="http://schemas.microsoft.com/office/word/2010/wordml" xmlns:w15="http://schemas.microsoft.com/office/word/2012/wordml" xmlns:w16se="http://schemas.microsoft.com/office/word/2015/wordml/symex" xmlns:wpi="http://schemas.microsoft.com/office/word/2010/wordprocessingInk" xmlns:wne="http://schemas.microsoft.com/office/word/2006/wordml" mc:Ignorable="w14 w15 w16se wne wp14"/>
-</file>
-
-<file path=word/glossary/fontTable.xml><?xml version="1.0" encoding="utf-8"?>
-<w:fonts xmlns:mc="http://schemas.openxmlformats.org/markup-compatibility/2006" xmlns:r="http://purl.oclc.org/ooxml/officeDocument/relationships" xmlns:w="http://purl.oclc.org/ooxml/wordprocessingml/main" xmlns:w14="http://schemas.microsoft.com/office/word/2010/wordml" xmlns:w15="http://schemas.microsoft.com/office/word/2012/wordml" xmlns:w16se="http://schemas.microsoft.com/office/word/2015/wordml/symex" mc:Ignorable="w14 w15 w16se">
-  <w:font w:name="Wingdings">
-    <w:panose1 w:val="05000000000000000000"/>
-    <w:family w:val="auto"/>
-    <w:pitch w:val="variable"/>
-    <w:sig w:usb0="00000000" w:usb1="10000000" w:usb2="00000000" w:usb3="00000000" w:csb0="80000000" w:csb1="00000000"/>
-  </w:font>
-  <w:font w:name="Times New Roman">
-    <w:panose1 w:val="02020603050405020304"/>
-    <w:charset w:characterSet="iso-8859-1"/>
-    <w:family w:val="roman"/>
-    <w:pitch w:val="variable"/>
-    <w:sig w:usb0="E0002AFF" w:usb1="C0007843" w:usb2="00000009" w:usb3="00000000" w:csb0="000001FF" w:csb1="00000000"/>
-  </w:font>
-  <w:font w:name="宋体">
-    <w:altName w:val="SimSun"/>
-    <w:panose1 w:val="02010600030101010101"/>
-    <w:charset w:characterSet="GBK"/>
-    <w:family w:val="auto"/>
-    <w:pitch w:val="variable"/>
-    <w:sig w:usb0="00000003" w:usb1="288F0000" w:usb2="00000016" w:usb3="00000000" w:csb0="00040001" w:csb1="00000000"/>
-  </w:font>
-  <w:font w:name="黑体">
-    <w:altName w:val="SimHei"/>
-    <w:panose1 w:val="02010609060101010101"/>
-    <w:charset w:characterSet="GBK"/>
-    <w:family w:val="modern"/>
-    <w:pitch w:val="fixed"/>
-    <w:sig w:usb0="800002BF" w:usb1="38CF7CFA" w:usb2="00000016" w:usb3="00000000" w:csb0="00040001" w:csb1="00000000"/>
-  </w:font>
-  <w:font w:name="等线 Light">
-    <w:panose1 w:val="02010600030101010101"/>
-    <w:charset w:characterSet="GBK"/>
-    <w:family w:val="auto"/>
-    <w:pitch w:val="variable"/>
-    <w:sig w:usb0="A00002BF" w:usb1="38CF7CFA" w:usb2="00000016" w:usb3="00000000" w:csb0="0004000F" w:csb1="00000000"/>
-  </w:font>
-  <w:font w:name="Calibri">
-    <w:panose1 w:val="020F0502020204030204"/>
-    <w:charset w:characterSet="iso-8859-1"/>
-    <w:family w:val="swiss"/>
-    <w:pitch w:val="variable"/>
-    <w:sig w:usb0="E0002AFF" w:usb1="4000ACFF" w:usb2="00000001" w:usb3="00000000" w:csb0="000001FF" w:csb1="00000000"/>
-  </w:font>
-  <w:font w:name="Noto Sans CJK JP Regular">
-    <w:altName w:val="Arial"/>
-    <w:charset w:characterSet="iso-8859-1"/>
-    <w:family w:val="swiss"/>
-    <w:pitch w:val="variable"/>
-  </w:font>
-  <w:font w:name="等线">
-    <w:altName w:val="DengXian"/>
-    <w:panose1 w:val="02010600030101010101"/>
-    <w:charset w:characterSet="GBK"/>
-    <w:family w:val="auto"/>
-    <w:pitch w:val="variable"/>
-    <w:sig w:usb0="A00002BF" w:usb1="38CF7CFA" w:usb2="00000016" w:usb3="00000000" w:csb0="0004000F" w:csb1="00000000"/>
-  </w:font>
-  <w:font w:name="华文中宋">
-    <w:panose1 w:val="02010600040101010101"/>
-    <w:charset w:characterSet="GBK"/>
-    <w:family w:val="auto"/>
-    <w:pitch w:val="variable"/>
-    <w:sig w:usb0="00000287" w:usb1="080F0000" w:usb2="00000010" w:usb3="00000000" w:csb0="0004009F" w:csb1="00000000"/>
-  </w:font>
-  <w:font w:name="楷体_GB2312">
-    <w:altName w:val="楷体"/>
-    <w:charset w:characterSet="GBK"/>
-    <w:family w:val="modern"/>
-    <w:pitch w:val="fixed"/>
-    <w:sig w:usb0="00000001" w:usb1="080E0000" w:usb2="00000010" w:usb3="00000000" w:csb0="00040000" w:csb1="00000000"/>
-  </w:font>
-  <w:font w:name="Nirmala UI">
-    <w:panose1 w:val="020B0502040204020203"/>
-    <w:charset w:characterSet="iso-8859-1"/>
-    <w:family w:val="swiss"/>
-    <w:pitch w:val="variable"/>
-    <w:sig w:usb0="80FF8023" w:usb1="0000004A" w:usb2="00000200" w:usb3="00000000" w:csb0="00000001" w:csb1="00000000"/>
-  </w:font>
-  <w:font w:name="TimesNewRomanPS-BoldMT">
-    <w:altName w:val="等线"/>
-    <w:panose1 w:val="00000000000000000000"/>
-    <w:charset w:characterSet="GBK"/>
-    <w:family w:val="auto"/>
-    <w:notTrueType/>
-    <w:pitch w:val="default"/>
-    <w:sig w:usb0="00000001" w:usb1="080E0000" w:usb2="00000010" w:usb3="00000000" w:csb0="00040000" w:csb1="00000000"/>
-  </w:font>
-  <w:font w:name="微软雅黑">
-    <w:panose1 w:val="020B0503020204020204"/>
-    <w:charset w:characterSet="GBK"/>
-    <w:family w:val="swiss"/>
-    <w:pitch w:val="variable"/>
-    <w:sig w:usb0="80000287" w:usb1="2ACF3C50" w:usb2="00000016" w:usb3="00000000" w:csb0="0004001F" w:csb1="00000000"/>
-  </w:font>
-</w:fonts>
-</file>
-
-<file path=word/glossary/settings.xml><?xml version="1.0" encoding="utf-8"?>
-<w:settings xmlns:mc="http://schemas.openxmlformats.org/markup-compatibility/2006" xmlns:o="urn:schemas-microsoft-com:office:office" xmlns:r="http://purl.oclc.org/ooxml/officeDocument/relationships" xmlns:m="http://purl.oclc.org/ooxml/officeDocument/math" xmlns:v="urn:schemas-microsoft-com:vml" xmlns:w10="urn:schemas-microsoft-com:office:word" xmlns:w="http://purl.oclc.org/ooxml/wordprocessingml/main" xmlns:w14="http://schemas.microsoft.com/office/word/2010/wordml" xmlns:w15="http://schemas.microsoft.com/office/word/2012/wordml" xmlns:w16se="http://schemas.microsoft.com/office/word/2015/wordml/symex" xmlns:sl="http://schemas.openxmlformats.org/schemaLibrary/2006/main" mc:Ignorable="w14 w15 w16se">
-  <w:view w:val="normal"/>
-  <w:bordersDoNotSurroundHeader/>
-  <w:bordersDoNotSurroundFooter/>
-  <w:defaultTabStop w:val="21pt"/>
-  <w:drawingGridVerticalSpacing w:val="7.80pt"/>
-  <w:displayHorizontalDrawingGridEvery w:val="0"/>
-  <w:displayVerticalDrawingGridEvery w:val="2"/>
-  <w:characterSpacingControl w:val="compressPunctuation"/>
-  <w:compat>
-    <w:spaceForUL/>
-    <w:balanceSingleByteDoubleByteWidth/>
-    <w:doNotLeaveBackslashAlone/>
-    <w:ulTrailSpace/>
-    <w:doNotExpandShiftReturn/>
-    <w:adjustLineHeightInTable/>
-    <w:compatSetting w:name="compatibilityMode" w:uri="http://schemas.microsoft.com/office/word" w:val="15"/>
-    <w:compatSetting w:name="overrideTableStyleFontSizeAndJustification" w:uri="http://schemas.microsoft.com/office/word" w:val="1"/>
-    <w:compatSetting w:name="enableOpenTypeFeatures" w:uri="http://schemas.microsoft.com/office/word" w:val="1"/>
-    <w:compatSetting w:name="doNotFlipMirrorIndents" w:uri="http://schemas.microsoft.com/office/word" w:val="1"/>
-    <w:compatSetting w:name="differentiateMultirowTableHeaders" w:uri="http://schemas.microsoft.com/office/word" w:val="1"/>
-  </w:compat>
-  <w:rsids>
-    <w:rsidRoot w:val="004210A9"/>
-    <w:rsid w:val="004210A9"/>
-  </w:rsids>
-  <m:mathPr>
-    <m:mathFont m:val="Cambria Math"/>
-    <m:brkBin m:val="before"/>
-    <m:brkBinSub m:val="--"/>
-    <m:smallFrac m:val="0"/>
-    <m:dispDef/>
-    <m:lMargin m:val="0"/>
-    <m:rMargin m:val="0"/>
-    <m:defJc m:val="centerGroup"/>
-    <m:wrapIndent m:val="1440"/>
-    <m:intLim m:val="subSup"/>
-    <m:naryLim m:val="undOvr"/>
-  </m:mathPr>
-  <w:themeFontLang w:val="en-US" w:eastAsia="zh-CN"/>
-  <w:clrSchemeMapping w:bg1="light1" w:t1="dark1" w:bg2="light2" w:t2="dark2" w:accent1="accent1" w:accent2="accent2" w:accent3="accent3" w:accent4="accent4" w:accent5="accent5" w:accent6="accent6" w:hyperlink="hyperlink" w:followedHyperlink="followedHyperlink"/>
-  <w:decimalSymbol w:val="."/>
-  <w:listSeparator w:val=","/>
-  <w15:chartTrackingRefBased/>
-</w:settings>
-</file>
-
-<file path=word/glossary/styles.xml><?xml version="1.0" encoding="utf-8"?>
-<w:styles xmlns:mc="http://schemas.openxmlformats.org/markup-compatibility/2006" xmlns:r="http://purl.oclc.org/ooxml/officeDocument/relationships" xmlns:w="http://purl.oclc.org/ooxml/wordprocessingml/main" xmlns:w14="http://schemas.microsoft.com/office/word/2010/wordml" xmlns:w15="http://schemas.microsoft.com/office/word/2012/wordml" xmlns:w16se="http://schemas.microsoft.com/office/word/2015/wordml/symex" mc:Ignorable="w14 w15 w16se">
-  <w:docDefaults>
-    <w:rPrDefault>
-      <w:rPr>
-        <w:rFonts w:asciiTheme="minorHAnsi" w:eastAsiaTheme="minorEastAsia" w:hAnsiTheme="minorHAnsi" w:cstheme="minorBidi"/>
-        <w:kern w:val="2"/>
-        <w:sz w:val="21"/>
-        <w:szCs w:val="22"/>
-        <w:lang w:val="en-US" w:eastAsia="zh-CN" w:bidi="ar-SA"/>
-      </w:rPr>
-    </w:rPrDefault>
-    <w:pPrDefault/>
-  </w:docDefaults>
-  <w:latentStyles w:defLockedState="0" w:defUIPriority="99" w:defSemiHidden="0" w:defUnhideWhenUsed="0" w:defQFormat="0" w:count="371">
-    <w:lsdException w:name="Normal" w:uiPriority="0" w:qFormat="1"/>
-    <w:lsdException w:name="heading 1" w:uiPriority="9" w:qFormat="1"/>
-    <w:lsdException w:name="heading 2" w:semiHidden="1" w:uiPriority="9" w:unhideWhenUsed="1" w:qFormat="1"/>
-    <w:lsdException w:name="heading 3" w:semiHidden="1" w:uiPriority="9" w:unhideWhenUsed="1" w:qFormat="1"/>
-    <w:lsdException w:name="heading 4" w:semiHidden="1" w:uiPriority="9" w:unhideWhenUsed="1" w:qFormat="1"/>
-    <w:lsdException w:name="heading 5" w:semiHidden="1" w:uiPriority="9" w:unhideWhenUsed="1" w:qFormat="1"/>
-    <w:lsdException w:name="heading 6" w:semiHidden="1" w:uiPriority="9" w:unhideWhenUsed="1" w:qFormat="1"/>
-    <w:lsdException w:name="heading 7" w:semiHidden="1" w:uiPriority="9" w:unhideWhenUsed="1" w:qFormat="1"/>
-    <w:lsdException w:name="heading 8" w:semiHidden="1" w:uiPriority="9" w:unhideWhenUsed="1" w:qFormat="1"/>
-    <w:lsdException w:name="heading 9" w:semiHidden="1" w:uiPriority="9" w:unhideWhenUsed="1" w:qFormat="1"/>
-    <w:lsdException w:name="index 1" w:semiHidden="1" w:unhideWhenUsed="1"/>
-    <w:lsdException w:name="index 2" w:semiHidden="1" w:unhideWhenUsed="1"/>
-    <w:lsdException w:name="index 3" w:semiHidden="1" w:unhideWhenUsed="1"/>
-    <w:lsdException w:name="index 4" w:semiHidden="1" w:unhideWhenUsed="1"/>
-    <w:lsdException w:name="index 5" w:semiHidden="1" w:unhideWhenUsed="1"/>
-    <w:lsdException w:name="index 6" w:semiHidden="1" w:unhideWhenUsed="1"/>
-    <w:lsdException w:name="index 7" w:semiHidden="1" w:unhideWhenUsed="1"/>
-    <w:lsdException w:name="index 8" w:semiHidden="1" w:unhideWhenUsed="1"/>
-    <w:lsdException w:name="index 9" w:semiHidden="1" w:unhideWhenUsed="1"/>
-    <w:lsdException w:name="toc 1" w:semiHidden="1" w:uiPriority="39" w:unhideWhenUsed="1"/>
-    <w:lsdException w:name="toc 2" w:semiHidden="1" w:uiPriority="39" w:unhideWhenUsed="1"/>
-    <w:lsdException w:name="toc 3" w:semiHidden="1" w:uiPriority="39" w:unhideWhenUsed="1"/>
-    <w:lsdException w:name="toc 4" w:semiHidden="1" w:uiPriority="39" w:unhideWhenUsed="1"/>
-    <w:lsdException w:name="toc 5" w:semiHidden="1" w:uiPriority="39" w:unhideWhenUsed="1"/>
-    <w:lsdException w:name="toc 6" w:semiHidden="1" w:uiPriority="39" w:unhideWhenUsed="1"/>
-    <w:lsdException w:name="toc 7" w:semiHidden="1" w:uiPriority="39" w:unhideWhenUsed="1"/>
-    <w:lsdException w:name="toc 8" w:semiHidden="1" w:uiPriority="39" w:unhideWhenUsed="1"/>
-    <w:lsdException w:name="toc 9" w:semiHidden="1" w:uiPriority="39" w:unhideWhenUsed="1"/>
-    <w:lsdException w:name="Normal Indent" w:semiHidden="1" w:unhideWhenUsed="1"/>
-    <w:lsdException w:name="footnote text" w:semiHidden="1" w:unhideWhenUsed="1"/>
-    <w:lsdException w:name="annotation text" w:semiHidden="1" w:unhideWhenUsed="1"/>
-    <w:lsdException w:name="header" w:semiHidden="1" w:unhideWhenUsed="1"/>
-    <w:lsdException w:name="footer" w:semiHidden="1" w:unhideWhenUsed="1"/>
-    <w:lsdException w:name="index heading" w:semiHidden="1" w:unhideWhenUsed="1"/>
-    <w:lsdException w:name="caption" w:semiHidden="1" w:uiPriority="35" w:unhideWhenUsed="1" w:qFormat="1"/>
-    <w:lsdException w:name="table of figures" w:semiHidden="1" w:unhideWhenUsed="1"/>
-    <w:lsdException w:name="envelope address" w:semiHidden="1" w:unhideWhenUsed="1"/>
-    <w:lsdException w:name="envelope return" w:semiHidden="1" w:unhideWhenUsed="1"/>
-    <w:lsdException w:name="footnote reference" w:semiHidden="1" w:unhideWhenUsed="1"/>
-    <w:lsdException w:name="annotation reference" w:semiHidden="1" w:unhideWhenUsed="1"/>
-    <w:lsdException w:name="line number" w:semiHidden="1" w:unhideWhenUsed="1"/>
-    <w:lsdException w:name="page number" w:semiHidden="1" w:unhideWhenUsed="1"/>
-    <w:lsdException w:name="endnote reference" w:semiHidden="1" w:unhideWhenUsed="1"/>
-    <w:lsdException w:name="endnote text" w:semiHidden="1" w:unhideWhenUsed="1"/>
-    <w:lsdException w:name="table of authorities" w:semiHidden="1" w:unhideWhenUsed="1"/>
-    <w:lsdException w:name="macro" w:semiHidden="1" w:unhideWhenUsed="1"/>
-    <w:lsdException w:name="toa heading" w:semiHidden="1" w:unhideWhenUsed="1"/>
-    <w:lsdException w:name="List" w:semiHidden="1" w:unhideWhenUsed="1"/>
-    <w:lsdException w:name="List Bullet" w:semiHidden="1" w:unhideWhenUsed="1"/>
-    <w:lsdException w:name="List Number" w:semiHidden="1" w:unhideWhenUsed="1"/>
-    <w:lsdException w:name="List 2" w:semiHidden="1" w:unhideWhenUsed="1"/>
-    <w:lsdException w:name="List 3" w:semiHidden="1" w:unhideWhenUsed="1"/>
-    <w:lsdException w:name="List 4" w:semiHidden="1" w:unhideWhenUsed="1"/>
-    <w:lsdException w:name="List 5" w:semiHidden="1" w:unhideWhenUsed="1"/>
-    <w:lsdException w:name="List Bullet 2" w:semiHidden="1" w:unhideWhenUsed="1"/>
-    <w:lsdException w:name="List Bullet 3" w:semiHidden="1" w:unhideWhenUsed="1"/>
-    <w:lsdException w:name="List Bullet 4" w:semiHidden="1" w:unhideWhenUsed="1"/>
-    <w:lsdException w:name="List Bullet 5" w:semiHidden="1" w:unhideWhenUsed="1"/>
-    <w:lsdException w:name="List Number 2" w:semiHidden="1" w:unhideWhenUsed="1"/>
-    <w:lsdException w:name="List Number 3" w:semiHidden="1" w:unhideWhenUsed="1"/>
-    <w:lsdException w:name="List Number 4" w:semiHidden="1" w:unhideWhenUsed="1"/>
-    <w:lsdException w:name="List Number 5" w:semiHidden="1" w:unhideWhenUsed="1"/>
-    <w:lsdException w:name="Title" w:uiPriority="10" w:qFormat="1"/>
-    <w:lsdException w:name="Closing" w:semiHidden="1" w:unhideWhenUsed="1"/>
-    <w:lsdException w:name="Signature" w:semiHidden="1" w:unhideWhenUsed="1"/>
-    <w:lsdException w:name="Default Paragraph Font" w:semiHidden="1" w:uiPriority="1" w:unhideWhenUsed="1"/>
-    <w:lsdException w:name="Body Text" w:semiHidden="1" w:unhideWhenUsed="1"/>
-    <w:lsdException w:name="Body Text Indent" w:semiHidden="1" w:unhideWhenUsed="1"/>
-    <w:lsdException w:name="List Continue" w:semiHidden="1" w:unhideWhenUsed="1"/>
-    <w:lsdException w:name="List Continue 2" w:semiHidden="1" w:unhideWhenUsed="1"/>
-    <w:lsdException w:name="List Continue 3" w:semiHidden="1" w:unhideWhenUsed="1"/>
-    <w:lsdException w:name="List Continue 4" w:semiHidden="1" w:unhideWhenUsed="1"/>
-    <w:lsdException w:name="List Continue 5" w:semiHidden="1" w:unhideWhenUsed="1"/>
-    <w:lsdException w:name="Message Header" w:semiHidden="1" w:unhideWhenUsed="1"/>
-    <w:lsdException w:name="Subtitle" w:uiPriority="11" w:qFormat="1"/>
-    <w:lsdException w:name="Salutation" w:semiHidden="1" w:unhideWhenUsed="1"/>
-    <w:lsdException w:name="Date" w:semiHidden="1" w:unhideWhenUsed="1"/>
-    <w:lsdException w:name="Body Text First Indent" w:semiHidden="1" w:unhideWhenUsed="1"/>
-    <w:lsdException w:name="Body Text First Indent 2" w:semiHidden="1" w:unhideWhenUsed="1"/>
-    <w:lsdException w:name="Note Heading" w:semiHidden="1" w:unhideWhenUsed="1"/>
-    <w:lsdException w:name="Body Text 2" w:semiHidden="1" w:unhideWhenUsed="1"/>
-    <w:lsdException w:name="Body Text 3" w:semiHidden="1" w:unhideWhenUsed="1"/>
-    <w:lsdException w:name="Body Text Indent 2" w:semiHidden="1" w:unhideWhenUsed="1"/>
-    <w:lsdException w:name="Body Text Indent 3" w:semiHidden="1" w:unhideWhenUsed="1"/>
-    <w:lsdException w:name="Block Text" w:semiHidden="1" w:unhideWhenUsed="1"/>
-    <w:lsdException w:name="Hyperlink" w:semiHidden="1" w:unhideWhenUsed="1"/>
-    <w:lsdException w:name="FollowedHyperlink" w:semiHidden="1" w:unhideWhenUsed="1"/>
-    <w:lsdException w:name="Strong" w:uiPriority="22" w:qFormat="1"/>
-    <w:lsdException w:name="Emphasis" w:uiPriority="20" w:qFormat="1"/>
-    <w:lsdException w:name="Document Map" w:semiHidden="1" w:unhideWhenUsed="1"/>
-    <w:lsdException w:name="Plain Text" w:semiHidden="1" w:unhideWhenUsed="1"/>
-    <w:lsdException w:name="E-mail Signature" w:semiHidden="1" w:unhideWhenUsed="1"/>
-    <w:lsdException w:name="HTML Top of Form" w:semiHidden="1" w:unhideWhenUsed="1"/>
-    <w:lsdException w:name="HTML Bottom of Form" w:semiHidden="1" w:unhideWhenUsed="1"/>
-    <w:lsdException w:name="Normal (Web)" w:semiHidden="1" w:unhideWhenUsed="1"/>
-    <w:lsdException w:name="HTML Acronym" w:semiHidden="1" w:unhideWhenUsed="1"/>
-    <w:lsdException w:name="HTML Address" w:semiHidden="1" w:unhideWhenUsed="1"/>
-    <w:lsdException w:name="HTML Cite" w:semiHidden="1" w:unhideWhenUsed="1"/>
-    <w:lsdException w:name="HTML Code" w:semiHidden="1" w:unhideWhenUsed="1"/>
-    <w:lsdException w:name="HTML Definition" w:semiHidden="1" w:unhideWhenUsed="1"/>
-    <w:lsdException w:name="HTML Keyboard" w:semiHidden="1" w:unhideWhenUsed="1"/>
-    <w:lsdException w:name="HTML Preformatted" w:semiHidden="1" w:unhideWhenUsed="1"/>
-    <w:lsdException w:name="HTML Sample" w:semiHidden="1" w:unhideWhenUsed="1"/>
-    <w:lsdException w:name="HTML Typewriter" w:semiHidden="1" w:unhideWhenUsed="1"/>
-    <w:lsdException w:name="HTML Variable" w:semiHidden="1" w:unhideWhenUsed="1"/>
-    <w:lsdException w:name="Normal Table" w:semiHidden="1" w:unhideWhenUsed="1"/>
-    <w:lsdException w:name="annotation subject" w:semiHidden="1" w:unhideWhenUsed="1"/>
-    <w:lsdException w:name="No List" w:semiHidden="1" w:unhideWhenUsed="1"/>
-    <w:lsdException w:name="Outline List 1" w:semiHidden="1" w:unhideWhenUsed="1"/>
-    <w:lsdException w:name="Outline List 2" w:semiHidden="1" w:unhideWhenUsed="1"/>
-    <w:lsdException w:name="Outline List 3" w:semiHidden="1" w:unhideWhenUsed="1"/>
-    <w:lsdException w:name="Table Simple 1" w:semiHidden="1" w:unhideWhenUsed="1"/>
-    <w:lsdException w:name="Table Simple 2" w:semiHidden="1" w:unhideWhenUsed="1"/>
-    <w:lsdException w:name="Table Simple 3" w:semiHidden="1" w:unhideWhenUsed="1"/>
-    <w:lsdException w:name="Table Classic 1" w:semiHidden="1" w:unhideWhenUsed="1"/>
-    <w:lsdException w:name="Table Classic 2" w:semiHidden="1" w:unhideWhenUsed="1"/>
-    <w:lsdException w:name="Table Classic 3" w:semiHidden="1" w:unhideWhenUsed="1"/>
-    <w:lsdException w:name="Table Classic 4" w:semiHidden="1" w:unhideWhenUsed="1"/>
-    <w:lsdException w:name="Table Colorful 1" w:semiHidden="1" w:unhideWhenUsed="1"/>
-    <w:lsdException w:name="Table Colorful 2" w:semiHidden="1" w:unhideWhenUsed="1"/>
-    <w:lsdException w:name="Table Colorful 3" w:semiHidden="1" w:unhideWhenUsed="1"/>
-    <w:lsdException w:name="Table Columns 1" w:semiHidden="1" w:unhideWhenUsed="1"/>
-    <w:lsdException w:name="Table Columns 2" w:semiHidden="1" w:unhideWhenUsed="1"/>
-    <w:lsdException w:name="Table Columns 3" w:semiHidden="1" w:unhideWhenUsed="1"/>
-    <w:lsdException w:name="Table Columns 4" w:semiHidden="1" w:unhideWhenUsed="1"/>
-    <w:lsdException w:name="Table Columns 5" w:semiHidden="1" w:unhideWhenUsed="1"/>
-    <w:lsdException w:name="Table Grid 1" w:semiHidden="1" w:unhideWhenUsed="1"/>
-    <w:lsdException w:name="Table Grid 2" w:semiHidden="1" w:unhideWhenUsed="1"/>
-    <w:lsdException w:name="Table Grid 3" w:semiHidden="1" w:unhideWhenUsed="1"/>
-    <w:lsdException w:name="Table Grid 4" w:semiHidden="1" w:unhideWhenUsed="1"/>
-    <w:lsdException w:name="Table Grid 5" w:semiHidden="1" w:unhideWhenUsed="1"/>
-    <w:lsdException w:name="Table Grid 6" w:semiHidden="1" w:unhideWhenUsed="1"/>
-    <w:lsdException w:name="Table Grid 7" w:semiHidden="1" w:unhideWhenUsed="1"/>
-    <w:lsdException w:name="Table Grid 8" w:semiHidden="1" w:unhideWhenUsed="1"/>
-    <w:lsdException w:name="Table List 1" w:semiHidden="1" w:unhideWhenUsed="1"/>
-    <w:lsdException w:name="Table List 2" w:semiHidden="1" w:unhideWhenUsed="1"/>
-    <w:lsdException w:name="Table List 3" w:semiHidden="1" w:unhideWhenUsed="1"/>
-    <w:lsdException w:name="Table List 4" w:semiHidden="1" w:unhideWhenUsed="1"/>
-    <w:lsdException w:name="Table List 5" w:semiHidden="1" w:unhideWhenUsed="1"/>
-    <w:lsdException w:name="Table List 6" w:semiHidden="1" w:unhideWhenUsed="1"/>
-    <w:lsdException w:name="Table List 7" w:semiHidden="1" w:unhideWhenUsed="1"/>
-    <w:lsdException w:name="Table List 8" w:semiHidden="1" w:unhideWhenUsed="1"/>
-    <w:lsdException w:name="Table 3D effects 1" w:semiHidden="1" w:unhideWhenUsed="1"/>
-    <w:lsdException w:name="Table 3D effects 2" w:semiHidden="1" w:unhideWhenUsed="1"/>
-    <w:lsdException w:name="Table 3D effects 3" w:semiHidden="1" w:unhideWhenUsed="1"/>
-    <w:lsdException w:name="Table Contemporary" w:semiHidden="1" w:unhideWhenUsed="1"/>
-    <w:lsdException w:name="Table Elegant" w:semiHidden="1" w:unhideWhenUsed="1"/>
-    <w:lsdException w:name="Table Professional" w:semiHidden="1" w:unhideWhenUsed="1"/>
-    <w:lsdException w:name="Table Subtle 1" w:semiHidden="1" w:unhideWhenUsed="1"/>
-    <w:lsdException w:name="Table Subtle 2" w:semiHidden="1" w:unhideWhenUsed="1"/>
-    <w:lsdException w:name="Table Web 1" w:semiHidden="1" w:unhideWhenUsed="1"/>
-    <w:lsdException w:name="Table Web 2" w:semiHidden="1" w:unhideWhenUsed="1"/>
-    <w:lsdException w:name="Table Web 3" w:semiHidden="1" w:unhideWhenUsed="1"/>
-    <w:lsdException w:name="Balloon Text" w:semiHidden="1" w:unhideWhenUsed="1"/>
-    <w:lsdException w:name="Table Grid" w:uiPriority="39"/>
-    <w:lsdException w:name="Table Theme" w:semiHidden="1" w:unhideWhenUsed="1"/>
-    <w:lsdException w:name="Placeholder Text" w:semiHidden="1"/>
-    <w:lsdException w:name="No Spacing" w:uiPriority="1" w:qFormat="1"/>
-    <w:lsdException w:name="Light Shading" w:uiPriority="60"/>
-    <w:lsdException w:name="Light List" w:uiPriority="61"/>
-    <w:lsdException w:name="Light Grid" w:uiPriority="62"/>
-    <w:lsdException w:name="Medium Shading 1" w:uiPriority="63"/>
-    <w:lsdException w:name="Medium Shading 2" w:uiPriority="64"/>
-    <w:lsdException w:name="Medium List 1" w:uiPriority="65"/>
-    <w:lsdException w:name="Medium List 2" w:uiPriority="66"/>
-    <w:lsdException w:name="Medium Grid 1" w:uiPriority="67"/>
-    <w:lsdException w:name="Medium Grid 2" w:uiPriority="68"/>
-    <w:lsdException w:name="Medium Grid 3" w:uiPriority="69"/>
-    <w:lsdException w:name="Dark List" w:uiPriority="70"/>
-    <w:lsdException w:name="Colorful Shading" w:uiPriority="71"/>
-    <w:lsdException w:name="Colorful List" w:uiPriority="72"/>
-    <w:lsdException w:name="Colorful Grid" w:uiPriority="73"/>
-    <w:lsdException w:name="Light Shading Accent 1" w:uiPriority="60"/>
-    <w:lsdException w:name="Light List Accent 1" w:uiPriority="61"/>
-    <w:lsdException w:name="Light Grid Accent 1" w:uiPriority="62"/>
-    <w:lsdException w:name="Medium Shading 1 Accent 1" w:uiPriority="63"/>
-    <w:lsdException w:name="Medium Shading 2 Accent 1" w:uiPriority="64"/>
-    <w:lsdException w:name="Medium List 1 Accent 1" w:uiPriority="65"/>
-    <w:lsdException w:name="Revision" w:semiHidden="1"/>
-    <w:lsdException w:name="List Paragraph" w:uiPriority="34" w:qFormat="1"/>
-    <w:lsdException w:name="Quote" w:uiPriority="29" w:qFormat="1"/>
-    <w:lsdException w:name="Intense Quote" w:uiPriority="30" w:qFormat="1"/>
-    <w:lsdException w:name="Medium List 2 Accent 1" w:uiPriority="66"/>
-    <w:lsdException w:name="Medium Grid 1 Accent 1" w:uiPriority="67"/>
-    <w:lsdException w:name="Medium Grid 2 Accent 1" w:uiPriority="68"/>
-    <w:lsdException w:name="Medium Grid 3 Accent 1" w:uiPriority="69"/>
-    <w:lsdException w:name="Dark List Accent 1" w:uiPriority="70"/>
-    <w:lsdException w:name="Colorful Shading Accent 1" w:uiPriority="71"/>
-    <w:lsdException w:name="Colorful List Accent 1" w:uiPriority="72"/>
-    <w:lsdException w:name="Colorful Grid Accent 1" w:uiPriority="73"/>
-    <w:lsdException w:name="Light Shading Accent 2" w:uiPriority="60"/>
-    <w:lsdException w:name="Light List Accent 2" w:uiPriority="61"/>
-    <w:lsdException w:name="Light Grid Accent 2" w:uiPriority="62"/>
-    <w:lsdException w:name="Medium Shading 1 Accent 2" w:uiPriority="63"/>
-    <w:lsdException w:name="Medium Shading 2 Accent 2" w:uiPriority="64"/>
-    <w:lsdException w:name="Medium List 1 Accent 2" w:uiPriority="65"/>
-    <w:lsdException w:name="Medium List 2 Accent 2" w:uiPriority="66"/>
-    <w:lsdException w:name="Medium Grid 1 Accent 2" w:uiPriority="67"/>
-    <w:lsdException w:name="Medium Grid 2 Accent 2" w:uiPriority="68"/>
-    <w:lsdException w:name="Medium Grid 3 Accent 2" w:uiPriority="69"/>
-    <w:lsdException w:name="Dark List Accent 2" w:uiPriority="70"/>
-    <w:lsdException w:name="Colorful Shading Accent 2" w:uiPriority="71"/>
-    <w:lsdException w:name="Colorful List Accent 2" w:uiPriority="72"/>
-    <w:lsdException w:name="Colorful Grid Accent 2" w:uiPriority="73"/>
-    <w:lsdException w:name="Light Shading Accent 3" w:uiPriority="60"/>
-    <w:lsdException w:name="Light List Accent 3" w:uiPriority="61"/>
-    <w:lsdException w:name="Light Grid Accent 3" w:uiPriority="62"/>
-    <w:lsdException w:name="Medium Shading 1 Accent 3" w:uiPriority="63"/>
-    <w:lsdException w:name="Medium Shading 2 Accent 3" w:uiPriority="64"/>
-    <w:lsdException w:name="Medium List 1 Accent 3" w:uiPriority="65"/>
-    <w:lsdException w:name="Medium List 2 Accent 3" w:uiPriority="66"/>
-    <w:lsdException w:name="Medium Grid 1 Accent 3" w:uiPriority="67"/>
-    <w:lsdException w:name="Medium Grid 2 Accent 3" w:uiPriority="68"/>
-    <w:lsdException w:name="Medium Grid 3 Accent 3" w:uiPriority="69"/>
-    <w:lsdException w:name="Dark List Accent 3" w:uiPriority="70"/>
-    <w:lsdException w:name="Colorful Shading Accent 3" w:uiPriority="71"/>
-    <w:lsdException w:name="Colorful List Accent 3" w:uiPriority="72"/>
-    <w:lsdException w:name="Colorful Grid Accent 3" w:uiPriority="73"/>
-    <w:lsdException w:name="Light Shading Accent 4" w:uiPriority="60"/>
-    <w:lsdException w:name="Light List Accent 4" w:uiPriority="61"/>
-    <w:lsdException w:name="Light Grid Accent 4" w:uiPriority="62"/>
-    <w:lsdException w:name="Medium Shading 1 Accent 4" w:uiPriority="63"/>
-    <w:lsdException w:name="Medium Shading 2 Accent 4" w:uiPriority="64"/>
-    <w:lsdException w:name="Medium List 1 Accent 4" w:uiPriority="65"/>
-    <w:lsdException w:name="Medium List 2 Accent 4" w:uiPriority="66"/>
-    <w:lsdException w:name="Medium Grid 1 Accent 4" w:uiPriority="67"/>
-    <w:lsdException w:name="Medium Grid 2 Accent 4" w:uiPriority="68"/>
-    <w:lsdException w:name="Medium Grid 3 Accent 4" w:uiPriority="69"/>
-    <w:lsdException w:name="Dark List Accent 4" w:uiPriority="70"/>
-    <w:lsdException w:name="Colorful Shading Accent 4" w:uiPriority="71"/>
-    <w:lsdException w:name="Colorful List Accent 4" w:uiPriority="72"/>
-    <w:lsdException w:name="Colorful Grid Accent 4" w:uiPriority="73"/>
-    <w:lsdException w:name="Light Shading Accent 5" w:uiPriority="60"/>
-    <w:lsdException w:name="Light List Accent 5" w:uiPriority="61"/>
-    <w:lsdException w:name="Light Grid Accent 5" w:uiPriority="62"/>
-    <w:lsdException w:name="Medium Shading 1 Accent 5" w:uiPriority="63"/>
-    <w:lsdException w:name="Medium Shading 2 Accent 5" w:uiPriority="64"/>
-    <w:lsdException w:name="Medium List 1 Accent 5" w:uiPriority="65"/>
-    <w:lsdException w:name="Medium List 2 Accent 5" w:uiPriority="66"/>
-    <w:lsdException w:name="Medium Grid 1 Accent 5" w:uiPriority="67"/>
-    <w:lsdException w:name="Medium Grid 2 Accent 5" w:uiPriority="68"/>
-    <w:lsdException w:name="Medium Grid 3 Accent 5" w:uiPriority="69"/>
-    <w:lsdException w:name="Dark List Accent 5" w:uiPriority="70"/>
-    <w:lsdException w:name="Colorful Shading Accent 5" w:uiPriority="71"/>
-    <w:lsdException w:name="Colorful List Accent 5" w:uiPriority="72"/>
-    <w:lsdException w:name="Colorful Grid Accent 5" w:uiPriority="73"/>
-    <w:lsdException w:name="Light Shading Accent 6" w:uiPriority="60"/>
-    <w:lsdException w:name="Light List Accent 6" w:uiPriority="61"/>
-    <w:lsdException w:name="Light Grid Accent 6" w:uiPriority="62"/>
-    <w:lsdException w:name="Medium Shading 1 Accent 6" w:uiPriority="63"/>
-    <w:lsdException w:name="Medium Shading 2 Accent 6" w:uiPriority="64"/>
-    <w:lsdException w:name="Medium List 1 Accent 6" w:uiPriority="65"/>
-    <w:lsdException w:name="Medium List 2 Accent 6" w:uiPriority="66"/>
-    <w:lsdException w:name="Medium Grid 1 Accent 6" w:uiPriority="67"/>
-    <w:lsdException w:name="Medium Grid 2 Accent 6" w:uiPriority="68"/>
-    <w:lsdException w:name="Medium Grid 3 Accent 6" w:uiPriority="69"/>
-    <w:lsdException w:name="Dark List Accent 6" w:uiPriority="70"/>
-    <w:lsdException w:name="Colorful Shading Accent 6" w:uiPriority="71"/>
-    <w:lsdException w:name="Colorful List Accent 6" w:uiPriority="72"/>
-    <w:lsdException w:name="Colorful Grid Accent 6" w:uiPriority="73"/>
-    <w:lsdException w:name="Subtle Emphasis" w:uiPriority="19" w:qFormat="1"/>
-    <w:lsdException w:name="Intense Emphasis" w:uiPriority="21" w:qFormat="1"/>
-    <w:lsdException w:name="Subtle Reference" w:uiPriority="31" w:qFormat="1"/>
-    <w:lsdException w:name="Intense Reference" w:uiPriority="32" w:qFormat="1"/>
-    <w:lsdException w:name="Book Title" w:uiPriority="33" w:qFormat="1"/>
-    <w:lsdException w:name="Bibliography" w:semiHidden="1" w:uiPriority="37" w:unhideWhenUsed="1"/>
-    <w:lsdException w:name="TOC Heading" w:semiHidden="1" w:uiPriority="39" w:unhideWhenUsed="1" w:qFormat="1"/>
-    <w:lsdException w:name="Plain Table 1" w:uiPriority="41"/>
-    <w:lsdException w:name="Plain Table 2" w:uiPriority="42"/>
-    <w:lsdException w:name="Plain Table 3" w:uiPriority="43"/>
-    <w:lsdException w:name="Plain Table 4" w:uiPriority="44"/>
-    <w:lsdException w:name="Plain Table 5" w:uiPriority="45"/>
-    <w:lsdException w:name="Grid Table Light" w:uiPriority="40"/>
-    <w:lsdException w:name="Grid Table 1 Light" w:uiPriority="46"/>
-    <w:lsdException w:name="Grid Table 2" w:uiPriority="47"/>
-    <w:lsdException w:name="Grid Table 3" w:uiPriority="48"/>
-    <w:lsdException w:name="Grid Table 4" w:uiPriority="49"/>
-    <w:lsdException w:name="Grid Table 5 Dark" w:uiPriority="50"/>
-    <w:lsdException w:name="Grid Table 6 Colorful" w:uiPriority="51"/>
-    <w:lsdException w:name="Grid Table 7 Colorful" w:uiPriority="52"/>
-    <w:lsdException w:name="Grid Table 1 Light Accent 1" w:uiPriority="46"/>
-    <w:lsdException w:name="Grid Table 2 Accent 1" w:uiPriority="47"/>
-    <w:lsdException w:name="Grid Table 3 Accent 1" w:uiPriority="48"/>
-    <w:lsdException w:name="Grid Table 4 Accent 1" w:uiPriority="49"/>
-    <w:lsdException w:name="Grid Table 5 Dark Accent 1" w:uiPriority="50"/>
-    <w:lsdException w:name="Grid Table 6 Colorful Accent 1" w:uiPriority="51"/>
-    <w:lsdException w:name="Grid Table 7 Colorful Accent 1" w:uiPriority="52"/>
-    <w:lsdException w:name="Grid Table 1 Light Accent 2" w:uiPriority="46"/>
-    <w:lsdException w:name="Grid Table 2 Accent 2" w:uiPriority="47"/>
-    <w:lsdException w:name="Grid Table 3 Accent 2" w:uiPriority="48"/>
-    <w:lsdException w:name="Grid Table 4 Accent 2" w:uiPriority="49"/>
-    <w:lsdException w:name="Grid Table 5 Dark Accent 2" w:uiPriority="50"/>
-    <w:lsdException w:name="Grid Table 6 Colorful Accent 2" w:uiPriority="51"/>
-    <w:lsdException w:name="Grid Table 7 Colorful Accent 2" w:uiPriority="52"/>
-    <w:lsdException w:name="Grid Table 1 Light Accent 3" w:uiPriority="46"/>
-    <w:lsdException w:name="Grid Table 2 Accent 3" w:uiPriority="47"/>
-    <w:lsdException w:name="Grid Table 3 Accent 3" w:uiPriority="48"/>
-    <w:lsdException w:name="Grid Table 4 Accent 3" w:uiPriority="49"/>
-    <w:lsdException w:name="Grid Table 5 Dark Accent 3" w:uiPriority="50"/>
-    <w:lsdException w:name="Grid Table 6 Colorful Accent 3" w:uiPriority="51"/>
-    <w:lsdException w:name="Grid Table 7 Colorful Accent 3" w:uiPriority="52"/>
-    <w:lsdException w:name="Grid Table 1 Light Accent 4" w:uiPriority="46"/>
-    <w:lsdException w:name="Grid Table 2 Accent 4" w:uiPriority="47"/>
-    <w:lsdException w:name="Grid Table 3 Accent 4" w:uiPriority="48"/>
-    <w:lsdException w:name="Grid Table 4 Accent 4" w:uiPriority="49"/>
-    <w:lsdException w:name="Grid Table 5 Dark Accent 4" w:uiPriority="50"/>
-    <w:lsdException w:name="Grid Table 6 Colorful Accent 4" w:uiPriority="51"/>
-    <w:lsdException w:name="Grid Table 7 Colorful Accent 4" w:uiPriority="52"/>
-    <w:lsdException w:name="Grid Table 1 Light Accent 5" w:uiPriority="46"/>
-    <w:lsdException w:name="Grid Table 2 Accent 5" w:uiPriority="47"/>
-    <w:lsdException w:name="Grid Table 3 Accent 5" w:uiPriority="48"/>
-    <w:lsdException w:name="Grid Table 4 Accent 5" w:uiPriority="49"/>
-    <w:lsdException w:name="Grid Table 5 Dark Accent 5" w:uiPriority="50"/>
-    <w:lsdException w:name="Grid Table 6 Colorful Accent 5" w:uiPriority="51"/>
-    <w:lsdException w:name="Grid Table 7 Colorful Accent 5" w:uiPriority="52"/>
-    <w:lsdException w:name="Grid Table 1 Light Accent 6" w:uiPriority="46"/>
-    <w:lsdException w:name="Grid Table 2 Accent 6" w:uiPriority="47"/>
-    <w:lsdException w:name="Grid Table 3 Accent 6" w:uiPriority="48"/>
-    <w:lsdException w:name="Grid Table 4 Accent 6" w:uiPriority="49"/>
-    <w:lsdException w:name="Grid Table 5 Dark Accent 6" w:uiPriority="50"/>
-    <w:lsdException w:name="Grid Table 6 Colorful Accent 6" w:uiPriority="51"/>
-    <w:lsdException w:name="Grid Table 7 Colorful Accent 6" w:uiPriority="52"/>
-    <w:lsdException w:name="List Table 1 Light" w:uiPriority="46"/>
-    <w:lsdException w:name="List Table 2" w:uiPriority="47"/>
-    <w:lsdException w:name="List Table 3" w:uiPriority="48"/>
-    <w:lsdException w:name="List Table 4" w:uiPriority="49"/>
-    <w:lsdException w:name="List Table 5 Dark" w:uiPriority="50"/>
-    <w:lsdException w:name="List Table 6 Colorful" w:uiPriority="51"/>
-    <w:lsdException w:name="List Table 7 Colorful" w:uiPriority="52"/>
-    <w:lsdException w:name="List Table 1 Light Accent 1" w:uiPriority="46"/>
-    <w:lsdException w:name="List Table 2 Accent 1" w:uiPriority="47"/>
-    <w:lsdException w:name="List Table 3 Accent 1" w:uiPriority="48"/>
-    <w:lsdException w:name="List Table 4 Accent 1" w:uiPriority="49"/>
-    <w:lsdException w:name="List Table 5 Dark Accent 1" w:uiPriority="50"/>
-    <w:lsdException w:name="List Table 6 Colorful Accent 1" w:uiPriority="51"/>
-    <w:lsdException w:name="List Table 7 Colorful Accent 1" w:uiPriority="52"/>
-    <w:lsdException w:name="List Table 1 Light Accent 2" w:uiPriority="46"/>
-    <w:lsdException w:name="List Table 2 Accent 2" w:uiPriority="47"/>
-    <w:lsdException w:name="List Table 3 Accent 2" w:uiPriority="48"/>
-    <w:lsdException w:name="List Table 4 Accent 2" w:uiPriority="49"/>
-    <w:lsdException w:name="List Table 5 Dark Accent 2" w:uiPriority="50"/>
-    <w:lsdException w:name="List Table 6 Colorful Accent 2" w:uiPriority="51"/>
-    <w:lsdException w:name="List Table 7 Colorful Accent 2" w:uiPriority="52"/>
-    <w:lsdException w:name="List Table 1 Light Accent 3" w:uiPriority="46"/>
-    <w:lsdException w:name="List Table 2 Accent 3" w:uiPriority="47"/>
-    <w:lsdException w:name="List Table 3 Accent 3" w:uiPriority="48"/>
-    <w:lsdException w:name="List Table 4 Accent 3" w:uiPriority="49"/>
-    <w:lsdException w:name="List Table 5 Dark Accent 3" w:uiPriority="50"/>
-    <w:lsdException w:name="List Table 6 Colorful Accent 3" w:uiPriority="51"/>
-    <w:lsdException w:name="List Table 7 Colorful Accent 3" w:uiPriority="52"/>
-    <w:lsdException w:name="List Table 1 Light Accent 4" w:uiPriority="46"/>
-    <w:lsdException w:name="List Table 2 Accent 4" w:uiPriority="47"/>
-    <w:lsdException w:name="List Table 3 Accent 4" w:uiPriority="48"/>
-    <w:lsdException w:name="List Table 4 Accent 4" w:uiPriority="49"/>
-    <w:lsdException w:name="List Table 5 Dark Accent 4" w:uiPriority="50"/>
-    <w:lsdException w:name="List Table 6 Colorful Accent 4" w:uiPriority="51"/>
-    <w:lsdException w:name="List Table 7 Colorful Accent 4" w:uiPriority="52"/>
-    <w:lsdException w:name="List Table 1 Light Accent 5" w:uiPriority="46"/>
-    <w:lsdException w:name="List Table 2 Accent 5" w:uiPriority="47"/>
-    <w:lsdException w:name="List Table 3 Accent 5" w:uiPriority="48"/>
-    <w:lsdException w:name="List Table 4 Accent 5" w:uiPriority="49"/>
-    <w:lsdException w:name="List Table 5 Dark Accent 5" w:uiPriority="50"/>
-    <w:lsdException w:name="List Table 6 Colorful Accent 5" w:uiPriority="51"/>
-    <w:lsdException w:name="List Table 7 Colorful Accent 5" w:uiPriority="52"/>
-    <w:lsdException w:name="List Table 1 Light Accent 6" w:uiPriority="46"/>
-    <w:lsdException w:name="List Table 2 Accent 6" w:uiPriority="47"/>
-    <w:lsdException w:name="List Table 3 Accent 6" w:uiPriority="48"/>
-    <w:lsdException w:name="List Table 4 Accent 6" w:uiPriority="49"/>
-    <w:lsdException w:name="List Table 5 Dark Accent 6" w:uiPriority="50"/>
-    <w:lsdException w:name="List Table 6 Colorful Accent 6" w:uiPriority="51"/>
-    <w:lsdException w:name="List Table 7 Colorful Accent 6" w:uiPriority="52"/>
-  </w:latentStyles>
-  <w:style w:type="paragraph" w:default="1" w:styleId="a">
-    <w:name w:val="Normal"/>
-    <w:qFormat/>
-    <w:pPr>
-      <w:widowControl w:val="0"/>
-      <w:jc w:val="both"/>
-    </w:pPr>
-  </w:style>
-  <w:style w:type="character" w:default="1" w:styleId="a0">
-    <w:name w:val="Default Paragraph Font"/>
-    <w:uiPriority w:val="1"/>
-    <w:semiHidden/>
-    <w:unhideWhenUsed/>
-  </w:style>
-  <w:style w:type="table" w:default="1" w:styleId="a1">
-    <w:name w:val="Normal Table"/>
-    <w:uiPriority w:val="99"/>
-    <w:semiHidden/>
-    <w:unhideWhenUsed/>
-    <w:tblPr>
-      <w:tblInd w:w="0pt" w:type="dxa"/>
-      <w:tblCellMar>
-        <w:top w:w="0pt" w:type="dxa"/>
-        <w:start w:w="5.40pt" w:type="dxa"/>
-        <w:bottom w:w="0pt" w:type="dxa"/>
-        <w:end w:w="5.40pt" w:type="dxa"/>
-      </w:tblCellMar>
-    </w:tblPr>
-  </w:style>
-  <w:style w:type="numbering" w:default="1" w:styleId="a2">
-    <w:name w:val="No List"/>
-    <w:uiPriority w:val="99"/>
-    <w:semiHidden/>
-    <w:unhideWhenUsed/>
-  </w:style>
-  <w:style w:type="paragraph" w:customStyle="1" w:styleId="88E9C0808AA64958A6FABE579837EF00">
-    <w:name w:val="88E9C0808AA64958A6FABE579837EF00"/>
-    <w:rsid w:val="004210A9"/>
-    <w:pPr>
-      <w:widowControl w:val="0"/>
-      <w:jc w:val="both"/>
-    </w:pPr>
-  </w:style>
-  <w:style w:type="paragraph" w:customStyle="1" w:styleId="5A2E142294F740A19A3882B80556DFE7">
-    <w:name w:val="5A2E142294F740A19A3882B80556DFE7"/>
-    <w:rsid w:val="004210A9"/>
-    <w:pPr>
-      <w:widowControl w:val="0"/>
-      <w:jc w:val="both"/>
-    </w:pPr>
-  </w:style>
-  <w:style w:type="paragraph" w:customStyle="1" w:styleId="E6F36F50754A4C35A37F999E83210779">
-    <w:name w:val="E6F36F50754A4C35A37F999E83210779"/>
-    <w:rsid w:val="004210A9"/>
-    <w:pPr>
-      <w:widowControl w:val="0"/>
-      <w:jc w:val="both"/>
-    </w:pPr>
-  </w:style>
-  <w:style w:type="paragraph" w:customStyle="1" w:styleId="FE07AFC99F584D7D938CD8B6B482B384">
-    <w:name w:val="FE07AFC99F584D7D938CD8B6B482B384"/>
-    <w:rsid w:val="004210A9"/>
-    <w:pPr>
-      <w:widowControl w:val="0"/>
-      <w:jc w:val="both"/>
-    </w:pPr>
-  </w:style>
-  <w:style w:type="paragraph" w:customStyle="1" w:styleId="1E2A7DF1617B475EB7506EFCAD29BDEF">
-    <w:name w:val="1E2A7DF1617B475EB7506EFCAD29BDEF"/>
-    <w:rsid w:val="004210A9"/>
-    <w:pPr>
-      <w:widowControl w:val="0"/>
-      <w:jc w:val="both"/>
-    </w:pPr>
-  </w:style>
-  <w:style w:type="paragraph" w:customStyle="1" w:styleId="654DDDAA3D014AEFA2CCE4C7B567B41C">
-    <w:name w:val="654DDDAA3D014AEFA2CCE4C7B567B41C"/>
-    <w:rsid w:val="004210A9"/>
-    <w:pPr>
-      <w:widowControl w:val="0"/>
-      <w:jc w:val="both"/>
-    </w:pPr>
-  </w:style>
-</w:styles>
-</file>
-
-<file path=word/glossary/webSettings.xml><?xml version="1.0" encoding="utf-8"?>
-<w:webSettings xmlns:mc="http://schemas.openxmlformats.org/markup-compatibility/2006" xmlns:r="http://purl.oclc.org/ooxml/officeDocument/relationships" xmlns:w="http://purl.oclc.org/ooxml/wordprocessingml/main" xmlns:w14="http://schemas.microsoft.com/office/word/2010/wordml" xmlns:w15="http://schemas.microsoft.com/office/word/2012/wordml" xmlns:w16se="http://schemas.microsoft.com/office/word/2015/wordml/symex" mc:Ignorable="w14 w15 w16se">
-  <w:optimizeForBrowser/>
-  <w:allowPNG/>
-</w:webSettings>
-</file>
-
 <file path=word/theme/theme1.xml><?xml version="1.0" encoding="utf-8"?>
 <a:theme xmlns:a="http://purl.oclc.org/ooxml/drawingml/main" name="Office 主题​​">
   <a:themeElements>
@@ -18270,7 +17753,7 @@
 </file>
 
 <file path=customXml/itemProps1.xml><?xml version="1.0" encoding="utf-8"?>
-<ds:datastoreItem xmlns:ds="http://purl.oclc.org/ooxml/officeDocument/customXml" ds:itemID="{CD9B238D-2D8F-46F4-B2D1-5939BE53677F}">
+<ds:datastoreItem xmlns:ds="http://purl.oclc.org/ooxml/officeDocument/customXml" ds:itemID="{7CA0260B-6CFF-408D-B11B-5FF2C4536F67}">
   <ds:schemaRefs>
     <ds:schemaRef ds:uri="http://schemas.openxmlformats.org/officeDocument/2006/bibliography"/>
   </ds:schemaRefs>
